--- a/public/PRODUCTO UNI/isc.docx
+++ b/public/PRODUCTO UNI/isc.docx
@@ -820,25 +820,7 @@
           <w:sz w:val="28"/>
           <w:szCs w:val="20"/>
         </w:rPr>
-        <w:t xml:space="preserve">, NO usar </w:t>
-      </w:r>
-      <w:proofErr w:type="spellStart"/>
-      <w:r>
-        <w:rPr>
-          <w:b/>
-          <w:sz w:val="28"/>
-          <w:szCs w:val="20"/>
-        </w:rPr>
-        <w:t>enter</w:t>
-      </w:r>
-      <w:proofErr w:type="spellEnd"/>
-      <w:r>
-        <w:rPr>
-          <w:b/>
-          <w:sz w:val="28"/>
-          <w:szCs w:val="20"/>
-        </w:rPr>
-        <w:t>.</w:t>
+        <w:t>, NO usar enter.</w:t>
       </w:r>
     </w:p>
     <w:p>
@@ -4675,15 +4657,11 @@
     </w:p>
     <w:p>
       <w:pPr>
-        <w:pStyle w:val="TextoTesisCarCar"/>
-      </w:pPr>
-    </w:p>
-    <w:p>
-      <w:pPr>
         <w:pStyle w:val="Seccin"/>
       </w:pPr>
       <w:bookmarkStart w:id="4" w:name="_Toc181211938"/>
       <w:r>
+        <w:lastRenderedPageBreak/>
         <w:t>Problema a resolver</w:t>
       </w:r>
       <w:bookmarkEnd w:id="4"/>
@@ -4774,6 +4752,16 @@
       <w:pPr>
         <w:pStyle w:val="TextoTesisCarCar"/>
       </w:pPr>
+    </w:p>
+    <w:p>
+      <w:r>
+        <w:t>Tiempo</w:t>
+      </w:r>
+    </w:p>
+    <w:p>
+      <w:r>
+        <w:t>Versión de PHP</w:t>
+      </w:r>
     </w:p>
     <w:p>
       <w:pPr>
@@ -4957,15 +4945,7 @@
       </w:r>
       <w:r>
         <w:tab/>
-        <w:t>Cliente (</w:t>
-      </w:r>
-      <w:proofErr w:type="spellStart"/>
-      <w:r>
-        <w:t>Frontend</w:t>
-      </w:r>
-      <w:proofErr w:type="spellEnd"/>
-      <w:r>
-        <w:t>): Esta capa es la plataforma con la que el usuario interactúa. Se crean empleando tecnologías como HTML, CSS y JavaScript, las cuales se utilizan para su desarrollo. La cual permite crear vistas atractivas e interactivas.</w:t>
+        <w:t>Cliente (Frontend): Esta capa es la plataforma con la que el usuario interactúa. Se crean empleando tecnologías como HTML, CSS y JavaScript, las cuales se utilizan para su desarrollo. La cual permite crear vistas atractivas e interactivas.</w:t>
       </w:r>
     </w:p>
     <w:p>
@@ -4984,15 +4964,7 @@
       </w:r>
       <w:r>
         <w:tab/>
-        <w:t>Servidor (</w:t>
-      </w:r>
-      <w:proofErr w:type="spellStart"/>
-      <w:r>
-        <w:t>Backend</w:t>
-      </w:r>
-      <w:proofErr w:type="spellEnd"/>
-      <w:r>
-        <w:t>): La capa del servidor es el lugar donde se administran las operaciones lógicas y el manejo de información. Emplea tecnologías como PHP, JAVA, PYTHON, RUBY, etc. Las cuales funcionan para manejar las peticiones del cliente y proporcionar las respuestas adecuadas.</w:t>
+        <w:t>Servidor (Backend): La capa del servidor es el lugar donde se administran las operaciones lógicas y el manejo de información. Emplea tecnologías como PHP, JAVA, PYTHON, RUBY, etc. Las cuales funcionan para manejar las peticiones del cliente y proporcionar las respuestas adecuadas.</w:t>
       </w:r>
     </w:p>
     <w:p>
@@ -5096,15 +5068,7 @@
         <w:pStyle w:val="vietas"/>
       </w:pPr>
       <w:r>
-        <w:t xml:space="preserve">Sistemas WEB: Son sistemas interactivos complejos que funcionan en el navegador. Se utilizan para funciones avanzadas como sistemas de gestión, comercio electrónico, redes sociales, etc. Se desarrollan con </w:t>
-      </w:r>
-      <w:proofErr w:type="spellStart"/>
-      <w:r>
-        <w:t>frameworks</w:t>
-      </w:r>
-      <w:proofErr w:type="spellEnd"/>
-      <w:r>
-        <w:t>.</w:t>
+        <w:t>Sistemas WEB: Son sistemas interactivos complejos que funcionan en el navegador. Se utilizan para funciones avanzadas como sistemas de gestión, comercio electrónico, redes sociales, etc. Se desarrollan con frameworks.</w:t>
       </w:r>
     </w:p>
     <w:p>
@@ -5119,31 +5083,7 @@
         <w:spacing w:line="276" w:lineRule="auto"/>
       </w:pPr>
       <w:r>
-        <w:t xml:space="preserve">Existen más sistemas los cuales se ocupan dependiendo del área </w:t>
-      </w:r>
-      <w:proofErr w:type="spellStart"/>
-      <w:r>
-        <w:t>especifica</w:t>
-      </w:r>
-      <w:proofErr w:type="spellEnd"/>
-      <w:r>
-        <w:t xml:space="preserve">, en este caso y para este proyecto nos enfocaremos en el último punto puesto que el sistema que se está desarrollando para que se maneje por medio de una URL y servirá para gestionar las peticiones que realicen por parte del </w:t>
-      </w:r>
-      <w:proofErr w:type="spellStart"/>
-      <w:r>
-        <w:t>frontend</w:t>
-      </w:r>
-      <w:proofErr w:type="spellEnd"/>
-      <w:r>
-        <w:t xml:space="preserve">, a la lógica del </w:t>
-      </w:r>
-      <w:proofErr w:type="spellStart"/>
-      <w:r>
-        <w:t>backend</w:t>
-      </w:r>
-      <w:proofErr w:type="spellEnd"/>
-      <w:r>
-        <w:t xml:space="preserve"> y se consumirán datos o guardaran en la base de datos.</w:t>
+        <w:t>Existen más sistemas los cuales se ocupan dependiendo del área especifica, en este caso y para este proyecto nos enfocaremos en el último punto puesto que el sistema que se está desarrollando para que se maneje por medio de una URL y servirá para gestionar las peticiones que realicen por parte del frontend, a la lógica del backend y se consumirán datos o guardaran en la base de datos.</w:t>
       </w:r>
     </w:p>
     <w:p>
@@ -5165,23 +5105,7 @@
         <w:spacing w:line="276" w:lineRule="auto"/>
       </w:pPr>
       <w:r>
-        <w:t>La auditoría por capas o LPA (</w:t>
-      </w:r>
-      <w:proofErr w:type="spellStart"/>
-      <w:r>
-        <w:t>Layered</w:t>
-      </w:r>
-      <w:proofErr w:type="spellEnd"/>
-      <w:r>
-        <w:t xml:space="preserve"> </w:t>
-      </w:r>
-      <w:proofErr w:type="spellStart"/>
-      <w:r>
-        <w:t>Process</w:t>
-      </w:r>
-      <w:proofErr w:type="spellEnd"/>
-      <w:r>
-        <w:t xml:space="preserve"> Audit) es un proceso que se utiliza mucho en los sectores industriales, especialmente en la manufactura   o producción, para garantizar que los procesos se sigan correctamente en cada nivel de la organización. Su objetivo es detectar fallas de manera temprana, asegurando que se adhieran a los estándares de calidad, productividad, seguridad, etc. Llevan el nombre de auditorías por los distintos </w:t>
+        <w:t xml:space="preserve">La auditoría por capas o LPA (Layered Process Audit) es un proceso que se utiliza mucho en los sectores industriales, especialmente en la manufactura   o producción, para garantizar que los procesos se sigan correctamente en cada nivel de la organización. Su objetivo es detectar fallas de manera temprana, asegurando que se adhieran a los estándares de calidad, productividad, seguridad, etc. Llevan el nombre de auditorías por los distintos </w:t>
       </w:r>
       <w:r>
         <w:lastRenderedPageBreak/>
@@ -5226,11 +5150,6 @@
     </w:p>
     <w:p>
       <w:pPr>
-        <w:spacing w:line="276" w:lineRule="auto"/>
-      </w:pPr>
-    </w:p>
-    <w:p>
-      <w:pPr>
         <w:pStyle w:val="Ttulo3"/>
       </w:pPr>
       <w:r>
@@ -5480,11 +5399,9 @@
       <w:pPr>
         <w:pStyle w:val="Ttulo4"/>
       </w:pPr>
-      <w:proofErr w:type="spellStart"/>
       <w:r>
         <w:t>Excalidraw</w:t>
       </w:r>
-      <w:proofErr w:type="spellEnd"/>
       <w:r>
         <w:t>.</w:t>
       </w:r>
@@ -5494,23 +5411,7 @@
         <w:spacing w:line="276" w:lineRule="auto"/>
       </w:pPr>
       <w:r>
-        <w:t xml:space="preserve">Es una herramienta que permite crear diagramas de manera sencilla, intuitiva y colaborativa. Se utiliza frecuentemente para crear </w:t>
-      </w:r>
-      <w:proofErr w:type="spellStart"/>
-      <w:r>
-        <w:t>wireframes</w:t>
-      </w:r>
-      <w:proofErr w:type="spellEnd"/>
-      <w:r>
-        <w:t xml:space="preserve">, esquemas, y diagramas de flujo. </w:t>
-      </w:r>
-      <w:proofErr w:type="spellStart"/>
-      <w:r>
-        <w:t>Excalidraw</w:t>
-      </w:r>
-      <w:proofErr w:type="spellEnd"/>
-      <w:r>
-        <w:t xml:space="preserve"> se destaca por su capacidad para realizar bocetos visuales de forma rápida, facilitando la creación de prototipos preliminares. En este caso, se utilizó para digitalizar los diseños realizados en papel, permitiendo también la utilización de una paleta de colores para ofrecer una vista más realista de la interfaz final</w:t>
+        <w:t>Es una herramienta que permite crear diagramas de manera sencilla, intuitiva y colaborativa. Se utiliza frecuentemente para crear wireframes, esquemas, y diagramas de flujo. Excalidraw se destaca por su capacidad para realizar bocetos visuales de forma rápida, facilitando la creación de prototipos preliminares. En este caso, se utilizó para digitalizar los diseños realizados en papel, permitiendo también la utilización de una paleta de colores para ofrecer una vista más realista de la interfaz final</w:t>
       </w:r>
       <w:r>
         <w:t>.</w:t>
@@ -5564,103 +5465,80 @@
         <w:t>n</w:t>
       </w:r>
       <w:r>
+        <w:t xml:space="preserve"> ingresar </w:t>
+      </w:r>
+      <w:r>
+        <w:t xml:space="preserve">para </w:t>
+      </w:r>
+      <w:r>
+        <w:t xml:space="preserve">administrar </w:t>
+      </w:r>
+      <w:r>
+        <w:t>o</w:t>
+      </w:r>
+      <w:r>
+        <w:t xml:space="preserve"> actualizar. Las bases de datos son </w:t>
+      </w:r>
+      <w:r>
+        <w:t>una rama importante</w:t>
+      </w:r>
+      <w:r>
+        <w:t xml:space="preserve"> en las aplicaciones </w:t>
+      </w:r>
+      <w:r>
+        <w:t>de informática</w:t>
+      </w:r>
+      <w:r>
         <w:t xml:space="preserve"> </w:t>
       </w:r>
       <w:r>
-        <w:t>ingresar</w:t>
+        <w:t xml:space="preserve">como por ejemplo sistemas web o móviles </w:t>
+      </w:r>
+      <w:r>
+        <w:t>p</w:t>
+      </w:r>
+      <w:r>
+        <w:t>uesto que gracias a que las bases de datos</w:t>
       </w:r>
       <w:r>
         <w:t xml:space="preserve"> </w:t>
       </w:r>
       <w:r>
-        <w:t xml:space="preserve">para </w:t>
-      </w:r>
-      <w:r>
-        <w:t>administrar</w:t>
+        <w:t>se pueden</w:t>
+      </w:r>
+      <w:r>
+        <w:t xml:space="preserve"> acumular y recuperar grandes cantidades de información de manera eficiente</w:t>
+      </w:r>
+      <w:r>
+        <w:t xml:space="preserve"> y así poder utilizarlos cuando el usuario lo necesite</w:t>
+      </w:r>
+      <w:r>
+        <w:t>.</w:t>
+      </w:r>
+    </w:p>
+    <w:p>
+      <w:pPr>
+        <w:spacing w:line="276" w:lineRule="auto"/>
+      </w:pPr>
+    </w:p>
+    <w:p>
+      <w:pPr>
+        <w:spacing w:line="276" w:lineRule="auto"/>
+      </w:pPr>
+      <w:r>
+        <w:t>Existen administradores de bases de datos (DBMS) como MySQL, PostgreSQL y SQLite,</w:t>
+      </w:r>
+      <w:r>
+        <w:t xml:space="preserve"> las cuales son bases de datos estructuradas, por otro lado, existen las bases de datos NoSQL</w:t>
       </w:r>
       <w:r>
         <w:t xml:space="preserve"> </w:t>
       </w:r>
       <w:r>
-        <w:t>o</w:t>
-      </w:r>
-      <w:r>
-        <w:t xml:space="preserve"> actualizar. Las bases de datos son </w:t>
-      </w:r>
-      <w:r>
-        <w:t>una rama importante</w:t>
-      </w:r>
-      <w:r>
-        <w:t xml:space="preserve"> en las aplicaciones </w:t>
-      </w:r>
-      <w:r>
-        <w:t>de informática</w:t>
-      </w:r>
-      <w:r>
-        <w:t xml:space="preserve"> </w:t>
-      </w:r>
-      <w:r>
-        <w:t xml:space="preserve">como por ejemplo sistemas web o móviles </w:t>
-      </w:r>
-      <w:r>
-        <w:t>p</w:t>
-      </w:r>
-      <w:r>
-        <w:t>uesto que gracias a que las bases de datos</w:t>
-      </w:r>
-      <w:r>
-        <w:t xml:space="preserve"> </w:t>
-      </w:r>
-      <w:r>
-        <w:t>se pueden</w:t>
-      </w:r>
-      <w:r>
-        <w:t xml:space="preserve"> </w:t>
-      </w:r>
-      <w:r>
-        <w:t>acumular</w:t>
-      </w:r>
-      <w:r>
-        <w:t xml:space="preserve"> y recuperar grandes cantidades de información de manera eficiente</w:t>
-      </w:r>
-      <w:r>
-        <w:t xml:space="preserve"> y así poder utilizarlos cuando el usuario lo necesite</w:t>
-      </w:r>
-      <w:r>
-        <w:t>.</w:t>
-      </w:r>
-    </w:p>
-    <w:p>
-      <w:pPr>
-        <w:spacing w:line="276" w:lineRule="auto"/>
-      </w:pPr>
-    </w:p>
-    <w:p>
-      <w:pPr>
-        <w:spacing w:line="276" w:lineRule="auto"/>
-      </w:pPr>
-      <w:r>
-        <w:t>Existen administradores de bases de datos (DBMS) como MySQL, PostgreSQL y SQLite,</w:t>
-      </w:r>
-      <w:r>
-        <w:t xml:space="preserve"> las cuales son bases de datos estructuradas, por otro lado, existen las bases de datos NoSQL</w:t>
-      </w:r>
-      <w:r>
-        <w:t xml:space="preserve"> </w:t>
-      </w:r>
-      <w:r>
         <w:t xml:space="preserve">las cuales como por ejemplo MongoDB, Casandra, etc. Los cuales </w:t>
       </w:r>
       <w:r>
-        <w:t xml:space="preserve">facilitan las operaciones de administrar, insertar, actualizar y eliminar información. Además, existen herramientas y entornos de desarrollo como XAMPP, WAMP, </w:t>
-      </w:r>
-      <w:proofErr w:type="spellStart"/>
-      <w:r>
-        <w:t>Laragon</w:t>
-      </w:r>
-      <w:proofErr w:type="spellEnd"/>
-      <w:r>
-        <w:t xml:space="preserve"> y MAMP, que facilitan a los programadores el uso de bases de datos en servidores locales.</w:t>
+        <w:t>facilitan las operaciones de administrar, insertar, actualizar y eliminar información. Además, existen herramientas y entornos de desarrollo como XAMPP, WAMP, Laragon y MAMP, que facilitan a los programadores el uso de bases de datos en servidores locales.</w:t>
       </w:r>
     </w:p>
     <w:p>
@@ -5888,49 +5766,7 @@
               <w:rPr>
                 <w:rFonts w:ascii="Times New Roman" w:hAnsi="Times New Roman" w:cs="Times New Roman"/>
               </w:rPr>
-              <w:t>SQL (</w:t>
-            </w:r>
-            <w:proofErr w:type="spellStart"/>
-            <w:r>
-              <w:rPr>
-                <w:rFonts w:ascii="Times New Roman" w:hAnsi="Times New Roman" w:cs="Times New Roman"/>
-              </w:rPr>
-              <w:t>Structured</w:t>
-            </w:r>
-            <w:proofErr w:type="spellEnd"/>
-            <w:r>
-              <w:rPr>
-                <w:rFonts w:ascii="Times New Roman" w:hAnsi="Times New Roman" w:cs="Times New Roman"/>
-              </w:rPr>
-              <w:t xml:space="preserve"> </w:t>
-            </w:r>
-            <w:proofErr w:type="spellStart"/>
-            <w:r>
-              <w:rPr>
-                <w:rFonts w:ascii="Times New Roman" w:hAnsi="Times New Roman" w:cs="Times New Roman"/>
-              </w:rPr>
-              <w:t>Query</w:t>
-            </w:r>
-            <w:proofErr w:type="spellEnd"/>
-            <w:r>
-              <w:rPr>
-                <w:rFonts w:ascii="Times New Roman" w:hAnsi="Times New Roman" w:cs="Times New Roman"/>
-              </w:rPr>
-              <w:t xml:space="preserve"> </w:t>
-            </w:r>
-            <w:proofErr w:type="spellStart"/>
-            <w:r>
-              <w:rPr>
-                <w:rFonts w:ascii="Times New Roman" w:hAnsi="Times New Roman" w:cs="Times New Roman"/>
-              </w:rPr>
-              <w:t>Language</w:t>
-            </w:r>
-            <w:proofErr w:type="spellEnd"/>
-            <w:r>
-              <w:rPr>
-                <w:rFonts w:ascii="Times New Roman" w:hAnsi="Times New Roman" w:cs="Times New Roman"/>
-              </w:rPr>
-              <w:t>)</w:t>
+              <w:t>SQL (Structured Query Language)</w:t>
             </w:r>
           </w:p>
         </w:tc>
@@ -5949,21 +5785,7 @@
               <w:rPr>
                 <w:rFonts w:ascii="Times New Roman" w:hAnsi="Times New Roman" w:cs="Times New Roman"/>
               </w:rPr>
-              <w:t xml:space="preserve">Varía según el modelo (por ejemplo, JSON para MongoDB, </w:t>
-            </w:r>
-            <w:proofErr w:type="spellStart"/>
-            <w:r>
-              <w:rPr>
-                <w:rFonts w:ascii="Times New Roman" w:hAnsi="Times New Roman" w:cs="Times New Roman"/>
-              </w:rPr>
-              <w:t>Gremlin</w:t>
-            </w:r>
-            <w:proofErr w:type="spellEnd"/>
-            <w:r>
-              <w:rPr>
-                <w:rFonts w:ascii="Times New Roman" w:hAnsi="Times New Roman" w:cs="Times New Roman"/>
-              </w:rPr>
-              <w:t xml:space="preserve"> para grafos)</w:t>
+              <w:t>Varía según el modelo (por ejemplo, JSON para MongoDB, Gremlin para grafos)</w:t>
             </w:r>
           </w:p>
         </w:tc>
@@ -6203,16 +6025,8 @@
               <w:rPr>
                 <w:rFonts w:ascii="Times New Roman" w:hAnsi="Times New Roman" w:cs="Times New Roman"/>
               </w:rPr>
-              <w:t xml:space="preserve">Big Data, aplicaciones en tiempo real, redes sociales, </w:t>
-            </w:r>
-            <w:proofErr w:type="spellStart"/>
-            <w:r>
-              <w:rPr>
-                <w:rFonts w:ascii="Times New Roman" w:hAnsi="Times New Roman" w:cs="Times New Roman"/>
-              </w:rPr>
-              <w:t>IoT</w:t>
-            </w:r>
-            <w:proofErr w:type="spellEnd"/>
+              <w:t>Big Data, aplicaciones en tiempo real, redes sociales, IoT</w:t>
+            </w:r>
           </w:p>
         </w:tc>
       </w:tr>
@@ -6252,16 +6066,8 @@
               <w:rPr>
                 <w:rFonts w:ascii="Times New Roman" w:hAnsi="Times New Roman" w:cs="Times New Roman"/>
               </w:rPr>
-              <w:t xml:space="preserve">MySQL, PostgreSQL, Oracle </w:t>
-            </w:r>
-            <w:proofErr w:type="spellStart"/>
-            <w:r>
-              <w:rPr>
-                <w:rFonts w:ascii="Times New Roman" w:hAnsi="Times New Roman" w:cs="Times New Roman"/>
-              </w:rPr>
-              <w:t>Database</w:t>
-            </w:r>
-            <w:proofErr w:type="spellEnd"/>
+              <w:t>MySQL, PostgreSQL, Oracle Database</w:t>
+            </w:r>
           </w:p>
         </w:tc>
         <w:tc>
@@ -6279,21 +6085,7 @@
               <w:rPr>
                 <w:rFonts w:ascii="Times New Roman" w:hAnsi="Times New Roman" w:cs="Times New Roman"/>
               </w:rPr>
-              <w:t xml:space="preserve">MongoDB, </w:t>
-            </w:r>
-            <w:proofErr w:type="spellStart"/>
-            <w:r>
-              <w:rPr>
-                <w:rFonts w:ascii="Times New Roman" w:hAnsi="Times New Roman" w:cs="Times New Roman"/>
-              </w:rPr>
-              <w:t>Cassandra</w:t>
-            </w:r>
-            <w:proofErr w:type="spellEnd"/>
-            <w:r>
-              <w:rPr>
-                <w:rFonts w:ascii="Times New Roman" w:hAnsi="Times New Roman" w:cs="Times New Roman"/>
-              </w:rPr>
-              <w:t>, Neo4j, Redis</w:t>
+              <w:t>MongoDB, Cassandra, Neo4j, Redis</w:t>
             </w:r>
           </w:p>
         </w:tc>
@@ -6354,16 +6146,8 @@
               <w:rPr>
                 <w:rFonts w:ascii="Times New Roman" w:hAnsi="Times New Roman" w:cs="Times New Roman"/>
               </w:rPr>
-              <w:t xml:space="preserve">Datos no estructurados y </w:t>
-            </w:r>
-            <w:proofErr w:type="spellStart"/>
-            <w:r>
-              <w:rPr>
-                <w:rFonts w:ascii="Times New Roman" w:hAnsi="Times New Roman" w:cs="Times New Roman"/>
-              </w:rPr>
-              <w:t>semi-estructurados</w:t>
-            </w:r>
-            <w:proofErr w:type="spellEnd"/>
+              <w:t>Datos no estructurados y semi-estructurados</w:t>
+            </w:r>
           </w:p>
         </w:tc>
       </w:tr>
@@ -6720,21 +6504,7 @@
               <w:rPr>
                 <w:rFonts w:ascii="Times New Roman" w:hAnsi="Times New Roman" w:cs="Times New Roman"/>
               </w:rPr>
-              <w:t>Apache, MySQL/</w:t>
-            </w:r>
-            <w:proofErr w:type="spellStart"/>
-            <w:r>
-              <w:rPr>
-                <w:rFonts w:ascii="Times New Roman" w:hAnsi="Times New Roman" w:cs="Times New Roman"/>
-              </w:rPr>
-              <w:t>MariaDB</w:t>
-            </w:r>
-            <w:proofErr w:type="spellEnd"/>
-            <w:r>
-              <w:rPr>
-                <w:rFonts w:ascii="Times New Roman" w:hAnsi="Times New Roman" w:cs="Times New Roman"/>
-              </w:rPr>
-              <w:t>, PHP, Node.js</w:t>
+              <w:t>Apache, MySQL/MariaDB, PHP, Node.js</w:t>
             </w:r>
           </w:p>
         </w:tc>
@@ -6891,54 +6661,74 @@
                 <w:rFonts w:ascii="Times New Roman" w:hAnsi="Times New Roman" w:cs="Times New Roman"/>
                 <w:lang w:val="es-MX"/>
               </w:rPr>
-              <w:t>Sencilla,</w:t>
-            </w:r>
-            <w:r>
+              <w:t>Sencilla, pero está limitada a Windows</w:t>
+            </w:r>
+          </w:p>
+        </w:tc>
+        <w:tc>
+          <w:tcPr>
+            <w:tcW w:w="1158" w:type="dxa"/>
+          </w:tcPr>
+          <w:p>
+            <w:pPr>
               <w:rPr>
                 <w:rFonts w:ascii="Times New Roman" w:hAnsi="Times New Roman" w:cs="Times New Roman"/>
                 <w:lang w:val="es-MX"/>
               </w:rPr>
-              <w:t xml:space="preserve"> pero </w:t>
-            </w:r>
+            </w:pPr>
             <w:r>
               <w:rPr>
                 <w:rFonts w:ascii="Times New Roman" w:hAnsi="Times New Roman" w:cs="Times New Roman"/>
                 <w:lang w:val="es-MX"/>
               </w:rPr>
-              <w:t>está</w:t>
-            </w:r>
-            <w:r>
+              <w:t>Muy sencilla</w:t>
+            </w:r>
+          </w:p>
+        </w:tc>
+        <w:tc>
+          <w:tcPr>
+            <w:tcW w:w="1312" w:type="dxa"/>
+          </w:tcPr>
+          <w:p>
+            <w:pPr>
               <w:rPr>
                 <w:rFonts w:ascii="Times New Roman" w:hAnsi="Times New Roman" w:cs="Times New Roman"/>
                 <w:lang w:val="es-MX"/>
               </w:rPr>
-              <w:t xml:space="preserve"> limitada a Windows</w:t>
-            </w:r>
-          </w:p>
-        </w:tc>
-        <w:tc>
-          <w:tcPr>
-            <w:tcW w:w="1158" w:type="dxa"/>
-          </w:tcPr>
-          <w:p>
-            <w:pPr>
+            </w:pPr>
+            <w:r>
               <w:rPr>
                 <w:rFonts w:ascii="Times New Roman" w:hAnsi="Times New Roman" w:cs="Times New Roman"/>
                 <w:lang w:val="es-MX"/>
               </w:rPr>
-            </w:pPr>
-            <w:r>
+              <w:t>Sencilla</w:t>
+            </w:r>
+          </w:p>
+        </w:tc>
+      </w:tr>
+      <w:tr>
+        <w:tc>
+          <w:tcPr>
+            <w:tcW w:w="1763" w:type="dxa"/>
+          </w:tcPr>
+          <w:p>
+            <w:pPr>
               <w:rPr>
                 <w:rFonts w:ascii="Times New Roman" w:hAnsi="Times New Roman" w:cs="Times New Roman"/>
                 <w:lang w:val="es-MX"/>
               </w:rPr>
-              <w:t>Muy sencilla</w:t>
-            </w:r>
-          </w:p>
-        </w:tc>
-        <w:tc>
-          <w:tcPr>
-            <w:tcW w:w="1312" w:type="dxa"/>
+            </w:pPr>
+            <w:r>
+              <w:rPr>
+                <w:rFonts w:ascii="Times New Roman" w:hAnsi="Times New Roman" w:cs="Times New Roman"/>
+              </w:rPr>
+              <w:t>Facilidad de Uso</w:t>
+            </w:r>
+          </w:p>
+        </w:tc>
+        <w:tc>
+          <w:tcPr>
+            <w:tcW w:w="1222" w:type="dxa"/>
           </w:tcPr>
           <w:p>
             <w:pPr>
@@ -6950,9 +6740,88 @@
             <w:r>
               <w:rPr>
                 <w:rFonts w:ascii="Times New Roman" w:hAnsi="Times New Roman" w:cs="Times New Roman"/>
+              </w:rPr>
+              <w:t>Interfaz simple</w:t>
+            </w:r>
+          </w:p>
+        </w:tc>
+        <w:tc>
+          <w:tcPr>
+            <w:tcW w:w="2022" w:type="dxa"/>
+          </w:tcPr>
+          <w:p>
+            <w:pPr>
+              <w:rPr>
+                <w:rFonts w:ascii="Times New Roman" w:hAnsi="Times New Roman" w:cs="Times New Roman"/>
                 <w:lang w:val="es-MX"/>
               </w:rPr>
-              <w:t>Sencilla</w:t>
+            </w:pPr>
+            <w:r>
+              <w:rPr>
+                <w:rFonts w:ascii="Times New Roman" w:hAnsi="Times New Roman" w:cs="Times New Roman"/>
+                <w:lang w:val="es-MX"/>
+              </w:rPr>
+              <w:t>Intuitiva y amigable</w:t>
+            </w:r>
+          </w:p>
+        </w:tc>
+        <w:tc>
+          <w:tcPr>
+            <w:tcW w:w="1158" w:type="dxa"/>
+          </w:tcPr>
+          <w:p>
+            <w:pPr>
+              <w:rPr>
+                <w:rFonts w:ascii="Times New Roman" w:hAnsi="Times New Roman" w:cs="Times New Roman"/>
+                <w:lang w:val="es-MX"/>
+              </w:rPr>
+            </w:pPr>
+            <w:r>
+              <w:rPr>
+                <w:rFonts w:ascii="Times New Roman" w:hAnsi="Times New Roman" w:cs="Times New Roman"/>
+                <w:lang w:val="es-MX"/>
+              </w:rPr>
+              <w:t>Interfaz de usuario</w:t>
+            </w:r>
+          </w:p>
+        </w:tc>
+        <w:tc>
+          <w:tcPr>
+            <w:tcW w:w="1158" w:type="dxa"/>
+          </w:tcPr>
+          <w:p>
+            <w:pPr>
+              <w:rPr>
+                <w:rFonts w:ascii="Times New Roman" w:hAnsi="Times New Roman" w:cs="Times New Roman"/>
+                <w:lang w:val="es-MX"/>
+              </w:rPr>
+            </w:pPr>
+            <w:r>
+              <w:rPr>
+                <w:rFonts w:ascii="Times New Roman" w:hAnsi="Times New Roman" w:cs="Times New Roman"/>
+                <w:lang w:val="es-MX"/>
+              </w:rPr>
+              <w:t>Intuitiva</w:t>
+            </w:r>
+          </w:p>
+        </w:tc>
+        <w:tc>
+          <w:tcPr>
+            <w:tcW w:w="1312" w:type="dxa"/>
+          </w:tcPr>
+          <w:p>
+            <w:pPr>
+              <w:rPr>
+                <w:rFonts w:ascii="Times New Roman" w:hAnsi="Times New Roman" w:cs="Times New Roman"/>
+                <w:lang w:val="es-MX"/>
+              </w:rPr>
+            </w:pPr>
+            <w:r>
+              <w:rPr>
+                <w:rFonts w:ascii="Times New Roman" w:hAnsi="Times New Roman" w:cs="Times New Roman"/>
+                <w:lang w:val="es-MX"/>
+              </w:rPr>
+              <w:t>Interfaz sencilla</w:t>
             </w:r>
           </w:p>
         </w:tc>
@@ -6973,7 +6842,7 @@
               <w:rPr>
                 <w:rFonts w:ascii="Times New Roman" w:hAnsi="Times New Roman" w:cs="Times New Roman"/>
               </w:rPr>
-              <w:t>Facilidad de Uso</w:t>
+              <w:t>Portabilidad</w:t>
             </w:r>
           </w:p>
         </w:tc>
@@ -6992,7 +6861,7 @@
               <w:rPr>
                 <w:rFonts w:ascii="Times New Roman" w:hAnsi="Times New Roman" w:cs="Times New Roman"/>
               </w:rPr>
-              <w:t>Interfaz simple</w:t>
+              <w:t>No es portable</w:t>
             </w:r>
           </w:p>
         </w:tc>
@@ -7012,7 +6881,7 @@
                 <w:rFonts w:ascii="Times New Roman" w:hAnsi="Times New Roman" w:cs="Times New Roman"/>
                 <w:lang w:val="es-MX"/>
               </w:rPr>
-              <w:t>Intuitiva y amigable</w:t>
+              <w:t>Portable</w:t>
             </w:r>
           </w:p>
         </w:tc>
@@ -7032,7 +6901,7 @@
                 <w:rFonts w:ascii="Times New Roman" w:hAnsi="Times New Roman" w:cs="Times New Roman"/>
                 <w:lang w:val="es-MX"/>
               </w:rPr>
-              <w:t>Interfaz de usuario</w:t>
+              <w:t>No es portable</w:t>
             </w:r>
           </w:p>
         </w:tc>
@@ -7052,7 +6921,7 @@
                 <w:rFonts w:ascii="Times New Roman" w:hAnsi="Times New Roman" w:cs="Times New Roman"/>
                 <w:lang w:val="es-MX"/>
               </w:rPr>
-              <w:t>Intuitiva</w:t>
+              <w:t>No es portable</w:t>
             </w:r>
           </w:p>
         </w:tc>
@@ -7072,7 +6941,7 @@
                 <w:rFonts w:ascii="Times New Roman" w:hAnsi="Times New Roman" w:cs="Times New Roman"/>
                 <w:lang w:val="es-MX"/>
               </w:rPr>
-              <w:t>Interfaz sencilla</w:t>
+              <w:t>Portable</w:t>
             </w:r>
           </w:p>
         </w:tc>
@@ -7093,7 +6962,7 @@
               <w:rPr>
                 <w:rFonts w:ascii="Times New Roman" w:hAnsi="Times New Roman" w:cs="Times New Roman"/>
               </w:rPr>
-              <w:t>Portabilidad</w:t>
+              <w:t>Gestión de Versiones</w:t>
             </w:r>
           </w:p>
         </w:tc>
@@ -7111,8 +6980,9 @@
             <w:r>
               <w:rPr>
                 <w:rFonts w:ascii="Times New Roman" w:hAnsi="Times New Roman" w:cs="Times New Roman"/>
-              </w:rPr>
-              <w:t>No es portable</w:t>
+                <w:lang w:val="es-MX"/>
+              </w:rPr>
+              <w:t>Limitada</w:t>
             </w:r>
           </w:p>
         </w:tc>
@@ -7132,7 +7002,7 @@
                 <w:rFonts w:ascii="Times New Roman" w:hAnsi="Times New Roman" w:cs="Times New Roman"/>
                 <w:lang w:val="es-MX"/>
               </w:rPr>
-              <w:t>Portable</w:t>
+              <w:t>Soporta múltiples versiones</w:t>
             </w:r>
           </w:p>
         </w:tc>
@@ -7152,7 +7022,7 @@
                 <w:rFonts w:ascii="Times New Roman" w:hAnsi="Times New Roman" w:cs="Times New Roman"/>
                 <w:lang w:val="es-MX"/>
               </w:rPr>
-              <w:t>No es portable</w:t>
+              <w:t>Limitada</w:t>
             </w:r>
           </w:p>
         </w:tc>
@@ -7172,7 +7042,7 @@
                 <w:rFonts w:ascii="Times New Roman" w:hAnsi="Times New Roman" w:cs="Times New Roman"/>
                 <w:lang w:val="es-MX"/>
               </w:rPr>
-              <w:t>No es portable</w:t>
+              <w:t>Limitada</w:t>
             </w:r>
           </w:p>
         </w:tc>
@@ -7192,7 +7062,7 @@
                 <w:rFonts w:ascii="Times New Roman" w:hAnsi="Times New Roman" w:cs="Times New Roman"/>
                 <w:lang w:val="es-MX"/>
               </w:rPr>
-              <w:t>Portable</w:t>
+              <w:t>Limitada</w:t>
             </w:r>
           </w:p>
         </w:tc>
@@ -7213,7 +7083,7 @@
               <w:rPr>
                 <w:rFonts w:ascii="Times New Roman" w:hAnsi="Times New Roman" w:cs="Times New Roman"/>
               </w:rPr>
-              <w:t>Gestión de Versiones</w:t>
+              <w:t>Virtual Hosts Automáticos</w:t>
             </w:r>
           </w:p>
         </w:tc>
@@ -7233,7 +7103,7 @@
                 <w:rFonts w:ascii="Times New Roman" w:hAnsi="Times New Roman" w:cs="Times New Roman"/>
                 <w:lang w:val="es-MX"/>
               </w:rPr>
-              <w:t>Limitada</w:t>
+              <w:t>No</w:t>
             </w:r>
           </w:p>
         </w:tc>
@@ -7253,7 +7123,7 @@
                 <w:rFonts w:ascii="Times New Roman" w:hAnsi="Times New Roman" w:cs="Times New Roman"/>
                 <w:lang w:val="es-MX"/>
               </w:rPr>
-              <w:t>Soporta múltiples versiones</w:t>
+              <w:t>Si</w:t>
             </w:r>
           </w:p>
         </w:tc>
@@ -7273,7 +7143,7 @@
                 <w:rFonts w:ascii="Times New Roman" w:hAnsi="Times New Roman" w:cs="Times New Roman"/>
                 <w:lang w:val="es-MX"/>
               </w:rPr>
-              <w:t>Limitada</w:t>
+              <w:t>Si</w:t>
             </w:r>
           </w:p>
         </w:tc>
@@ -7293,7 +7163,7 @@
                 <w:rFonts w:ascii="Times New Roman" w:hAnsi="Times New Roman" w:cs="Times New Roman"/>
                 <w:lang w:val="es-MX"/>
               </w:rPr>
-              <w:t>Limitada</w:t>
+              <w:t>Limitado</w:t>
             </w:r>
           </w:p>
         </w:tc>
@@ -7313,7 +7183,7 @@
                 <w:rFonts w:ascii="Times New Roman" w:hAnsi="Times New Roman" w:cs="Times New Roman"/>
                 <w:lang w:val="es-MX"/>
               </w:rPr>
-              <w:t>Limitada</w:t>
+              <w:t>No</w:t>
             </w:r>
           </w:p>
         </w:tc>
@@ -7327,14 +7197,13 @@
             <w:pPr>
               <w:rPr>
                 <w:rFonts w:ascii="Times New Roman" w:hAnsi="Times New Roman" w:cs="Times New Roman"/>
-                <w:lang w:val="es-MX"/>
               </w:rPr>
             </w:pPr>
             <w:r>
               <w:rPr>
                 <w:rFonts w:ascii="Times New Roman" w:hAnsi="Times New Roman" w:cs="Times New Roman"/>
               </w:rPr>
-              <w:t>Virtual Hosts Automáticos</w:t>
+              <w:t>Soporte SSL</w:t>
             </w:r>
           </w:p>
         </w:tc>
@@ -7354,7 +7223,7 @@
                 <w:rFonts w:ascii="Times New Roman" w:hAnsi="Times New Roman" w:cs="Times New Roman"/>
                 <w:lang w:val="es-MX"/>
               </w:rPr>
-              <w:t>No</w:t>
+              <w:t>Limitada</w:t>
             </w:r>
           </w:p>
         </w:tc>
@@ -7374,7 +7243,7 @@
                 <w:rFonts w:ascii="Times New Roman" w:hAnsi="Times New Roman" w:cs="Times New Roman"/>
                 <w:lang w:val="es-MX"/>
               </w:rPr>
-              <w:t>Si</w:t>
+              <w:t>Si, muy sencillo</w:t>
             </w:r>
           </w:p>
         </w:tc>
@@ -7394,7 +7263,7 @@
                 <w:rFonts w:ascii="Times New Roman" w:hAnsi="Times New Roman" w:cs="Times New Roman"/>
                 <w:lang w:val="es-MX"/>
               </w:rPr>
-              <w:t>Si</w:t>
+              <w:t>Alta</w:t>
             </w:r>
           </w:p>
         </w:tc>
@@ -7414,7 +7283,7 @@
                 <w:rFonts w:ascii="Times New Roman" w:hAnsi="Times New Roman" w:cs="Times New Roman"/>
                 <w:lang w:val="es-MX"/>
               </w:rPr>
-              <w:t>Limitado</w:t>
+              <w:t>Popular en MacOS</w:t>
             </w:r>
           </w:p>
         </w:tc>
@@ -7434,7 +7303,7 @@
                 <w:rFonts w:ascii="Times New Roman" w:hAnsi="Times New Roman" w:cs="Times New Roman"/>
                 <w:lang w:val="es-MX"/>
               </w:rPr>
-              <w:t>No</w:t>
+              <w:t>Limitada</w:t>
             </w:r>
           </w:p>
         </w:tc>
@@ -7454,7 +7323,7 @@
               <w:rPr>
                 <w:rFonts w:ascii="Times New Roman" w:hAnsi="Times New Roman" w:cs="Times New Roman"/>
               </w:rPr>
-              <w:t>Soporte SSL</w:t>
+              <w:t>Popularidad</w:t>
             </w:r>
           </w:p>
         </w:tc>
@@ -7474,7 +7343,7 @@
                 <w:rFonts w:ascii="Times New Roman" w:hAnsi="Times New Roman" w:cs="Times New Roman"/>
                 <w:lang w:val="es-MX"/>
               </w:rPr>
-              <w:t>Limitada</w:t>
+              <w:t>Alta</w:t>
             </w:r>
           </w:p>
         </w:tc>
@@ -7494,7 +7363,7 @@
                 <w:rFonts w:ascii="Times New Roman" w:hAnsi="Times New Roman" w:cs="Times New Roman"/>
                 <w:lang w:val="es-MX"/>
               </w:rPr>
-              <w:t>Si, muy sencillo</w:t>
+              <w:t>Mediana, en crecimiento</w:t>
             </w:r>
           </w:p>
         </w:tc>
@@ -7514,7 +7383,7 @@
                 <w:rFonts w:ascii="Times New Roman" w:hAnsi="Times New Roman" w:cs="Times New Roman"/>
                 <w:lang w:val="es-MX"/>
               </w:rPr>
-              <w:t>Alta</w:t>
+              <w:t>Sí</w:t>
             </w:r>
           </w:p>
         </w:tc>
@@ -7534,7 +7403,7 @@
                 <w:rFonts w:ascii="Times New Roman" w:hAnsi="Times New Roman" w:cs="Times New Roman"/>
                 <w:lang w:val="es-MX"/>
               </w:rPr>
-              <w:t>Popular en MacOS</w:t>
+              <w:t>No</w:t>
             </w:r>
           </w:p>
         </w:tc>
@@ -7554,126 +7423,6 @@
                 <w:rFonts w:ascii="Times New Roman" w:hAnsi="Times New Roman" w:cs="Times New Roman"/>
                 <w:lang w:val="es-MX"/>
               </w:rPr>
-              <w:t>Limitada</w:t>
-            </w:r>
-          </w:p>
-        </w:tc>
-      </w:tr>
-      <w:tr>
-        <w:tc>
-          <w:tcPr>
-            <w:tcW w:w="1763" w:type="dxa"/>
-          </w:tcPr>
-          <w:p>
-            <w:pPr>
-              <w:rPr>
-                <w:rFonts w:ascii="Times New Roman" w:hAnsi="Times New Roman" w:cs="Times New Roman"/>
-              </w:rPr>
-            </w:pPr>
-            <w:r>
-              <w:rPr>
-                <w:rFonts w:ascii="Times New Roman" w:hAnsi="Times New Roman" w:cs="Times New Roman"/>
-              </w:rPr>
-              <w:t>Popularidad</w:t>
-            </w:r>
-          </w:p>
-        </w:tc>
-        <w:tc>
-          <w:tcPr>
-            <w:tcW w:w="1222" w:type="dxa"/>
-          </w:tcPr>
-          <w:p>
-            <w:pPr>
-              <w:rPr>
-                <w:rFonts w:ascii="Times New Roman" w:hAnsi="Times New Roman" w:cs="Times New Roman"/>
-                <w:lang w:val="es-MX"/>
-              </w:rPr>
-            </w:pPr>
-            <w:r>
-              <w:rPr>
-                <w:rFonts w:ascii="Times New Roman" w:hAnsi="Times New Roman" w:cs="Times New Roman"/>
-                <w:lang w:val="es-MX"/>
-              </w:rPr>
-              <w:t>Alta</w:t>
-            </w:r>
-          </w:p>
-        </w:tc>
-        <w:tc>
-          <w:tcPr>
-            <w:tcW w:w="2022" w:type="dxa"/>
-          </w:tcPr>
-          <w:p>
-            <w:pPr>
-              <w:rPr>
-                <w:rFonts w:ascii="Times New Roman" w:hAnsi="Times New Roman" w:cs="Times New Roman"/>
-                <w:lang w:val="es-MX"/>
-              </w:rPr>
-            </w:pPr>
-            <w:r>
-              <w:rPr>
-                <w:rFonts w:ascii="Times New Roman" w:hAnsi="Times New Roman" w:cs="Times New Roman"/>
-                <w:lang w:val="es-MX"/>
-              </w:rPr>
-              <w:t>Mediana, en crecimiento</w:t>
-            </w:r>
-          </w:p>
-        </w:tc>
-        <w:tc>
-          <w:tcPr>
-            <w:tcW w:w="1158" w:type="dxa"/>
-          </w:tcPr>
-          <w:p>
-            <w:pPr>
-              <w:rPr>
-                <w:rFonts w:ascii="Times New Roman" w:hAnsi="Times New Roman" w:cs="Times New Roman"/>
-                <w:lang w:val="es-MX"/>
-              </w:rPr>
-            </w:pPr>
-            <w:r>
-              <w:rPr>
-                <w:rFonts w:ascii="Times New Roman" w:hAnsi="Times New Roman" w:cs="Times New Roman"/>
-                <w:lang w:val="es-MX"/>
-              </w:rPr>
-              <w:t>Sí</w:t>
-            </w:r>
-          </w:p>
-        </w:tc>
-        <w:tc>
-          <w:tcPr>
-            <w:tcW w:w="1158" w:type="dxa"/>
-          </w:tcPr>
-          <w:p>
-            <w:pPr>
-              <w:rPr>
-                <w:rFonts w:ascii="Times New Roman" w:hAnsi="Times New Roman" w:cs="Times New Roman"/>
-                <w:lang w:val="es-MX"/>
-              </w:rPr>
-            </w:pPr>
-            <w:r>
-              <w:rPr>
-                <w:rFonts w:ascii="Times New Roman" w:hAnsi="Times New Roman" w:cs="Times New Roman"/>
-                <w:lang w:val="es-MX"/>
-              </w:rPr>
-              <w:t>No</w:t>
-            </w:r>
-          </w:p>
-        </w:tc>
-        <w:tc>
-          <w:tcPr>
-            <w:tcW w:w="1312" w:type="dxa"/>
-          </w:tcPr>
-          <w:p>
-            <w:pPr>
-              <w:rPr>
-                <w:rFonts w:ascii="Times New Roman" w:hAnsi="Times New Roman" w:cs="Times New Roman"/>
-                <w:lang w:val="es-MX"/>
-              </w:rPr>
-            </w:pPr>
-            <w:r>
-              <w:rPr>
-                <w:rFonts w:ascii="Times New Roman" w:hAnsi="Times New Roman" w:cs="Times New Roman"/>
-                <w:lang w:val="es-MX"/>
-              </w:rPr>
               <w:t>Media</w:t>
             </w:r>
           </w:p>
@@ -7693,13 +7442,98 @@
         <w:rPr>
           <w:lang w:val="es-MX"/>
         </w:rPr>
+        <w:t xml:space="preserve"> LARAGON</w:t>
+      </w:r>
+      <w:r>
+        <w:rPr>
+          <w:lang w:val="es-MX"/>
+        </w:rPr>
+        <w:t xml:space="preserve"> </w:t>
+      </w:r>
+    </w:p>
+    <w:p>
+      <w:pPr>
+        <w:pStyle w:val="NormalWeb"/>
+        <w:spacing w:line="276" w:lineRule="auto"/>
+        <w:jc w:val="both"/>
+      </w:pPr>
+      <w:r>
+        <w:t>Laragon es un recurso potente para equipos técnicos, diseñado para facilitar la creación de diversos entornos de desarrollo, lo que simplifica enormemente la labor con aplicaciones web y locales. Esta herramienta es ideal para desarrolladores que buscan configurar rápidamente entornos listos para trabajar, ya que incluye un servidor ligero y rápido, optimizado para el desarroll</w:t>
+      </w:r>
+      <w:r>
+        <w:t xml:space="preserve">o además como se mencionara a continuación </w:t>
+      </w:r>
+      <w:r>
+        <w:t>su importancia</w:t>
+      </w:r>
+      <w:r>
+        <w:t>.</w:t>
+      </w:r>
+    </w:p>
+    <w:p>
+      <w:pPr>
+        <w:pStyle w:val="NormalWeb"/>
+        <w:spacing w:line="276" w:lineRule="auto"/>
+        <w:jc w:val="both"/>
+      </w:pPr>
+      <w:r>
         <w:lastRenderedPageBreak/>
-        <w:t xml:space="preserve"> LARAGON</w:t>
+        <w:t>Con Laragon, tendremos la posibilidad de trabajar con lenguajes de programación de servidor como NodeJS, Ruby, Python y, naturalmente, PHP</w:t>
+      </w:r>
+      <w:r>
+        <w:t xml:space="preserve"> esto por mencionar alguno de los frameworks más utilizados e importantes</w:t>
+      </w:r>
+      <w:r>
+        <w:t>. Además de estos lenguajes, Laragon soporta múltiples bases de datos como MySQL, MariaDB, PostgreSQL y SQLite,</w:t>
+      </w:r>
+      <w:r>
+        <w:t xml:space="preserve"> MongoDB, etc.</w:t>
+      </w:r>
+      <w:r>
+        <w:t xml:space="preserve"> </w:t>
+      </w:r>
+      <w:r>
+        <w:t>L</w:t>
+      </w:r>
+      <w:r>
+        <w:t>o que brinda flexibilidad en el desarrollo de aplicaciones de diversa naturaleza</w:t>
+      </w:r>
+      <w:r>
+        <w:t xml:space="preserve"> y para diferentes ámbitos dependiendo del campo en el que se trabaje</w:t>
+      </w:r>
+      <w:r>
+        <w:t>.</w:t>
+      </w:r>
+    </w:p>
+    <w:p>
+      <w:pPr>
+        <w:pStyle w:val="NormalWeb"/>
+        <w:spacing w:line="276" w:lineRule="auto"/>
+        <w:jc w:val="both"/>
+      </w:pPr>
+      <w:r>
+        <w:t xml:space="preserve">Una de las principales ventajas de Laragon es su facilidad de uso. </w:t>
+      </w:r>
+      <w:r>
+        <w:t>Además de que es portable y de escritorio, como se mencionó en la tabla anterior de los diferentes gestores de bases de datos y para desarrollo web, pero de todos los antes mencionados Laragon cumplía con los estándares gracias a que es compatible con diferentes versiones de PHP, soporta diferentes tecnologías, genera los “virtual-</w:t>
+      </w:r>
+      <w:r>
+        <w:t xml:space="preserve"> </w:t>
+      </w:r>
+      <w:r>
+        <w:t>host</w:t>
+      </w:r>
+      <w:r>
+        <w:t>” automáticamente entre otras cosas que facilitan su uso</w:t>
+      </w:r>
+      <w:r>
+        <w:t>.</w:t>
       </w:r>
     </w:p>
     <w:p>
       <w:pPr>
         <w:pStyle w:val="Ttulo2"/>
+        <w:ind w:left="708" w:hanging="708"/>
         <w:rPr>
           <w:lang w:val="es-MX"/>
         </w:rPr>
@@ -7708,7 +7542,131 @@
         <w:rPr>
           <w:lang w:val="es-MX"/>
         </w:rPr>
-        <w:t xml:space="preserve"> CODEGNITHER 4</w:t>
+        <w:t xml:space="preserve"> CODE</w:t>
+      </w:r>
+      <w:r>
+        <w:rPr>
+          <w:lang w:val="es-MX"/>
+        </w:rPr>
+        <w:t>I</w:t>
+      </w:r>
+      <w:r>
+        <w:rPr>
+          <w:lang w:val="es-MX"/>
+        </w:rPr>
+        <w:t>GNITER 4</w:t>
+      </w:r>
+    </w:p>
+    <w:p>
+      <w:pPr>
+        <w:pStyle w:val="NormalWeb"/>
+        <w:spacing w:line="276" w:lineRule="auto"/>
+        <w:jc w:val="both"/>
+      </w:pPr>
+      <w:r>
+        <w:rPr>
+          <w:rStyle w:val="Textoennegrita"/>
+        </w:rPr>
+        <w:t>CodeIgniter 4</w:t>
+      </w:r>
+      <w:r>
+        <w:t xml:space="preserve"> es un framework de PHP diseñado para ofrecer a los desarrolladores una base sólida, ágil y liviana sobre la cual </w:t>
+      </w:r>
+      <w:r>
+        <w:t>edificar</w:t>
+      </w:r>
+      <w:r>
+        <w:t xml:space="preserve"> aplicaciones web. Es conocido por su simplicidad, bajo consumo de recursos y rendimiento rápido, lo que lo convierte en una opción popular entre los desarrolladores que buscan una solución eficaz para proyectos de cualquier tamaño.</w:t>
+      </w:r>
+    </w:p>
+    <w:p>
+      <w:pPr>
+        <w:pStyle w:val="NormalWeb"/>
+        <w:spacing w:line="276" w:lineRule="auto"/>
+        <w:jc w:val="both"/>
+      </w:pPr>
+      <w:r>
+        <w:t xml:space="preserve">Una de las razones por las que </w:t>
+      </w:r>
+      <w:r>
+        <w:rPr>
+          <w:rStyle w:val="Textoennegrita"/>
+        </w:rPr>
+        <w:t>CodeIgniter 4</w:t>
+      </w:r>
+      <w:r>
+        <w:t xml:space="preserve"> es tan utilizado es porque sigue siendo fiel a su filosofía original de proporcionar un marco mínimo y modular, que permite a los desarrolladores añadir solo las herramientas y bibliotecas que necesiten. Esto ayuda a mantener el código limpio y fácil de mantener, lo que es crucial en proyectos a largo plazo .</w:t>
+      </w:r>
+    </w:p>
+    <w:p>
+      <w:pPr>
+        <w:pStyle w:val="NormalWeb"/>
+        <w:spacing w:line="276" w:lineRule="auto"/>
+        <w:jc w:val="both"/>
+      </w:pPr>
+      <w:r>
+        <w:t xml:space="preserve">Además, </w:t>
+      </w:r>
+      <w:r>
+        <w:rPr>
+          <w:rStyle w:val="Textoennegrita"/>
+        </w:rPr>
+        <w:t>CodeIgniter 4</w:t>
+      </w:r>
+      <w:r>
+        <w:t xml:space="preserve"> se destaca por su curva de aprendizaje baja. Para aquellos que ya están familiarizados con PHP, la transición a CodeIgniter es sencilla, lo que hace que sea accesible tanto para desarrolladores novatos como para expertos. A diferencia de otros frameworks más complejos, CodeIgniter te permite empezar rápidamente, sin configuraciones complicadas ni la necesidad de aprender patrones de diseño avanzados antes de ser productivo</w:t>
+      </w:r>
+      <w:r>
+        <w:t>.</w:t>
+      </w:r>
+    </w:p>
+    <w:p>
+      <w:pPr>
+        <w:pStyle w:val="NormalWeb"/>
+        <w:spacing w:line="276" w:lineRule="auto"/>
+        <w:jc w:val="both"/>
+      </w:pPr>
+      <w:r>
+        <w:t>Otra razón por la cual se utiliza es su excelente rendimiento. CodeIgniter está optimizado para ser rápido, incluso en servidores de bajo costo, lo que lo convierte en una opción ideal para aplicaciones web que requieren respuestas rápidas sin consumir demasiados recursos. Su núcleo liviano permite que las aplicaciones funcionen de manera eficiente sin sobrecargar los servidores .</w:t>
+      </w:r>
+    </w:p>
+    <w:p>
+      <w:pPr>
+        <w:pStyle w:val="NormalWeb"/>
+        <w:spacing w:line="276" w:lineRule="auto"/>
+        <w:jc w:val="both"/>
+      </w:pPr>
+      <w:r>
+        <w:rPr>
+          <w:rStyle w:val="Textoennegrita"/>
+        </w:rPr>
+        <w:t>CodeIgniter 4</w:t>
+      </w:r>
+      <w:r>
+        <w:t xml:space="preserve"> también es utilizado por su soporte para una arquitectura MVC (Modelo-Vista-Controlador), lo que fomenta la separación del código y hace que las aplicaciones </w:t>
+      </w:r>
+      <w:r>
+        <w:lastRenderedPageBreak/>
+        <w:t>sean más fáciles de escalar y mantener. Esta arquitectura permite organizar el código de una manera estructurada, lo que simplifica el trabajo en equipo y facilita el crecimiento del proyecto con el tiempo.</w:t>
+      </w:r>
+    </w:p>
+    <w:p>
+      <w:pPr>
+        <w:pStyle w:val="NormalWeb"/>
+        <w:spacing w:line="276" w:lineRule="auto"/>
+        <w:jc w:val="both"/>
+      </w:pPr>
+      <w:r>
+        <w:t xml:space="preserve">Además, </w:t>
+      </w:r>
+      <w:r>
+        <w:rPr>
+          <w:rStyle w:val="Textoennegrita"/>
+        </w:rPr>
+        <w:t>CodeIgniter 4</w:t>
+      </w:r>
+      <w:r>
+        <w:t xml:space="preserve"> incorpora mejoras significativas en comparación con sus versiones anteriores, incluyendo soporte para PHP 7.3 o superior, una mejor gestión de rutas, y herramientas más avanzadas para la depuración y el manejo de errores, lo que lo convierte en una opción sólida para el desarrollo de aplicaciones modernas.</w:t>
       </w:r>
     </w:p>
     <w:p>
@@ -7724,6 +7682,261 @@
         </w:rPr>
         <w:t xml:space="preserve"> PHP</w:t>
       </w:r>
+      <w:r>
+        <w:rPr>
+          <w:lang w:val="es-MX"/>
+        </w:rPr>
+        <w:t xml:space="preserve"> </w:t>
+      </w:r>
+    </w:p>
+    <w:p>
+      <w:pPr>
+        <w:spacing w:line="276" w:lineRule="auto"/>
+        <w:rPr>
+          <w:lang w:val="es-MX"/>
+        </w:rPr>
+      </w:pPr>
+      <w:r>
+        <w:rPr>
+          <w:b/>
+          <w:bCs/>
+          <w:lang w:val="es-MX"/>
+        </w:rPr>
+        <w:t>PHP (Hypertext Preprocessor)</w:t>
+      </w:r>
+      <w:r>
+        <w:rPr>
+          <w:lang w:val="es-MX"/>
+        </w:rPr>
+        <w:t xml:space="preserve"> es un lenguaje de programación de propósito general, ampliamente utilizado para el desarrollo web. Fue creado en 1994 por Rasmus Lerdorf y, a lo largo de los años, ha evolucionado hasta convertirse en uno de los lenguajes más populares en el ámbito del desarrollo web</w:t>
+      </w:r>
+      <w:r>
+        <w:rPr>
+          <w:lang w:val="es-MX"/>
+        </w:rPr>
+        <w:t xml:space="preserve"> y para mi uno de los mejores lenguajes</w:t>
+      </w:r>
+      <w:r>
+        <w:rPr>
+          <w:lang w:val="es-MX"/>
+        </w:rPr>
+        <w:t xml:space="preserve">, especialmente para el desarrollo del lado del servidor. Su popularidad proviene en gran parte de su simplicidad, </w:t>
+      </w:r>
+      <w:r>
+        <w:rPr>
+          <w:lang w:val="es-MX"/>
+        </w:rPr>
+        <w:t>maleabilidad</w:t>
+      </w:r>
+      <w:r>
+        <w:rPr>
+          <w:lang w:val="es-MX"/>
+        </w:rPr>
+        <w:t xml:space="preserve"> y capacidad para integrarse fácilmente con HTML, bases de datos y otros lenguajes.</w:t>
+      </w:r>
+    </w:p>
+    <w:p>
+      <w:pPr>
+        <w:pStyle w:val="Ttulo3"/>
+        <w:rPr>
+          <w:lang w:val="es-MX"/>
+        </w:rPr>
+      </w:pPr>
+      <w:r>
+        <w:rPr>
+          <w:lang w:val="es-MX"/>
+        </w:rPr>
+        <w:t xml:space="preserve"> </w:t>
+      </w:r>
+      <w:r>
+        <w:rPr>
+          <w:lang w:val="es-MX"/>
+        </w:rPr>
+        <w:t>¿Por qué PHP?</w:t>
+      </w:r>
+    </w:p>
+    <w:p>
+      <w:pPr>
+        <w:numPr>
+          <w:ilvl w:val="0"/>
+          <w:numId w:val="47"/>
+        </w:numPr>
+        <w:spacing w:line="276" w:lineRule="auto"/>
+        <w:rPr>
+          <w:lang w:val="es-MX"/>
+        </w:rPr>
+      </w:pPr>
+      <w:r>
+        <w:rPr>
+          <w:b/>
+          <w:bCs/>
+          <w:lang w:val="es-MX"/>
+        </w:rPr>
+        <w:t>Facilidad de uso</w:t>
+      </w:r>
+      <w:r>
+        <w:rPr>
+          <w:lang w:val="es-MX"/>
+        </w:rPr>
+        <w:t>: PHP es relativamente sencillo de aprender y escribir. Su sintaxis es clara y accesible, lo que lo convierte en una opción popular tanto para desarrolladores novatos como experimentados</w:t>
+      </w:r>
+      <w:r>
+        <w:rPr>
+          <w:lang w:val="es-MX"/>
+        </w:rPr>
+        <w:t>.</w:t>
+      </w:r>
+    </w:p>
+    <w:p>
+      <w:pPr>
+        <w:numPr>
+          <w:ilvl w:val="0"/>
+          <w:numId w:val="47"/>
+        </w:numPr>
+        <w:spacing w:line="276" w:lineRule="auto"/>
+        <w:rPr>
+          <w:lang w:val="es-MX"/>
+        </w:rPr>
+      </w:pPr>
+      <w:r>
+        <w:rPr>
+          <w:b/>
+          <w:bCs/>
+          <w:lang w:val="es-MX"/>
+        </w:rPr>
+        <w:t>Desarrollo rápido</w:t>
+      </w:r>
+      <w:r>
+        <w:rPr>
+          <w:lang w:val="es-MX"/>
+        </w:rPr>
+        <w:t>: PHP permite a los desarrolladores crear aplicaciones web dinámicas de manera rápida. Gracias a su capacidad de integrarse fácilmente con HTML y otras tecnologías web como CSS y JavaScript, los desarrolladores pueden crear aplicaciones completas en menos tiempo. Además</w:t>
+      </w:r>
+      <w:r>
+        <w:rPr>
+          <w:lang w:val="es-MX"/>
+        </w:rPr>
+        <w:t xml:space="preserve"> de su adaptabilidad de hacia diferentes gestores de bases de datos.</w:t>
+      </w:r>
+    </w:p>
+    <w:p>
+      <w:pPr>
+        <w:numPr>
+          <w:ilvl w:val="0"/>
+          <w:numId w:val="47"/>
+        </w:numPr>
+        <w:spacing w:line="276" w:lineRule="auto"/>
+        <w:rPr>
+          <w:lang w:val="es-MX"/>
+        </w:rPr>
+      </w:pPr>
+      <w:r>
+        <w:rPr>
+          <w:b/>
+          <w:bCs/>
+          <w:lang w:val="es-MX"/>
+        </w:rPr>
+        <w:t>Código embebido en HTML</w:t>
+      </w:r>
+      <w:r>
+        <w:rPr>
+          <w:lang w:val="es-MX"/>
+        </w:rPr>
+        <w:t>: Uno de los puntos fuertes de PHP es que puede insertarse directamente en el código HTML, lo que permite a los desarrolladores alternar entre HTML y PHP en una misma página sin complicaciones. Esta capacidad hace que PHP sea extremadamente flexible y fácil de usar para crear contenido web dinámico</w:t>
+      </w:r>
+      <w:r>
+        <w:rPr>
+          <w:lang w:val="es-MX"/>
+        </w:rPr>
+        <w:t>, puntos de venta, desarrollos hacia empresas, etc</w:t>
+      </w:r>
+    </w:p>
+    <w:p>
+      <w:pPr>
+        <w:numPr>
+          <w:ilvl w:val="0"/>
+          <w:numId w:val="47"/>
+        </w:numPr>
+        <w:spacing w:line="276" w:lineRule="auto"/>
+        <w:rPr>
+          <w:lang w:val="es-MX"/>
+        </w:rPr>
+      </w:pPr>
+      <w:r>
+        <w:rPr>
+          <w:b/>
+          <w:bCs/>
+          <w:lang w:val="es-MX"/>
+        </w:rPr>
+        <w:t>Compatibilidad multiplataforma</w:t>
+      </w:r>
+      <w:r>
+        <w:rPr>
+          <w:lang w:val="es-MX"/>
+        </w:rPr>
+        <w:t>: PHP es compatible con la mayoría de los sistemas operativos, incluidos Windows, Linux y macOS. Esto le permite ser ejecutado en una variedad de servidores y entornos, lo que le otorga flexibilidad para desarrolladores y empresas que trabajan con diferentes plataformas. Además, puede integrarse con varios servidores web como Apache y Nginx sin mayores inconvenientes .</w:t>
+      </w:r>
+    </w:p>
+    <w:p>
+      <w:pPr>
+        <w:numPr>
+          <w:ilvl w:val="0"/>
+          <w:numId w:val="47"/>
+        </w:numPr>
+        <w:spacing w:line="276" w:lineRule="auto"/>
+        <w:rPr>
+          <w:lang w:val="es-MX"/>
+        </w:rPr>
+      </w:pPr>
+      <w:r>
+        <w:rPr>
+          <w:b/>
+          <w:bCs/>
+          <w:lang w:val="es-MX"/>
+        </w:rPr>
+        <w:lastRenderedPageBreak/>
+        <w:t>Rendimiento</w:t>
+      </w:r>
+      <w:r>
+        <w:rPr>
+          <w:lang w:val="es-MX"/>
+        </w:rPr>
+        <w:t>: PHP ha mejorado significativamente su rendimiento a lo largo de los años, especialmente con las versiones más recientes como PHP 7.x y PHP 8.x, que ofrecen mejoras en la velocidad de ejecución y optimizaciones en el consumo de memoria. Esto lo hace ideal para aplicaciones que manejan grandes volúmenes de tráfico .</w:t>
+      </w:r>
+    </w:p>
+    <w:p>
+      <w:pPr>
+        <w:numPr>
+          <w:ilvl w:val="0"/>
+          <w:numId w:val="47"/>
+        </w:numPr>
+        <w:spacing w:line="276" w:lineRule="auto"/>
+        <w:rPr>
+          <w:lang w:val="es-MX"/>
+        </w:rPr>
+      </w:pPr>
+      <w:r>
+        <w:rPr>
+          <w:b/>
+          <w:bCs/>
+          <w:lang w:val="es-MX"/>
+        </w:rPr>
+        <w:t>Código abierto</w:t>
+      </w:r>
+      <w:r>
+        <w:rPr>
+          <w:lang w:val="es-MX"/>
+        </w:rPr>
+        <w:t>: PHP es de código abierto, lo que significa que cualquier persona puede usarlo, modificarlo y distribuirlo de forma gratuita. Esto lo ha convertido en una opción preferida para startups, pequeñas empresas y desarrolladores independientes que buscan una solución económica para el desarrollo web.</w:t>
+      </w:r>
+    </w:p>
+    <w:p>
+      <w:pPr>
+        <w:spacing w:line="276" w:lineRule="auto"/>
+        <w:rPr>
+          <w:lang w:val="es-MX"/>
+        </w:rPr>
+      </w:pPr>
     </w:p>
     <w:p>
       <w:pPr>
@@ -7736,6 +7949,21 @@
         <w:rPr>
           <w:lang w:val="es-MX"/>
         </w:rPr>
+        <w:lastRenderedPageBreak/>
+        <w:t xml:space="preserve"> MVC</w:t>
+      </w:r>
+    </w:p>
+    <w:p>
+      <w:pPr>
+        <w:pStyle w:val="Ttulo2"/>
+        <w:rPr>
+          <w:lang w:val="es-MX"/>
+        </w:rPr>
+      </w:pPr>
+      <w:r>
+        <w:rPr>
+          <w:lang w:val="es-MX"/>
+        </w:rPr>
         <w:t xml:space="preserve"> JAVA SCRIPT</w:t>
       </w:r>
     </w:p>
@@ -7750,9 +7978,96 @@
         <w:rPr>
           <w:lang w:val="es-MX"/>
         </w:rPr>
-        <w:t xml:space="preserve"> CSS</w:t>
-      </w:r>
-    </w:p>
+        <w:t>HTML</w:t>
+      </w:r>
+    </w:p>
+    <w:p>
+      <w:pPr>
+        <w:pStyle w:val="Ttulo2"/>
+        <w:rPr>
+          <w:lang w:val="es-MX"/>
+        </w:rPr>
+      </w:pPr>
+      <w:r>
+        <w:rPr>
+          <w:lang w:val="es-MX"/>
+        </w:rPr>
+        <w:t>CSS</w:t>
+      </w:r>
+    </w:p>
+    <w:p>
+      <w:pPr>
+        <w:pStyle w:val="Ttulo2"/>
+      </w:pPr>
+      <w:r>
+        <w:t>VISUAL STUDIO CODE</w:t>
+      </w:r>
+    </w:p>
+    <w:p>
+      <w:pPr>
+        <w:pStyle w:val="Ttulo2"/>
+      </w:pPr>
+      <w:r>
+        <w:t>HEIDI SQL</w:t>
+      </w:r>
+    </w:p>
+    <w:p>
+      <w:pPr>
+        <w:pStyle w:val="Ttulo2"/>
+      </w:pPr>
+      <w:r>
+        <w:t>NAVICAT</w:t>
+      </w:r>
+    </w:p>
+    <w:p>
+      <w:pPr>
+        <w:pStyle w:val="Ttulo2"/>
+      </w:pPr>
+      <w:r>
+        <w:t>CHART DBS</w:t>
+      </w:r>
+    </w:p>
+    <w:p>
+      <w:pPr>
+        <w:pStyle w:val="Ttulo2"/>
+      </w:pPr>
+      <w:r>
+        <w:t>GIT</w:t>
+      </w:r>
+    </w:p>
+    <w:p>
+      <w:pPr>
+        <w:pStyle w:val="Ttulo2"/>
+      </w:pPr>
+      <w:r>
+        <w:t>GITHUB</w:t>
+      </w:r>
+    </w:p>
+    <w:p>
+      <w:pPr>
+        <w:pStyle w:val="Ttulo2"/>
+      </w:pPr>
+      <w:r>
+        <w:t>FIREFOX DEVELOPMENT</w:t>
+      </w:r>
+    </w:p>
+    <w:p>
+      <w:pPr>
+        <w:pStyle w:val="Ttulo2"/>
+      </w:pPr>
+      <w:r>
+        <w:t>BOOTSTRAP</w:t>
+      </w:r>
+    </w:p>
+    <w:p>
+      <w:pPr>
+        <w:pStyle w:val="Ttulo2"/>
+      </w:pPr>
+      <w:r>
+        <w:t>W3-SCHOOL</w:t>
+      </w:r>
+    </w:p>
+    <w:p/>
     <w:p>
       <w:pPr>
         <w:pStyle w:val="Capitulo"/>
@@ -7780,39 +8095,7 @@
         <w:spacing w:line="276" w:lineRule="auto"/>
       </w:pPr>
       <w:r>
-        <w:t xml:space="preserve">La metodología XP (Extreme </w:t>
-      </w:r>
-      <w:proofErr w:type="spellStart"/>
-      <w:r>
-        <w:t>Programming</w:t>
-      </w:r>
-      <w:proofErr w:type="spellEnd"/>
-      <w:r>
-        <w:t xml:space="preserve">) es una metodología ágil de desarrollo de software desarrollada por Kent Beck autor del primer libro Extreme </w:t>
-      </w:r>
-      <w:proofErr w:type="spellStart"/>
-      <w:r>
-        <w:t>Programming</w:t>
-      </w:r>
-      <w:proofErr w:type="spellEnd"/>
-      <w:r>
-        <w:t xml:space="preserve"> </w:t>
-      </w:r>
-      <w:proofErr w:type="spellStart"/>
-      <w:r>
-        <w:t>Explained</w:t>
-      </w:r>
-      <w:proofErr w:type="spellEnd"/>
-      <w:r>
-        <w:t xml:space="preserve">: Embrace Change (1999). Esta metodología se centrada en mejorar la calidad del software y la capacidad de respuesta ante los cambios. Se basa en valores clave como la comunicación, la simplicidad, el </w:t>
-      </w:r>
-      <w:proofErr w:type="spellStart"/>
-      <w:r>
-        <w:t>feedback</w:t>
-      </w:r>
-      <w:proofErr w:type="spellEnd"/>
-      <w:r>
-        <w:t>, el coraje y el respeto. Las fases principales del ciclo de vida de un proyecto XP son las siguientes.</w:t>
+        <w:t>La metodología XP (Extreme Programming) es una metodología ágil de desarrollo de software desarrollada por Kent Beck autor del primer libro Extreme Programming Explained: Embrace Change (1999). Esta metodología se centrada en mejorar la calidad del software y la capacidad de respuesta ante los cambios. Se basa en valores clave como la comunicación, la simplicidad, el feedback, el coraje y el respeto. Las fases principales del ciclo de vida de un proyecto XP son las siguientes.</w:t>
       </w:r>
     </w:p>
     <w:p>
@@ -9491,15 +9774,7 @@
               <w:cnfStyle w:val="000000000000" w:firstRow="0" w:lastRow="0" w:firstColumn="0" w:lastColumn="0" w:oddVBand="0" w:evenVBand="0" w:oddHBand="0" w:evenHBand="0" w:firstRowFirstColumn="0" w:firstRowLastColumn="0" w:lastRowFirstColumn="0" w:lastRowLastColumn="0"/>
             </w:pPr>
             <w:r>
-              <w:t xml:space="preserve">Como auditor me </w:t>
-            </w:r>
-            <w:proofErr w:type="spellStart"/>
-            <w:r>
-              <w:t>gutaria</w:t>
-            </w:r>
-            <w:proofErr w:type="spellEnd"/>
-            <w:r>
-              <w:t xml:space="preserve"> que cuando </w:t>
+              <w:t xml:space="preserve">Como auditor me gutaria que cuando </w:t>
             </w:r>
             <w:r>
               <w:lastRenderedPageBreak/>
@@ -9667,15 +9942,7 @@
     </w:p>
     <w:p>
       <w:r>
-        <w:t xml:space="preserve">Durante el desarrollo del sistema se tocaron varios puntos como los que son </w:t>
-      </w:r>
-      <w:proofErr w:type="spellStart"/>
-      <w:r>
-        <w:t>son</w:t>
-      </w:r>
-      <w:proofErr w:type="spellEnd"/>
-      <w:r>
-        <w:t xml:space="preserve"> los mockups, etc.</w:t>
+        <w:t>Durante el desarrollo del sistema se tocaron varios puntos como los que son son los mockups, etc.</w:t>
       </w:r>
     </w:p>
     <w:p/>
@@ -9688,15 +9955,7 @@
       </w:r>
       <w:bookmarkStart w:id="28" w:name="_Toc181211961"/>
       <w:r>
-        <w:t xml:space="preserve">Desarrollo de </w:t>
-      </w:r>
-      <w:proofErr w:type="spellStart"/>
-      <w:r>
-        <w:t>login</w:t>
-      </w:r>
-      <w:proofErr w:type="spellEnd"/>
-      <w:r>
-        <w:t xml:space="preserve"> y “Olvide mi contraseña”</w:t>
+        <w:t>Desarrollo de login y “Olvide mi contraseña”</w:t>
       </w:r>
       <w:bookmarkEnd w:id="28"/>
     </w:p>
@@ -9841,46 +10100,9 @@
           <w:szCs w:val="18"/>
           <w:lang w:val="es-MX"/>
         </w:rPr>
-        <w:t xml:space="preserve">. </w:t>
-      </w:r>
-      <w:proofErr w:type="spellStart"/>
-      <w:r>
-        <w:rPr>
-          <w:i/>
-          <w:iCs/>
-          <w:color w:val="44546A" w:themeColor="text2"/>
-          <w:sz w:val="18"/>
-          <w:szCs w:val="18"/>
-          <w:lang w:val="es-MX"/>
-        </w:rPr>
-        <w:t>Mockuo</w:t>
-      </w:r>
-      <w:proofErr w:type="spellEnd"/>
-      <w:r>
-        <w:rPr>
-          <w:i/>
-          <w:iCs/>
-          <w:color w:val="44546A" w:themeColor="text2"/>
-          <w:sz w:val="18"/>
-          <w:szCs w:val="18"/>
-          <w:lang w:val="es-MX"/>
-        </w:rPr>
-        <w:t xml:space="preserve"> del </w:t>
-      </w:r>
-      <w:proofErr w:type="spellStart"/>
-      <w:r>
-        <w:rPr>
-          <w:i/>
-          <w:iCs/>
-          <w:color w:val="44546A" w:themeColor="text2"/>
-          <w:sz w:val="18"/>
-          <w:szCs w:val="18"/>
-          <w:lang w:val="es-MX"/>
-        </w:rPr>
-        <w:t>Login</w:t>
+        <w:t>. Mockuo del Login</w:t>
       </w:r>
       <w:bookmarkEnd w:id="29"/>
-      <w:proofErr w:type="spellEnd"/>
     </w:p>
     <w:p>
       <w:pPr>
@@ -9897,49 +10119,7 @@
         <w:rPr>
           <w:lang w:val="es-MX"/>
         </w:rPr>
-        <w:t xml:space="preserve">El primer mockup corresponde a el </w:t>
-      </w:r>
-      <w:proofErr w:type="spellStart"/>
-      <w:r>
-        <w:rPr>
-          <w:lang w:val="es-MX"/>
-        </w:rPr>
-        <w:t>login</w:t>
-      </w:r>
-      <w:proofErr w:type="spellEnd"/>
-      <w:r>
-        <w:rPr>
-          <w:lang w:val="es-MX"/>
-        </w:rPr>
-        <w:t xml:space="preserve"> o inicio de sesión donde un usuario podrá ingresar sus credenciales para entrar acceder al sistema como administrador o como auditor de un </w:t>
-      </w:r>
-      <w:proofErr w:type="spellStart"/>
-      <w:r>
-        <w:rPr>
-          <w:lang w:val="es-MX"/>
-        </w:rPr>
-        <w:t>area</w:t>
-      </w:r>
-      <w:proofErr w:type="spellEnd"/>
-      <w:r>
-        <w:rPr>
-          <w:lang w:val="es-MX"/>
-        </w:rPr>
-        <w:t xml:space="preserve"> especifica al ingresar los datos se hace la consulta </w:t>
-      </w:r>
-      <w:proofErr w:type="spellStart"/>
-      <w:r>
-        <w:rPr>
-          <w:lang w:val="es-MX"/>
-        </w:rPr>
-        <w:t>ala</w:t>
-      </w:r>
-      <w:proofErr w:type="spellEnd"/>
-      <w:r>
-        <w:rPr>
-          <w:lang w:val="es-MX"/>
-        </w:rPr>
-        <w:t xml:space="preserve"> base de datos para autenticar al usuario. Véase en la </w:t>
+        <w:t xml:space="preserve">El primer mockup corresponde a el login o inicio de sesión donde un usuario podrá ingresar sus credenciales para entrar acceder al sistema como administrador o como auditor de un area especifica al ingresar los datos se hace la consulta ala base de datos para autenticar al usuario. Véase en la </w:t>
       </w:r>
       <w:r>
         <w:rPr>
@@ -10098,22 +10278,9 @@
           <w:szCs w:val="18"/>
           <w:lang w:val="es-MX"/>
         </w:rPr>
-        <w:t xml:space="preserve">. Vista del </w:t>
-      </w:r>
-      <w:proofErr w:type="spellStart"/>
-      <w:r>
-        <w:rPr>
-          <w:i/>
-          <w:iCs/>
-          <w:color w:val="44546A" w:themeColor="text2"/>
-          <w:sz w:val="18"/>
-          <w:szCs w:val="18"/>
-          <w:lang w:val="es-MX"/>
-        </w:rPr>
-        <w:t>login</w:t>
+        <w:t>. Vista del login</w:t>
       </w:r>
       <w:bookmarkEnd w:id="30"/>
-      <w:proofErr w:type="spellEnd"/>
     </w:p>
     <w:p>
       <w:pPr>
@@ -10805,23 +10972,13 @@
         </w:rPr>
         <w:t xml:space="preserve">Cuando un usuario ingresa sus credenciales como administrador, será redirigido a la página </w:t>
       </w:r>
-      <w:proofErr w:type="spellStart"/>
       <w:r>
         <w:rPr>
           <w:b/>
           <w:bCs/>
           <w:lang w:val="es-MX"/>
         </w:rPr>
-        <w:t>admin</w:t>
-      </w:r>
-      <w:proofErr w:type="spellEnd"/>
-      <w:r>
-        <w:rPr>
-          <w:b/>
-          <w:bCs/>
-          <w:lang w:val="es-MX"/>
-        </w:rPr>
-        <w:t>/home</w:t>
+        <w:t>admin/home</w:t>
       </w:r>
       <w:r>
         <w:rPr>
@@ -11003,123 +11160,49 @@
           <w:bCs/>
           <w:lang w:val="es-MX"/>
         </w:rPr>
-        <w:t>"</w:t>
-      </w:r>
-      <w:proofErr w:type="spellStart"/>
+        <w:t>"Add User"</w:t>
+      </w:r>
+      <w:r>
+        <w:rPr>
+          <w:lang w:val="es-MX"/>
+        </w:rPr>
+        <w:t xml:space="preserve"> (véase la </w:t>
+      </w:r>
       <w:r>
         <w:rPr>
           <w:b/>
           <w:bCs/>
           <w:lang w:val="es-MX"/>
         </w:rPr>
-        <w:t>Add</w:t>
-      </w:r>
-      <w:proofErr w:type="spellEnd"/>
+        <w:t>Figura 3</w:t>
+      </w:r>
+      <w:r>
+        <w:rPr>
+          <w:lang w:val="es-MX"/>
+        </w:rPr>
+        <w:t xml:space="preserve">, sección marcada en rojo), se desplegará una nueva ventana en la página </w:t>
+      </w:r>
       <w:r>
         <w:rPr>
           <w:b/>
           <w:bCs/>
           <w:lang w:val="es-MX"/>
         </w:rPr>
-        <w:t xml:space="preserve"> </w:t>
-      </w:r>
-      <w:proofErr w:type="spellStart"/>
+        <w:t>admin/create</w:t>
+      </w:r>
+      <w:r>
+        <w:rPr>
+          <w:lang w:val="es-MX"/>
+        </w:rPr>
+        <w:t xml:space="preserve">, donde el administrador deberá completar los campos correspondientes para agregar un nuevo usuario. Al hacer clic en el botón </w:t>
+      </w:r>
       <w:r>
         <w:rPr>
           <w:b/>
           <w:bCs/>
           <w:lang w:val="es-MX"/>
         </w:rPr>
-        <w:t>User</w:t>
-      </w:r>
-      <w:proofErr w:type="spellEnd"/>
-      <w:r>
-        <w:rPr>
-          <w:b/>
-          <w:bCs/>
-          <w:lang w:val="es-MX"/>
-        </w:rPr>
-        <w:t>"</w:t>
-      </w:r>
-      <w:r>
-        <w:rPr>
-          <w:lang w:val="es-MX"/>
-        </w:rPr>
-        <w:t xml:space="preserve"> (véase la </w:t>
-      </w:r>
-      <w:r>
-        <w:rPr>
-          <w:b/>
-          <w:bCs/>
-          <w:lang w:val="es-MX"/>
-        </w:rPr>
-        <w:t>Figura 3</w:t>
-      </w:r>
-      <w:r>
-        <w:rPr>
-          <w:lang w:val="es-MX"/>
-        </w:rPr>
-        <w:t xml:space="preserve">, sección marcada en rojo), se desplegará una nueva ventana en la página </w:t>
-      </w:r>
-      <w:proofErr w:type="spellStart"/>
-      <w:r>
-        <w:rPr>
-          <w:b/>
-          <w:bCs/>
-          <w:lang w:val="es-MX"/>
-        </w:rPr>
-        <w:t>admin</w:t>
-      </w:r>
-      <w:proofErr w:type="spellEnd"/>
-      <w:r>
-        <w:rPr>
-          <w:b/>
-          <w:bCs/>
-          <w:lang w:val="es-MX"/>
-        </w:rPr>
-        <w:t>/</w:t>
-      </w:r>
-      <w:proofErr w:type="spellStart"/>
-      <w:r>
-        <w:rPr>
-          <w:b/>
-          <w:bCs/>
-          <w:lang w:val="es-MX"/>
-        </w:rPr>
-        <w:t>create</w:t>
-      </w:r>
-      <w:proofErr w:type="spellEnd"/>
-      <w:r>
-        <w:rPr>
-          <w:lang w:val="es-MX"/>
-        </w:rPr>
-        <w:t xml:space="preserve">, donde el administrador deberá completar los campos correspondientes para agregar un nuevo usuario. Al hacer clic en el botón </w:t>
-      </w:r>
-      <w:r>
-        <w:rPr>
-          <w:b/>
-          <w:bCs/>
-          <w:lang w:val="es-MX"/>
-        </w:rPr>
-        <w:t>"</w:t>
-      </w:r>
-      <w:proofErr w:type="spellStart"/>
-      <w:r>
-        <w:rPr>
-          <w:b/>
-          <w:bCs/>
-          <w:lang w:val="es-MX"/>
-        </w:rPr>
-        <w:t>Add</w:t>
-      </w:r>
-      <w:proofErr w:type="spellEnd"/>
-      <w:r>
-        <w:rPr>
-          <w:b/>
-          <w:bCs/>
-          <w:lang w:val="es-MX"/>
-        </w:rPr>
-        <w:t>"</w:t>
+        <w:t>"Add"</w:t>
       </w:r>
       <w:r>
         <w:rPr>
@@ -11592,7 +11675,6 @@
       </w:pPr>
       <w:bookmarkStart w:id="46" w:name="_Toc27217077"/>
       <w:bookmarkStart w:id="47" w:name="_Toc181211971"/>
-      <w:proofErr w:type="spellStart"/>
       <w:r>
         <w:rPr>
           <w:sz w:val="72"/>
@@ -11602,7 +11684,6 @@
       </w:r>
       <w:bookmarkEnd w:id="46"/>
       <w:bookmarkEnd w:id="47"/>
-      <w:proofErr w:type="spellEnd"/>
     </w:p>
     <w:sdt>
       <w:sdtPr>
@@ -12158,7 +12239,7 @@
           <w:caps/>
           <w:noProof/>
         </w:rPr>
-        <w:t xml:space="preserve"> 2</w:t>
+        <w:t xml:space="preserve"> 5</w:t>
       </w:r>
     </w:fldSimple>
     <w:r>
@@ -12172,7 +12253,7 @@
         <w:rPr>
           <w:noProof/>
         </w:rPr>
-        <w:t>Marco teórico</w:t>
+        <w:t>Productos del proyecto</w:t>
       </w:r>
     </w:fldSimple>
     <w:r>
@@ -12202,7 +12283,7 @@
           <w:caps/>
           <w:noProof/>
         </w:rPr>
-        <w:t>2.1</w:t>
+        <w:t>7.1</w:t>
       </w:r>
     </w:fldSimple>
     <w:r>
@@ -12218,13 +12299,7 @@
           <w:caps/>
           <w:noProof/>
         </w:rPr>
-        <w:t>Definición</w:t>
-      </w:r>
-      <w:r>
-        <w:rPr>
-          <w:noProof/>
-        </w:rPr>
-        <w:t xml:space="preserve"> de Sistema WEB.</w:t>
+        <w:t>Contenido</w:t>
       </w:r>
     </w:fldSimple>
   </w:p>
@@ -14947,6 +15022,119 @@
     </w:lvl>
   </w:abstractNum>
   <w:abstractNum w:abstractNumId="20" w15:restartNumberingAfterBreak="0">
+    <w:nsid w:val="5B7B36FE"/>
+    <w:multiLevelType w:val="multilevel"/>
+    <w:tmpl w:val="E43C5BBA"/>
+    <w:lvl w:ilvl="0">
+      <w:start w:val="1"/>
+      <w:numFmt w:val="decimal"/>
+      <w:lvlText w:val="%1."/>
+      <w:lvlJc w:val="left"/>
+      <w:pPr>
+        <w:tabs>
+          <w:tab w:val="num" w:pos="720"/>
+        </w:tabs>
+        <w:ind w:left="720" w:hanging="360"/>
+      </w:pPr>
+    </w:lvl>
+    <w:lvl w:ilvl="1" w:tentative="1">
+      <w:start w:val="1"/>
+      <w:numFmt w:val="decimal"/>
+      <w:lvlText w:val="%2."/>
+      <w:lvlJc w:val="left"/>
+      <w:pPr>
+        <w:tabs>
+          <w:tab w:val="num" w:pos="1440"/>
+        </w:tabs>
+        <w:ind w:left="1440" w:hanging="360"/>
+      </w:pPr>
+    </w:lvl>
+    <w:lvl w:ilvl="2" w:tentative="1">
+      <w:start w:val="1"/>
+      <w:numFmt w:val="decimal"/>
+      <w:lvlText w:val="%3."/>
+      <w:lvlJc w:val="left"/>
+      <w:pPr>
+        <w:tabs>
+          <w:tab w:val="num" w:pos="2160"/>
+        </w:tabs>
+        <w:ind w:left="2160" w:hanging="360"/>
+      </w:pPr>
+    </w:lvl>
+    <w:lvl w:ilvl="3" w:tentative="1">
+      <w:start w:val="1"/>
+      <w:numFmt w:val="decimal"/>
+      <w:lvlText w:val="%4."/>
+      <w:lvlJc w:val="left"/>
+      <w:pPr>
+        <w:tabs>
+          <w:tab w:val="num" w:pos="2880"/>
+        </w:tabs>
+        <w:ind w:left="2880" w:hanging="360"/>
+      </w:pPr>
+    </w:lvl>
+    <w:lvl w:ilvl="4" w:tentative="1">
+      <w:start w:val="1"/>
+      <w:numFmt w:val="decimal"/>
+      <w:lvlText w:val="%5."/>
+      <w:lvlJc w:val="left"/>
+      <w:pPr>
+        <w:tabs>
+          <w:tab w:val="num" w:pos="3600"/>
+        </w:tabs>
+        <w:ind w:left="3600" w:hanging="360"/>
+      </w:pPr>
+    </w:lvl>
+    <w:lvl w:ilvl="5" w:tentative="1">
+      <w:start w:val="1"/>
+      <w:numFmt w:val="decimal"/>
+      <w:lvlText w:val="%6."/>
+      <w:lvlJc w:val="left"/>
+      <w:pPr>
+        <w:tabs>
+          <w:tab w:val="num" w:pos="4320"/>
+        </w:tabs>
+        <w:ind w:left="4320" w:hanging="360"/>
+      </w:pPr>
+    </w:lvl>
+    <w:lvl w:ilvl="6" w:tentative="1">
+      <w:start w:val="1"/>
+      <w:numFmt w:val="decimal"/>
+      <w:lvlText w:val="%7."/>
+      <w:lvlJc w:val="left"/>
+      <w:pPr>
+        <w:tabs>
+          <w:tab w:val="num" w:pos="5040"/>
+        </w:tabs>
+        <w:ind w:left="5040" w:hanging="360"/>
+      </w:pPr>
+    </w:lvl>
+    <w:lvl w:ilvl="7" w:tentative="1">
+      <w:start w:val="1"/>
+      <w:numFmt w:val="decimal"/>
+      <w:lvlText w:val="%8."/>
+      <w:lvlJc w:val="left"/>
+      <w:pPr>
+        <w:tabs>
+          <w:tab w:val="num" w:pos="5760"/>
+        </w:tabs>
+        <w:ind w:left="5760" w:hanging="360"/>
+      </w:pPr>
+    </w:lvl>
+    <w:lvl w:ilvl="8" w:tentative="1">
+      <w:start w:val="1"/>
+      <w:numFmt w:val="decimal"/>
+      <w:lvlText w:val="%9."/>
+      <w:lvlJc w:val="left"/>
+      <w:pPr>
+        <w:tabs>
+          <w:tab w:val="num" w:pos="6480"/>
+        </w:tabs>
+        <w:ind w:left="6480" w:hanging="360"/>
+      </w:pPr>
+    </w:lvl>
+  </w:abstractNum>
+  <w:abstractNum w:abstractNumId="21" w15:restartNumberingAfterBreak="0">
     <w:nsid w:val="5F0C0ECE"/>
     <w:multiLevelType w:val="multilevel"/>
     <w:tmpl w:val="BE507DCE"/>
@@ -15090,7 +15278,7 @@
       </w:rPr>
     </w:lvl>
   </w:abstractNum>
-  <w:abstractNum w:abstractNumId="21" w15:restartNumberingAfterBreak="0">
+  <w:abstractNum w:abstractNumId="22" w15:restartNumberingAfterBreak="0">
     <w:nsid w:val="65B94751"/>
     <w:multiLevelType w:val="multilevel"/>
     <w:tmpl w:val="A3A09AB2"/>
@@ -15208,7 +15396,7 @@
       </w:pPr>
     </w:lvl>
   </w:abstractNum>
-  <w:abstractNum w:abstractNumId="22" w15:restartNumberingAfterBreak="0">
+  <w:abstractNum w:abstractNumId="23" w15:restartNumberingAfterBreak="0">
     <w:nsid w:val="65E96143"/>
     <w:multiLevelType w:val="multilevel"/>
     <w:tmpl w:val="0464CD9E"/>
@@ -15357,7 +15545,7 @@
       </w:rPr>
     </w:lvl>
   </w:abstractNum>
-  <w:abstractNum w:abstractNumId="23" w15:restartNumberingAfterBreak="0">
+  <w:abstractNum w:abstractNumId="24" w15:restartNumberingAfterBreak="0">
     <w:nsid w:val="66AE667A"/>
     <w:multiLevelType w:val="multilevel"/>
     <w:tmpl w:val="A7D87D8C"/>
@@ -15503,7 +15691,7 @@
       </w:rPr>
     </w:lvl>
   </w:abstractNum>
-  <w:abstractNum w:abstractNumId="24" w15:restartNumberingAfterBreak="0">
+  <w:abstractNum w:abstractNumId="25" w15:restartNumberingAfterBreak="0">
     <w:nsid w:val="695A76AD"/>
     <w:multiLevelType w:val="multilevel"/>
     <w:tmpl w:val="306C212A"/>
@@ -15652,7 +15840,7 @@
       </w:rPr>
     </w:lvl>
   </w:abstractNum>
-  <w:abstractNum w:abstractNumId="25" w15:restartNumberingAfterBreak="0">
+  <w:abstractNum w:abstractNumId="26" w15:restartNumberingAfterBreak="0">
     <w:nsid w:val="6AC55D85"/>
     <w:multiLevelType w:val="hybridMultilevel"/>
     <w:tmpl w:val="CFFA3EC6"/>
@@ -15741,7 +15929,7 @@
       </w:pPr>
     </w:lvl>
   </w:abstractNum>
-  <w:abstractNum w:abstractNumId="26" w15:restartNumberingAfterBreak="0">
+  <w:abstractNum w:abstractNumId="27" w15:restartNumberingAfterBreak="0">
     <w:nsid w:val="6C1C349E"/>
     <w:multiLevelType w:val="hybridMultilevel"/>
     <w:tmpl w:val="84785994"/>
@@ -15881,7 +16069,7 @@
       </w:rPr>
     </w:lvl>
   </w:abstractNum>
-  <w:abstractNum w:abstractNumId="27" w15:restartNumberingAfterBreak="0">
+  <w:abstractNum w:abstractNumId="28" w15:restartNumberingAfterBreak="0">
     <w:nsid w:val="70E316B3"/>
     <w:multiLevelType w:val="multilevel"/>
     <w:tmpl w:val="10C0EEDC"/>
@@ -15999,7 +16187,7 @@
       </w:pPr>
     </w:lvl>
   </w:abstractNum>
-  <w:abstractNum w:abstractNumId="28" w15:restartNumberingAfterBreak="0">
+  <w:abstractNum w:abstractNumId="29" w15:restartNumberingAfterBreak="0">
     <w:nsid w:val="71633162"/>
     <w:multiLevelType w:val="multilevel"/>
     <w:tmpl w:val="BDEEFDF0"/>
@@ -16140,7 +16328,7 @@
       </w:rPr>
     </w:lvl>
   </w:abstractNum>
-  <w:abstractNum w:abstractNumId="29" w15:restartNumberingAfterBreak="0">
+  <w:abstractNum w:abstractNumId="30" w15:restartNumberingAfterBreak="0">
     <w:nsid w:val="7328073F"/>
     <w:multiLevelType w:val="hybridMultilevel"/>
     <w:tmpl w:val="6A3E441A"/>
@@ -16280,7 +16468,7 @@
       </w:rPr>
     </w:lvl>
   </w:abstractNum>
-  <w:abstractNum w:abstractNumId="30" w15:restartNumberingAfterBreak="0">
+  <w:abstractNum w:abstractNumId="31" w15:restartNumberingAfterBreak="0">
     <w:nsid w:val="73623E25"/>
     <w:multiLevelType w:val="multilevel"/>
     <w:tmpl w:val="9EDAC082"/>
@@ -16429,7 +16617,7 @@
       </w:rPr>
     </w:lvl>
   </w:abstractNum>
-  <w:abstractNum w:abstractNumId="31" w15:restartNumberingAfterBreak="0">
+  <w:abstractNum w:abstractNumId="32" w15:restartNumberingAfterBreak="0">
     <w:nsid w:val="76893BE0"/>
     <w:multiLevelType w:val="hybridMultilevel"/>
     <w:tmpl w:val="874C0140"/>
@@ -16542,7 +16730,7 @@
       </w:pPr>
     </w:lvl>
   </w:abstractNum>
-  <w:abstractNum w:abstractNumId="32" w15:restartNumberingAfterBreak="0">
+  <w:abstractNum w:abstractNumId="33" w15:restartNumberingAfterBreak="0">
     <w:nsid w:val="7D6012FB"/>
     <w:multiLevelType w:val="multilevel"/>
     <w:tmpl w:val="BFBE858A"/>
@@ -16691,7 +16879,7 @@
       </w:rPr>
     </w:lvl>
   </w:abstractNum>
-  <w:abstractNum w:abstractNumId="33" w15:restartNumberingAfterBreak="0">
+  <w:abstractNum w:abstractNumId="34" w15:restartNumberingAfterBreak="0">
     <w:nsid w:val="7F035F79"/>
     <w:multiLevelType w:val="multilevel"/>
     <w:tmpl w:val="B486F994"/>
@@ -16839,13 +17027,13 @@
     <w:abstractNumId w:val="6"/>
   </w:num>
   <w:num w:numId="2" w16cid:durableId="707026314">
-    <w:abstractNumId w:val="29"/>
+    <w:abstractNumId w:val="30"/>
   </w:num>
   <w:num w:numId="3" w16cid:durableId="990400212">
     <w:abstractNumId w:val="11"/>
   </w:num>
   <w:num w:numId="4" w16cid:durableId="1358039750">
-    <w:abstractNumId w:val="20"/>
+    <w:abstractNumId w:val="21"/>
   </w:num>
   <w:num w:numId="5" w16cid:durableId="1866094476">
     <w:abstractNumId w:val="10"/>
@@ -16857,19 +17045,19 @@
     <w:abstractNumId w:val="15"/>
   </w:num>
   <w:num w:numId="8" w16cid:durableId="748231600">
-    <w:abstractNumId w:val="28"/>
+    <w:abstractNumId w:val="29"/>
   </w:num>
   <w:num w:numId="9" w16cid:durableId="1703244036">
     <w:abstractNumId w:val="0"/>
   </w:num>
   <w:num w:numId="10" w16cid:durableId="1960719293">
-    <w:abstractNumId w:val="23"/>
+    <w:abstractNumId w:val="24"/>
   </w:num>
   <w:num w:numId="11" w16cid:durableId="511648706">
     <w:abstractNumId w:val="17"/>
   </w:num>
   <w:num w:numId="12" w16cid:durableId="308441005">
-    <w:abstractNumId w:val="33"/>
+    <w:abstractNumId w:val="34"/>
   </w:num>
   <w:num w:numId="13" w16cid:durableId="302931357">
     <w:abstractNumId w:val="16"/>
@@ -16881,16 +17069,16 @@
     <w:abstractNumId w:val="14"/>
   </w:num>
   <w:num w:numId="16" w16cid:durableId="251937448">
-    <w:abstractNumId w:val="26"/>
+    <w:abstractNumId w:val="27"/>
   </w:num>
   <w:num w:numId="17" w16cid:durableId="2025939624">
-    <w:abstractNumId w:val="31"/>
+    <w:abstractNumId w:val="32"/>
   </w:num>
   <w:num w:numId="18" w16cid:durableId="251549738">
     <w:abstractNumId w:val="9"/>
   </w:num>
   <w:num w:numId="19" w16cid:durableId="121464587">
-    <w:abstractNumId w:val="21"/>
+    <w:abstractNumId w:val="22"/>
   </w:num>
   <w:num w:numId="20" w16cid:durableId="1599174049">
     <w:abstractNumId w:val="8"/>
@@ -16899,7 +17087,7 @@
     <w:abstractNumId w:val="12"/>
   </w:num>
   <w:num w:numId="22" w16cid:durableId="1896426018">
-    <w:abstractNumId w:val="27"/>
+    <w:abstractNumId w:val="28"/>
   </w:num>
   <w:num w:numId="23" w16cid:durableId="324280312">
     <w:abstractNumId w:val="3"/>
@@ -16911,13 +17099,13 @@
     <w:abstractNumId w:val="1"/>
   </w:num>
   <w:num w:numId="26" w16cid:durableId="889193815">
-    <w:abstractNumId w:val="24"/>
+    <w:abstractNumId w:val="25"/>
   </w:num>
   <w:num w:numId="27" w16cid:durableId="333411839">
-    <w:abstractNumId w:val="22"/>
+    <w:abstractNumId w:val="23"/>
   </w:num>
   <w:num w:numId="28" w16cid:durableId="2038575669">
-    <w:abstractNumId w:val="30"/>
+    <w:abstractNumId w:val="31"/>
   </w:num>
   <w:num w:numId="29" w16cid:durableId="1583836039">
     <w:abstractNumId w:val="19"/>
@@ -16929,49 +17117,52 @@
     <w:abstractNumId w:val="7"/>
   </w:num>
   <w:num w:numId="32" w16cid:durableId="776799922">
-    <w:abstractNumId w:val="32"/>
+    <w:abstractNumId w:val="33"/>
   </w:num>
   <w:num w:numId="33" w16cid:durableId="116725369">
     <w:abstractNumId w:val="5"/>
   </w:num>
   <w:num w:numId="34" w16cid:durableId="1350912659">
-    <w:abstractNumId w:val="20"/>
+    <w:abstractNumId w:val="21"/>
   </w:num>
   <w:num w:numId="35" w16cid:durableId="456148417">
-    <w:abstractNumId w:val="20"/>
+    <w:abstractNumId w:val="21"/>
   </w:num>
   <w:num w:numId="36" w16cid:durableId="1318194283">
-    <w:abstractNumId w:val="20"/>
+    <w:abstractNumId w:val="21"/>
   </w:num>
   <w:num w:numId="37" w16cid:durableId="1109161873">
-    <w:abstractNumId w:val="20"/>
+    <w:abstractNumId w:val="21"/>
   </w:num>
   <w:num w:numId="38" w16cid:durableId="1424641926">
-    <w:abstractNumId w:val="20"/>
+    <w:abstractNumId w:val="21"/>
   </w:num>
   <w:num w:numId="39" w16cid:durableId="1902865572">
-    <w:abstractNumId w:val="20"/>
+    <w:abstractNumId w:val="21"/>
   </w:num>
   <w:num w:numId="40" w16cid:durableId="1649672559">
-    <w:abstractNumId w:val="20"/>
+    <w:abstractNumId w:val="21"/>
   </w:num>
   <w:num w:numId="41" w16cid:durableId="1611814171">
-    <w:abstractNumId w:val="20"/>
+    <w:abstractNumId w:val="21"/>
   </w:num>
   <w:num w:numId="42" w16cid:durableId="56053175">
-    <w:abstractNumId w:val="20"/>
+    <w:abstractNumId w:val="21"/>
   </w:num>
   <w:num w:numId="43" w16cid:durableId="350231412">
-    <w:abstractNumId w:val="20"/>
+    <w:abstractNumId w:val="21"/>
   </w:num>
   <w:num w:numId="44" w16cid:durableId="323896325">
-    <w:abstractNumId w:val="20"/>
+    <w:abstractNumId w:val="21"/>
   </w:num>
   <w:num w:numId="45" w16cid:durableId="1211188824">
-    <w:abstractNumId w:val="20"/>
+    <w:abstractNumId w:val="21"/>
   </w:num>
   <w:num w:numId="46" w16cid:durableId="2066638193">
-    <w:abstractNumId w:val="25"/>
+    <w:abstractNumId w:val="26"/>
+  </w:num>
+  <w:num w:numId="47" w16cid:durableId="1052776721">
+    <w:abstractNumId w:val="20"/>
   </w:num>
 </w:numbering>
 </file>
@@ -18114,6 +18305,31 @@
       </w:tcPr>
     </w:tblStylePr>
   </w:style>
+  <w:style w:type="paragraph" w:styleId="NormalWeb">
+    <w:name w:val="Normal (Web)"/>
+    <w:basedOn w:val="Normal"/>
+    <w:uiPriority w:val="99"/>
+    <w:unhideWhenUsed/>
+    <w:rsid w:val="0013031D"/>
+    <w:pPr>
+      <w:spacing w:before="100" w:beforeAutospacing="1" w:after="100" w:afterAutospacing="1"/>
+      <w:jc w:val="left"/>
+    </w:pPr>
+    <w:rPr>
+      <w:lang w:val="es-MX" w:eastAsia="es-MX"/>
+    </w:rPr>
+  </w:style>
+  <w:style w:type="character" w:styleId="Textoennegrita">
+    <w:name w:val="Strong"/>
+    <w:basedOn w:val="Fuentedeprrafopredeter"/>
+    <w:uiPriority w:val="22"/>
+    <w:qFormat/>
+    <w:rsid w:val="0053418D"/>
+    <w:rPr>
+      <w:b/>
+      <w:bCs/>
+    </w:rPr>
+  </w:style>
 </w:styles>
 </file>
 

--- a/public/PRODUCTO UNI/isc.docx
+++ b/public/PRODUCTO UNI/isc.docx
@@ -820,7 +820,25 @@
           <w:sz w:val="28"/>
           <w:szCs w:val="20"/>
         </w:rPr>
-        <w:t>, NO usar enter.</w:t>
+        <w:t xml:space="preserve">, NO usar </w:t>
+      </w:r>
+      <w:proofErr w:type="spellStart"/>
+      <w:r>
+        <w:rPr>
+          <w:b/>
+          <w:sz w:val="28"/>
+          <w:szCs w:val="20"/>
+        </w:rPr>
+        <w:t>enter</w:t>
+      </w:r>
+      <w:proofErr w:type="spellEnd"/>
+      <w:r>
+        <w:rPr>
+          <w:b/>
+          <w:sz w:val="28"/>
+          <w:szCs w:val="20"/>
+        </w:rPr>
+        <w:t>.</w:t>
       </w:r>
     </w:p>
     <w:p>
@@ -869,8 +887,6 @@
           <w:smallCaps w:val="0"/>
           <w:noProof/>
           <w:kern w:val="2"/>
-          <w:sz w:val="22"/>
-          <w:szCs w:val="22"/>
           <w:lang w:val="es-MX" w:eastAsia="es-MX"/>
           <w14:ligatures w14:val="standardContextual"/>
         </w:rPr>
@@ -884,7 +900,7 @@
       <w:r>
         <w:fldChar w:fldCharType="separate"/>
       </w:r>
-      <w:hyperlink w:anchor="_Toc181211934" w:history="1">
+      <w:hyperlink w:anchor="_Toc181686205" w:history="1">
         <w:r>
           <w:rPr>
             <w:rStyle w:val="Hipervnculo"/>
@@ -911,7 +927,7 @@
             <w:noProof/>
             <w:webHidden/>
           </w:rPr>
-          <w:instrText xml:space="preserve"> PAGEREF _Toc181211934 \h </w:instrText>
+          <w:instrText xml:space="preserve"> PAGEREF _Toc181686205 \h </w:instrText>
         </w:r>
         <w:r>
           <w:rPr>
@@ -952,13 +968,11 @@
           <w:rFonts w:asciiTheme="minorHAnsi" w:eastAsiaTheme="minorEastAsia" w:hAnsiTheme="minorHAnsi" w:cstheme="minorBidi"/>
           <w:noProof/>
           <w:kern w:val="2"/>
-          <w:sz w:val="22"/>
-          <w:szCs w:val="22"/>
           <w:lang w:val="es-MX" w:eastAsia="es-MX"/>
           <w14:ligatures w14:val="standardContextual"/>
         </w:rPr>
       </w:pPr>
-      <w:hyperlink w:anchor="_Toc181211935" w:history="1">
+      <w:hyperlink w:anchor="_Toc181686206" w:history="1">
         <w:r>
           <w:rPr>
             <w:rStyle w:val="Hipervnculo"/>
@@ -985,7 +999,7 @@
             <w:noProof/>
             <w:webHidden/>
           </w:rPr>
-          <w:instrText xml:space="preserve"> PAGEREF _Toc181211935 \h </w:instrText>
+          <w:instrText xml:space="preserve"> PAGEREF _Toc181686206 \h </w:instrText>
         </w:r>
         <w:r>
           <w:rPr>
@@ -1026,13 +1040,11 @@
           <w:rFonts w:asciiTheme="minorHAnsi" w:eastAsiaTheme="minorEastAsia" w:hAnsiTheme="minorHAnsi" w:cstheme="minorBidi"/>
           <w:noProof/>
           <w:kern w:val="2"/>
-          <w:sz w:val="22"/>
-          <w:szCs w:val="22"/>
           <w:lang w:val="es-MX" w:eastAsia="es-MX"/>
           <w14:ligatures w14:val="standardContextual"/>
         </w:rPr>
       </w:pPr>
-      <w:hyperlink w:anchor="_Toc181211936" w:history="1">
+      <w:hyperlink w:anchor="_Toc181686207" w:history="1">
         <w:r>
           <w:rPr>
             <w:rStyle w:val="Hipervnculo"/>
@@ -1059,7 +1071,7 @@
             <w:noProof/>
             <w:webHidden/>
           </w:rPr>
-          <w:instrText xml:space="preserve"> PAGEREF _Toc181211936 \h </w:instrText>
+          <w:instrText xml:space="preserve"> PAGEREF _Toc181686207 \h </w:instrText>
         </w:r>
         <w:r>
           <w:rPr>
@@ -1100,13 +1112,11 @@
           <w:rFonts w:asciiTheme="minorHAnsi" w:eastAsiaTheme="minorEastAsia" w:hAnsiTheme="minorHAnsi" w:cstheme="minorBidi"/>
           <w:noProof/>
           <w:kern w:val="2"/>
-          <w:sz w:val="22"/>
-          <w:szCs w:val="22"/>
           <w:lang w:val="es-MX" w:eastAsia="es-MX"/>
           <w14:ligatures w14:val="standardContextual"/>
         </w:rPr>
       </w:pPr>
-      <w:hyperlink w:anchor="_Toc181211937" w:history="1">
+      <w:hyperlink w:anchor="_Toc181686208" w:history="1">
         <w:r>
           <w:rPr>
             <w:rStyle w:val="Hipervnculo"/>
@@ -1133,7 +1143,7 @@
             <w:noProof/>
             <w:webHidden/>
           </w:rPr>
-          <w:instrText xml:space="preserve"> PAGEREF _Toc181211937 \h </w:instrText>
+          <w:instrText xml:space="preserve"> PAGEREF _Toc181686208 \h </w:instrText>
         </w:r>
         <w:r>
           <w:rPr>
@@ -1174,13 +1184,11 @@
           <w:rFonts w:asciiTheme="minorHAnsi" w:eastAsiaTheme="minorEastAsia" w:hAnsiTheme="minorHAnsi" w:cstheme="minorBidi"/>
           <w:noProof/>
           <w:kern w:val="2"/>
-          <w:sz w:val="22"/>
-          <w:szCs w:val="22"/>
           <w:lang w:val="es-MX" w:eastAsia="es-MX"/>
           <w14:ligatures w14:val="standardContextual"/>
         </w:rPr>
       </w:pPr>
-      <w:hyperlink w:anchor="_Toc181211938" w:history="1">
+      <w:hyperlink w:anchor="_Toc181686209" w:history="1">
         <w:r>
           <w:rPr>
             <w:rStyle w:val="Hipervnculo"/>
@@ -1207,7 +1215,7 @@
             <w:noProof/>
             <w:webHidden/>
           </w:rPr>
-          <w:instrText xml:space="preserve"> PAGEREF _Toc181211938 \h </w:instrText>
+          <w:instrText xml:space="preserve"> PAGEREF _Toc181686209 \h </w:instrText>
         </w:r>
         <w:r>
           <w:rPr>
@@ -1248,13 +1256,11 @@
           <w:rFonts w:asciiTheme="minorHAnsi" w:eastAsiaTheme="minorEastAsia" w:hAnsiTheme="minorHAnsi" w:cstheme="minorBidi"/>
           <w:noProof/>
           <w:kern w:val="2"/>
-          <w:sz w:val="22"/>
-          <w:szCs w:val="22"/>
           <w:lang w:val="es-MX" w:eastAsia="es-MX"/>
           <w14:ligatures w14:val="standardContextual"/>
         </w:rPr>
       </w:pPr>
-      <w:hyperlink w:anchor="_Toc181211939" w:history="1">
+      <w:hyperlink w:anchor="_Toc181686210" w:history="1">
         <w:r>
           <w:rPr>
             <w:rStyle w:val="Hipervnculo"/>
@@ -1281,7 +1287,7 @@
             <w:noProof/>
             <w:webHidden/>
           </w:rPr>
-          <w:instrText xml:space="preserve"> PAGEREF _Toc181211939 \h </w:instrText>
+          <w:instrText xml:space="preserve"> PAGEREF _Toc181686210 \h </w:instrText>
         </w:r>
         <w:r>
           <w:rPr>
@@ -1324,13 +1330,11 @@
           <w:smallCaps w:val="0"/>
           <w:noProof/>
           <w:kern w:val="2"/>
-          <w:sz w:val="22"/>
-          <w:szCs w:val="22"/>
           <w:lang w:val="es-MX" w:eastAsia="es-MX"/>
           <w14:ligatures w14:val="standardContextual"/>
         </w:rPr>
       </w:pPr>
-      <w:hyperlink w:anchor="_Toc181211940" w:history="1">
+      <w:hyperlink w:anchor="_Toc181686211" w:history="1">
         <w:r>
           <w:rPr>
             <w:rStyle w:val="Hipervnculo"/>
@@ -1357,7 +1361,7 @@
             <w:noProof/>
             <w:webHidden/>
           </w:rPr>
-          <w:instrText xml:space="preserve"> PAGEREF _Toc181211940 \h </w:instrText>
+          <w:instrText xml:space="preserve"> PAGEREF _Toc181686211 \h </w:instrText>
         </w:r>
         <w:r>
           <w:rPr>
@@ -1398,13 +1402,11 @@
           <w:rFonts w:asciiTheme="minorHAnsi" w:eastAsiaTheme="minorEastAsia" w:hAnsiTheme="minorHAnsi" w:cstheme="minorBidi"/>
           <w:noProof/>
           <w:kern w:val="2"/>
-          <w:sz w:val="22"/>
-          <w:szCs w:val="22"/>
           <w:lang w:val="es-MX" w:eastAsia="es-MX"/>
           <w14:ligatures w14:val="standardContextual"/>
         </w:rPr>
       </w:pPr>
-      <w:hyperlink w:anchor="_Toc181211941" w:history="1">
+      <w:hyperlink w:anchor="_Toc181686212" w:history="1">
         <w:r>
           <w:rPr>
             <w:rStyle w:val="Hipervnculo"/>
@@ -1431,7 +1433,7 @@
             <w:noProof/>
             <w:webHidden/>
           </w:rPr>
-          <w:instrText xml:space="preserve"> PAGEREF _Toc181211941 \h </w:instrText>
+          <w:instrText xml:space="preserve"> PAGEREF _Toc181686212 \h </w:instrText>
         </w:r>
         <w:r>
           <w:rPr>
@@ -1474,12 +1476,12 @@
           <w:i w:val="0"/>
           <w:noProof/>
           <w:kern w:val="2"/>
-          <w:szCs w:val="22"/>
+          <w:sz w:val="24"/>
           <w:lang w:val="es-MX" w:eastAsia="es-MX"/>
           <w14:ligatures w14:val="standardContextual"/>
         </w:rPr>
       </w:pPr>
-      <w:hyperlink w:anchor="_Toc181211942" w:history="1">
+      <w:hyperlink w:anchor="_Toc181686213" w:history="1">
         <w:r>
           <w:rPr>
             <w:rStyle w:val="Hipervnculo"/>
@@ -1493,7 +1495,7 @@
             <w:i w:val="0"/>
             <w:noProof/>
             <w:kern w:val="2"/>
-            <w:szCs w:val="22"/>
+            <w:sz w:val="24"/>
             <w:lang w:val="es-MX" w:eastAsia="es-MX"/>
             <w14:ligatures w14:val="standardContextual"/>
           </w:rPr>
@@ -1525,7 +1527,7 @@
             <w:noProof/>
             <w:webHidden/>
           </w:rPr>
-          <w:instrText xml:space="preserve"> PAGEREF _Toc181211942 \h </w:instrText>
+          <w:instrText xml:space="preserve"> PAGEREF _Toc181686213 \h </w:instrText>
         </w:r>
         <w:r>
           <w:rPr>
@@ -1568,12 +1570,12 @@
           <w:i w:val="0"/>
           <w:noProof/>
           <w:kern w:val="2"/>
-          <w:szCs w:val="22"/>
+          <w:sz w:val="24"/>
           <w:lang w:val="es-MX" w:eastAsia="es-MX"/>
           <w14:ligatures w14:val="standardContextual"/>
         </w:rPr>
       </w:pPr>
-      <w:hyperlink w:anchor="_Toc181211943" w:history="1">
+      <w:hyperlink w:anchor="_Toc181686214" w:history="1">
         <w:r>
           <w:rPr>
             <w:rStyle w:val="Hipervnculo"/>
@@ -1587,7 +1589,7 @@
             <w:i w:val="0"/>
             <w:noProof/>
             <w:kern w:val="2"/>
-            <w:szCs w:val="22"/>
+            <w:sz w:val="24"/>
             <w:lang w:val="es-MX" w:eastAsia="es-MX"/>
             <w14:ligatures w14:val="standardContextual"/>
           </w:rPr>
@@ -1619,7 +1621,7 @@
             <w:noProof/>
             <w:webHidden/>
           </w:rPr>
-          <w:instrText xml:space="preserve"> PAGEREF _Toc181211943 \h </w:instrText>
+          <w:instrText xml:space="preserve"> PAGEREF _Toc181686214 \h </w:instrText>
         </w:r>
         <w:r>
           <w:rPr>
@@ -1662,12 +1664,12 @@
           <w:i w:val="0"/>
           <w:noProof/>
           <w:kern w:val="2"/>
-          <w:szCs w:val="22"/>
+          <w:sz w:val="24"/>
           <w:lang w:val="es-MX" w:eastAsia="es-MX"/>
           <w14:ligatures w14:val="standardContextual"/>
         </w:rPr>
       </w:pPr>
-      <w:hyperlink w:anchor="_Toc181211944" w:history="1">
+      <w:hyperlink w:anchor="_Toc181686215" w:history="1">
         <w:r>
           <w:rPr>
             <w:rStyle w:val="Hipervnculo"/>
@@ -1681,7 +1683,7 @@
             <w:i w:val="0"/>
             <w:noProof/>
             <w:kern w:val="2"/>
-            <w:szCs w:val="22"/>
+            <w:sz w:val="24"/>
             <w:lang w:val="es-MX" w:eastAsia="es-MX"/>
             <w14:ligatures w14:val="standardContextual"/>
           </w:rPr>
@@ -1713,7 +1715,7 @@
             <w:noProof/>
             <w:webHidden/>
           </w:rPr>
-          <w:instrText xml:space="preserve"> PAGEREF _Toc181211944 \h </w:instrText>
+          <w:instrText xml:space="preserve"> PAGEREF _Toc181686215 \h </w:instrText>
         </w:r>
         <w:r>
           <w:rPr>
@@ -1755,13 +1757,11 @@
           <w:rFonts w:asciiTheme="minorHAnsi" w:eastAsiaTheme="minorEastAsia" w:hAnsiTheme="minorHAnsi" w:cstheme="minorBidi"/>
           <w:noProof/>
           <w:kern w:val="2"/>
-          <w:sz w:val="22"/>
-          <w:szCs w:val="22"/>
           <w:lang w:val="es-MX" w:eastAsia="es-MX"/>
           <w14:ligatures w14:val="standardContextual"/>
         </w:rPr>
       </w:pPr>
-      <w:hyperlink w:anchor="_Toc181211945" w:history="1">
+      <w:hyperlink w:anchor="_Toc181686216" w:history="1">
         <w:r>
           <w:rPr>
             <w:rStyle w:val="Hipervnculo"/>
@@ -1774,8 +1774,6 @@
             <w:rFonts w:asciiTheme="minorHAnsi" w:eastAsiaTheme="minorEastAsia" w:hAnsiTheme="minorHAnsi" w:cstheme="minorBidi"/>
             <w:noProof/>
             <w:kern w:val="2"/>
-            <w:sz w:val="22"/>
-            <w:szCs w:val="22"/>
             <w:lang w:val="es-MX" w:eastAsia="es-MX"/>
             <w14:ligatures w14:val="standardContextual"/>
           </w:rPr>
@@ -1807,7 +1805,7 @@
             <w:noProof/>
             <w:webHidden/>
           </w:rPr>
-          <w:instrText xml:space="preserve"> PAGEREF _Toc181211945 \h </w:instrText>
+          <w:instrText xml:space="preserve"> PAGEREF _Toc181686216 \h </w:instrText>
         </w:r>
         <w:r>
           <w:rPr>
@@ -1850,12 +1848,12 @@
           <w:i w:val="0"/>
           <w:noProof/>
           <w:kern w:val="2"/>
-          <w:szCs w:val="22"/>
+          <w:sz w:val="24"/>
           <w:lang w:val="es-MX" w:eastAsia="es-MX"/>
           <w14:ligatures w14:val="standardContextual"/>
         </w:rPr>
       </w:pPr>
-      <w:hyperlink w:anchor="_Toc181211946" w:history="1">
+      <w:hyperlink w:anchor="_Toc181686217" w:history="1">
         <w:r>
           <w:rPr>
             <w:rStyle w:val="Hipervnculo"/>
@@ -1869,7 +1867,7 @@
             <w:i w:val="0"/>
             <w:noProof/>
             <w:kern w:val="2"/>
-            <w:szCs w:val="22"/>
+            <w:sz w:val="24"/>
             <w:lang w:val="es-MX" w:eastAsia="es-MX"/>
             <w14:ligatures w14:val="standardContextual"/>
           </w:rPr>
@@ -1901,7 +1899,7 @@
             <w:noProof/>
             <w:webHidden/>
           </w:rPr>
-          <w:instrText xml:space="preserve"> PAGEREF _Toc181211946 \h </w:instrText>
+          <w:instrText xml:space="preserve"> PAGEREF _Toc181686217 \h </w:instrText>
         </w:r>
         <w:r>
           <w:rPr>
@@ -1944,12 +1942,12 @@
           <w:i w:val="0"/>
           <w:noProof/>
           <w:kern w:val="2"/>
-          <w:szCs w:val="22"/>
+          <w:sz w:val="24"/>
           <w:lang w:val="es-MX" w:eastAsia="es-MX"/>
           <w14:ligatures w14:val="standardContextual"/>
         </w:rPr>
       </w:pPr>
-      <w:hyperlink w:anchor="_Toc181211947" w:history="1">
+      <w:hyperlink w:anchor="_Toc181686218" w:history="1">
         <w:r>
           <w:rPr>
             <w:rStyle w:val="Hipervnculo"/>
@@ -1963,7 +1961,7 @@
             <w:i w:val="0"/>
             <w:noProof/>
             <w:kern w:val="2"/>
-            <w:szCs w:val="22"/>
+            <w:sz w:val="24"/>
             <w:lang w:val="es-MX" w:eastAsia="es-MX"/>
             <w14:ligatures w14:val="standardContextual"/>
           </w:rPr>
@@ -1995,7 +1993,7 @@
             <w:noProof/>
             <w:webHidden/>
           </w:rPr>
-          <w:instrText xml:space="preserve"> PAGEREF _Toc181211947 \h </w:instrText>
+          <w:instrText xml:space="preserve"> PAGEREF _Toc181686218 \h </w:instrText>
         </w:r>
         <w:r>
           <w:rPr>
@@ -2038,12 +2036,12 @@
           <w:i w:val="0"/>
           <w:noProof/>
           <w:kern w:val="2"/>
-          <w:szCs w:val="22"/>
+          <w:sz w:val="24"/>
           <w:lang w:val="es-MX" w:eastAsia="es-MX"/>
           <w14:ligatures w14:val="standardContextual"/>
         </w:rPr>
       </w:pPr>
-      <w:hyperlink w:anchor="_Toc181211948" w:history="1">
+      <w:hyperlink w:anchor="_Toc181686219" w:history="1">
         <w:r>
           <w:rPr>
             <w:rStyle w:val="Hipervnculo"/>
@@ -2057,7 +2055,7 @@
             <w:i w:val="0"/>
             <w:noProof/>
             <w:kern w:val="2"/>
-            <w:szCs w:val="22"/>
+            <w:sz w:val="24"/>
             <w:lang w:val="es-MX" w:eastAsia="es-MX"/>
             <w14:ligatures w14:val="standardContextual"/>
           </w:rPr>
@@ -2089,7 +2087,7 @@
             <w:noProof/>
             <w:webHidden/>
           </w:rPr>
-          <w:instrText xml:space="preserve"> PAGEREF _Toc181211948 \h </w:instrText>
+          <w:instrText xml:space="preserve"> PAGEREF _Toc181686219 \h </w:instrText>
         </w:r>
         <w:r>
           <w:rPr>
@@ -2131,13 +2129,11 @@
           <w:rFonts w:asciiTheme="minorHAnsi" w:eastAsiaTheme="minorEastAsia" w:hAnsiTheme="minorHAnsi" w:cstheme="minorBidi"/>
           <w:noProof/>
           <w:kern w:val="2"/>
-          <w:sz w:val="22"/>
-          <w:szCs w:val="22"/>
           <w:lang w:val="es-MX" w:eastAsia="es-MX"/>
           <w14:ligatures w14:val="standardContextual"/>
         </w:rPr>
       </w:pPr>
-      <w:hyperlink w:anchor="_Toc181211949" w:history="1">
+      <w:hyperlink w:anchor="_Toc181686220" w:history="1">
         <w:r>
           <w:rPr>
             <w:rStyle w:val="Hipervnculo"/>
@@ -2150,8 +2146,6 @@
             <w:rFonts w:asciiTheme="minorHAnsi" w:eastAsiaTheme="minorEastAsia" w:hAnsiTheme="minorHAnsi" w:cstheme="minorBidi"/>
             <w:noProof/>
             <w:kern w:val="2"/>
-            <w:sz w:val="22"/>
-            <w:szCs w:val="22"/>
             <w:lang w:val="es-MX" w:eastAsia="es-MX"/>
             <w14:ligatures w14:val="standardContextual"/>
           </w:rPr>
@@ -2183,7 +2177,7 @@
             <w:noProof/>
             <w:webHidden/>
           </w:rPr>
-          <w:instrText xml:space="preserve"> PAGEREF _Toc181211949 \h </w:instrText>
+          <w:instrText xml:space="preserve"> PAGEREF _Toc181686220 \h </w:instrText>
         </w:r>
         <w:r>
           <w:rPr>
@@ -2226,12 +2220,12 @@
           <w:i w:val="0"/>
           <w:noProof/>
           <w:kern w:val="2"/>
-          <w:szCs w:val="22"/>
+          <w:sz w:val="24"/>
           <w:lang w:val="es-MX" w:eastAsia="es-MX"/>
           <w14:ligatures w14:val="standardContextual"/>
         </w:rPr>
       </w:pPr>
-      <w:hyperlink w:anchor="_Toc181211950" w:history="1">
+      <w:hyperlink w:anchor="_Toc181686221" w:history="1">
         <w:r>
           <w:rPr>
             <w:rStyle w:val="Hipervnculo"/>
@@ -2245,7 +2239,7 @@
             <w:i w:val="0"/>
             <w:noProof/>
             <w:kern w:val="2"/>
-            <w:szCs w:val="22"/>
+            <w:sz w:val="24"/>
             <w:lang w:val="es-MX" w:eastAsia="es-MX"/>
             <w14:ligatures w14:val="standardContextual"/>
           </w:rPr>
@@ -2277,7 +2271,7 @@
             <w:noProof/>
             <w:webHidden/>
           </w:rPr>
-          <w:instrText xml:space="preserve"> PAGEREF _Toc181211950 \h </w:instrText>
+          <w:instrText xml:space="preserve"> PAGEREF _Toc181686221 \h </w:instrText>
         </w:r>
         <w:r>
           <w:rPr>
@@ -2319,13 +2313,11 @@
           <w:rFonts w:asciiTheme="minorHAnsi" w:eastAsiaTheme="minorEastAsia" w:hAnsiTheme="minorHAnsi" w:cstheme="minorBidi"/>
           <w:noProof/>
           <w:kern w:val="2"/>
-          <w:sz w:val="22"/>
-          <w:szCs w:val="22"/>
           <w:lang w:val="es-MX" w:eastAsia="es-MX"/>
           <w14:ligatures w14:val="standardContextual"/>
         </w:rPr>
       </w:pPr>
-      <w:hyperlink w:anchor="_Toc181211951" w:history="1">
+      <w:hyperlink w:anchor="_Toc181686222" w:history="1">
         <w:r>
           <w:rPr>
             <w:rStyle w:val="Hipervnculo"/>
@@ -2338,8 +2330,6 @@
             <w:rFonts w:asciiTheme="minorHAnsi" w:eastAsiaTheme="minorEastAsia" w:hAnsiTheme="minorHAnsi" w:cstheme="minorBidi"/>
             <w:noProof/>
             <w:kern w:val="2"/>
-            <w:sz w:val="22"/>
-            <w:szCs w:val="22"/>
             <w:lang w:val="es-MX" w:eastAsia="es-MX"/>
             <w14:ligatures w14:val="standardContextual"/>
           </w:rPr>
@@ -2371,7 +2361,7 @@
             <w:noProof/>
             <w:webHidden/>
           </w:rPr>
-          <w:instrText xml:space="preserve"> PAGEREF _Toc181211951 \h </w:instrText>
+          <w:instrText xml:space="preserve"> PAGEREF _Toc181686222 \h </w:instrText>
         </w:r>
         <w:r>
           <w:rPr>
@@ -2414,12 +2404,12 @@
           <w:i w:val="0"/>
           <w:noProof/>
           <w:kern w:val="2"/>
-          <w:szCs w:val="22"/>
+          <w:sz w:val="24"/>
           <w:lang w:val="es-MX" w:eastAsia="es-MX"/>
           <w14:ligatures w14:val="standardContextual"/>
         </w:rPr>
       </w:pPr>
-      <w:hyperlink w:anchor="_Toc181211952" w:history="1">
+      <w:hyperlink w:anchor="_Toc181686223" w:history="1">
         <w:r>
           <w:rPr>
             <w:rStyle w:val="Hipervnculo"/>
@@ -2434,7 +2424,7 @@
             <w:i w:val="0"/>
             <w:noProof/>
             <w:kern w:val="2"/>
-            <w:szCs w:val="22"/>
+            <w:sz w:val="24"/>
             <w:lang w:val="es-MX" w:eastAsia="es-MX"/>
             <w14:ligatures w14:val="standardContextual"/>
           </w:rPr>
@@ -2467,7 +2457,7 @@
             <w:noProof/>
             <w:webHidden/>
           </w:rPr>
-          <w:instrText xml:space="preserve"> PAGEREF _Toc181211952 \h </w:instrText>
+          <w:instrText xml:space="preserve"> PAGEREF _Toc181686223 \h </w:instrText>
         </w:r>
         <w:r>
           <w:rPr>
@@ -2510,12 +2500,12 @@
           <w:i w:val="0"/>
           <w:noProof/>
           <w:kern w:val="2"/>
-          <w:szCs w:val="22"/>
+          <w:sz w:val="24"/>
           <w:lang w:val="es-MX" w:eastAsia="es-MX"/>
           <w14:ligatures w14:val="standardContextual"/>
         </w:rPr>
       </w:pPr>
-      <w:hyperlink w:anchor="_Toc181211953" w:history="1">
+      <w:hyperlink w:anchor="_Toc181686224" w:history="1">
         <w:r>
           <w:rPr>
             <w:rStyle w:val="Hipervnculo"/>
@@ -2530,7 +2520,7 @@
             <w:i w:val="0"/>
             <w:noProof/>
             <w:kern w:val="2"/>
-            <w:szCs w:val="22"/>
+            <w:sz w:val="24"/>
             <w:lang w:val="es-MX" w:eastAsia="es-MX"/>
             <w14:ligatures w14:val="standardContextual"/>
           </w:rPr>
@@ -2563,7 +2553,7 @@
             <w:noProof/>
             <w:webHidden/>
           </w:rPr>
-          <w:instrText xml:space="preserve"> PAGEREF _Toc181211953 \h </w:instrText>
+          <w:instrText xml:space="preserve"> PAGEREF _Toc181686224 \h </w:instrText>
         </w:r>
         <w:r>
           <w:rPr>
@@ -2596,8 +2586,285 @@
     </w:p>
     <w:p>
       <w:pPr>
+        <w:pStyle w:val="TDC2"/>
+        <w:tabs>
+          <w:tab w:val="left" w:pos="960"/>
+          <w:tab w:val="right" w:leader="dot" w:pos="8635"/>
+        </w:tabs>
+        <w:rPr>
+          <w:rFonts w:asciiTheme="minorHAnsi" w:eastAsiaTheme="minorEastAsia" w:hAnsiTheme="minorHAnsi" w:cstheme="minorBidi"/>
+          <w:noProof/>
+          <w:kern w:val="2"/>
+          <w:lang w:val="es-MX" w:eastAsia="es-MX"/>
+          <w14:ligatures w14:val="standardContextual"/>
+        </w:rPr>
+      </w:pPr>
+      <w:hyperlink w:anchor="_Toc181686225" w:history="1">
+        <w:r>
+          <w:rPr>
+            <w:rStyle w:val="Hipervnculo"/>
+            <w:noProof/>
+            <w:lang w:val="es-MX"/>
+          </w:rPr>
+          <w:t>2.5</w:t>
+        </w:r>
+        <w:r>
+          <w:rPr>
+            <w:rFonts w:asciiTheme="minorHAnsi" w:eastAsiaTheme="minorEastAsia" w:hAnsiTheme="minorHAnsi" w:cstheme="minorBidi"/>
+            <w:noProof/>
+            <w:kern w:val="2"/>
+            <w:lang w:val="es-MX" w:eastAsia="es-MX"/>
+            <w14:ligatures w14:val="standardContextual"/>
+          </w:rPr>
+          <w:tab/>
+        </w:r>
+        <w:r>
+          <w:rPr>
+            <w:rStyle w:val="Hipervnculo"/>
+            <w:noProof/>
+            <w:lang w:val="es-MX"/>
+          </w:rPr>
+          <w:t>LARAGON</w:t>
+        </w:r>
+        <w:r>
+          <w:rPr>
+            <w:noProof/>
+            <w:webHidden/>
+          </w:rPr>
+          <w:tab/>
+        </w:r>
+        <w:r>
+          <w:rPr>
+            <w:noProof/>
+            <w:webHidden/>
+          </w:rPr>
+          <w:fldChar w:fldCharType="begin"/>
+        </w:r>
+        <w:r>
+          <w:rPr>
+            <w:noProof/>
+            <w:webHidden/>
+          </w:rPr>
+          <w:instrText xml:space="preserve"> PAGEREF _Toc181686225 \h </w:instrText>
+        </w:r>
+        <w:r>
+          <w:rPr>
+            <w:noProof/>
+            <w:webHidden/>
+          </w:rPr>
+        </w:r>
+        <w:r>
+          <w:rPr>
+            <w:noProof/>
+            <w:webHidden/>
+          </w:rPr>
+          <w:fldChar w:fldCharType="separate"/>
+        </w:r>
+        <w:r>
+          <w:rPr>
+            <w:noProof/>
+            <w:webHidden/>
+          </w:rPr>
+          <w:t>9</w:t>
+        </w:r>
+        <w:r>
+          <w:rPr>
+            <w:noProof/>
+            <w:webHidden/>
+          </w:rPr>
+          <w:fldChar w:fldCharType="end"/>
+        </w:r>
+      </w:hyperlink>
+    </w:p>
+    <w:p>
+      <w:pPr>
+        <w:pStyle w:val="TDC2"/>
+        <w:tabs>
+          <w:tab w:val="left" w:pos="960"/>
+          <w:tab w:val="right" w:leader="dot" w:pos="8635"/>
+        </w:tabs>
+        <w:rPr>
+          <w:rFonts w:asciiTheme="minorHAnsi" w:eastAsiaTheme="minorEastAsia" w:hAnsiTheme="minorHAnsi" w:cstheme="minorBidi"/>
+          <w:noProof/>
+          <w:kern w:val="2"/>
+          <w:lang w:val="es-MX" w:eastAsia="es-MX"/>
+          <w14:ligatures w14:val="standardContextual"/>
+        </w:rPr>
+      </w:pPr>
+      <w:hyperlink w:anchor="_Toc181686226" w:history="1">
+        <w:r>
+          <w:rPr>
+            <w:rStyle w:val="Hipervnculo"/>
+            <w:noProof/>
+            <w:lang w:val="es-MX"/>
+          </w:rPr>
+          <w:t>2.6</w:t>
+        </w:r>
+        <w:r>
+          <w:rPr>
+            <w:rFonts w:asciiTheme="minorHAnsi" w:eastAsiaTheme="minorEastAsia" w:hAnsiTheme="minorHAnsi" w:cstheme="minorBidi"/>
+            <w:noProof/>
+            <w:kern w:val="2"/>
+            <w:lang w:val="es-MX" w:eastAsia="es-MX"/>
+            <w14:ligatures w14:val="standardContextual"/>
+          </w:rPr>
+          <w:tab/>
+        </w:r>
+        <w:r>
+          <w:rPr>
+            <w:rStyle w:val="Hipervnculo"/>
+            <w:noProof/>
+            <w:lang w:val="es-MX"/>
+          </w:rPr>
+          <w:t>CODEIGNITER 4</w:t>
+        </w:r>
+        <w:r>
+          <w:rPr>
+            <w:noProof/>
+            <w:webHidden/>
+          </w:rPr>
+          <w:tab/>
+        </w:r>
+        <w:r>
+          <w:rPr>
+            <w:noProof/>
+            <w:webHidden/>
+          </w:rPr>
+          <w:fldChar w:fldCharType="begin"/>
+        </w:r>
+        <w:r>
+          <w:rPr>
+            <w:noProof/>
+            <w:webHidden/>
+          </w:rPr>
+          <w:instrText xml:space="preserve"> PAGEREF _Toc181686226 \h </w:instrText>
+        </w:r>
+        <w:r>
+          <w:rPr>
+            <w:noProof/>
+            <w:webHidden/>
+          </w:rPr>
+        </w:r>
+        <w:r>
+          <w:rPr>
+            <w:noProof/>
+            <w:webHidden/>
+          </w:rPr>
+          <w:fldChar w:fldCharType="separate"/>
+        </w:r>
+        <w:r>
+          <w:rPr>
+            <w:noProof/>
+            <w:webHidden/>
+          </w:rPr>
+          <w:t>10</w:t>
+        </w:r>
+        <w:r>
+          <w:rPr>
+            <w:noProof/>
+            <w:webHidden/>
+          </w:rPr>
+          <w:fldChar w:fldCharType="end"/>
+        </w:r>
+      </w:hyperlink>
+    </w:p>
+    <w:p>
+      <w:pPr>
+        <w:pStyle w:val="TDC2"/>
+        <w:tabs>
+          <w:tab w:val="left" w:pos="960"/>
+          <w:tab w:val="right" w:leader="dot" w:pos="8635"/>
+        </w:tabs>
+        <w:rPr>
+          <w:rFonts w:asciiTheme="minorHAnsi" w:eastAsiaTheme="minorEastAsia" w:hAnsiTheme="minorHAnsi" w:cstheme="minorBidi"/>
+          <w:noProof/>
+          <w:kern w:val="2"/>
+          <w:lang w:val="es-MX" w:eastAsia="es-MX"/>
+          <w14:ligatures w14:val="standardContextual"/>
+        </w:rPr>
+      </w:pPr>
+      <w:hyperlink w:anchor="_Toc181686227" w:history="1">
+        <w:r>
+          <w:rPr>
+            <w:rStyle w:val="Hipervnculo"/>
+            <w:noProof/>
+            <w:lang w:val="es-MX"/>
+          </w:rPr>
+          <w:t>2.7</w:t>
+        </w:r>
+        <w:r>
+          <w:rPr>
+            <w:rFonts w:asciiTheme="minorHAnsi" w:eastAsiaTheme="minorEastAsia" w:hAnsiTheme="minorHAnsi" w:cstheme="minorBidi"/>
+            <w:noProof/>
+            <w:kern w:val="2"/>
+            <w:lang w:val="es-MX" w:eastAsia="es-MX"/>
+            <w14:ligatures w14:val="standardContextual"/>
+          </w:rPr>
+          <w:tab/>
+        </w:r>
+        <w:r>
+          <w:rPr>
+            <w:rStyle w:val="Hipervnculo"/>
+            <w:noProof/>
+            <w:lang w:val="es-MX"/>
+          </w:rPr>
+          <w:t>PHP</w:t>
+        </w:r>
+        <w:r>
+          <w:rPr>
+            <w:noProof/>
+            <w:webHidden/>
+          </w:rPr>
+          <w:tab/>
+        </w:r>
+        <w:r>
+          <w:rPr>
+            <w:noProof/>
+            <w:webHidden/>
+          </w:rPr>
+          <w:fldChar w:fldCharType="begin"/>
+        </w:r>
+        <w:r>
+          <w:rPr>
+            <w:noProof/>
+            <w:webHidden/>
+          </w:rPr>
+          <w:instrText xml:space="preserve"> PAGEREF _Toc181686227 \h </w:instrText>
+        </w:r>
+        <w:r>
+          <w:rPr>
+            <w:noProof/>
+            <w:webHidden/>
+          </w:rPr>
+        </w:r>
+        <w:r>
+          <w:rPr>
+            <w:noProof/>
+            <w:webHidden/>
+          </w:rPr>
+          <w:fldChar w:fldCharType="separate"/>
+        </w:r>
+        <w:r>
+          <w:rPr>
+            <w:noProof/>
+            <w:webHidden/>
+          </w:rPr>
+          <w:t>11</w:t>
+        </w:r>
+        <w:r>
+          <w:rPr>
+            <w:noProof/>
+            <w:webHidden/>
+          </w:rPr>
+          <w:fldChar w:fldCharType="end"/>
+        </w:r>
+      </w:hyperlink>
+    </w:p>
+    <w:p>
+      <w:pPr>
         <w:pStyle w:val="TDC3"/>
         <w:tabs>
+          <w:tab w:val="left" w:pos="1200"/>
           <w:tab w:val="right" w:leader="dot" w:pos="8635"/>
         </w:tabs>
         <w:rPr>
@@ -2605,29 +2872,49 @@
           <w:i w:val="0"/>
           <w:noProof/>
           <w:kern w:val="2"/>
-          <w:szCs w:val="22"/>
+          <w:sz w:val="24"/>
           <w:lang w:val="es-MX" w:eastAsia="es-MX"/>
           <w14:ligatures w14:val="standardContextual"/>
         </w:rPr>
       </w:pPr>
-      <w:hyperlink w:anchor="_Toc181211954" w:history="1">
+      <w:hyperlink w:anchor="_Toc181686228" w:history="1">
         <w:r>
           <w:rPr>
             <w:rStyle w:val="Hipervnculo"/>
             <w:noProof/>
             <w:lang w:val="es-MX"/>
           </w:rPr>
-          <w:t>2.4.3</w:t>
-        </w:r>
-        <w:r>
-          <w:rPr>
-            <w:noProof/>
-            <w:webHidden/>
+          <w:t>2.7.1</w:t>
+        </w:r>
+        <w:r>
+          <w:rPr>
+            <w:rFonts w:asciiTheme="minorHAnsi" w:eastAsiaTheme="minorEastAsia" w:hAnsiTheme="minorHAnsi" w:cstheme="minorBidi"/>
+            <w:i w:val="0"/>
+            <w:noProof/>
+            <w:kern w:val="2"/>
+            <w:sz w:val="24"/>
+            <w:lang w:val="es-MX" w:eastAsia="es-MX"/>
+            <w14:ligatures w14:val="standardContextual"/>
           </w:rPr>
           <w:tab/>
         </w:r>
         <w:r>
           <w:rPr>
+            <w:rStyle w:val="Hipervnculo"/>
+            <w:noProof/>
+            <w:lang w:val="es-MX"/>
+          </w:rPr>
+          <w:t>¿Por qué PHP?</w:t>
+        </w:r>
+        <w:r>
+          <w:rPr>
+            <w:noProof/>
+            <w:webHidden/>
+          </w:rPr>
+          <w:tab/>
+        </w:r>
+        <w:r>
+          <w:rPr>
             <w:noProof/>
             <w:webHidden/>
           </w:rPr>
@@ -2638,7 +2925,7 @@
             <w:noProof/>
             <w:webHidden/>
           </w:rPr>
-          <w:instrText xml:space="preserve"> PAGEREF _Toc181211954 \h </w:instrText>
+          <w:instrText xml:space="preserve"> PAGEREF _Toc181686228 \h </w:instrText>
         </w:r>
         <w:r>
           <w:rPr>
@@ -2658,7 +2945,1185 @@
             <w:noProof/>
             <w:webHidden/>
           </w:rPr>
-          <w:t>9</w:t>
+          <w:t>11</w:t>
+        </w:r>
+        <w:r>
+          <w:rPr>
+            <w:noProof/>
+            <w:webHidden/>
+          </w:rPr>
+          <w:fldChar w:fldCharType="end"/>
+        </w:r>
+      </w:hyperlink>
+    </w:p>
+    <w:p>
+      <w:pPr>
+        <w:pStyle w:val="TDC2"/>
+        <w:tabs>
+          <w:tab w:val="left" w:pos="960"/>
+          <w:tab w:val="right" w:leader="dot" w:pos="8635"/>
+        </w:tabs>
+        <w:rPr>
+          <w:rFonts w:asciiTheme="minorHAnsi" w:eastAsiaTheme="minorEastAsia" w:hAnsiTheme="minorHAnsi" w:cstheme="minorBidi"/>
+          <w:noProof/>
+          <w:kern w:val="2"/>
+          <w:lang w:val="es-MX" w:eastAsia="es-MX"/>
+          <w14:ligatures w14:val="standardContextual"/>
+        </w:rPr>
+      </w:pPr>
+      <w:hyperlink w:anchor="_Toc181686229" w:history="1">
+        <w:r>
+          <w:rPr>
+            <w:rStyle w:val="Hipervnculo"/>
+            <w:noProof/>
+            <w:lang w:val="es-MX"/>
+          </w:rPr>
+          <w:t>2.8</w:t>
+        </w:r>
+        <w:r>
+          <w:rPr>
+            <w:rFonts w:asciiTheme="minorHAnsi" w:eastAsiaTheme="minorEastAsia" w:hAnsiTheme="minorHAnsi" w:cstheme="minorBidi"/>
+            <w:noProof/>
+            <w:kern w:val="2"/>
+            <w:lang w:val="es-MX" w:eastAsia="es-MX"/>
+            <w14:ligatures w14:val="standardContextual"/>
+          </w:rPr>
+          <w:tab/>
+        </w:r>
+        <w:r>
+          <w:rPr>
+            <w:rStyle w:val="Hipervnculo"/>
+            <w:noProof/>
+            <w:lang w:val="es-MX"/>
+          </w:rPr>
+          <w:t>MVC</w:t>
+        </w:r>
+        <w:r>
+          <w:rPr>
+            <w:noProof/>
+            <w:webHidden/>
+          </w:rPr>
+          <w:tab/>
+        </w:r>
+        <w:r>
+          <w:rPr>
+            <w:noProof/>
+            <w:webHidden/>
+          </w:rPr>
+          <w:fldChar w:fldCharType="begin"/>
+        </w:r>
+        <w:r>
+          <w:rPr>
+            <w:noProof/>
+            <w:webHidden/>
+          </w:rPr>
+          <w:instrText xml:space="preserve"> PAGEREF _Toc181686229 \h </w:instrText>
+        </w:r>
+        <w:r>
+          <w:rPr>
+            <w:noProof/>
+            <w:webHidden/>
+          </w:rPr>
+        </w:r>
+        <w:r>
+          <w:rPr>
+            <w:noProof/>
+            <w:webHidden/>
+          </w:rPr>
+          <w:fldChar w:fldCharType="separate"/>
+        </w:r>
+        <w:r>
+          <w:rPr>
+            <w:noProof/>
+            <w:webHidden/>
+          </w:rPr>
+          <w:t>13</w:t>
+        </w:r>
+        <w:r>
+          <w:rPr>
+            <w:noProof/>
+            <w:webHidden/>
+          </w:rPr>
+          <w:fldChar w:fldCharType="end"/>
+        </w:r>
+      </w:hyperlink>
+    </w:p>
+    <w:p>
+      <w:pPr>
+        <w:pStyle w:val="TDC2"/>
+        <w:tabs>
+          <w:tab w:val="left" w:pos="960"/>
+          <w:tab w:val="right" w:leader="dot" w:pos="8635"/>
+        </w:tabs>
+        <w:rPr>
+          <w:rFonts w:asciiTheme="minorHAnsi" w:eastAsiaTheme="minorEastAsia" w:hAnsiTheme="minorHAnsi" w:cstheme="minorBidi"/>
+          <w:noProof/>
+          <w:kern w:val="2"/>
+          <w:lang w:val="es-MX" w:eastAsia="es-MX"/>
+          <w14:ligatures w14:val="standardContextual"/>
+        </w:rPr>
+      </w:pPr>
+      <w:hyperlink w:anchor="_Toc181686230" w:history="1">
+        <w:r>
+          <w:rPr>
+            <w:rStyle w:val="Hipervnculo"/>
+            <w:noProof/>
+            <w:lang w:val="es-MX"/>
+          </w:rPr>
+          <w:t>2.9</w:t>
+        </w:r>
+        <w:r>
+          <w:rPr>
+            <w:rFonts w:asciiTheme="minorHAnsi" w:eastAsiaTheme="minorEastAsia" w:hAnsiTheme="minorHAnsi" w:cstheme="minorBidi"/>
+            <w:noProof/>
+            <w:kern w:val="2"/>
+            <w:lang w:val="es-MX" w:eastAsia="es-MX"/>
+            <w14:ligatures w14:val="standardContextual"/>
+          </w:rPr>
+          <w:tab/>
+        </w:r>
+        <w:r>
+          <w:rPr>
+            <w:rStyle w:val="Hipervnculo"/>
+            <w:noProof/>
+            <w:lang w:val="es-MX"/>
+          </w:rPr>
+          <w:t>JAVA SCRIPT</w:t>
+        </w:r>
+        <w:r>
+          <w:rPr>
+            <w:noProof/>
+            <w:webHidden/>
+          </w:rPr>
+          <w:tab/>
+        </w:r>
+        <w:r>
+          <w:rPr>
+            <w:noProof/>
+            <w:webHidden/>
+          </w:rPr>
+          <w:fldChar w:fldCharType="begin"/>
+        </w:r>
+        <w:r>
+          <w:rPr>
+            <w:noProof/>
+            <w:webHidden/>
+          </w:rPr>
+          <w:instrText xml:space="preserve"> PAGEREF _Toc181686230 \h </w:instrText>
+        </w:r>
+        <w:r>
+          <w:rPr>
+            <w:noProof/>
+            <w:webHidden/>
+          </w:rPr>
+        </w:r>
+        <w:r>
+          <w:rPr>
+            <w:noProof/>
+            <w:webHidden/>
+          </w:rPr>
+          <w:fldChar w:fldCharType="separate"/>
+        </w:r>
+        <w:r>
+          <w:rPr>
+            <w:noProof/>
+            <w:webHidden/>
+          </w:rPr>
+          <w:t>13</w:t>
+        </w:r>
+        <w:r>
+          <w:rPr>
+            <w:noProof/>
+            <w:webHidden/>
+          </w:rPr>
+          <w:fldChar w:fldCharType="end"/>
+        </w:r>
+      </w:hyperlink>
+    </w:p>
+    <w:p>
+      <w:pPr>
+        <w:pStyle w:val="TDC2"/>
+        <w:tabs>
+          <w:tab w:val="left" w:pos="960"/>
+          <w:tab w:val="right" w:leader="dot" w:pos="8635"/>
+        </w:tabs>
+        <w:rPr>
+          <w:rFonts w:asciiTheme="minorHAnsi" w:eastAsiaTheme="minorEastAsia" w:hAnsiTheme="minorHAnsi" w:cstheme="minorBidi"/>
+          <w:noProof/>
+          <w:kern w:val="2"/>
+          <w:lang w:val="es-MX" w:eastAsia="es-MX"/>
+          <w14:ligatures w14:val="standardContextual"/>
+        </w:rPr>
+      </w:pPr>
+      <w:hyperlink w:anchor="_Toc181686231" w:history="1">
+        <w:r>
+          <w:rPr>
+            <w:rStyle w:val="Hipervnculo"/>
+            <w:noProof/>
+            <w:lang w:val="es-MX"/>
+          </w:rPr>
+          <w:t>2.10</w:t>
+        </w:r>
+        <w:r>
+          <w:rPr>
+            <w:rFonts w:asciiTheme="minorHAnsi" w:eastAsiaTheme="minorEastAsia" w:hAnsiTheme="minorHAnsi" w:cstheme="minorBidi"/>
+            <w:noProof/>
+            <w:kern w:val="2"/>
+            <w:lang w:val="es-MX" w:eastAsia="es-MX"/>
+            <w14:ligatures w14:val="standardContextual"/>
+          </w:rPr>
+          <w:tab/>
+        </w:r>
+        <w:r>
+          <w:rPr>
+            <w:rStyle w:val="Hipervnculo"/>
+            <w:noProof/>
+            <w:lang w:val="es-MX"/>
+          </w:rPr>
+          <w:t>HTML</w:t>
+        </w:r>
+        <w:r>
+          <w:rPr>
+            <w:noProof/>
+            <w:webHidden/>
+          </w:rPr>
+          <w:tab/>
+        </w:r>
+        <w:r>
+          <w:rPr>
+            <w:noProof/>
+            <w:webHidden/>
+          </w:rPr>
+          <w:fldChar w:fldCharType="begin"/>
+        </w:r>
+        <w:r>
+          <w:rPr>
+            <w:noProof/>
+            <w:webHidden/>
+          </w:rPr>
+          <w:instrText xml:space="preserve"> PAGEREF _Toc181686231 \h </w:instrText>
+        </w:r>
+        <w:r>
+          <w:rPr>
+            <w:noProof/>
+            <w:webHidden/>
+          </w:rPr>
+        </w:r>
+        <w:r>
+          <w:rPr>
+            <w:noProof/>
+            <w:webHidden/>
+          </w:rPr>
+          <w:fldChar w:fldCharType="separate"/>
+        </w:r>
+        <w:r>
+          <w:rPr>
+            <w:noProof/>
+            <w:webHidden/>
+          </w:rPr>
+          <w:t>13</w:t>
+        </w:r>
+        <w:r>
+          <w:rPr>
+            <w:noProof/>
+            <w:webHidden/>
+          </w:rPr>
+          <w:fldChar w:fldCharType="end"/>
+        </w:r>
+      </w:hyperlink>
+    </w:p>
+    <w:p>
+      <w:pPr>
+        <w:pStyle w:val="TDC2"/>
+        <w:tabs>
+          <w:tab w:val="left" w:pos="960"/>
+          <w:tab w:val="right" w:leader="dot" w:pos="8635"/>
+        </w:tabs>
+        <w:rPr>
+          <w:rFonts w:asciiTheme="minorHAnsi" w:eastAsiaTheme="minorEastAsia" w:hAnsiTheme="minorHAnsi" w:cstheme="minorBidi"/>
+          <w:noProof/>
+          <w:kern w:val="2"/>
+          <w:lang w:val="es-MX" w:eastAsia="es-MX"/>
+          <w14:ligatures w14:val="standardContextual"/>
+        </w:rPr>
+      </w:pPr>
+      <w:hyperlink w:anchor="_Toc181686232" w:history="1">
+        <w:r>
+          <w:rPr>
+            <w:rStyle w:val="Hipervnculo"/>
+            <w:noProof/>
+            <w:lang w:val="es-MX"/>
+          </w:rPr>
+          <w:t>2.11</w:t>
+        </w:r>
+        <w:r>
+          <w:rPr>
+            <w:rFonts w:asciiTheme="minorHAnsi" w:eastAsiaTheme="minorEastAsia" w:hAnsiTheme="minorHAnsi" w:cstheme="minorBidi"/>
+            <w:noProof/>
+            <w:kern w:val="2"/>
+            <w:lang w:val="es-MX" w:eastAsia="es-MX"/>
+            <w14:ligatures w14:val="standardContextual"/>
+          </w:rPr>
+          <w:tab/>
+        </w:r>
+        <w:r>
+          <w:rPr>
+            <w:rStyle w:val="Hipervnculo"/>
+            <w:noProof/>
+            <w:lang w:val="es-MX"/>
+          </w:rPr>
+          <w:t>CSS</w:t>
+        </w:r>
+        <w:r>
+          <w:rPr>
+            <w:noProof/>
+            <w:webHidden/>
+          </w:rPr>
+          <w:tab/>
+        </w:r>
+        <w:r>
+          <w:rPr>
+            <w:noProof/>
+            <w:webHidden/>
+          </w:rPr>
+          <w:fldChar w:fldCharType="begin"/>
+        </w:r>
+        <w:r>
+          <w:rPr>
+            <w:noProof/>
+            <w:webHidden/>
+          </w:rPr>
+          <w:instrText xml:space="preserve"> PAGEREF _Toc181686232 \h </w:instrText>
+        </w:r>
+        <w:r>
+          <w:rPr>
+            <w:noProof/>
+            <w:webHidden/>
+          </w:rPr>
+        </w:r>
+        <w:r>
+          <w:rPr>
+            <w:noProof/>
+            <w:webHidden/>
+          </w:rPr>
+          <w:fldChar w:fldCharType="separate"/>
+        </w:r>
+        <w:r>
+          <w:rPr>
+            <w:noProof/>
+            <w:webHidden/>
+          </w:rPr>
+          <w:t>13</w:t>
+        </w:r>
+        <w:r>
+          <w:rPr>
+            <w:noProof/>
+            <w:webHidden/>
+          </w:rPr>
+          <w:fldChar w:fldCharType="end"/>
+        </w:r>
+      </w:hyperlink>
+    </w:p>
+    <w:p>
+      <w:pPr>
+        <w:pStyle w:val="TDC2"/>
+        <w:tabs>
+          <w:tab w:val="left" w:pos="960"/>
+          <w:tab w:val="right" w:leader="dot" w:pos="8635"/>
+        </w:tabs>
+        <w:rPr>
+          <w:rFonts w:asciiTheme="minorHAnsi" w:eastAsiaTheme="minorEastAsia" w:hAnsiTheme="minorHAnsi" w:cstheme="minorBidi"/>
+          <w:noProof/>
+          <w:kern w:val="2"/>
+          <w:lang w:val="es-MX" w:eastAsia="es-MX"/>
+          <w14:ligatures w14:val="standardContextual"/>
+        </w:rPr>
+      </w:pPr>
+      <w:hyperlink w:anchor="_Toc181686233" w:history="1">
+        <w:r>
+          <w:rPr>
+            <w:rStyle w:val="Hipervnculo"/>
+            <w:noProof/>
+          </w:rPr>
+          <w:t>2.12</w:t>
+        </w:r>
+        <w:r>
+          <w:rPr>
+            <w:rFonts w:asciiTheme="minorHAnsi" w:eastAsiaTheme="minorEastAsia" w:hAnsiTheme="minorHAnsi" w:cstheme="minorBidi"/>
+            <w:noProof/>
+            <w:kern w:val="2"/>
+            <w:lang w:val="es-MX" w:eastAsia="es-MX"/>
+            <w14:ligatures w14:val="standardContextual"/>
+          </w:rPr>
+          <w:tab/>
+        </w:r>
+        <w:r>
+          <w:rPr>
+            <w:rStyle w:val="Hipervnculo"/>
+            <w:noProof/>
+          </w:rPr>
+          <w:t>VISUAL STUDIO CODE</w:t>
+        </w:r>
+        <w:r>
+          <w:rPr>
+            <w:noProof/>
+            <w:webHidden/>
+          </w:rPr>
+          <w:tab/>
+        </w:r>
+        <w:r>
+          <w:rPr>
+            <w:noProof/>
+            <w:webHidden/>
+          </w:rPr>
+          <w:fldChar w:fldCharType="begin"/>
+        </w:r>
+        <w:r>
+          <w:rPr>
+            <w:noProof/>
+            <w:webHidden/>
+          </w:rPr>
+          <w:instrText xml:space="preserve"> PAGEREF _Toc181686233 \h </w:instrText>
+        </w:r>
+        <w:r>
+          <w:rPr>
+            <w:noProof/>
+            <w:webHidden/>
+          </w:rPr>
+        </w:r>
+        <w:r>
+          <w:rPr>
+            <w:noProof/>
+            <w:webHidden/>
+          </w:rPr>
+          <w:fldChar w:fldCharType="separate"/>
+        </w:r>
+        <w:r>
+          <w:rPr>
+            <w:noProof/>
+            <w:webHidden/>
+          </w:rPr>
+          <w:t>13</w:t>
+        </w:r>
+        <w:r>
+          <w:rPr>
+            <w:noProof/>
+            <w:webHidden/>
+          </w:rPr>
+          <w:fldChar w:fldCharType="end"/>
+        </w:r>
+      </w:hyperlink>
+    </w:p>
+    <w:p>
+      <w:pPr>
+        <w:pStyle w:val="TDC2"/>
+        <w:tabs>
+          <w:tab w:val="left" w:pos="960"/>
+          <w:tab w:val="right" w:leader="dot" w:pos="8635"/>
+        </w:tabs>
+        <w:rPr>
+          <w:rFonts w:asciiTheme="minorHAnsi" w:eastAsiaTheme="minorEastAsia" w:hAnsiTheme="minorHAnsi" w:cstheme="minorBidi"/>
+          <w:noProof/>
+          <w:kern w:val="2"/>
+          <w:lang w:val="es-MX" w:eastAsia="es-MX"/>
+          <w14:ligatures w14:val="standardContextual"/>
+        </w:rPr>
+      </w:pPr>
+      <w:hyperlink w:anchor="_Toc181686234" w:history="1">
+        <w:r>
+          <w:rPr>
+            <w:rStyle w:val="Hipervnculo"/>
+            <w:noProof/>
+          </w:rPr>
+          <w:t>2.13</w:t>
+        </w:r>
+        <w:r>
+          <w:rPr>
+            <w:rFonts w:asciiTheme="minorHAnsi" w:eastAsiaTheme="minorEastAsia" w:hAnsiTheme="minorHAnsi" w:cstheme="minorBidi"/>
+            <w:noProof/>
+            <w:kern w:val="2"/>
+            <w:lang w:val="es-MX" w:eastAsia="es-MX"/>
+            <w14:ligatures w14:val="standardContextual"/>
+          </w:rPr>
+          <w:tab/>
+        </w:r>
+        <w:r>
+          <w:rPr>
+            <w:rStyle w:val="Hipervnculo"/>
+            <w:noProof/>
+          </w:rPr>
+          <w:t>HEIDI SQL</w:t>
+        </w:r>
+        <w:r>
+          <w:rPr>
+            <w:noProof/>
+            <w:webHidden/>
+          </w:rPr>
+          <w:tab/>
+        </w:r>
+        <w:r>
+          <w:rPr>
+            <w:noProof/>
+            <w:webHidden/>
+          </w:rPr>
+          <w:fldChar w:fldCharType="begin"/>
+        </w:r>
+        <w:r>
+          <w:rPr>
+            <w:noProof/>
+            <w:webHidden/>
+          </w:rPr>
+          <w:instrText xml:space="preserve"> PAGEREF _Toc181686234 \h </w:instrText>
+        </w:r>
+        <w:r>
+          <w:rPr>
+            <w:noProof/>
+            <w:webHidden/>
+          </w:rPr>
+        </w:r>
+        <w:r>
+          <w:rPr>
+            <w:noProof/>
+            <w:webHidden/>
+          </w:rPr>
+          <w:fldChar w:fldCharType="separate"/>
+        </w:r>
+        <w:r>
+          <w:rPr>
+            <w:noProof/>
+            <w:webHidden/>
+          </w:rPr>
+          <w:t>13</w:t>
+        </w:r>
+        <w:r>
+          <w:rPr>
+            <w:noProof/>
+            <w:webHidden/>
+          </w:rPr>
+          <w:fldChar w:fldCharType="end"/>
+        </w:r>
+      </w:hyperlink>
+    </w:p>
+    <w:p>
+      <w:pPr>
+        <w:pStyle w:val="TDC2"/>
+        <w:tabs>
+          <w:tab w:val="left" w:pos="960"/>
+          <w:tab w:val="right" w:leader="dot" w:pos="8635"/>
+        </w:tabs>
+        <w:rPr>
+          <w:rFonts w:asciiTheme="minorHAnsi" w:eastAsiaTheme="minorEastAsia" w:hAnsiTheme="minorHAnsi" w:cstheme="minorBidi"/>
+          <w:noProof/>
+          <w:kern w:val="2"/>
+          <w:lang w:val="es-MX" w:eastAsia="es-MX"/>
+          <w14:ligatures w14:val="standardContextual"/>
+        </w:rPr>
+      </w:pPr>
+      <w:hyperlink w:anchor="_Toc181686235" w:history="1">
+        <w:r>
+          <w:rPr>
+            <w:rStyle w:val="Hipervnculo"/>
+            <w:noProof/>
+          </w:rPr>
+          <w:t>2.14</w:t>
+        </w:r>
+        <w:r>
+          <w:rPr>
+            <w:rFonts w:asciiTheme="minorHAnsi" w:eastAsiaTheme="minorEastAsia" w:hAnsiTheme="minorHAnsi" w:cstheme="minorBidi"/>
+            <w:noProof/>
+            <w:kern w:val="2"/>
+            <w:lang w:val="es-MX" w:eastAsia="es-MX"/>
+            <w14:ligatures w14:val="standardContextual"/>
+          </w:rPr>
+          <w:tab/>
+        </w:r>
+        <w:r>
+          <w:rPr>
+            <w:rStyle w:val="Hipervnculo"/>
+            <w:noProof/>
+          </w:rPr>
+          <w:t>NAVICAT</w:t>
+        </w:r>
+        <w:r>
+          <w:rPr>
+            <w:noProof/>
+            <w:webHidden/>
+          </w:rPr>
+          <w:tab/>
+        </w:r>
+        <w:r>
+          <w:rPr>
+            <w:noProof/>
+            <w:webHidden/>
+          </w:rPr>
+          <w:fldChar w:fldCharType="begin"/>
+        </w:r>
+        <w:r>
+          <w:rPr>
+            <w:noProof/>
+            <w:webHidden/>
+          </w:rPr>
+          <w:instrText xml:space="preserve"> PAGEREF _Toc181686235 \h </w:instrText>
+        </w:r>
+        <w:r>
+          <w:rPr>
+            <w:noProof/>
+            <w:webHidden/>
+          </w:rPr>
+        </w:r>
+        <w:r>
+          <w:rPr>
+            <w:noProof/>
+            <w:webHidden/>
+          </w:rPr>
+          <w:fldChar w:fldCharType="separate"/>
+        </w:r>
+        <w:r>
+          <w:rPr>
+            <w:noProof/>
+            <w:webHidden/>
+          </w:rPr>
+          <w:t>13</w:t>
+        </w:r>
+        <w:r>
+          <w:rPr>
+            <w:noProof/>
+            <w:webHidden/>
+          </w:rPr>
+          <w:fldChar w:fldCharType="end"/>
+        </w:r>
+      </w:hyperlink>
+    </w:p>
+    <w:p>
+      <w:pPr>
+        <w:pStyle w:val="TDC2"/>
+        <w:tabs>
+          <w:tab w:val="left" w:pos="960"/>
+          <w:tab w:val="right" w:leader="dot" w:pos="8635"/>
+        </w:tabs>
+        <w:rPr>
+          <w:rFonts w:asciiTheme="minorHAnsi" w:eastAsiaTheme="minorEastAsia" w:hAnsiTheme="minorHAnsi" w:cstheme="minorBidi"/>
+          <w:noProof/>
+          <w:kern w:val="2"/>
+          <w:lang w:val="es-MX" w:eastAsia="es-MX"/>
+          <w14:ligatures w14:val="standardContextual"/>
+        </w:rPr>
+      </w:pPr>
+      <w:hyperlink w:anchor="_Toc181686236" w:history="1">
+        <w:r>
+          <w:rPr>
+            <w:rStyle w:val="Hipervnculo"/>
+            <w:noProof/>
+          </w:rPr>
+          <w:t>2.15</w:t>
+        </w:r>
+        <w:r>
+          <w:rPr>
+            <w:rFonts w:asciiTheme="minorHAnsi" w:eastAsiaTheme="minorEastAsia" w:hAnsiTheme="minorHAnsi" w:cstheme="minorBidi"/>
+            <w:noProof/>
+            <w:kern w:val="2"/>
+            <w:lang w:val="es-MX" w:eastAsia="es-MX"/>
+            <w14:ligatures w14:val="standardContextual"/>
+          </w:rPr>
+          <w:tab/>
+        </w:r>
+        <w:r>
+          <w:rPr>
+            <w:rStyle w:val="Hipervnculo"/>
+            <w:noProof/>
+          </w:rPr>
+          <w:t>CHART DBS</w:t>
+        </w:r>
+        <w:r>
+          <w:rPr>
+            <w:noProof/>
+            <w:webHidden/>
+          </w:rPr>
+          <w:tab/>
+        </w:r>
+        <w:r>
+          <w:rPr>
+            <w:noProof/>
+            <w:webHidden/>
+          </w:rPr>
+          <w:fldChar w:fldCharType="begin"/>
+        </w:r>
+        <w:r>
+          <w:rPr>
+            <w:noProof/>
+            <w:webHidden/>
+          </w:rPr>
+          <w:instrText xml:space="preserve"> PAGEREF _Toc181686236 \h </w:instrText>
+        </w:r>
+        <w:r>
+          <w:rPr>
+            <w:noProof/>
+            <w:webHidden/>
+          </w:rPr>
+        </w:r>
+        <w:r>
+          <w:rPr>
+            <w:noProof/>
+            <w:webHidden/>
+          </w:rPr>
+          <w:fldChar w:fldCharType="separate"/>
+        </w:r>
+        <w:r>
+          <w:rPr>
+            <w:noProof/>
+            <w:webHidden/>
+          </w:rPr>
+          <w:t>13</w:t>
+        </w:r>
+        <w:r>
+          <w:rPr>
+            <w:noProof/>
+            <w:webHidden/>
+          </w:rPr>
+          <w:fldChar w:fldCharType="end"/>
+        </w:r>
+      </w:hyperlink>
+    </w:p>
+    <w:p>
+      <w:pPr>
+        <w:pStyle w:val="TDC2"/>
+        <w:tabs>
+          <w:tab w:val="left" w:pos="960"/>
+          <w:tab w:val="right" w:leader="dot" w:pos="8635"/>
+        </w:tabs>
+        <w:rPr>
+          <w:rFonts w:asciiTheme="minorHAnsi" w:eastAsiaTheme="minorEastAsia" w:hAnsiTheme="minorHAnsi" w:cstheme="minorBidi"/>
+          <w:noProof/>
+          <w:kern w:val="2"/>
+          <w:lang w:val="es-MX" w:eastAsia="es-MX"/>
+          <w14:ligatures w14:val="standardContextual"/>
+        </w:rPr>
+      </w:pPr>
+      <w:hyperlink w:anchor="_Toc181686237" w:history="1">
+        <w:r>
+          <w:rPr>
+            <w:rStyle w:val="Hipervnculo"/>
+            <w:noProof/>
+          </w:rPr>
+          <w:t>2.16</w:t>
+        </w:r>
+        <w:r>
+          <w:rPr>
+            <w:rFonts w:asciiTheme="minorHAnsi" w:eastAsiaTheme="minorEastAsia" w:hAnsiTheme="minorHAnsi" w:cstheme="minorBidi"/>
+            <w:noProof/>
+            <w:kern w:val="2"/>
+            <w:lang w:val="es-MX" w:eastAsia="es-MX"/>
+            <w14:ligatures w14:val="standardContextual"/>
+          </w:rPr>
+          <w:tab/>
+        </w:r>
+        <w:r>
+          <w:rPr>
+            <w:rStyle w:val="Hipervnculo"/>
+            <w:noProof/>
+          </w:rPr>
+          <w:t>GIT</w:t>
+        </w:r>
+        <w:r>
+          <w:rPr>
+            <w:noProof/>
+            <w:webHidden/>
+          </w:rPr>
+          <w:tab/>
+        </w:r>
+        <w:r>
+          <w:rPr>
+            <w:noProof/>
+            <w:webHidden/>
+          </w:rPr>
+          <w:fldChar w:fldCharType="begin"/>
+        </w:r>
+        <w:r>
+          <w:rPr>
+            <w:noProof/>
+            <w:webHidden/>
+          </w:rPr>
+          <w:instrText xml:space="preserve"> PAGEREF _Toc181686237 \h </w:instrText>
+        </w:r>
+        <w:r>
+          <w:rPr>
+            <w:noProof/>
+            <w:webHidden/>
+          </w:rPr>
+        </w:r>
+        <w:r>
+          <w:rPr>
+            <w:noProof/>
+            <w:webHidden/>
+          </w:rPr>
+          <w:fldChar w:fldCharType="separate"/>
+        </w:r>
+        <w:r>
+          <w:rPr>
+            <w:noProof/>
+            <w:webHidden/>
+          </w:rPr>
+          <w:t>13</w:t>
+        </w:r>
+        <w:r>
+          <w:rPr>
+            <w:noProof/>
+            <w:webHidden/>
+          </w:rPr>
+          <w:fldChar w:fldCharType="end"/>
+        </w:r>
+      </w:hyperlink>
+    </w:p>
+    <w:p>
+      <w:pPr>
+        <w:pStyle w:val="TDC2"/>
+        <w:tabs>
+          <w:tab w:val="left" w:pos="960"/>
+          <w:tab w:val="right" w:leader="dot" w:pos="8635"/>
+        </w:tabs>
+        <w:rPr>
+          <w:rFonts w:asciiTheme="minorHAnsi" w:eastAsiaTheme="minorEastAsia" w:hAnsiTheme="minorHAnsi" w:cstheme="minorBidi"/>
+          <w:noProof/>
+          <w:kern w:val="2"/>
+          <w:lang w:val="es-MX" w:eastAsia="es-MX"/>
+          <w14:ligatures w14:val="standardContextual"/>
+        </w:rPr>
+      </w:pPr>
+      <w:hyperlink w:anchor="_Toc181686238" w:history="1">
+        <w:r>
+          <w:rPr>
+            <w:rStyle w:val="Hipervnculo"/>
+            <w:noProof/>
+          </w:rPr>
+          <w:t>2.17</w:t>
+        </w:r>
+        <w:r>
+          <w:rPr>
+            <w:rFonts w:asciiTheme="minorHAnsi" w:eastAsiaTheme="minorEastAsia" w:hAnsiTheme="minorHAnsi" w:cstheme="minorBidi"/>
+            <w:noProof/>
+            <w:kern w:val="2"/>
+            <w:lang w:val="es-MX" w:eastAsia="es-MX"/>
+            <w14:ligatures w14:val="standardContextual"/>
+          </w:rPr>
+          <w:tab/>
+        </w:r>
+        <w:r>
+          <w:rPr>
+            <w:rStyle w:val="Hipervnculo"/>
+            <w:noProof/>
+          </w:rPr>
+          <w:t>GITHUB</w:t>
+        </w:r>
+        <w:r>
+          <w:rPr>
+            <w:noProof/>
+            <w:webHidden/>
+          </w:rPr>
+          <w:tab/>
+        </w:r>
+        <w:r>
+          <w:rPr>
+            <w:noProof/>
+            <w:webHidden/>
+          </w:rPr>
+          <w:fldChar w:fldCharType="begin"/>
+        </w:r>
+        <w:r>
+          <w:rPr>
+            <w:noProof/>
+            <w:webHidden/>
+          </w:rPr>
+          <w:instrText xml:space="preserve"> PAGEREF _Toc181686238 \h </w:instrText>
+        </w:r>
+        <w:r>
+          <w:rPr>
+            <w:noProof/>
+            <w:webHidden/>
+          </w:rPr>
+        </w:r>
+        <w:r>
+          <w:rPr>
+            <w:noProof/>
+            <w:webHidden/>
+          </w:rPr>
+          <w:fldChar w:fldCharType="separate"/>
+        </w:r>
+        <w:r>
+          <w:rPr>
+            <w:noProof/>
+            <w:webHidden/>
+          </w:rPr>
+          <w:t>13</w:t>
+        </w:r>
+        <w:r>
+          <w:rPr>
+            <w:noProof/>
+            <w:webHidden/>
+          </w:rPr>
+          <w:fldChar w:fldCharType="end"/>
+        </w:r>
+      </w:hyperlink>
+    </w:p>
+    <w:p>
+      <w:pPr>
+        <w:pStyle w:val="TDC2"/>
+        <w:tabs>
+          <w:tab w:val="left" w:pos="960"/>
+          <w:tab w:val="right" w:leader="dot" w:pos="8635"/>
+        </w:tabs>
+        <w:rPr>
+          <w:rFonts w:asciiTheme="minorHAnsi" w:eastAsiaTheme="minorEastAsia" w:hAnsiTheme="minorHAnsi" w:cstheme="minorBidi"/>
+          <w:noProof/>
+          <w:kern w:val="2"/>
+          <w:lang w:val="es-MX" w:eastAsia="es-MX"/>
+          <w14:ligatures w14:val="standardContextual"/>
+        </w:rPr>
+      </w:pPr>
+      <w:hyperlink w:anchor="_Toc181686239" w:history="1">
+        <w:r>
+          <w:rPr>
+            <w:rStyle w:val="Hipervnculo"/>
+            <w:noProof/>
+          </w:rPr>
+          <w:t>2.18</w:t>
+        </w:r>
+        <w:r>
+          <w:rPr>
+            <w:rFonts w:asciiTheme="minorHAnsi" w:eastAsiaTheme="minorEastAsia" w:hAnsiTheme="minorHAnsi" w:cstheme="minorBidi"/>
+            <w:noProof/>
+            <w:kern w:val="2"/>
+            <w:lang w:val="es-MX" w:eastAsia="es-MX"/>
+            <w14:ligatures w14:val="standardContextual"/>
+          </w:rPr>
+          <w:tab/>
+        </w:r>
+        <w:r>
+          <w:rPr>
+            <w:rStyle w:val="Hipervnculo"/>
+            <w:noProof/>
+          </w:rPr>
+          <w:t>FIREFOX DEVELOPMENT</w:t>
+        </w:r>
+        <w:r>
+          <w:rPr>
+            <w:noProof/>
+            <w:webHidden/>
+          </w:rPr>
+          <w:tab/>
+        </w:r>
+        <w:r>
+          <w:rPr>
+            <w:noProof/>
+            <w:webHidden/>
+          </w:rPr>
+          <w:fldChar w:fldCharType="begin"/>
+        </w:r>
+        <w:r>
+          <w:rPr>
+            <w:noProof/>
+            <w:webHidden/>
+          </w:rPr>
+          <w:instrText xml:space="preserve"> PAGEREF _Toc181686239 \h </w:instrText>
+        </w:r>
+        <w:r>
+          <w:rPr>
+            <w:noProof/>
+            <w:webHidden/>
+          </w:rPr>
+        </w:r>
+        <w:r>
+          <w:rPr>
+            <w:noProof/>
+            <w:webHidden/>
+          </w:rPr>
+          <w:fldChar w:fldCharType="separate"/>
+        </w:r>
+        <w:r>
+          <w:rPr>
+            <w:noProof/>
+            <w:webHidden/>
+          </w:rPr>
+          <w:t>13</w:t>
+        </w:r>
+        <w:r>
+          <w:rPr>
+            <w:noProof/>
+            <w:webHidden/>
+          </w:rPr>
+          <w:fldChar w:fldCharType="end"/>
+        </w:r>
+      </w:hyperlink>
+    </w:p>
+    <w:p>
+      <w:pPr>
+        <w:pStyle w:val="TDC2"/>
+        <w:tabs>
+          <w:tab w:val="left" w:pos="960"/>
+          <w:tab w:val="right" w:leader="dot" w:pos="8635"/>
+        </w:tabs>
+        <w:rPr>
+          <w:rFonts w:asciiTheme="minorHAnsi" w:eastAsiaTheme="minorEastAsia" w:hAnsiTheme="minorHAnsi" w:cstheme="minorBidi"/>
+          <w:noProof/>
+          <w:kern w:val="2"/>
+          <w:lang w:val="es-MX" w:eastAsia="es-MX"/>
+          <w14:ligatures w14:val="standardContextual"/>
+        </w:rPr>
+      </w:pPr>
+      <w:hyperlink w:anchor="_Toc181686240" w:history="1">
+        <w:r>
+          <w:rPr>
+            <w:rStyle w:val="Hipervnculo"/>
+            <w:noProof/>
+          </w:rPr>
+          <w:t>2.19</w:t>
+        </w:r>
+        <w:r>
+          <w:rPr>
+            <w:rFonts w:asciiTheme="minorHAnsi" w:eastAsiaTheme="minorEastAsia" w:hAnsiTheme="minorHAnsi" w:cstheme="minorBidi"/>
+            <w:noProof/>
+            <w:kern w:val="2"/>
+            <w:lang w:val="es-MX" w:eastAsia="es-MX"/>
+            <w14:ligatures w14:val="standardContextual"/>
+          </w:rPr>
+          <w:tab/>
+        </w:r>
+        <w:r>
+          <w:rPr>
+            <w:rStyle w:val="Hipervnculo"/>
+            <w:noProof/>
+          </w:rPr>
+          <w:t>BOOTSTRAP</w:t>
+        </w:r>
+        <w:r>
+          <w:rPr>
+            <w:noProof/>
+            <w:webHidden/>
+          </w:rPr>
+          <w:tab/>
+        </w:r>
+        <w:r>
+          <w:rPr>
+            <w:noProof/>
+            <w:webHidden/>
+          </w:rPr>
+          <w:fldChar w:fldCharType="begin"/>
+        </w:r>
+        <w:r>
+          <w:rPr>
+            <w:noProof/>
+            <w:webHidden/>
+          </w:rPr>
+          <w:instrText xml:space="preserve"> PAGEREF _Toc181686240 \h </w:instrText>
+        </w:r>
+        <w:r>
+          <w:rPr>
+            <w:noProof/>
+            <w:webHidden/>
+          </w:rPr>
+        </w:r>
+        <w:r>
+          <w:rPr>
+            <w:noProof/>
+            <w:webHidden/>
+          </w:rPr>
+          <w:fldChar w:fldCharType="separate"/>
+        </w:r>
+        <w:r>
+          <w:rPr>
+            <w:noProof/>
+            <w:webHidden/>
+          </w:rPr>
+          <w:t>13</w:t>
+        </w:r>
+        <w:r>
+          <w:rPr>
+            <w:noProof/>
+            <w:webHidden/>
+          </w:rPr>
+          <w:fldChar w:fldCharType="end"/>
+        </w:r>
+      </w:hyperlink>
+    </w:p>
+    <w:p>
+      <w:pPr>
+        <w:pStyle w:val="TDC2"/>
+        <w:tabs>
+          <w:tab w:val="left" w:pos="960"/>
+          <w:tab w:val="right" w:leader="dot" w:pos="8635"/>
+        </w:tabs>
+        <w:rPr>
+          <w:rFonts w:asciiTheme="minorHAnsi" w:eastAsiaTheme="minorEastAsia" w:hAnsiTheme="minorHAnsi" w:cstheme="minorBidi"/>
+          <w:noProof/>
+          <w:kern w:val="2"/>
+          <w:lang w:val="es-MX" w:eastAsia="es-MX"/>
+          <w14:ligatures w14:val="standardContextual"/>
+        </w:rPr>
+      </w:pPr>
+      <w:hyperlink w:anchor="_Toc181686241" w:history="1">
+        <w:r>
+          <w:rPr>
+            <w:rStyle w:val="Hipervnculo"/>
+            <w:noProof/>
+          </w:rPr>
+          <w:t>2.20</w:t>
+        </w:r>
+        <w:r>
+          <w:rPr>
+            <w:rFonts w:asciiTheme="minorHAnsi" w:eastAsiaTheme="minorEastAsia" w:hAnsiTheme="minorHAnsi" w:cstheme="minorBidi"/>
+            <w:noProof/>
+            <w:kern w:val="2"/>
+            <w:lang w:val="es-MX" w:eastAsia="es-MX"/>
+            <w14:ligatures w14:val="standardContextual"/>
+          </w:rPr>
+          <w:tab/>
+        </w:r>
+        <w:r>
+          <w:rPr>
+            <w:rStyle w:val="Hipervnculo"/>
+            <w:noProof/>
+          </w:rPr>
+          <w:t>W3-SCHOOL</w:t>
+        </w:r>
+        <w:r>
+          <w:rPr>
+            <w:noProof/>
+            <w:webHidden/>
+          </w:rPr>
+          <w:tab/>
+        </w:r>
+        <w:r>
+          <w:rPr>
+            <w:noProof/>
+            <w:webHidden/>
+          </w:rPr>
+          <w:fldChar w:fldCharType="begin"/>
+        </w:r>
+        <w:r>
+          <w:rPr>
+            <w:noProof/>
+            <w:webHidden/>
+          </w:rPr>
+          <w:instrText xml:space="preserve"> PAGEREF _Toc181686241 \h </w:instrText>
+        </w:r>
+        <w:r>
+          <w:rPr>
+            <w:noProof/>
+            <w:webHidden/>
+          </w:rPr>
+        </w:r>
+        <w:r>
+          <w:rPr>
+            <w:noProof/>
+            <w:webHidden/>
+          </w:rPr>
+          <w:fldChar w:fldCharType="separate"/>
+        </w:r>
+        <w:r>
+          <w:rPr>
+            <w:noProof/>
+            <w:webHidden/>
+          </w:rPr>
+          <w:t>13</w:t>
         </w:r>
         <w:r>
           <w:rPr>
@@ -2681,13 +4146,11 @@
           <w:smallCaps w:val="0"/>
           <w:noProof/>
           <w:kern w:val="2"/>
-          <w:sz w:val="22"/>
-          <w:szCs w:val="22"/>
           <w:lang w:val="es-MX" w:eastAsia="es-MX"/>
           <w14:ligatures w14:val="standardContextual"/>
         </w:rPr>
       </w:pPr>
-      <w:hyperlink w:anchor="_Toc181211955" w:history="1">
+      <w:hyperlink w:anchor="_Toc181686242" w:history="1">
         <w:r>
           <w:rPr>
             <w:rStyle w:val="Hipervnculo"/>
@@ -2714,7 +4177,7 @@
             <w:noProof/>
             <w:webHidden/>
           </w:rPr>
-          <w:instrText xml:space="preserve"> PAGEREF _Toc181211955 \h </w:instrText>
+          <w:instrText xml:space="preserve"> PAGEREF _Toc181686242 \h </w:instrText>
         </w:r>
         <w:r>
           <w:rPr>
@@ -2734,7 +4197,7 @@
             <w:noProof/>
             <w:webHidden/>
           </w:rPr>
-          <w:t>10</w:t>
+          <w:t>15</w:t>
         </w:r>
         <w:r>
           <w:rPr>
@@ -2755,13 +4218,11 @@
           <w:rFonts w:asciiTheme="minorHAnsi" w:eastAsiaTheme="minorEastAsia" w:hAnsiTheme="minorHAnsi" w:cstheme="minorBidi"/>
           <w:noProof/>
           <w:kern w:val="2"/>
-          <w:sz w:val="22"/>
-          <w:szCs w:val="22"/>
           <w:lang w:val="es-MX" w:eastAsia="es-MX"/>
           <w14:ligatures w14:val="standardContextual"/>
         </w:rPr>
       </w:pPr>
-      <w:hyperlink w:anchor="_Toc181211956" w:history="1">
+      <w:hyperlink w:anchor="_Toc181686243" w:history="1">
         <w:r>
           <w:rPr>
             <w:rStyle w:val="Hipervnculo"/>
@@ -2788,7 +4249,7 @@
             <w:noProof/>
             <w:webHidden/>
           </w:rPr>
-          <w:instrText xml:space="preserve"> PAGEREF _Toc181211956 \h </w:instrText>
+          <w:instrText xml:space="preserve"> PAGEREF _Toc181686243 \h </w:instrText>
         </w:r>
         <w:r>
           <w:rPr>
@@ -2808,7 +4269,7 @@
             <w:noProof/>
             <w:webHidden/>
           </w:rPr>
-          <w:t>10</w:t>
+          <w:t>15</w:t>
         </w:r>
         <w:r>
           <w:rPr>
@@ -2831,12 +4292,12 @@
           <w:i w:val="0"/>
           <w:noProof/>
           <w:kern w:val="2"/>
-          <w:szCs w:val="22"/>
+          <w:sz w:val="24"/>
           <w:lang w:val="es-MX" w:eastAsia="es-MX"/>
           <w14:ligatures w14:val="standardContextual"/>
         </w:rPr>
       </w:pPr>
-      <w:hyperlink w:anchor="_Toc181211957" w:history="1">
+      <w:hyperlink w:anchor="_Toc181686244" w:history="1">
         <w:r>
           <w:rPr>
             <w:rStyle w:val="Hipervnculo"/>
@@ -2850,7 +4311,7 @@
             <w:i w:val="0"/>
             <w:noProof/>
             <w:kern w:val="2"/>
-            <w:szCs w:val="22"/>
+            <w:sz w:val="24"/>
             <w:lang w:val="es-MX" w:eastAsia="es-MX"/>
             <w14:ligatures w14:val="standardContextual"/>
           </w:rPr>
@@ -2882,7 +4343,7 @@
             <w:noProof/>
             <w:webHidden/>
           </w:rPr>
-          <w:instrText xml:space="preserve"> PAGEREF _Toc181211957 \h </w:instrText>
+          <w:instrText xml:space="preserve"> PAGEREF _Toc181686244 \h </w:instrText>
         </w:r>
         <w:r>
           <w:rPr>
@@ -2902,7 +4363,7 @@
             <w:noProof/>
             <w:webHidden/>
           </w:rPr>
-          <w:t>10</w:t>
+          <w:t>15</w:t>
         </w:r>
         <w:r>
           <w:rPr>
@@ -2925,12 +4386,12 @@
           <w:i w:val="0"/>
           <w:noProof/>
           <w:kern w:val="2"/>
-          <w:szCs w:val="22"/>
+          <w:sz w:val="24"/>
           <w:lang w:val="es-MX" w:eastAsia="es-MX"/>
           <w14:ligatures w14:val="standardContextual"/>
         </w:rPr>
       </w:pPr>
-      <w:hyperlink w:anchor="_Toc181211958" w:history="1">
+      <w:hyperlink w:anchor="_Toc181686245" w:history="1">
         <w:r>
           <w:rPr>
             <w:rStyle w:val="Hipervnculo"/>
@@ -2944,7 +4405,7 @@
             <w:i w:val="0"/>
             <w:noProof/>
             <w:kern w:val="2"/>
-            <w:szCs w:val="22"/>
+            <w:sz w:val="24"/>
             <w:lang w:val="es-MX" w:eastAsia="es-MX"/>
             <w14:ligatures w14:val="standardContextual"/>
           </w:rPr>
@@ -2976,7 +4437,7 @@
             <w:noProof/>
             <w:webHidden/>
           </w:rPr>
-          <w:instrText xml:space="preserve"> PAGEREF _Toc181211958 \h </w:instrText>
+          <w:instrText xml:space="preserve"> PAGEREF _Toc181686245 \h </w:instrText>
         </w:r>
         <w:r>
           <w:rPr>
@@ -2996,7 +4457,7 @@
             <w:noProof/>
             <w:webHidden/>
           </w:rPr>
-          <w:t>13</w:t>
+          <w:t>18</w:t>
         </w:r>
         <w:r>
           <w:rPr>
@@ -3019,13 +4480,11 @@
           <w:smallCaps w:val="0"/>
           <w:noProof/>
           <w:kern w:val="2"/>
-          <w:sz w:val="22"/>
-          <w:szCs w:val="22"/>
           <w:lang w:val="es-MX" w:eastAsia="es-MX"/>
           <w14:ligatures w14:val="standardContextual"/>
         </w:rPr>
       </w:pPr>
-      <w:hyperlink w:anchor="_Toc181211959" w:history="1">
+      <w:hyperlink w:anchor="_Toc181686246" w:history="1">
         <w:r>
           <w:rPr>
             <w:rStyle w:val="Hipervnculo"/>
@@ -3052,7 +4511,7 @@
             <w:noProof/>
             <w:webHidden/>
           </w:rPr>
-          <w:instrText xml:space="preserve"> PAGEREF _Toc181211959 \h </w:instrText>
+          <w:instrText xml:space="preserve"> PAGEREF _Toc181686246 \h </w:instrText>
         </w:r>
         <w:r>
           <w:rPr>
@@ -3072,7 +4531,7 @@
             <w:noProof/>
             <w:webHidden/>
           </w:rPr>
-          <w:t>15</w:t>
+          <w:t>20</w:t>
         </w:r>
         <w:r>
           <w:rPr>
@@ -3094,13 +4553,11 @@
           <w:rFonts w:asciiTheme="minorHAnsi" w:eastAsiaTheme="minorEastAsia" w:hAnsiTheme="minorHAnsi" w:cstheme="minorBidi"/>
           <w:noProof/>
           <w:kern w:val="2"/>
-          <w:sz w:val="22"/>
-          <w:szCs w:val="22"/>
           <w:lang w:val="es-MX" w:eastAsia="es-MX"/>
           <w14:ligatures w14:val="standardContextual"/>
         </w:rPr>
       </w:pPr>
-      <w:hyperlink w:anchor="_Toc181211960" w:history="1">
+      <w:hyperlink w:anchor="_Toc181686247" w:history="1">
         <w:r>
           <w:rPr>
             <w:rStyle w:val="Hipervnculo"/>
@@ -3113,8 +4570,6 @@
             <w:rFonts w:asciiTheme="minorHAnsi" w:eastAsiaTheme="minorEastAsia" w:hAnsiTheme="minorHAnsi" w:cstheme="minorBidi"/>
             <w:noProof/>
             <w:kern w:val="2"/>
-            <w:sz w:val="22"/>
-            <w:szCs w:val="22"/>
             <w:lang w:val="es-MX" w:eastAsia="es-MX"/>
             <w14:ligatures w14:val="standardContextual"/>
           </w:rPr>
@@ -3146,7 +4601,7 @@
             <w:noProof/>
             <w:webHidden/>
           </w:rPr>
-          <w:instrText xml:space="preserve"> PAGEREF _Toc181211960 \h </w:instrText>
+          <w:instrText xml:space="preserve"> PAGEREF _Toc181686247 \h </w:instrText>
         </w:r>
         <w:r>
           <w:rPr>
@@ -3166,7 +4621,7 @@
             <w:noProof/>
             <w:webHidden/>
           </w:rPr>
-          <w:t>15</w:t>
+          <w:t>20</w:t>
         </w:r>
         <w:r>
           <w:rPr>
@@ -3189,12 +4644,12 @@
           <w:i w:val="0"/>
           <w:noProof/>
           <w:kern w:val="2"/>
-          <w:szCs w:val="22"/>
+          <w:sz w:val="24"/>
           <w:lang w:val="es-MX" w:eastAsia="es-MX"/>
           <w14:ligatures w14:val="standardContextual"/>
         </w:rPr>
       </w:pPr>
-      <w:hyperlink w:anchor="_Toc181211961" w:history="1">
+      <w:hyperlink w:anchor="_Toc181686248" w:history="1">
         <w:r>
           <w:rPr>
             <w:rStyle w:val="Hipervnculo"/>
@@ -3208,7 +4663,7 @@
             <w:i w:val="0"/>
             <w:noProof/>
             <w:kern w:val="2"/>
-            <w:szCs w:val="22"/>
+            <w:sz w:val="24"/>
             <w:lang w:val="es-MX" w:eastAsia="es-MX"/>
             <w14:ligatures w14:val="standardContextual"/>
           </w:rPr>
@@ -3240,7 +4695,7 @@
             <w:noProof/>
             <w:webHidden/>
           </w:rPr>
-          <w:instrText xml:space="preserve"> PAGEREF _Toc181211961 \h </w:instrText>
+          <w:instrText xml:space="preserve"> PAGEREF _Toc181686248 \h </w:instrText>
         </w:r>
         <w:r>
           <w:rPr>
@@ -3260,7 +4715,7 @@
             <w:noProof/>
             <w:webHidden/>
           </w:rPr>
-          <w:t>15</w:t>
+          <w:t>20</w:t>
         </w:r>
         <w:r>
           <w:rPr>
@@ -3283,12 +4738,12 @@
           <w:i w:val="0"/>
           <w:noProof/>
           <w:kern w:val="2"/>
-          <w:szCs w:val="22"/>
+          <w:sz w:val="24"/>
           <w:lang w:val="es-MX" w:eastAsia="es-MX"/>
           <w14:ligatures w14:val="standardContextual"/>
         </w:rPr>
       </w:pPr>
-      <w:hyperlink w:anchor="_Toc181211962" w:history="1">
+      <w:hyperlink w:anchor="_Toc181686249" w:history="1">
         <w:r>
           <w:rPr>
             <w:rStyle w:val="Hipervnculo"/>
@@ -3302,7 +4757,7 @@
             <w:i w:val="0"/>
             <w:noProof/>
             <w:kern w:val="2"/>
-            <w:szCs w:val="22"/>
+            <w:sz w:val="24"/>
             <w:lang w:val="es-MX" w:eastAsia="es-MX"/>
             <w14:ligatures w14:val="standardContextual"/>
           </w:rPr>
@@ -3334,7 +4789,7 @@
             <w:noProof/>
             <w:webHidden/>
           </w:rPr>
-          <w:instrText xml:space="preserve"> PAGEREF _Toc181211962 \h </w:instrText>
+          <w:instrText xml:space="preserve"> PAGEREF _Toc181686249 \h </w:instrText>
         </w:r>
         <w:r>
           <w:rPr>
@@ -3354,7 +4809,7 @@
             <w:noProof/>
             <w:webHidden/>
           </w:rPr>
-          <w:t>17</w:t>
+          <w:t>22</w:t>
         </w:r>
         <w:r>
           <w:rPr>
@@ -3377,13 +4832,11 @@
           <w:smallCaps w:val="0"/>
           <w:noProof/>
           <w:kern w:val="2"/>
-          <w:sz w:val="22"/>
-          <w:szCs w:val="22"/>
           <w:lang w:val="es-MX" w:eastAsia="es-MX"/>
           <w14:ligatures w14:val="standardContextual"/>
         </w:rPr>
       </w:pPr>
-      <w:hyperlink w:anchor="_Toc181211963" w:history="1">
+      <w:hyperlink w:anchor="_Toc181686250" w:history="1">
         <w:r>
           <w:rPr>
             <w:rStyle w:val="Hipervnculo"/>
@@ -3410,7 +4863,7 @@
             <w:noProof/>
             <w:webHidden/>
           </w:rPr>
-          <w:instrText xml:space="preserve"> PAGEREF _Toc181211963 \h </w:instrText>
+          <w:instrText xml:space="preserve"> PAGEREF _Toc181686250 \h </w:instrText>
         </w:r>
         <w:r>
           <w:rPr>
@@ -3430,7 +4883,7 @@
             <w:noProof/>
             <w:webHidden/>
           </w:rPr>
-          <w:t>20</w:t>
+          <w:t>25</w:t>
         </w:r>
         <w:r>
           <w:rPr>
@@ -3451,13 +4904,11 @@
           <w:rFonts w:asciiTheme="minorHAnsi" w:eastAsiaTheme="minorEastAsia" w:hAnsiTheme="minorHAnsi" w:cstheme="minorBidi"/>
           <w:noProof/>
           <w:kern w:val="2"/>
-          <w:sz w:val="22"/>
-          <w:szCs w:val="22"/>
           <w:lang w:val="es-MX" w:eastAsia="es-MX"/>
           <w14:ligatures w14:val="standardContextual"/>
         </w:rPr>
       </w:pPr>
-      <w:hyperlink w:anchor="_Toc181211964" w:history="1">
+      <w:hyperlink w:anchor="_Toc181686251" w:history="1">
         <w:r>
           <w:rPr>
             <w:rStyle w:val="Hipervnculo"/>
@@ -3484,7 +4935,7 @@
             <w:noProof/>
             <w:webHidden/>
           </w:rPr>
-          <w:instrText xml:space="preserve"> PAGEREF _Toc181211964 \h </w:instrText>
+          <w:instrText xml:space="preserve"> PAGEREF _Toc181686251 \h </w:instrText>
         </w:r>
         <w:r>
           <w:rPr>
@@ -3504,7 +4955,7 @@
             <w:noProof/>
             <w:webHidden/>
           </w:rPr>
-          <w:t>20</w:t>
+          <w:t>25</w:t>
         </w:r>
         <w:r>
           <w:rPr>
@@ -3525,13 +4976,11 @@
           <w:rFonts w:asciiTheme="minorHAnsi" w:eastAsiaTheme="minorEastAsia" w:hAnsiTheme="minorHAnsi" w:cstheme="minorBidi"/>
           <w:noProof/>
           <w:kern w:val="2"/>
-          <w:sz w:val="22"/>
-          <w:szCs w:val="22"/>
           <w:lang w:val="es-MX" w:eastAsia="es-MX"/>
           <w14:ligatures w14:val="standardContextual"/>
         </w:rPr>
       </w:pPr>
-      <w:hyperlink w:anchor="_Toc181211965" w:history="1">
+      <w:hyperlink w:anchor="_Toc181686252" w:history="1">
         <w:r>
           <w:rPr>
             <w:rStyle w:val="Hipervnculo"/>
@@ -3558,7 +5007,7 @@
             <w:noProof/>
             <w:webHidden/>
           </w:rPr>
-          <w:instrText xml:space="preserve"> PAGEREF _Toc181211965 \h </w:instrText>
+          <w:instrText xml:space="preserve"> PAGEREF _Toc181686252 \h </w:instrText>
         </w:r>
         <w:r>
           <w:rPr>
@@ -3578,7 +5027,7 @@
             <w:noProof/>
             <w:webHidden/>
           </w:rPr>
-          <w:t>20</w:t>
+          <w:t>25</w:t>
         </w:r>
         <w:r>
           <w:rPr>
@@ -3599,13 +5048,11 @@
           <w:rFonts w:asciiTheme="minorHAnsi" w:eastAsiaTheme="minorEastAsia" w:hAnsiTheme="minorHAnsi" w:cstheme="minorBidi"/>
           <w:noProof/>
           <w:kern w:val="2"/>
-          <w:sz w:val="22"/>
-          <w:szCs w:val="22"/>
           <w:lang w:val="es-MX" w:eastAsia="es-MX"/>
           <w14:ligatures w14:val="standardContextual"/>
         </w:rPr>
       </w:pPr>
-      <w:hyperlink w:anchor="_Toc181211966" w:history="1">
+      <w:hyperlink w:anchor="_Toc181686253" w:history="1">
         <w:r>
           <w:rPr>
             <w:rStyle w:val="Hipervnculo"/>
@@ -3632,7 +5079,7 @@
             <w:noProof/>
             <w:webHidden/>
           </w:rPr>
-          <w:instrText xml:space="preserve"> PAGEREF _Toc181211966 \h </w:instrText>
+          <w:instrText xml:space="preserve"> PAGEREF _Toc181686253 \h </w:instrText>
         </w:r>
         <w:r>
           <w:rPr>
@@ -3652,7 +5099,7 @@
             <w:noProof/>
             <w:webHidden/>
           </w:rPr>
-          <w:t>20</w:t>
+          <w:t>25</w:t>
         </w:r>
         <w:r>
           <w:rPr>
@@ -3675,13 +5122,11 @@
           <w:smallCaps w:val="0"/>
           <w:noProof/>
           <w:kern w:val="2"/>
-          <w:sz w:val="22"/>
-          <w:szCs w:val="22"/>
           <w:lang w:val="es-MX" w:eastAsia="es-MX"/>
           <w14:ligatures w14:val="standardContextual"/>
         </w:rPr>
       </w:pPr>
-      <w:hyperlink w:anchor="_Toc181211967" w:history="1">
+      <w:hyperlink w:anchor="_Toc181686254" w:history="1">
         <w:r>
           <w:rPr>
             <w:rStyle w:val="Hipervnculo"/>
@@ -3708,7 +5153,7 @@
             <w:noProof/>
             <w:webHidden/>
           </w:rPr>
-          <w:instrText xml:space="preserve"> PAGEREF _Toc181211967 \h </w:instrText>
+          <w:instrText xml:space="preserve"> PAGEREF _Toc181686254 \h </w:instrText>
         </w:r>
         <w:r>
           <w:rPr>
@@ -3728,7 +5173,7 @@
             <w:noProof/>
             <w:webHidden/>
           </w:rPr>
-          <w:t>22</w:t>
+          <w:t>27</w:t>
         </w:r>
         <w:r>
           <w:rPr>
@@ -3749,13 +5194,11 @@
           <w:rFonts w:asciiTheme="minorHAnsi" w:eastAsiaTheme="minorEastAsia" w:hAnsiTheme="minorHAnsi" w:cstheme="minorBidi"/>
           <w:noProof/>
           <w:kern w:val="2"/>
-          <w:sz w:val="22"/>
-          <w:szCs w:val="22"/>
           <w:lang w:val="es-MX" w:eastAsia="es-MX"/>
           <w14:ligatures w14:val="standardContextual"/>
         </w:rPr>
       </w:pPr>
-      <w:hyperlink w:anchor="_Toc181211968" w:history="1">
+      <w:hyperlink w:anchor="_Toc181686255" w:history="1">
         <w:r>
           <w:rPr>
             <w:rStyle w:val="Hipervnculo"/>
@@ -3782,7 +5225,7 @@
             <w:noProof/>
             <w:webHidden/>
           </w:rPr>
-          <w:instrText xml:space="preserve"> PAGEREF _Toc181211968 \h </w:instrText>
+          <w:instrText xml:space="preserve"> PAGEREF _Toc181686255 \h </w:instrText>
         </w:r>
         <w:r>
           <w:rPr>
@@ -3802,7 +5245,7 @@
             <w:noProof/>
             <w:webHidden/>
           </w:rPr>
-          <w:t>22</w:t>
+          <w:t>27</w:t>
         </w:r>
         <w:r>
           <w:rPr>
@@ -3823,13 +5266,11 @@
           <w:rFonts w:asciiTheme="minorHAnsi" w:eastAsiaTheme="minorEastAsia" w:hAnsiTheme="minorHAnsi" w:cstheme="minorBidi"/>
           <w:noProof/>
           <w:kern w:val="2"/>
-          <w:sz w:val="22"/>
-          <w:szCs w:val="22"/>
           <w:lang w:val="es-MX" w:eastAsia="es-MX"/>
           <w14:ligatures w14:val="standardContextual"/>
         </w:rPr>
       </w:pPr>
-      <w:hyperlink w:anchor="_Toc181211969" w:history="1">
+      <w:hyperlink w:anchor="_Toc181686256" w:history="1">
         <w:r>
           <w:rPr>
             <w:rStyle w:val="Hipervnculo"/>
@@ -3856,7 +5297,7 @@
             <w:noProof/>
             <w:webHidden/>
           </w:rPr>
-          <w:instrText xml:space="preserve"> PAGEREF _Toc181211969 \h </w:instrText>
+          <w:instrText xml:space="preserve"> PAGEREF _Toc181686256 \h </w:instrText>
         </w:r>
         <w:r>
           <w:rPr>
@@ -3876,7 +5317,7 @@
             <w:noProof/>
             <w:webHidden/>
           </w:rPr>
-          <w:t>22</w:t>
+          <w:t>27</w:t>
         </w:r>
         <w:r>
           <w:rPr>
@@ -3897,13 +5338,11 @@
           <w:rFonts w:asciiTheme="minorHAnsi" w:eastAsiaTheme="minorEastAsia" w:hAnsiTheme="minorHAnsi" w:cstheme="minorBidi"/>
           <w:noProof/>
           <w:kern w:val="2"/>
-          <w:sz w:val="22"/>
-          <w:szCs w:val="22"/>
           <w:lang w:val="es-MX" w:eastAsia="es-MX"/>
           <w14:ligatures w14:val="standardContextual"/>
         </w:rPr>
       </w:pPr>
-      <w:hyperlink w:anchor="_Toc181211970" w:history="1">
+      <w:hyperlink w:anchor="_Toc181686257" w:history="1">
         <w:r>
           <w:rPr>
             <w:rStyle w:val="Hipervnculo"/>
@@ -3930,7 +5369,7 @@
             <w:noProof/>
             <w:webHidden/>
           </w:rPr>
-          <w:instrText xml:space="preserve"> PAGEREF _Toc181211970 \h </w:instrText>
+          <w:instrText xml:space="preserve"> PAGEREF _Toc181686257 \h </w:instrText>
         </w:r>
         <w:r>
           <w:rPr>
@@ -3950,7 +5389,7 @@
             <w:noProof/>
             <w:webHidden/>
           </w:rPr>
-          <w:t>22</w:t>
+          <w:t>27</w:t>
         </w:r>
         <w:r>
           <w:rPr>
@@ -3973,13 +5412,11 @@
           <w:smallCaps w:val="0"/>
           <w:noProof/>
           <w:kern w:val="2"/>
-          <w:sz w:val="22"/>
-          <w:szCs w:val="22"/>
           <w:lang w:val="es-MX" w:eastAsia="es-MX"/>
           <w14:ligatures w14:val="standardContextual"/>
         </w:rPr>
       </w:pPr>
-      <w:hyperlink w:anchor="_Toc181211971" w:history="1">
+      <w:hyperlink w:anchor="_Toc181686258" w:history="1">
         <w:r>
           <w:rPr>
             <w:rStyle w:val="Hipervnculo"/>
@@ -4007,7 +5444,7 @@
             <w:noProof/>
             <w:webHidden/>
           </w:rPr>
-          <w:instrText xml:space="preserve"> PAGEREF _Toc181211971 \h </w:instrText>
+          <w:instrText xml:space="preserve"> PAGEREF _Toc181686258 \h </w:instrText>
         </w:r>
         <w:r>
           <w:rPr>
@@ -4027,7 +5464,7 @@
             <w:noProof/>
             <w:webHidden/>
           </w:rPr>
-          <w:t>24</w:t>
+          <w:t>29</w:t>
         </w:r>
         <w:r>
           <w:rPr>
@@ -4358,7 +5795,7 @@
       <w:pPr>
         <w:pStyle w:val="TtuloCaptulo"/>
       </w:pPr>
-      <w:bookmarkStart w:id="0" w:name="_Toc181211934"/>
+      <w:bookmarkStart w:id="0" w:name="_Toc181686205"/>
       <w:r>
         <w:t>Introducción y objetivos</w:t>
       </w:r>
@@ -4374,7 +5811,7 @@
         </w:rPr>
         <w:t xml:space="preserve"> </w:t>
       </w:r>
-      <w:bookmarkStart w:id="1" w:name="_Toc181211935"/>
+      <w:bookmarkStart w:id="1" w:name="_Toc181686206"/>
       <w:r>
         <w:t>Introducción</w:t>
       </w:r>
@@ -4397,7 +5834,7 @@
       <w:pPr>
         <w:pStyle w:val="Seccin"/>
       </w:pPr>
-      <w:bookmarkStart w:id="2" w:name="_Toc181211936"/>
+      <w:bookmarkStart w:id="2" w:name="_Toc181686207"/>
       <w:r>
         <w:t>Justificación</w:t>
       </w:r>
@@ -4486,7 +5923,7 @@
       <w:pPr>
         <w:pStyle w:val="Seccin"/>
       </w:pPr>
-      <w:bookmarkStart w:id="3" w:name="_Toc181211937"/>
+      <w:bookmarkStart w:id="3" w:name="_Toc181686208"/>
       <w:r>
         <w:t>Objetivos</w:t>
       </w:r>
@@ -4659,7 +6096,7 @@
       <w:pPr>
         <w:pStyle w:val="Seccin"/>
       </w:pPr>
-      <w:bookmarkStart w:id="4" w:name="_Toc181211938"/>
+      <w:bookmarkStart w:id="4" w:name="_Toc181686209"/>
       <w:r>
         <w:lastRenderedPageBreak/>
         <w:t>Problema a resolver</w:t>
@@ -4742,7 +6179,7 @@
       <w:pPr>
         <w:pStyle w:val="Seccin"/>
       </w:pPr>
-      <w:bookmarkStart w:id="5" w:name="_Toc181211939"/>
+      <w:bookmarkStart w:id="5" w:name="_Toc181686210"/>
       <w:r>
         <w:t>Alcances y limitaciones</w:t>
       </w:r>
@@ -4794,7 +6231,7 @@
       <w:pPr>
         <w:pStyle w:val="TtuloCaptulo"/>
       </w:pPr>
-      <w:bookmarkStart w:id="6" w:name="_Toc181211940"/>
+      <w:bookmarkStart w:id="6" w:name="_Toc181686211"/>
       <w:r>
         <w:t>Marco teórico</w:t>
       </w:r>
@@ -4812,7 +6249,7 @@
       <w:pPr>
         <w:pStyle w:val="Seccin"/>
       </w:pPr>
-      <w:bookmarkStart w:id="7" w:name="_Toc181211941"/>
+      <w:bookmarkStart w:id="7" w:name="_Toc181686212"/>
       <w:r>
         <w:t>D</w:t>
       </w:r>
@@ -4917,7 +6354,7 @@
       <w:r>
         <w:t xml:space="preserve"> </w:t>
       </w:r>
-      <w:bookmarkStart w:id="8" w:name="_Toc181211942"/>
+      <w:bookmarkStart w:id="8" w:name="_Toc181686213"/>
       <w:r>
         <w:t>E</w:t>
       </w:r>
@@ -4994,7 +6431,7 @@
         <w:lastRenderedPageBreak/>
         <w:t xml:space="preserve"> </w:t>
       </w:r>
-      <w:bookmarkStart w:id="9" w:name="_Toc181211943"/>
+      <w:bookmarkStart w:id="9" w:name="_Toc181686214"/>
       <w:r>
         <w:t>Funcionamiento de un Sistema WEB</w:t>
       </w:r>
@@ -5019,7 +6456,7 @@
       <w:r>
         <w:t xml:space="preserve"> </w:t>
       </w:r>
-      <w:bookmarkStart w:id="10" w:name="_Toc181211944"/>
+      <w:bookmarkStart w:id="10" w:name="_Toc181686215"/>
       <w:r>
         <w:t>Tipos de sistema WEB</w:t>
       </w:r>
@@ -5083,7 +6520,15 @@
         <w:spacing w:line="276" w:lineRule="auto"/>
       </w:pPr>
       <w:r>
-        <w:t>Existen más sistemas los cuales se ocupan dependiendo del área especifica, en este caso y para este proyecto nos enfocaremos en el último punto puesto que el sistema que se está desarrollando para que se maneje por medio de una URL y servirá para gestionar las peticiones que realicen por parte del frontend, a la lógica del backend y se consumirán datos o guardaran en la base de datos.</w:t>
+        <w:t xml:space="preserve">Existen más sistemas los cuales se ocupan dependiendo del área </w:t>
+      </w:r>
+      <w:proofErr w:type="spellStart"/>
+      <w:r>
+        <w:t>especifica</w:t>
+      </w:r>
+      <w:proofErr w:type="spellEnd"/>
+      <w:r>
+        <w:t>, en este caso y para este proyecto nos enfocaremos en el último punto puesto que el sistema que se está desarrollando para que se maneje por medio de una URL y servirá para gestionar las peticiones que realicen por parte del frontend, a la lógica del backend y se consumirán datos o guardaran en la base de datos.</w:t>
       </w:r>
     </w:p>
     <w:p>
@@ -5093,7 +6538,7 @@
       <w:r>
         <w:t xml:space="preserve"> </w:t>
       </w:r>
-      <w:bookmarkStart w:id="11" w:name="_Toc181211945"/>
+      <w:bookmarkStart w:id="11" w:name="_Toc181686216"/>
       <w:r>
         <w:t>Auditoria por Capas</w:t>
       </w:r>
@@ -5132,7 +6577,7 @@
       <w:r>
         <w:t xml:space="preserve"> </w:t>
       </w:r>
-      <w:bookmarkStart w:id="13" w:name="_Toc181211946"/>
+      <w:bookmarkStart w:id="13" w:name="_Toc181686217"/>
       <w:r>
         <w:t>Concepto de Auditoria por Capas.</w:t>
       </w:r>
@@ -5155,7 +6600,7 @@
       <w:r>
         <w:t xml:space="preserve"> </w:t>
       </w:r>
-      <w:bookmarkStart w:id="14" w:name="_Toc181211947"/>
+      <w:bookmarkStart w:id="14" w:name="_Toc181686218"/>
       <w:r>
         <w:t>Ejemplo de Auditoria por Capas.</w:t>
       </w:r>
@@ -5195,7 +6640,7 @@
       <w:r>
         <w:t xml:space="preserve"> </w:t>
       </w:r>
-      <w:bookmarkStart w:id="15" w:name="_Toc181211948"/>
+      <w:bookmarkStart w:id="15" w:name="_Toc181686219"/>
       <w:r>
         <w:t>Beneficios de las auditorias por capas.</w:t>
       </w:r>
@@ -5317,7 +6762,7 @@
       <w:r>
         <w:t xml:space="preserve"> </w:t>
       </w:r>
-      <w:bookmarkStart w:id="16" w:name="_Toc181211949"/>
+      <w:bookmarkStart w:id="16" w:name="_Toc181686220"/>
       <w:r>
         <w:t>Mockups</w:t>
       </w:r>
@@ -5355,7 +6800,7 @@
       <w:r>
         <w:t xml:space="preserve"> </w:t>
       </w:r>
-      <w:bookmarkStart w:id="17" w:name="_Toc181211950"/>
+      <w:bookmarkStart w:id="17" w:name="_Toc181686221"/>
       <w:r>
         <w:t>Herramientas utilizadas</w:t>
       </w:r>
@@ -5399,9 +6844,11 @@
       <w:pPr>
         <w:pStyle w:val="Ttulo4"/>
       </w:pPr>
+      <w:proofErr w:type="spellStart"/>
       <w:r>
         <w:t>Excalidraw</w:t>
       </w:r>
+      <w:proofErr w:type="spellEnd"/>
       <w:r>
         <w:t>.</w:t>
       </w:r>
@@ -5411,7 +6858,23 @@
         <w:spacing w:line="276" w:lineRule="auto"/>
       </w:pPr>
       <w:r>
-        <w:t>Es una herramienta que permite crear diagramas de manera sencilla, intuitiva y colaborativa. Se utiliza frecuentemente para crear wireframes, esquemas, y diagramas de flujo. Excalidraw se destaca por su capacidad para realizar bocetos visuales de forma rápida, facilitando la creación de prototipos preliminares. En este caso, se utilizó para digitalizar los diseños realizados en papel, permitiendo también la utilización de una paleta de colores para ofrecer una vista más realista de la interfaz final</w:t>
+        <w:t xml:space="preserve">Es una herramienta que permite crear diagramas de manera sencilla, intuitiva y colaborativa. Se utiliza frecuentemente para crear </w:t>
+      </w:r>
+      <w:proofErr w:type="spellStart"/>
+      <w:r>
+        <w:t>wireframes</w:t>
+      </w:r>
+      <w:proofErr w:type="spellEnd"/>
+      <w:r>
+        <w:t xml:space="preserve">, esquemas, y diagramas de flujo. </w:t>
+      </w:r>
+      <w:proofErr w:type="spellStart"/>
+      <w:r>
+        <w:t>Excalidraw</w:t>
+      </w:r>
+      <w:proofErr w:type="spellEnd"/>
+      <w:r>
+        <w:t xml:space="preserve"> se destaca por su capacidad para realizar bocetos visuales de forma rápida, facilitando la creación de prototipos preliminares. En este caso, se utilizó para digitalizar los diseños realizados en papel, permitiendo también la utilización de una paleta de colores para ofrecer una vista más realista de la interfaz final</w:t>
       </w:r>
       <w:r>
         <w:t>.</w:t>
@@ -5430,7 +6893,7 @@
         <w:lastRenderedPageBreak/>
         <w:t xml:space="preserve"> </w:t>
       </w:r>
-      <w:bookmarkStart w:id="18" w:name="_Toc181211951"/>
+      <w:bookmarkStart w:id="18" w:name="_Toc181686222"/>
       <w:r>
         <w:t>Base de datos</w:t>
       </w:r>
@@ -5554,7 +7017,7 @@
         </w:rPr>
         <w:t xml:space="preserve"> </w:t>
       </w:r>
-      <w:bookmarkStart w:id="19" w:name="_Toc181211952"/>
+      <w:bookmarkStart w:id="19" w:name="_Toc181686223"/>
       <w:r>
         <w:rPr>
           <w:lang w:val="es-MX"/>
@@ -6025,8 +7488,16 @@
               <w:rPr>
                 <w:rFonts w:ascii="Times New Roman" w:hAnsi="Times New Roman" w:cs="Times New Roman"/>
               </w:rPr>
-              <w:t>Big Data, aplicaciones en tiempo real, redes sociales, IoT</w:t>
-            </w:r>
+              <w:t xml:space="preserve">Big Data, aplicaciones en tiempo real, redes sociales, </w:t>
+            </w:r>
+            <w:proofErr w:type="spellStart"/>
+            <w:r>
+              <w:rPr>
+                <w:rFonts w:ascii="Times New Roman" w:hAnsi="Times New Roman" w:cs="Times New Roman"/>
+              </w:rPr>
+              <w:t>IoT</w:t>
+            </w:r>
+            <w:proofErr w:type="spellEnd"/>
           </w:p>
         </w:tc>
       </w:tr>
@@ -6066,8 +7537,16 @@
               <w:rPr>
                 <w:rFonts w:ascii="Times New Roman" w:hAnsi="Times New Roman" w:cs="Times New Roman"/>
               </w:rPr>
-              <w:t>MySQL, PostgreSQL, Oracle Database</w:t>
-            </w:r>
+              <w:t xml:space="preserve">MySQL, PostgreSQL, Oracle </w:t>
+            </w:r>
+            <w:proofErr w:type="spellStart"/>
+            <w:r>
+              <w:rPr>
+                <w:rFonts w:ascii="Times New Roman" w:hAnsi="Times New Roman" w:cs="Times New Roman"/>
+              </w:rPr>
+              <w:t>Database</w:t>
+            </w:r>
+            <w:proofErr w:type="spellEnd"/>
           </w:p>
         </w:tc>
         <w:tc>
@@ -6085,7 +7564,21 @@
               <w:rPr>
                 <w:rFonts w:ascii="Times New Roman" w:hAnsi="Times New Roman" w:cs="Times New Roman"/>
               </w:rPr>
-              <w:t>MongoDB, Cassandra, Neo4j, Redis</w:t>
+              <w:t xml:space="preserve">MongoDB, </w:t>
+            </w:r>
+            <w:proofErr w:type="spellStart"/>
+            <w:r>
+              <w:rPr>
+                <w:rFonts w:ascii="Times New Roman" w:hAnsi="Times New Roman" w:cs="Times New Roman"/>
+              </w:rPr>
+              <w:t>Cassandra</w:t>
+            </w:r>
+            <w:proofErr w:type="spellEnd"/>
+            <w:r>
+              <w:rPr>
+                <w:rFonts w:ascii="Times New Roman" w:hAnsi="Times New Roman" w:cs="Times New Roman"/>
+              </w:rPr>
+              <w:t>, Neo4j, Redis</w:t>
             </w:r>
           </w:p>
         </w:tc>
@@ -6146,8 +7639,16 @@
               <w:rPr>
                 <w:rFonts w:ascii="Times New Roman" w:hAnsi="Times New Roman" w:cs="Times New Roman"/>
               </w:rPr>
-              <w:t>Datos no estructurados y semi-estructurados</w:t>
-            </w:r>
+              <w:t xml:space="preserve">Datos no estructurados y </w:t>
+            </w:r>
+            <w:proofErr w:type="spellStart"/>
+            <w:r>
+              <w:rPr>
+                <w:rFonts w:ascii="Times New Roman" w:hAnsi="Times New Roman" w:cs="Times New Roman"/>
+              </w:rPr>
+              <w:t>semi-estructurados</w:t>
+            </w:r>
+            <w:proofErr w:type="spellEnd"/>
           </w:p>
         </w:tc>
       </w:tr>
@@ -6165,7 +7666,7 @@
         </w:rPr>
         <w:t xml:space="preserve"> </w:t>
       </w:r>
-      <w:bookmarkStart w:id="20" w:name="_Toc181211953"/>
+      <w:bookmarkStart w:id="20" w:name="_Toc181686224"/>
       <w:r>
         <w:rPr>
           <w:lang w:val="es-MX"/>
@@ -6184,7 +7685,19 @@
         <w:rPr>
           <w:lang w:val="es-MX"/>
         </w:rPr>
-        <w:t>Como se menciono anteriormente existen diversos tipos de bases de datos, pero también existen diversos tipos de herramientas para administrarlas. A continuación, se muestran algunos de ellos.</w:t>
+        <w:t xml:space="preserve">Como se </w:t>
+      </w:r>
+      <w:r>
+        <w:rPr>
+          <w:lang w:val="es-MX"/>
+        </w:rPr>
+        <w:t>mencionó</w:t>
+      </w:r>
+      <w:r>
+        <w:rPr>
+          <w:lang w:val="es-MX"/>
+        </w:rPr>
+        <w:t xml:space="preserve"> anteriormente existen diversos tipos de bases de datos, pero también existen diversos tipos de herramientas para administrarlas. A continuación, se muestran algunos de ellos.</w:t>
       </w:r>
     </w:p>
     <w:p>
@@ -7436,14 +8949,20 @@
           <w:lang w:val="es-MX"/>
         </w:rPr>
       </w:pPr>
-      <w:bookmarkStart w:id="21" w:name="_Toc181211954"/>
+      <w:r>
+        <w:rPr>
+          <w:lang w:val="es-MX"/>
+        </w:rPr>
+        <w:t xml:space="preserve"> </w:t>
+      </w:r>
+      <w:bookmarkStart w:id="21" w:name="_Toc181686225"/>
+      <w:r>
+        <w:rPr>
+          <w:lang w:val="es-MX"/>
+        </w:rPr>
+        <w:t>LARAGON</w:t>
+      </w:r>
       <w:bookmarkEnd w:id="21"/>
-      <w:r>
-        <w:rPr>
-          <w:lang w:val="es-MX"/>
-        </w:rPr>
-        <w:t xml:space="preserve"> LARAGON</w:t>
-      </w:r>
       <w:r>
         <w:rPr>
           <w:lang w:val="es-MX"/>
@@ -7458,10 +8977,7 @@
         <w:jc w:val="both"/>
       </w:pPr>
       <w:r>
-        <w:t>Laragon es un recurso potente para equipos técnicos, diseñado para facilitar la creación de diversos entornos de desarrollo, lo que simplifica enormemente la labor con aplicaciones web y locales. Esta herramienta es ideal para desarrolladores que buscan configurar rápidamente entornos listos para trabajar, ya que incluye un servidor ligero y rápido, optimizado para el desarroll</w:t>
-      </w:r>
-      <w:r>
-        <w:t xml:space="preserve">o además como se mencionara a continuación </w:t>
+        <w:t xml:space="preserve">Laragon es un recurso potente para equipos técnicos, diseñado para facilitar la creación de diversos entornos de desarrollo, lo que simplifica enormemente la labor con aplicaciones web y locales. Esta herramienta es ideal para desarrolladores que buscan configurar rápidamente entornos listos para trabajar, ya que incluye un servidor ligero y rápido, optimizado para el desarrollo además como se mencionara a continuación </w:t>
       </w:r>
       <w:r>
         <w:t>su importancia</w:t>
@@ -7521,10 +9037,7 @@
         <w:t xml:space="preserve"> </w:t>
       </w:r>
       <w:r>
-        <w:t>host</w:t>
-      </w:r>
-      <w:r>
-        <w:t>” automáticamente entre otras cosas que facilitan su uso</w:t>
+        <w:t>host” automáticamente entre otras cosas que facilitan su uso</w:t>
       </w:r>
       <w:r>
         <w:t>.</w:t>
@@ -7542,7 +9055,14 @@
         <w:rPr>
           <w:lang w:val="es-MX"/>
         </w:rPr>
-        <w:t xml:space="preserve"> CODE</w:t>
+        <w:t xml:space="preserve"> </w:t>
+      </w:r>
+      <w:bookmarkStart w:id="22" w:name="_Toc181686226"/>
+      <w:r>
+        <w:rPr>
+          <w:lang w:val="es-MX"/>
+        </w:rPr>
+        <w:t>CODE</w:t>
       </w:r>
       <w:r>
         <w:rPr>
@@ -7556,6 +9076,7 @@
         </w:rPr>
         <w:t>GNITER 4</w:t>
       </w:r>
+      <w:bookmarkEnd w:id="22"/>
     </w:p>
     <w:p>
       <w:pPr>
@@ -7570,7 +9091,15 @@
         <w:t>CodeIgniter 4</w:t>
       </w:r>
       <w:r>
-        <w:t xml:space="preserve"> es un framework de PHP diseñado para ofrecer a los desarrolladores una base sólida, ágil y liviana sobre la cual </w:t>
+        <w:t xml:space="preserve"> es un </w:t>
+      </w:r>
+      <w:proofErr w:type="spellStart"/>
+      <w:r>
+        <w:t>framework</w:t>
+      </w:r>
+      <w:proofErr w:type="spellEnd"/>
+      <w:r>
+        <w:t xml:space="preserve"> de PHP diseñado para ofrecer a los desarrolladores una base sólida, ágil y liviana sobre la cual </w:t>
       </w:r>
       <w:r>
         <w:t>edificar</w:t>
@@ -7680,8 +9209,16 @@
         <w:rPr>
           <w:lang w:val="es-MX"/>
         </w:rPr>
-        <w:t xml:space="preserve"> PHP</w:t>
-      </w:r>
+        <w:t xml:space="preserve"> </w:t>
+      </w:r>
+      <w:bookmarkStart w:id="23" w:name="_Toc181686227"/>
+      <w:r>
+        <w:rPr>
+          <w:lang w:val="es-MX"/>
+        </w:rPr>
+        <w:t>PHP</w:t>
+      </w:r>
+      <w:bookmarkEnd w:id="23"/>
       <w:r>
         <w:rPr>
           <w:lang w:val="es-MX"/>
@@ -7702,7 +9239,43 @@
           <w:bCs/>
           <w:lang w:val="es-MX"/>
         </w:rPr>
-        <w:t>PHP (Hypertext Preprocessor)</w:t>
+        <w:t>PHP (</w:t>
+      </w:r>
+      <w:proofErr w:type="spellStart"/>
+      <w:r>
+        <w:rPr>
+          <w:b/>
+          <w:bCs/>
+          <w:lang w:val="es-MX"/>
+        </w:rPr>
+        <w:t>Hypertext</w:t>
+      </w:r>
+      <w:proofErr w:type="spellEnd"/>
+      <w:r>
+        <w:rPr>
+          <w:b/>
+          <w:bCs/>
+          <w:lang w:val="es-MX"/>
+        </w:rPr>
+        <w:t xml:space="preserve"> </w:t>
+      </w:r>
+      <w:proofErr w:type="spellStart"/>
+      <w:r>
+        <w:rPr>
+          <w:b/>
+          <w:bCs/>
+          <w:lang w:val="es-MX"/>
+        </w:rPr>
+        <w:t>Preprocessor</w:t>
+      </w:r>
+      <w:proofErr w:type="spellEnd"/>
+      <w:r>
+        <w:rPr>
+          <w:b/>
+          <w:bCs/>
+          <w:lang w:val="es-MX"/>
+        </w:rPr>
+        <w:t>)</w:t>
       </w:r>
       <w:r>
         <w:rPr>
@@ -7720,19 +9293,7 @@
         <w:rPr>
           <w:lang w:val="es-MX"/>
         </w:rPr>
-        <w:t xml:space="preserve">, especialmente para el desarrollo del lado del servidor. Su popularidad proviene en gran parte de su simplicidad, </w:t>
-      </w:r>
-      <w:r>
-        <w:rPr>
-          <w:lang w:val="es-MX"/>
-        </w:rPr>
-        <w:t>maleabilidad</w:t>
-      </w:r>
-      <w:r>
-        <w:rPr>
-          <w:lang w:val="es-MX"/>
-        </w:rPr>
-        <w:t xml:space="preserve"> y capacidad para integrarse fácilmente con HTML, bases de datos y otros lenguajes.</w:t>
+        <w:t>, especialmente para el desarrollo del lado del servidor. Su popularidad proviene en gran parte de su simplicidad, maleabilidad y capacidad para integrarse fácilmente con HTML, bases de datos y otros lenguajes.</w:t>
       </w:r>
     </w:p>
     <w:p>
@@ -7748,12 +9309,14 @@
         </w:rPr>
         <w:t xml:space="preserve"> </w:t>
       </w:r>
+      <w:bookmarkStart w:id="24" w:name="_Toc181686228"/>
       <w:r>
         <w:rPr>
           <w:lang w:val="es-MX"/>
         </w:rPr>
         <w:t>¿Por qué PHP?</w:t>
       </w:r>
+      <w:bookmarkEnd w:id="24"/>
     </w:p>
     <w:p>
       <w:pPr>
@@ -7848,7 +9411,13 @@
         <w:rPr>
           <w:lang w:val="es-MX"/>
         </w:rPr>
-        <w:t>, puntos de venta, desarrollos hacia empresas, etc</w:t>
+        <w:t xml:space="preserve">, puntos de venta, desarrollos hacia empresas, </w:t>
+      </w:r>
+      <w:r>
+        <w:rPr>
+          <w:lang w:val="es-MX"/>
+        </w:rPr>
+        <w:t>etc.</w:t>
       </w:r>
     </w:p>
     <w:p>
@@ -7874,7 +9443,13 @@
         <w:rPr>
           <w:lang w:val="es-MX"/>
         </w:rPr>
-        <w:t>: PHP es compatible con la mayoría de los sistemas operativos, incluidos Windows, Linux y macOS. Esto le permite ser ejecutado en una variedad de servidores y entornos, lo que le otorga flexibilidad para desarrolladores y empresas que trabajan con diferentes plataformas. Además, puede integrarse con varios servidores web como Apache y Nginx sin mayores inconvenientes .</w:t>
+        <w:t xml:space="preserve">: PHP es compatible con la mayoría de los sistemas operativos, incluidos Windows, Linux y macOS. Esto le permite ser ejecutado en una variedad de servidores y entornos, lo que le otorga flexibilidad para desarrolladores y empresas que trabajan con diferentes plataformas. Además, puede integrarse con varios servidores web como Apache y Nginx sin mayores </w:t>
+      </w:r>
+      <w:r>
+        <w:rPr>
+          <w:lang w:val="es-MX"/>
+        </w:rPr>
+        <w:t>inconvenientes.</w:t>
       </w:r>
     </w:p>
     <w:p>
@@ -7901,7 +9476,13 @@
         <w:rPr>
           <w:lang w:val="es-MX"/>
         </w:rPr>
-        <w:t>: PHP ha mejorado significativamente su rendimiento a lo largo de los años, especialmente con las versiones más recientes como PHP 7.x y PHP 8.x, que ofrecen mejoras en la velocidad de ejecución y optimizaciones en el consumo de memoria. Esto lo hace ideal para aplicaciones que manejan grandes volúmenes de tráfico .</w:t>
+        <w:t xml:space="preserve">: PHP ha mejorado significativamente su rendimiento a lo largo de los años, especialmente con las versiones más recientes como PHP 7.x y PHP 8.x, que ofrecen mejoras en la velocidad de ejecución y optimizaciones en el consumo de memoria. Esto lo hace ideal para aplicaciones que manejan grandes volúmenes de </w:t>
+      </w:r>
+      <w:r>
+        <w:rPr>
+          <w:lang w:val="es-MX"/>
+        </w:rPr>
+        <w:t>tráfico.</w:t>
       </w:r>
     </w:p>
     <w:p>
@@ -7949,9 +9530,161 @@
         <w:rPr>
           <w:lang w:val="es-MX"/>
         </w:rPr>
+        <w:t xml:space="preserve"> </w:t>
+      </w:r>
+      <w:bookmarkStart w:id="25" w:name="_Toc181686229"/>
+      <w:r>
+        <w:rPr>
+          <w:lang w:val="es-MX"/>
+        </w:rPr>
+        <w:t>MVC</w:t>
+      </w:r>
+      <w:bookmarkEnd w:id="25"/>
+    </w:p>
+    <w:p>
+      <w:pPr>
+        <w:spacing w:line="276" w:lineRule="auto"/>
+        <w:rPr>
+          <w:lang w:val="es-MX"/>
+        </w:rPr>
+      </w:pPr>
+      <w:r>
+        <w:rPr>
+          <w:lang w:val="es-MX"/>
+        </w:rPr>
+        <w:t>Modelo-Vista-Controlador es un patrón o arquitectura de diseño de software que se utiliza comúnmente en aplicaciones WEB. Este patrón organiza el código en tres grandes componentes principales: Modelo, Vista y Controlador, permitiendo una clara separación de responsabilidades dentro de la aplicación. Este enfoque mejora la organización, fascilita el manejo del código y permite la escalabilidad del proyecto con el paso del tiempo.</w:t>
+      </w:r>
+    </w:p>
+    <w:p>
+      <w:pPr>
+        <w:rPr>
+          <w:lang w:val="es-MX"/>
+        </w:rPr>
+      </w:pPr>
+    </w:p>
+    <w:p>
+      <w:pPr>
+        <w:pStyle w:val="Ttulo3"/>
+        <w:rPr>
+          <w:lang w:val="es-MX"/>
+        </w:rPr>
+      </w:pPr>
+      <w:r>
+        <w:rPr>
+          <w:lang w:val="es-MX"/>
+        </w:rPr>
+        <w:t xml:space="preserve"> ¿Qué significa MVC?</w:t>
+      </w:r>
+    </w:p>
+    <w:p>
+      <w:pPr>
+        <w:pStyle w:val="Prrafodelista"/>
+        <w:numPr>
+          <w:ilvl w:val="0"/>
+          <w:numId w:val="48"/>
+        </w:numPr>
+        <w:spacing w:line="276" w:lineRule="auto"/>
+        <w:rPr>
+          <w:lang w:val="es-MX"/>
+        </w:rPr>
+      </w:pPr>
+      <w:r>
+        <w:rPr>
+          <w:b/>
+          <w:bCs/>
+          <w:lang w:val="es-MX"/>
+        </w:rPr>
+        <w:t>Modelo:</w:t>
+      </w:r>
+      <w:r>
+        <w:rPr>
+          <w:lang w:val="es-MX"/>
+        </w:rPr>
+        <w:t xml:space="preserve"> El modelo representa la parte de la aplicación donde maneja la lógica relacionada con los datos. Es responsable de interactuar con la base de datos y como deben de ser manipulados. El modelo se define como se estructuran los datos y como deberían ser manipulados. Por ejemplo, si estamos construyendo un punto de venta, el modelo se encarga de acceder a la base de datos para gestionar, obtener, actualizar entre otras funciones para los usuarios.</w:t>
+      </w:r>
+    </w:p>
+    <w:p>
+      <w:pPr>
+        <w:pStyle w:val="Prrafodelista"/>
+        <w:numPr>
+          <w:ilvl w:val="0"/>
+          <w:numId w:val="48"/>
+        </w:numPr>
+        <w:spacing w:line="276" w:lineRule="auto"/>
+        <w:rPr>
+          <w:lang w:val="es-MX"/>
+        </w:rPr>
+      </w:pPr>
+      <w:r>
+        <w:rPr>
+          <w:b/>
+          <w:bCs/>
+          <w:lang w:val="es-MX"/>
+        </w:rPr>
+        <w:t xml:space="preserve">Vista: </w:t>
+      </w:r>
+      <w:r>
+        <w:rPr>
+          <w:lang w:val="es-MX"/>
+        </w:rPr>
+        <w:t xml:space="preserve">La vista es parte de </w:t>
+      </w:r>
+      <w:r>
+        <w:rPr>
+          <w:lang w:val="es-MX"/>
+        </w:rPr>
+        <w:t>la aplicación que gestiona la presentación de la información. En otras palabras, es la interfaz de usuario (UI) que los usuarios ven e interactúan. LA vista toma datos proporcionados por el modelo y los muestra en un formato que los usuarios pueden entender, Siguiendo con el ejemplo del punto de control, la vista es donde se muestran precios e inventarios de los productos.</w:t>
+      </w:r>
+    </w:p>
+    <w:p>
+      <w:pPr>
+        <w:pStyle w:val="Prrafodelista"/>
+        <w:numPr>
+          <w:ilvl w:val="0"/>
+          <w:numId w:val="48"/>
+        </w:numPr>
+        <w:spacing w:line="276" w:lineRule="auto"/>
+        <w:rPr>
+          <w:lang w:val="es-MX"/>
+        </w:rPr>
+      </w:pPr>
+      <w:r>
+        <w:rPr>
+          <w:b/>
+          <w:bCs/>
+          <w:lang w:val="es-MX"/>
+        </w:rPr>
+        <w:t>Controlador:</w:t>
+      </w:r>
+      <w:r>
+        <w:rPr>
+          <w:lang w:val="es-MX"/>
+        </w:rPr>
+        <w:t xml:space="preserve"> El controlador actúa como intermedio entre el modelo y la vista. Su tarea es </w:t>
+      </w:r>
+    </w:p>
+    <w:p>
+      <w:pPr>
+        <w:pStyle w:val="Ttulo2"/>
+        <w:rPr>
+          <w:lang w:val="es-MX"/>
+        </w:rPr>
+      </w:pPr>
+      <w:r>
+        <w:rPr>
+          <w:lang w:val="es-MX"/>
+        </w:rPr>
         <w:lastRenderedPageBreak/>
-        <w:t xml:space="preserve"> MVC</w:t>
-      </w:r>
+        <w:t xml:space="preserve"> </w:t>
+      </w:r>
+      <w:bookmarkStart w:id="26" w:name="_Toc181686230"/>
+      <w:r>
+        <w:rPr>
+          <w:lang w:val="es-MX"/>
+        </w:rPr>
+        <w:t>JAVA SCRIPT</w:t>
+      </w:r>
+      <w:bookmarkEnd w:id="26"/>
     </w:p>
     <w:p>
       <w:pPr>
@@ -7960,12 +9693,14 @@
           <w:lang w:val="es-MX"/>
         </w:rPr>
       </w:pPr>
-      <w:r>
-        <w:rPr>
-          <w:lang w:val="es-MX"/>
-        </w:rPr>
-        <w:t xml:space="preserve"> JAVA SCRIPT</w:t>
-      </w:r>
+      <w:bookmarkStart w:id="27" w:name="_Toc181686231"/>
+      <w:r>
+        <w:rPr>
+          <w:lang w:val="es-MX"/>
+        </w:rPr>
+        <w:t>HTML</w:t>
+      </w:r>
+      <w:bookmarkEnd w:id="27"/>
     </w:p>
     <w:p>
       <w:pPr>
@@ -7974,98 +9709,104 @@
           <w:lang w:val="es-MX"/>
         </w:rPr>
       </w:pPr>
-      <w:r>
-        <w:rPr>
-          <w:lang w:val="es-MX"/>
-        </w:rPr>
-        <w:t>HTML</w:t>
-      </w:r>
+      <w:bookmarkStart w:id="28" w:name="_Toc181686232"/>
+      <w:r>
+        <w:rPr>
+          <w:lang w:val="es-MX"/>
+        </w:rPr>
+        <w:t>CSS</w:t>
+      </w:r>
+      <w:bookmarkEnd w:id="28"/>
     </w:p>
     <w:p>
       <w:pPr>
         <w:pStyle w:val="Ttulo2"/>
-        <w:rPr>
-          <w:lang w:val="es-MX"/>
-        </w:rPr>
-      </w:pPr>
-      <w:r>
-        <w:rPr>
-          <w:lang w:val="es-MX"/>
-        </w:rPr>
-        <w:t>CSS</w:t>
-      </w:r>
+      </w:pPr>
+      <w:bookmarkStart w:id="29" w:name="_Toc181686233"/>
+      <w:r>
+        <w:t>VISUAL STUDIO CODE</w:t>
+      </w:r>
+      <w:bookmarkEnd w:id="29"/>
     </w:p>
     <w:p>
       <w:pPr>
         <w:pStyle w:val="Ttulo2"/>
       </w:pPr>
-      <w:r>
-        <w:t>VISUAL STUDIO CODE</w:t>
-      </w:r>
+      <w:bookmarkStart w:id="30" w:name="_Toc181686234"/>
+      <w:r>
+        <w:t>HEIDI SQL</w:t>
+      </w:r>
+      <w:bookmarkEnd w:id="30"/>
     </w:p>
     <w:p>
       <w:pPr>
         <w:pStyle w:val="Ttulo2"/>
       </w:pPr>
-      <w:r>
-        <w:t>HEIDI SQL</w:t>
-      </w:r>
+      <w:bookmarkStart w:id="31" w:name="_Toc181686235"/>
+      <w:r>
+        <w:t>NAVICAT</w:t>
+      </w:r>
+      <w:bookmarkEnd w:id="31"/>
     </w:p>
     <w:p>
       <w:pPr>
         <w:pStyle w:val="Ttulo2"/>
       </w:pPr>
-      <w:r>
-        <w:t>NAVICAT</w:t>
-      </w:r>
+      <w:bookmarkStart w:id="32" w:name="_Toc181686236"/>
+      <w:r>
+        <w:t>CHART DBS</w:t>
+      </w:r>
+      <w:bookmarkEnd w:id="32"/>
     </w:p>
     <w:p>
       <w:pPr>
         <w:pStyle w:val="Ttulo2"/>
       </w:pPr>
-      <w:r>
-        <w:t>CHART DBS</w:t>
-      </w:r>
+      <w:bookmarkStart w:id="33" w:name="_Toc181686237"/>
+      <w:r>
+        <w:t>GIT</w:t>
+      </w:r>
+      <w:bookmarkEnd w:id="33"/>
     </w:p>
     <w:p>
       <w:pPr>
         <w:pStyle w:val="Ttulo2"/>
       </w:pPr>
-      <w:r>
-        <w:t>GIT</w:t>
-      </w:r>
+      <w:bookmarkStart w:id="34" w:name="_Toc181686238"/>
+      <w:r>
+        <w:t>GITHUB</w:t>
+      </w:r>
+      <w:bookmarkEnd w:id="34"/>
     </w:p>
     <w:p>
       <w:pPr>
         <w:pStyle w:val="Ttulo2"/>
       </w:pPr>
-      <w:r>
-        <w:t>GITHUB</w:t>
-      </w:r>
+      <w:bookmarkStart w:id="35" w:name="_Toc181686239"/>
+      <w:r>
+        <w:t>FIREFOX DEVELOPMENT</w:t>
+      </w:r>
+      <w:bookmarkEnd w:id="35"/>
     </w:p>
     <w:p>
       <w:pPr>
         <w:pStyle w:val="Ttulo2"/>
       </w:pPr>
-      <w:r>
-        <w:t>FIREFOX DEVELOPMENT</w:t>
-      </w:r>
+      <w:bookmarkStart w:id="36" w:name="_Toc181686240"/>
+      <w:r>
+        <w:t>BOOTSTRAP</w:t>
+      </w:r>
+      <w:bookmarkEnd w:id="36"/>
     </w:p>
     <w:p>
       <w:pPr>
         <w:pStyle w:val="Ttulo2"/>
       </w:pPr>
-      <w:r>
-        <w:t>BOOTSTRAP</w:t>
-      </w:r>
-    </w:p>
-    <w:p>
-      <w:pPr>
-        <w:pStyle w:val="Ttulo2"/>
-      </w:pPr>
+      <w:bookmarkStart w:id="37" w:name="_Toc181686241"/>
       <w:r>
         <w:t>W3-SCHOOL</w:t>
       </w:r>
+      <w:bookmarkEnd w:id="37"/>
     </w:p>
     <w:p/>
     <w:p>
@@ -8084,18 +9825,50 @@
       <w:pPr>
         <w:pStyle w:val="TtuloCaptulo"/>
       </w:pPr>
-      <w:bookmarkStart w:id="22" w:name="_Toc181211955"/>
+      <w:bookmarkStart w:id="38" w:name="_Toc181686242"/>
       <w:r>
         <w:t>Metodología</w:t>
       </w:r>
-      <w:bookmarkEnd w:id="22"/>
+      <w:bookmarkEnd w:id="38"/>
     </w:p>
     <w:p>
       <w:pPr>
         <w:spacing w:line="276" w:lineRule="auto"/>
       </w:pPr>
       <w:r>
-        <w:t>La metodología XP (Extreme Programming) es una metodología ágil de desarrollo de software desarrollada por Kent Beck autor del primer libro Extreme Programming Explained: Embrace Change (1999). Esta metodología se centrada en mejorar la calidad del software y la capacidad de respuesta ante los cambios. Se basa en valores clave como la comunicación, la simplicidad, el feedback, el coraje y el respeto. Las fases principales del ciclo de vida de un proyecto XP son las siguientes.</w:t>
+        <w:t xml:space="preserve">La metodología XP (Extreme </w:t>
+      </w:r>
+      <w:proofErr w:type="spellStart"/>
+      <w:r>
+        <w:t>Programming</w:t>
+      </w:r>
+      <w:proofErr w:type="spellEnd"/>
+      <w:r>
+        <w:t xml:space="preserve">) es una metodología ágil de desarrollo de software desarrollada por Kent Beck autor del primer libro Extreme </w:t>
+      </w:r>
+      <w:proofErr w:type="spellStart"/>
+      <w:r>
+        <w:t>Programming</w:t>
+      </w:r>
+      <w:proofErr w:type="spellEnd"/>
+      <w:r>
+        <w:t xml:space="preserve"> </w:t>
+      </w:r>
+      <w:proofErr w:type="spellStart"/>
+      <w:r>
+        <w:t>Explained</w:t>
+      </w:r>
+      <w:proofErr w:type="spellEnd"/>
+      <w:r>
+        <w:t xml:space="preserve">: Embrace Change (1999). Esta metodología se centrada en mejorar la calidad del software y la capacidad de respuesta ante los cambios. Se basa en valores clave como la comunicación, la simplicidad, el </w:t>
+      </w:r>
+      <w:proofErr w:type="spellStart"/>
+      <w:r>
+        <w:t>feedback</w:t>
+      </w:r>
+      <w:proofErr w:type="spellEnd"/>
+      <w:r>
+        <w:t>, el coraje y el respeto. Las fases principales del ciclo de vida de un proyecto XP son las siguientes.</w:t>
       </w:r>
     </w:p>
     <w:p>
@@ -8107,11 +9880,11 @@
       <w:pPr>
         <w:pStyle w:val="Seccin"/>
       </w:pPr>
-      <w:bookmarkStart w:id="23" w:name="_Toc181211956"/>
+      <w:bookmarkStart w:id="39" w:name="_Toc181686243"/>
       <w:r>
         <w:t>Exploración</w:t>
       </w:r>
-      <w:bookmarkEnd w:id="23"/>
+      <w:bookmarkEnd w:id="39"/>
     </w:p>
     <w:p>
       <w:pPr>
@@ -8195,11 +9968,11 @@
       <w:r>
         <w:t xml:space="preserve"> </w:t>
       </w:r>
-      <w:bookmarkStart w:id="24" w:name="_Toc181211957"/>
+      <w:bookmarkStart w:id="40" w:name="_Toc181686244"/>
       <w:r>
         <w:t>Historias de usuario del administrador.</w:t>
       </w:r>
-      <w:bookmarkEnd w:id="24"/>
+      <w:bookmarkEnd w:id="40"/>
     </w:p>
     <w:tbl>
       <w:tblPr>
@@ -9317,11 +11090,11 @@
         <w:lastRenderedPageBreak/>
         <w:t xml:space="preserve"> </w:t>
       </w:r>
-      <w:bookmarkStart w:id="25" w:name="_Toc181211958"/>
+      <w:bookmarkStart w:id="41" w:name="_Toc181686245"/>
       <w:r>
         <w:t>Historias de Usuario del Auditor</w:t>
       </w:r>
-      <w:bookmarkEnd w:id="25"/>
+      <w:bookmarkEnd w:id="41"/>
     </w:p>
     <w:tbl>
       <w:tblPr>
@@ -9774,7 +11547,15 @@
               <w:cnfStyle w:val="000000000000" w:firstRow="0" w:lastRow="0" w:firstColumn="0" w:lastColumn="0" w:oddVBand="0" w:evenVBand="0" w:oddHBand="0" w:evenHBand="0" w:firstRowFirstColumn="0" w:firstRowLastColumn="0" w:lastRowFirstColumn="0" w:lastRowLastColumn="0"/>
             </w:pPr>
             <w:r>
-              <w:t xml:space="preserve">Como auditor me gutaria que cuando </w:t>
+              <w:t xml:space="preserve">Como auditor me </w:t>
+            </w:r>
+            <w:proofErr w:type="spellStart"/>
+            <w:r>
+              <w:t>gutaria</w:t>
+            </w:r>
+            <w:proofErr w:type="spellEnd"/>
+            <w:r>
+              <w:t xml:space="preserve"> que cuando </w:t>
             </w:r>
             <w:r>
               <w:lastRenderedPageBreak/>
@@ -9893,11 +11674,11 @@
       <w:pPr>
         <w:pStyle w:val="TtuloCaptulo"/>
       </w:pPr>
-      <w:bookmarkStart w:id="26" w:name="_Toc181211959"/>
+      <w:bookmarkStart w:id="42" w:name="_Toc181686246"/>
       <w:r>
         <w:t>Desarrollo</w:t>
       </w:r>
-      <w:bookmarkEnd w:id="26"/>
+      <w:bookmarkEnd w:id="42"/>
     </w:p>
     <w:p>
       <w:pPr>
@@ -9934,15 +11715,23 @@
       <w:r>
         <w:t xml:space="preserve"> </w:t>
       </w:r>
-      <w:bookmarkStart w:id="27" w:name="_Toc181211960"/>
+      <w:bookmarkStart w:id="43" w:name="_Toc181686247"/>
       <w:r>
         <w:t>Desarrollo de Mockups</w:t>
       </w:r>
-      <w:bookmarkEnd w:id="27"/>
-    </w:p>
-    <w:p>
-      <w:r>
-        <w:t>Durante el desarrollo del sistema se tocaron varios puntos como los que son son los mockups, etc.</w:t>
+      <w:bookmarkEnd w:id="43"/>
+    </w:p>
+    <w:p>
+      <w:r>
+        <w:t xml:space="preserve">Durante el desarrollo del sistema se tocaron varios puntos como los que son </w:t>
+      </w:r>
+      <w:proofErr w:type="spellStart"/>
+      <w:r>
+        <w:t>son</w:t>
+      </w:r>
+      <w:proofErr w:type="spellEnd"/>
+      <w:r>
+        <w:t xml:space="preserve"> los mockups, etc.</w:t>
       </w:r>
     </w:p>
     <w:p/>
@@ -9953,11 +11742,11 @@
       <w:r>
         <w:t xml:space="preserve"> </w:t>
       </w:r>
-      <w:bookmarkStart w:id="28" w:name="_Toc181211961"/>
+      <w:bookmarkStart w:id="44" w:name="_Toc181686248"/>
       <w:r>
         <w:t>Desarrollo de login y “Olvide mi contraseña”</w:t>
       </w:r>
-      <w:bookmarkEnd w:id="28"/>
+      <w:bookmarkEnd w:id="44"/>
     </w:p>
     <w:p>
       <w:pPr>
@@ -10023,7 +11812,7 @@
           <w:lang w:val="es-MX"/>
         </w:rPr>
       </w:pPr>
-      <w:bookmarkStart w:id="29" w:name="_Toc180433465"/>
+      <w:bookmarkStart w:id="45" w:name="_Toc180433465"/>
       <w:r>
         <w:rPr>
           <w:i/>
@@ -10100,9 +11889,33 @@
           <w:szCs w:val="18"/>
           <w:lang w:val="es-MX"/>
         </w:rPr>
-        <w:t>. Mockuo del Login</w:t>
-      </w:r>
-      <w:bookmarkEnd w:id="29"/>
+        <w:t xml:space="preserve">. </w:t>
+      </w:r>
+      <w:proofErr w:type="spellStart"/>
+      <w:r>
+        <w:rPr>
+          <w:i/>
+          <w:iCs/>
+          <w:color w:val="44546A" w:themeColor="text2"/>
+          <w:sz w:val="18"/>
+          <w:szCs w:val="18"/>
+          <w:lang w:val="es-MX"/>
+        </w:rPr>
+        <w:t>Mockuo</w:t>
+      </w:r>
+      <w:proofErr w:type="spellEnd"/>
+      <w:r>
+        <w:rPr>
+          <w:i/>
+          <w:iCs/>
+          <w:color w:val="44546A" w:themeColor="text2"/>
+          <w:sz w:val="18"/>
+          <w:szCs w:val="18"/>
+          <w:lang w:val="es-MX"/>
+        </w:rPr>
+        <w:t xml:space="preserve"> del Login</w:t>
+      </w:r>
+      <w:bookmarkEnd w:id="45"/>
     </w:p>
     <w:p>
       <w:pPr>
@@ -10119,7 +11932,35 @@
         <w:rPr>
           <w:lang w:val="es-MX"/>
         </w:rPr>
-        <w:t xml:space="preserve">El primer mockup corresponde a el login o inicio de sesión donde un usuario podrá ingresar sus credenciales para entrar acceder al sistema como administrador o como auditor de un area especifica al ingresar los datos se hace la consulta ala base de datos para autenticar al usuario. Véase en la </w:t>
+        <w:t xml:space="preserve">El primer mockup corresponde a el login o inicio de sesión donde un usuario podrá ingresar sus credenciales para entrar acceder al sistema como administrador o como auditor de un </w:t>
+      </w:r>
+      <w:proofErr w:type="spellStart"/>
+      <w:r>
+        <w:rPr>
+          <w:lang w:val="es-MX"/>
+        </w:rPr>
+        <w:t>area</w:t>
+      </w:r>
+      <w:proofErr w:type="spellEnd"/>
+      <w:r>
+        <w:rPr>
+          <w:lang w:val="es-MX"/>
+        </w:rPr>
+        <w:t xml:space="preserve"> especifica al ingresar los datos se hace la consulta </w:t>
+      </w:r>
+      <w:proofErr w:type="spellStart"/>
+      <w:r>
+        <w:rPr>
+          <w:lang w:val="es-MX"/>
+        </w:rPr>
+        <w:t>ala</w:t>
+      </w:r>
+      <w:proofErr w:type="spellEnd"/>
+      <w:r>
+        <w:rPr>
+          <w:lang w:val="es-MX"/>
+        </w:rPr>
+        <w:t xml:space="preserve"> base de datos para autenticar al usuario. Véase en la </w:t>
       </w:r>
       <w:r>
         <w:rPr>
@@ -10201,7 +12042,7 @@
           <w:lang w:val="es-MX"/>
         </w:rPr>
       </w:pPr>
-      <w:bookmarkStart w:id="30" w:name="_Toc180433466"/>
+      <w:bookmarkStart w:id="46" w:name="_Toc180433466"/>
       <w:r>
         <w:rPr>
           <w:i/>
@@ -10280,7 +12121,7 @@
         </w:rPr>
         <w:t>. Vista del login</w:t>
       </w:r>
-      <w:bookmarkEnd w:id="30"/>
+      <w:bookmarkEnd w:id="46"/>
     </w:p>
     <w:p>
       <w:pPr>
@@ -10399,7 +12240,7 @@
           <w:lang w:val="es-MX"/>
         </w:rPr>
       </w:pPr>
-      <w:bookmarkStart w:id="31" w:name="_Toc180433467"/>
+      <w:bookmarkStart w:id="47" w:name="_Toc180433467"/>
       <w:r>
         <w:rPr>
           <w:i/>
@@ -10478,7 +12319,7 @@
         </w:rPr>
         <w:t>. "Recuperar contraseña"</w:t>
       </w:r>
-      <w:bookmarkEnd w:id="31"/>
+      <w:bookmarkEnd w:id="47"/>
     </w:p>
     <w:p>
       <w:pPr>
@@ -10593,7 +12434,7 @@
           <w:lang w:val="es-MX"/>
         </w:rPr>
       </w:pPr>
-      <w:bookmarkStart w:id="32" w:name="_Toc180433468"/>
+      <w:bookmarkStart w:id="48" w:name="_Toc180433468"/>
       <w:r>
         <w:rPr>
           <w:i/>
@@ -10672,7 +12513,7 @@
         </w:rPr>
         <w:t>. Vista de "Recuperar contraseña"</w:t>
       </w:r>
-      <w:bookmarkEnd w:id="32"/>
+      <w:bookmarkEnd w:id="48"/>
     </w:p>
     <w:p>
       <w:pPr>
@@ -10720,7 +12561,7 @@
         </w:rPr>
         <w:t xml:space="preserve"> donde el usuario debe ingresar su correo electrónico para que le mande un token y este pueda restablecer su contraseña mediante un enlace.</w:t>
       </w:r>
-      <w:bookmarkStart w:id="33" w:name="_Toc181037611"/>
+      <w:bookmarkStart w:id="49" w:name="_Toc181037611"/>
     </w:p>
     <w:p>
       <w:pPr>
@@ -10729,12 +12570,12 @@
       <w:r>
         <w:t xml:space="preserve"> </w:t>
       </w:r>
-      <w:bookmarkStart w:id="34" w:name="_Toc181211962"/>
+      <w:bookmarkStart w:id="50" w:name="_Toc181686249"/>
       <w:r>
         <w:t>Desarrollo de mockups del administrador.</w:t>
       </w:r>
-      <w:bookmarkEnd w:id="33"/>
-      <w:bookmarkEnd w:id="34"/>
+      <w:bookmarkEnd w:id="49"/>
+      <w:bookmarkEnd w:id="50"/>
     </w:p>
     <w:p>
       <w:pPr>
@@ -10876,7 +12717,7 @@
           <w:lang w:val="es-MX"/>
         </w:rPr>
       </w:pPr>
-      <w:bookmarkStart w:id="35" w:name="_Toc180433469"/>
+      <w:bookmarkStart w:id="51" w:name="_Toc180433469"/>
       <w:r>
         <w:rPr>
           <w:i/>
@@ -10955,7 +12796,7 @@
         </w:rPr>
         <w:t>. Home</w:t>
       </w:r>
-      <w:bookmarkEnd w:id="35"/>
+      <w:bookmarkEnd w:id="51"/>
     </w:p>
     <w:p>
       <w:pPr>
@@ -10972,13 +12813,23 @@
         </w:rPr>
         <w:t xml:space="preserve">Cuando un usuario ingresa sus credenciales como administrador, será redirigido a la página </w:t>
       </w:r>
+      <w:proofErr w:type="spellStart"/>
       <w:r>
         <w:rPr>
           <w:b/>
           <w:bCs/>
           <w:lang w:val="es-MX"/>
         </w:rPr>
-        <w:t>admin/home</w:t>
+        <w:t>admin</w:t>
+      </w:r>
+      <w:proofErr w:type="spellEnd"/>
+      <w:r>
+        <w:rPr>
+          <w:b/>
+          <w:bCs/>
+          <w:lang w:val="es-MX"/>
+        </w:rPr>
+        <w:t>/home</w:t>
       </w:r>
       <w:r>
         <w:rPr>
@@ -11058,7 +12909,7 @@
           <w:lang w:val="es-MX"/>
         </w:rPr>
       </w:pPr>
-      <w:bookmarkStart w:id="36" w:name="_Toc180433470"/>
+      <w:bookmarkStart w:id="52" w:name="_Toc180433470"/>
       <w:r>
         <w:rPr>
           <w:i/>
@@ -11137,7 +12988,7 @@
         </w:rPr>
         <w:t>. Crear usuario</w:t>
       </w:r>
-      <w:bookmarkEnd w:id="36"/>
+      <w:bookmarkEnd w:id="52"/>
     </w:p>
     <w:p>
       <w:pPr>
@@ -11160,49 +13011,123 @@
           <w:bCs/>
           <w:lang w:val="es-MX"/>
         </w:rPr>
-        <w:t>"Add User"</w:t>
-      </w:r>
-      <w:r>
-        <w:rPr>
-          <w:lang w:val="es-MX"/>
-        </w:rPr>
-        <w:t xml:space="preserve"> (véase la </w:t>
-      </w:r>
+        <w:t>"</w:t>
+      </w:r>
+      <w:proofErr w:type="spellStart"/>
       <w:r>
         <w:rPr>
           <w:b/>
           <w:bCs/>
           <w:lang w:val="es-MX"/>
         </w:rPr>
-        <w:t>Figura 3</w:t>
-      </w:r>
-      <w:r>
-        <w:rPr>
-          <w:lang w:val="es-MX"/>
-        </w:rPr>
-        <w:t xml:space="preserve">, sección marcada en rojo), se desplegará una nueva ventana en la página </w:t>
-      </w:r>
+        <w:t>Add</w:t>
+      </w:r>
+      <w:proofErr w:type="spellEnd"/>
       <w:r>
         <w:rPr>
           <w:b/>
           <w:bCs/>
           <w:lang w:val="es-MX"/>
         </w:rPr>
-        <w:t>admin/create</w:t>
-      </w:r>
-      <w:r>
-        <w:rPr>
-          <w:lang w:val="es-MX"/>
-        </w:rPr>
-        <w:t xml:space="preserve">, donde el administrador deberá completar los campos correspondientes para agregar un nuevo usuario. Al hacer clic en el botón </w:t>
-      </w:r>
+        <w:t xml:space="preserve"> </w:t>
+      </w:r>
+      <w:proofErr w:type="spellStart"/>
       <w:r>
         <w:rPr>
           <w:b/>
           <w:bCs/>
           <w:lang w:val="es-MX"/>
         </w:rPr>
-        <w:t>"Add"</w:t>
+        <w:t>User</w:t>
+      </w:r>
+      <w:proofErr w:type="spellEnd"/>
+      <w:r>
+        <w:rPr>
+          <w:b/>
+          <w:bCs/>
+          <w:lang w:val="es-MX"/>
+        </w:rPr>
+        <w:t>"</w:t>
+      </w:r>
+      <w:r>
+        <w:rPr>
+          <w:lang w:val="es-MX"/>
+        </w:rPr>
+        <w:t xml:space="preserve"> (véase la </w:t>
+      </w:r>
+      <w:r>
+        <w:rPr>
+          <w:b/>
+          <w:bCs/>
+          <w:lang w:val="es-MX"/>
+        </w:rPr>
+        <w:t>Figura 3</w:t>
+      </w:r>
+      <w:r>
+        <w:rPr>
+          <w:lang w:val="es-MX"/>
+        </w:rPr>
+        <w:t xml:space="preserve">, sección marcada en rojo), se desplegará una nueva ventana en la página </w:t>
+      </w:r>
+      <w:proofErr w:type="spellStart"/>
+      <w:r>
+        <w:rPr>
+          <w:b/>
+          <w:bCs/>
+          <w:lang w:val="es-MX"/>
+        </w:rPr>
+        <w:t>admin</w:t>
+      </w:r>
+      <w:proofErr w:type="spellEnd"/>
+      <w:r>
+        <w:rPr>
+          <w:b/>
+          <w:bCs/>
+          <w:lang w:val="es-MX"/>
+        </w:rPr>
+        <w:t>/</w:t>
+      </w:r>
+      <w:proofErr w:type="spellStart"/>
+      <w:r>
+        <w:rPr>
+          <w:b/>
+          <w:bCs/>
+          <w:lang w:val="es-MX"/>
+        </w:rPr>
+        <w:t>create</w:t>
+      </w:r>
+      <w:proofErr w:type="spellEnd"/>
+      <w:r>
+        <w:rPr>
+          <w:lang w:val="es-MX"/>
+        </w:rPr>
+        <w:t xml:space="preserve">, donde el administrador deberá completar los campos correspondientes para agregar un nuevo usuario. Al hacer clic en el botón </w:t>
+      </w:r>
+      <w:r>
+        <w:rPr>
+          <w:b/>
+          <w:bCs/>
+          <w:lang w:val="es-MX"/>
+        </w:rPr>
+        <w:t>"</w:t>
+      </w:r>
+      <w:proofErr w:type="spellStart"/>
+      <w:r>
+        <w:rPr>
+          <w:b/>
+          <w:bCs/>
+          <w:lang w:val="es-MX"/>
+        </w:rPr>
+        <w:t>Add</w:t>
+      </w:r>
+      <w:proofErr w:type="spellEnd"/>
+      <w:r>
+        <w:rPr>
+          <w:b/>
+          <w:bCs/>
+          <w:lang w:val="es-MX"/>
+        </w:rPr>
+        <w:t>"</w:t>
       </w:r>
       <w:r>
         <w:rPr>
@@ -11302,7 +13227,7 @@
           <w:lang w:val="es-MX"/>
         </w:rPr>
       </w:pPr>
-      <w:bookmarkStart w:id="37" w:name="_Toc180433471"/>
+      <w:bookmarkStart w:id="53" w:name="_Toc180433471"/>
       <w:r>
         <w:rPr>
           <w:i/>
@@ -11381,7 +13306,7 @@
         </w:rPr>
         <w:t>. Crear una auditoria</w:t>
       </w:r>
-      <w:bookmarkEnd w:id="37"/>
+      <w:bookmarkEnd w:id="53"/>
     </w:p>
     <w:p>
       <w:r>
@@ -11441,11 +13366,11 @@
       <w:pPr>
         <w:pStyle w:val="TtuloCaptulo"/>
       </w:pPr>
-      <w:bookmarkStart w:id="38" w:name="_Toc181211963"/>
+      <w:bookmarkStart w:id="54" w:name="_Toc181686250"/>
       <w:r>
         <w:t>Productos del proyecto</w:t>
       </w:r>
-      <w:bookmarkEnd w:id="38"/>
+      <w:bookmarkEnd w:id="54"/>
     </w:p>
     <w:p>
       <w:pPr>
@@ -11456,11 +13381,11 @@
       <w:pPr>
         <w:pStyle w:val="Seccin"/>
       </w:pPr>
-      <w:bookmarkStart w:id="39" w:name="_Toc181211964"/>
+      <w:bookmarkStart w:id="55" w:name="_Toc181686251"/>
       <w:r>
         <w:t>Contenido</w:t>
       </w:r>
-      <w:bookmarkEnd w:id="39"/>
+      <w:bookmarkEnd w:id="55"/>
     </w:p>
     <w:p>
       <w:pPr>
@@ -11474,11 +13399,11 @@
       <w:pPr>
         <w:pStyle w:val="Seccin"/>
       </w:pPr>
-      <w:bookmarkStart w:id="40" w:name="_Toc181211965"/>
+      <w:bookmarkStart w:id="56" w:name="_Toc181686252"/>
       <w:r>
         <w:t>Más información</w:t>
       </w:r>
-      <w:bookmarkEnd w:id="40"/>
+      <w:bookmarkEnd w:id="56"/>
     </w:p>
     <w:p>
       <w:pPr>
@@ -11500,11 +13425,11 @@
       <w:pPr>
         <w:pStyle w:val="Seccin"/>
       </w:pPr>
-      <w:bookmarkStart w:id="41" w:name="_Toc181211966"/>
+      <w:bookmarkStart w:id="57" w:name="_Toc181686253"/>
       <w:r>
         <w:t>Más información</w:t>
       </w:r>
-      <w:bookmarkEnd w:id="41"/>
+      <w:bookmarkEnd w:id="57"/>
     </w:p>
     <w:p>
       <w:pPr>
@@ -11561,11 +13486,11 @@
       <w:pPr>
         <w:pStyle w:val="TtuloCaptulo"/>
       </w:pPr>
-      <w:bookmarkStart w:id="42" w:name="_Toc181211967"/>
+      <w:bookmarkStart w:id="58" w:name="_Toc181686254"/>
       <w:r>
         <w:t>Conclusiones y recomendaciones</w:t>
       </w:r>
-      <w:bookmarkEnd w:id="42"/>
+      <w:bookmarkEnd w:id="58"/>
     </w:p>
     <w:p>
       <w:pPr>
@@ -11576,11 +13501,11 @@
       <w:pPr>
         <w:pStyle w:val="Seccin"/>
       </w:pPr>
-      <w:bookmarkStart w:id="43" w:name="_Toc181211968"/>
+      <w:bookmarkStart w:id="59" w:name="_Toc181686255"/>
       <w:r>
         <w:t>Contenido</w:t>
       </w:r>
-      <w:bookmarkEnd w:id="43"/>
+      <w:bookmarkEnd w:id="59"/>
     </w:p>
     <w:p>
       <w:pPr>
@@ -11594,11 +13519,11 @@
       <w:pPr>
         <w:pStyle w:val="Seccin"/>
       </w:pPr>
-      <w:bookmarkStart w:id="44" w:name="_Toc181211969"/>
+      <w:bookmarkStart w:id="60" w:name="_Toc181686256"/>
       <w:r>
         <w:t>Más información</w:t>
       </w:r>
-      <w:bookmarkEnd w:id="44"/>
+      <w:bookmarkEnd w:id="60"/>
     </w:p>
     <w:p>
       <w:pPr>
@@ -11612,11 +13537,11 @@
       <w:pPr>
         <w:pStyle w:val="Seccin"/>
       </w:pPr>
-      <w:bookmarkStart w:id="45" w:name="_Toc181211970"/>
+      <w:bookmarkStart w:id="61" w:name="_Toc181686257"/>
       <w:r>
         <w:t>Más información</w:t>
       </w:r>
-      <w:bookmarkEnd w:id="45"/>
+      <w:bookmarkEnd w:id="61"/>
     </w:p>
     <w:p>
       <w:pPr>
@@ -11673,8 +13598,8 @@
           <w:lang w:val="nl-NL"/>
         </w:rPr>
       </w:pPr>
-      <w:bookmarkStart w:id="46" w:name="_Toc27217077"/>
-      <w:bookmarkStart w:id="47" w:name="_Toc181211971"/>
+      <w:bookmarkStart w:id="62" w:name="_Toc27217077"/>
+      <w:bookmarkStart w:id="63" w:name="_Toc181686258"/>
       <w:r>
         <w:rPr>
           <w:sz w:val="72"/>
@@ -11682,8 +13607,8 @@
         </w:rPr>
         <w:t>Referencias</w:t>
       </w:r>
-      <w:bookmarkEnd w:id="46"/>
-      <w:bookmarkEnd w:id="47"/>
+      <w:bookmarkEnd w:id="62"/>
+      <w:bookmarkEnd w:id="63"/>
     </w:p>
     <w:sdt>
       <w:sdtPr>
@@ -12239,7 +14164,7 @@
           <w:caps/>
           <w:noProof/>
         </w:rPr>
-        <w:t xml:space="preserve"> 5</w:t>
+        <w:t xml:space="preserve"> 2</w:t>
       </w:r>
     </w:fldSimple>
     <w:r>
@@ -12253,7 +14178,7 @@
         <w:rPr>
           <w:noProof/>
         </w:rPr>
-        <w:t>Productos del proyecto</w:t>
+        <w:t>Marco teórico</w:t>
       </w:r>
     </w:fldSimple>
     <w:r>
@@ -12283,7 +14208,7 @@
           <w:caps/>
           <w:noProof/>
         </w:rPr>
-        <w:t>7.1</w:t>
+        <w:t>2.1</w:t>
       </w:r>
     </w:fldSimple>
     <w:r>
@@ -12299,7 +14224,13 @@
           <w:caps/>
           <w:noProof/>
         </w:rPr>
-        <w:t>Contenido</w:t>
+        <w:t>Definición</w:t>
+      </w:r>
+      <w:r>
+        <w:rPr>
+          <w:noProof/>
+        </w:rPr>
+        <w:t xml:space="preserve"> de Sistema WEB.</w:t>
       </w:r>
     </w:fldSimple>
   </w:p>
@@ -12455,6 +14386,119 @@
     </w:lvl>
   </w:abstractNum>
   <w:abstractNum w:abstractNumId="1" w15:restartNumberingAfterBreak="0">
+    <w:nsid w:val="07CF4B86"/>
+    <w:multiLevelType w:val="hybridMultilevel"/>
+    <w:tmpl w:val="4E7EBC42"/>
+    <w:lvl w:ilvl="0" w:tplc="080A0001">
+      <w:start w:val="1"/>
+      <w:numFmt w:val="bullet"/>
+      <w:lvlText w:val=""/>
+      <w:lvlJc w:val="left"/>
+      <w:pPr>
+        <w:ind w:left="720" w:hanging="360"/>
+      </w:pPr>
+      <w:rPr>
+        <w:rFonts w:ascii="Symbol" w:hAnsi="Symbol" w:hint="default"/>
+      </w:rPr>
+    </w:lvl>
+    <w:lvl w:ilvl="1" w:tplc="080A0003" w:tentative="1">
+      <w:start w:val="1"/>
+      <w:numFmt w:val="bullet"/>
+      <w:lvlText w:val="o"/>
+      <w:lvlJc w:val="left"/>
+      <w:pPr>
+        <w:ind w:left="1440" w:hanging="360"/>
+      </w:pPr>
+      <w:rPr>
+        <w:rFonts w:ascii="Courier New" w:hAnsi="Courier New" w:cs="Courier New" w:hint="default"/>
+      </w:rPr>
+    </w:lvl>
+    <w:lvl w:ilvl="2" w:tplc="080A0005" w:tentative="1">
+      <w:start w:val="1"/>
+      <w:numFmt w:val="bullet"/>
+      <w:lvlText w:val=""/>
+      <w:lvlJc w:val="left"/>
+      <w:pPr>
+        <w:ind w:left="2160" w:hanging="360"/>
+      </w:pPr>
+      <w:rPr>
+        <w:rFonts w:ascii="Wingdings" w:hAnsi="Wingdings" w:hint="default"/>
+      </w:rPr>
+    </w:lvl>
+    <w:lvl w:ilvl="3" w:tplc="080A0001" w:tentative="1">
+      <w:start w:val="1"/>
+      <w:numFmt w:val="bullet"/>
+      <w:lvlText w:val=""/>
+      <w:lvlJc w:val="left"/>
+      <w:pPr>
+        <w:ind w:left="2880" w:hanging="360"/>
+      </w:pPr>
+      <w:rPr>
+        <w:rFonts w:ascii="Symbol" w:hAnsi="Symbol" w:hint="default"/>
+      </w:rPr>
+    </w:lvl>
+    <w:lvl w:ilvl="4" w:tplc="080A0003" w:tentative="1">
+      <w:start w:val="1"/>
+      <w:numFmt w:val="bullet"/>
+      <w:lvlText w:val="o"/>
+      <w:lvlJc w:val="left"/>
+      <w:pPr>
+        <w:ind w:left="3600" w:hanging="360"/>
+      </w:pPr>
+      <w:rPr>
+        <w:rFonts w:ascii="Courier New" w:hAnsi="Courier New" w:cs="Courier New" w:hint="default"/>
+      </w:rPr>
+    </w:lvl>
+    <w:lvl w:ilvl="5" w:tplc="080A0005" w:tentative="1">
+      <w:start w:val="1"/>
+      <w:numFmt w:val="bullet"/>
+      <w:lvlText w:val=""/>
+      <w:lvlJc w:val="left"/>
+      <w:pPr>
+        <w:ind w:left="4320" w:hanging="360"/>
+      </w:pPr>
+      <w:rPr>
+        <w:rFonts w:ascii="Wingdings" w:hAnsi="Wingdings" w:hint="default"/>
+      </w:rPr>
+    </w:lvl>
+    <w:lvl w:ilvl="6" w:tplc="080A0001" w:tentative="1">
+      <w:start w:val="1"/>
+      <w:numFmt w:val="bullet"/>
+      <w:lvlText w:val=""/>
+      <w:lvlJc w:val="left"/>
+      <w:pPr>
+        <w:ind w:left="5040" w:hanging="360"/>
+      </w:pPr>
+      <w:rPr>
+        <w:rFonts w:ascii="Symbol" w:hAnsi="Symbol" w:hint="default"/>
+      </w:rPr>
+    </w:lvl>
+    <w:lvl w:ilvl="7" w:tplc="080A0003" w:tentative="1">
+      <w:start w:val="1"/>
+      <w:numFmt w:val="bullet"/>
+      <w:lvlText w:val="o"/>
+      <w:lvlJc w:val="left"/>
+      <w:pPr>
+        <w:ind w:left="5760" w:hanging="360"/>
+      </w:pPr>
+      <w:rPr>
+        <w:rFonts w:ascii="Courier New" w:hAnsi="Courier New" w:cs="Courier New" w:hint="default"/>
+      </w:rPr>
+    </w:lvl>
+    <w:lvl w:ilvl="8" w:tplc="080A0005" w:tentative="1">
+      <w:start w:val="1"/>
+      <w:numFmt w:val="bullet"/>
+      <w:lvlText w:val=""/>
+      <w:lvlJc w:val="left"/>
+      <w:pPr>
+        <w:ind w:left="6480" w:hanging="360"/>
+      </w:pPr>
+      <w:rPr>
+        <w:rFonts w:ascii="Wingdings" w:hAnsi="Wingdings" w:hint="default"/>
+      </w:rPr>
+    </w:lvl>
+  </w:abstractNum>
+  <w:abstractNum w:abstractNumId="2" w15:restartNumberingAfterBreak="0">
     <w:nsid w:val="09F122BA"/>
     <w:multiLevelType w:val="hybridMultilevel"/>
     <w:tmpl w:val="C3425DDE"/>
@@ -12572,7 +14616,7 @@
       </w:pPr>
     </w:lvl>
   </w:abstractNum>
-  <w:abstractNum w:abstractNumId="2" w15:restartNumberingAfterBreak="0">
+  <w:abstractNum w:abstractNumId="3" w15:restartNumberingAfterBreak="0">
     <w:nsid w:val="0FDD3FFC"/>
     <w:multiLevelType w:val="multilevel"/>
     <w:tmpl w:val="9FD41B3E"/>
@@ -12720,7 +14764,7 @@
       </w:rPr>
     </w:lvl>
   </w:abstractNum>
-  <w:abstractNum w:abstractNumId="3" w15:restartNumberingAfterBreak="0">
+  <w:abstractNum w:abstractNumId="4" w15:restartNumberingAfterBreak="0">
     <w:nsid w:val="1536734B"/>
     <w:multiLevelType w:val="hybridMultilevel"/>
     <w:tmpl w:val="AE8A6BAA"/>
@@ -12838,7 +14882,7 @@
       </w:pPr>
     </w:lvl>
   </w:abstractNum>
-  <w:abstractNum w:abstractNumId="4" w15:restartNumberingAfterBreak="0">
+  <w:abstractNum w:abstractNumId="5" w15:restartNumberingAfterBreak="0">
     <w:nsid w:val="1ECF1A53"/>
     <w:multiLevelType w:val="multilevel"/>
     <w:tmpl w:val="0CDA54EC"/>
@@ -12987,7 +15031,7 @@
       </w:rPr>
     </w:lvl>
   </w:abstractNum>
-  <w:abstractNum w:abstractNumId="5" w15:restartNumberingAfterBreak="0">
+  <w:abstractNum w:abstractNumId="6" w15:restartNumberingAfterBreak="0">
     <w:nsid w:val="1ECF354D"/>
     <w:multiLevelType w:val="hybridMultilevel"/>
     <w:tmpl w:val="116CC728"/>
@@ -13100,7 +15144,7 @@
       </w:rPr>
     </w:lvl>
   </w:abstractNum>
-  <w:abstractNum w:abstractNumId="6" w15:restartNumberingAfterBreak="0">
+  <w:abstractNum w:abstractNumId="7" w15:restartNumberingAfterBreak="0">
     <w:nsid w:val="23900851"/>
     <w:multiLevelType w:val="hybridMultilevel"/>
     <w:tmpl w:val="9FFAE99A"/>
@@ -13240,7 +15284,7 @@
       </w:rPr>
     </w:lvl>
   </w:abstractNum>
-  <w:abstractNum w:abstractNumId="7" w15:restartNumberingAfterBreak="0">
+  <w:abstractNum w:abstractNumId="8" w15:restartNumberingAfterBreak="0">
     <w:nsid w:val="24230EE2"/>
     <w:multiLevelType w:val="multilevel"/>
     <w:tmpl w:val="37620BB2"/>
@@ -13389,7 +15433,7 @@
       </w:rPr>
     </w:lvl>
   </w:abstractNum>
-  <w:abstractNum w:abstractNumId="8" w15:restartNumberingAfterBreak="0">
+  <w:abstractNum w:abstractNumId="9" w15:restartNumberingAfterBreak="0">
     <w:nsid w:val="248F3D20"/>
     <w:multiLevelType w:val="hybridMultilevel"/>
     <w:tmpl w:val="7CB4A8FC"/>
@@ -13507,7 +15551,7 @@
       </w:pPr>
     </w:lvl>
   </w:abstractNum>
-  <w:abstractNum w:abstractNumId="9" w15:restartNumberingAfterBreak="0">
+  <w:abstractNum w:abstractNumId="10" w15:restartNumberingAfterBreak="0">
     <w:nsid w:val="26695118"/>
     <w:multiLevelType w:val="hybridMultilevel"/>
     <w:tmpl w:val="A3A09AB2"/>
@@ -13625,7 +15669,7 @@
       </w:pPr>
     </w:lvl>
   </w:abstractNum>
-  <w:abstractNum w:abstractNumId="10" w15:restartNumberingAfterBreak="0">
+  <w:abstractNum w:abstractNumId="11" w15:restartNumberingAfterBreak="0">
     <w:nsid w:val="2E7E6064"/>
     <w:multiLevelType w:val="multilevel"/>
     <w:tmpl w:val="38D003A8"/>
@@ -13772,7 +15816,7 @@
       </w:rPr>
     </w:lvl>
   </w:abstractNum>
-  <w:abstractNum w:abstractNumId="11" w15:restartNumberingAfterBreak="0">
+  <w:abstractNum w:abstractNumId="12" w15:restartNumberingAfterBreak="0">
     <w:nsid w:val="332F3F14"/>
     <w:multiLevelType w:val="multilevel"/>
     <w:tmpl w:val="B3FA21DE"/>
@@ -13920,7 +15964,7 @@
       </w:rPr>
     </w:lvl>
   </w:abstractNum>
-  <w:abstractNum w:abstractNumId="12" w15:restartNumberingAfterBreak="0">
+  <w:abstractNum w:abstractNumId="13" w15:restartNumberingAfterBreak="0">
     <w:nsid w:val="34DD3814"/>
     <w:multiLevelType w:val="hybridMultilevel"/>
     <w:tmpl w:val="10C0EEDC"/>
@@ -14038,7 +16082,7 @@
       </w:pPr>
     </w:lvl>
   </w:abstractNum>
-  <w:abstractNum w:abstractNumId="13" w15:restartNumberingAfterBreak="0">
+  <w:abstractNum w:abstractNumId="14" w15:restartNumberingAfterBreak="0">
     <w:nsid w:val="3C025B8A"/>
     <w:multiLevelType w:val="multilevel"/>
     <w:tmpl w:val="AE8A6BAA"/>
@@ -14156,7 +16200,7 @@
       </w:pPr>
     </w:lvl>
   </w:abstractNum>
-  <w:abstractNum w:abstractNumId="14" w15:restartNumberingAfterBreak="0">
+  <w:abstractNum w:abstractNumId="15" w15:restartNumberingAfterBreak="0">
     <w:nsid w:val="418667E4"/>
     <w:multiLevelType w:val="multilevel"/>
     <w:tmpl w:val="BE507DCE"/>
@@ -14294,7 +16338,7 @@
       </w:rPr>
     </w:lvl>
   </w:abstractNum>
-  <w:abstractNum w:abstractNumId="15" w15:restartNumberingAfterBreak="0">
+  <w:abstractNum w:abstractNumId="16" w15:restartNumberingAfterBreak="0">
     <w:nsid w:val="43DA35FD"/>
     <w:multiLevelType w:val="multilevel"/>
     <w:tmpl w:val="C6D8C278"/>
@@ -14442,7 +16486,7 @@
       </w:rPr>
     </w:lvl>
   </w:abstractNum>
-  <w:abstractNum w:abstractNumId="16" w15:restartNumberingAfterBreak="0">
+  <w:abstractNum w:abstractNumId="17" w15:restartNumberingAfterBreak="0">
     <w:nsid w:val="46CA6C04"/>
     <w:multiLevelType w:val="hybridMultilevel"/>
     <w:tmpl w:val="451464FC"/>
@@ -14583,7 +16627,7 @@
       </w:rPr>
     </w:lvl>
   </w:abstractNum>
-  <w:abstractNum w:abstractNumId="17" w15:restartNumberingAfterBreak="0">
+  <w:abstractNum w:abstractNumId="18" w15:restartNumberingAfterBreak="0">
     <w:nsid w:val="4E3625F3"/>
     <w:multiLevelType w:val="multilevel"/>
     <w:tmpl w:val="97762360"/>
@@ -14732,7 +16776,7 @@
       </w:rPr>
     </w:lvl>
   </w:abstractNum>
-  <w:abstractNum w:abstractNumId="18" w15:restartNumberingAfterBreak="0">
+  <w:abstractNum w:abstractNumId="19" w15:restartNumberingAfterBreak="0">
     <w:nsid w:val="52A54B2D"/>
     <w:multiLevelType w:val="hybridMultilevel"/>
     <w:tmpl w:val="451464FC"/>
@@ -14872,7 +16916,7 @@
       </w:rPr>
     </w:lvl>
   </w:abstractNum>
-  <w:abstractNum w:abstractNumId="19" w15:restartNumberingAfterBreak="0">
+  <w:abstractNum w:abstractNumId="20" w15:restartNumberingAfterBreak="0">
     <w:nsid w:val="57BB7664"/>
     <w:multiLevelType w:val="multilevel"/>
     <w:tmpl w:val="55B8F6A2"/>
@@ -15021,7 +17065,7 @@
       </w:rPr>
     </w:lvl>
   </w:abstractNum>
-  <w:abstractNum w:abstractNumId="20" w15:restartNumberingAfterBreak="0">
+  <w:abstractNum w:abstractNumId="21" w15:restartNumberingAfterBreak="0">
     <w:nsid w:val="5B7B36FE"/>
     <w:multiLevelType w:val="multilevel"/>
     <w:tmpl w:val="E43C5BBA"/>
@@ -15134,7 +17178,7 @@
       </w:pPr>
     </w:lvl>
   </w:abstractNum>
-  <w:abstractNum w:abstractNumId="21" w15:restartNumberingAfterBreak="0">
+  <w:abstractNum w:abstractNumId="22" w15:restartNumberingAfterBreak="0">
     <w:nsid w:val="5F0C0ECE"/>
     <w:multiLevelType w:val="multilevel"/>
     <w:tmpl w:val="BE507DCE"/>
@@ -15278,7 +17322,7 @@
       </w:rPr>
     </w:lvl>
   </w:abstractNum>
-  <w:abstractNum w:abstractNumId="22" w15:restartNumberingAfterBreak="0">
+  <w:abstractNum w:abstractNumId="23" w15:restartNumberingAfterBreak="0">
     <w:nsid w:val="65B94751"/>
     <w:multiLevelType w:val="multilevel"/>
     <w:tmpl w:val="A3A09AB2"/>
@@ -15396,7 +17440,7 @@
       </w:pPr>
     </w:lvl>
   </w:abstractNum>
-  <w:abstractNum w:abstractNumId="23" w15:restartNumberingAfterBreak="0">
+  <w:abstractNum w:abstractNumId="24" w15:restartNumberingAfterBreak="0">
     <w:nsid w:val="65E96143"/>
     <w:multiLevelType w:val="multilevel"/>
     <w:tmpl w:val="0464CD9E"/>
@@ -15545,7 +17589,7 @@
       </w:rPr>
     </w:lvl>
   </w:abstractNum>
-  <w:abstractNum w:abstractNumId="24" w15:restartNumberingAfterBreak="0">
+  <w:abstractNum w:abstractNumId="25" w15:restartNumberingAfterBreak="0">
     <w:nsid w:val="66AE667A"/>
     <w:multiLevelType w:val="multilevel"/>
     <w:tmpl w:val="A7D87D8C"/>
@@ -15691,7 +17735,7 @@
       </w:rPr>
     </w:lvl>
   </w:abstractNum>
-  <w:abstractNum w:abstractNumId="25" w15:restartNumberingAfterBreak="0">
+  <w:abstractNum w:abstractNumId="26" w15:restartNumberingAfterBreak="0">
     <w:nsid w:val="695A76AD"/>
     <w:multiLevelType w:val="multilevel"/>
     <w:tmpl w:val="306C212A"/>
@@ -15840,7 +17884,7 @@
       </w:rPr>
     </w:lvl>
   </w:abstractNum>
-  <w:abstractNum w:abstractNumId="26" w15:restartNumberingAfterBreak="0">
+  <w:abstractNum w:abstractNumId="27" w15:restartNumberingAfterBreak="0">
     <w:nsid w:val="6AC55D85"/>
     <w:multiLevelType w:val="hybridMultilevel"/>
     <w:tmpl w:val="CFFA3EC6"/>
@@ -15929,7 +17973,7 @@
       </w:pPr>
     </w:lvl>
   </w:abstractNum>
-  <w:abstractNum w:abstractNumId="27" w15:restartNumberingAfterBreak="0">
+  <w:abstractNum w:abstractNumId="28" w15:restartNumberingAfterBreak="0">
     <w:nsid w:val="6C1C349E"/>
     <w:multiLevelType w:val="hybridMultilevel"/>
     <w:tmpl w:val="84785994"/>
@@ -16069,7 +18113,7 @@
       </w:rPr>
     </w:lvl>
   </w:abstractNum>
-  <w:abstractNum w:abstractNumId="28" w15:restartNumberingAfterBreak="0">
+  <w:abstractNum w:abstractNumId="29" w15:restartNumberingAfterBreak="0">
     <w:nsid w:val="70E316B3"/>
     <w:multiLevelType w:val="multilevel"/>
     <w:tmpl w:val="10C0EEDC"/>
@@ -16187,7 +18231,7 @@
       </w:pPr>
     </w:lvl>
   </w:abstractNum>
-  <w:abstractNum w:abstractNumId="29" w15:restartNumberingAfterBreak="0">
+  <w:abstractNum w:abstractNumId="30" w15:restartNumberingAfterBreak="0">
     <w:nsid w:val="71633162"/>
     <w:multiLevelType w:val="multilevel"/>
     <w:tmpl w:val="BDEEFDF0"/>
@@ -16328,7 +18372,7 @@
       </w:rPr>
     </w:lvl>
   </w:abstractNum>
-  <w:abstractNum w:abstractNumId="30" w15:restartNumberingAfterBreak="0">
+  <w:abstractNum w:abstractNumId="31" w15:restartNumberingAfterBreak="0">
     <w:nsid w:val="7328073F"/>
     <w:multiLevelType w:val="hybridMultilevel"/>
     <w:tmpl w:val="6A3E441A"/>
@@ -16468,7 +18512,7 @@
       </w:rPr>
     </w:lvl>
   </w:abstractNum>
-  <w:abstractNum w:abstractNumId="31" w15:restartNumberingAfterBreak="0">
+  <w:abstractNum w:abstractNumId="32" w15:restartNumberingAfterBreak="0">
     <w:nsid w:val="73623E25"/>
     <w:multiLevelType w:val="multilevel"/>
     <w:tmpl w:val="9EDAC082"/>
@@ -16617,7 +18661,7 @@
       </w:rPr>
     </w:lvl>
   </w:abstractNum>
-  <w:abstractNum w:abstractNumId="32" w15:restartNumberingAfterBreak="0">
+  <w:abstractNum w:abstractNumId="33" w15:restartNumberingAfterBreak="0">
     <w:nsid w:val="76893BE0"/>
     <w:multiLevelType w:val="hybridMultilevel"/>
     <w:tmpl w:val="874C0140"/>
@@ -16730,7 +18774,7 @@
       </w:pPr>
     </w:lvl>
   </w:abstractNum>
-  <w:abstractNum w:abstractNumId="33" w15:restartNumberingAfterBreak="0">
+  <w:abstractNum w:abstractNumId="34" w15:restartNumberingAfterBreak="0">
     <w:nsid w:val="7D6012FB"/>
     <w:multiLevelType w:val="multilevel"/>
     <w:tmpl w:val="BFBE858A"/>
@@ -16879,7 +18923,7 @@
       </w:rPr>
     </w:lvl>
   </w:abstractNum>
-  <w:abstractNum w:abstractNumId="34" w15:restartNumberingAfterBreak="0">
+  <w:abstractNum w:abstractNumId="35" w15:restartNumberingAfterBreak="0">
     <w:nsid w:val="7F035F79"/>
     <w:multiLevelType w:val="multilevel"/>
     <w:tmpl w:val="B486F994"/>
@@ -17024,145 +19068,148 @@
     </w:lvl>
   </w:abstractNum>
   <w:num w:numId="1" w16cid:durableId="1757969390">
-    <w:abstractNumId w:val="6"/>
+    <w:abstractNumId w:val="7"/>
   </w:num>
   <w:num w:numId="2" w16cid:durableId="707026314">
-    <w:abstractNumId w:val="30"/>
+    <w:abstractNumId w:val="31"/>
   </w:num>
   <w:num w:numId="3" w16cid:durableId="990400212">
+    <w:abstractNumId w:val="12"/>
+  </w:num>
+  <w:num w:numId="4" w16cid:durableId="1358039750">
+    <w:abstractNumId w:val="22"/>
+  </w:num>
+  <w:num w:numId="5" w16cid:durableId="1866094476">
     <w:abstractNumId w:val="11"/>
   </w:num>
-  <w:num w:numId="4" w16cid:durableId="1358039750">
-    <w:abstractNumId w:val="21"/>
-  </w:num>
-  <w:num w:numId="5" w16cid:durableId="1866094476">
-    <w:abstractNumId w:val="10"/>
-  </w:num>
   <w:num w:numId="6" w16cid:durableId="1678119196">
-    <w:abstractNumId w:val="2"/>
+    <w:abstractNumId w:val="3"/>
   </w:num>
   <w:num w:numId="7" w16cid:durableId="559556050">
-    <w:abstractNumId w:val="15"/>
+    <w:abstractNumId w:val="16"/>
   </w:num>
   <w:num w:numId="8" w16cid:durableId="748231600">
-    <w:abstractNumId w:val="29"/>
+    <w:abstractNumId w:val="30"/>
   </w:num>
   <w:num w:numId="9" w16cid:durableId="1703244036">
     <w:abstractNumId w:val="0"/>
   </w:num>
   <w:num w:numId="10" w16cid:durableId="1960719293">
+    <w:abstractNumId w:val="25"/>
+  </w:num>
+  <w:num w:numId="11" w16cid:durableId="511648706">
+    <w:abstractNumId w:val="18"/>
+  </w:num>
+  <w:num w:numId="12" w16cid:durableId="308441005">
+    <w:abstractNumId w:val="35"/>
+  </w:num>
+  <w:num w:numId="13" w16cid:durableId="302931357">
+    <w:abstractNumId w:val="17"/>
+  </w:num>
+  <w:num w:numId="14" w16cid:durableId="545606514">
+    <w:abstractNumId w:val="19"/>
+  </w:num>
+  <w:num w:numId="15" w16cid:durableId="729499789">
+    <w:abstractNumId w:val="15"/>
+  </w:num>
+  <w:num w:numId="16" w16cid:durableId="251937448">
+    <w:abstractNumId w:val="28"/>
+  </w:num>
+  <w:num w:numId="17" w16cid:durableId="2025939624">
+    <w:abstractNumId w:val="33"/>
+  </w:num>
+  <w:num w:numId="18" w16cid:durableId="251549738">
+    <w:abstractNumId w:val="10"/>
+  </w:num>
+  <w:num w:numId="19" w16cid:durableId="121464587">
+    <w:abstractNumId w:val="23"/>
+  </w:num>
+  <w:num w:numId="20" w16cid:durableId="1599174049">
+    <w:abstractNumId w:val="9"/>
+  </w:num>
+  <w:num w:numId="21" w16cid:durableId="1870214089">
+    <w:abstractNumId w:val="13"/>
+  </w:num>
+  <w:num w:numId="22" w16cid:durableId="1896426018">
+    <w:abstractNumId w:val="29"/>
+  </w:num>
+  <w:num w:numId="23" w16cid:durableId="324280312">
+    <w:abstractNumId w:val="4"/>
+  </w:num>
+  <w:num w:numId="24" w16cid:durableId="413165920">
+    <w:abstractNumId w:val="14"/>
+  </w:num>
+  <w:num w:numId="25" w16cid:durableId="1306621387">
+    <w:abstractNumId w:val="2"/>
+  </w:num>
+  <w:num w:numId="26" w16cid:durableId="889193815">
+    <w:abstractNumId w:val="26"/>
+  </w:num>
+  <w:num w:numId="27" w16cid:durableId="333411839">
     <w:abstractNumId w:val="24"/>
   </w:num>
-  <w:num w:numId="11" w16cid:durableId="511648706">
-    <w:abstractNumId w:val="17"/>
+  <w:num w:numId="28" w16cid:durableId="2038575669">
+    <w:abstractNumId w:val="32"/>
   </w:num>
-  <w:num w:numId="12" w16cid:durableId="308441005">
+  <w:num w:numId="29" w16cid:durableId="1583836039">
+    <w:abstractNumId w:val="20"/>
+  </w:num>
+  <w:num w:numId="30" w16cid:durableId="1607467742">
+    <w:abstractNumId w:val="5"/>
+  </w:num>
+  <w:num w:numId="31" w16cid:durableId="947545142">
+    <w:abstractNumId w:val="8"/>
+  </w:num>
+  <w:num w:numId="32" w16cid:durableId="776799922">
     <w:abstractNumId w:val="34"/>
   </w:num>
-  <w:num w:numId="13" w16cid:durableId="302931357">
-    <w:abstractNumId w:val="16"/>
+  <w:num w:numId="33" w16cid:durableId="116725369">
+    <w:abstractNumId w:val="6"/>
   </w:num>
-  <w:num w:numId="14" w16cid:durableId="545606514">
-    <w:abstractNumId w:val="18"/>
+  <w:num w:numId="34" w16cid:durableId="1350912659">
+    <w:abstractNumId w:val="22"/>
   </w:num>
-  <w:num w:numId="15" w16cid:durableId="729499789">
-    <w:abstractNumId w:val="14"/>
+  <w:num w:numId="35" w16cid:durableId="456148417">
+    <w:abstractNumId w:val="22"/>
   </w:num>
-  <w:num w:numId="16" w16cid:durableId="251937448">
+  <w:num w:numId="36" w16cid:durableId="1318194283">
+    <w:abstractNumId w:val="22"/>
+  </w:num>
+  <w:num w:numId="37" w16cid:durableId="1109161873">
+    <w:abstractNumId w:val="22"/>
+  </w:num>
+  <w:num w:numId="38" w16cid:durableId="1424641926">
+    <w:abstractNumId w:val="22"/>
+  </w:num>
+  <w:num w:numId="39" w16cid:durableId="1902865572">
+    <w:abstractNumId w:val="22"/>
+  </w:num>
+  <w:num w:numId="40" w16cid:durableId="1649672559">
+    <w:abstractNumId w:val="22"/>
+  </w:num>
+  <w:num w:numId="41" w16cid:durableId="1611814171">
+    <w:abstractNumId w:val="22"/>
+  </w:num>
+  <w:num w:numId="42" w16cid:durableId="56053175">
+    <w:abstractNumId w:val="22"/>
+  </w:num>
+  <w:num w:numId="43" w16cid:durableId="350231412">
+    <w:abstractNumId w:val="22"/>
+  </w:num>
+  <w:num w:numId="44" w16cid:durableId="323896325">
+    <w:abstractNumId w:val="22"/>
+  </w:num>
+  <w:num w:numId="45" w16cid:durableId="1211188824">
+    <w:abstractNumId w:val="22"/>
+  </w:num>
+  <w:num w:numId="46" w16cid:durableId="2066638193">
     <w:abstractNumId w:val="27"/>
   </w:num>
-  <w:num w:numId="17" w16cid:durableId="2025939624">
-    <w:abstractNumId w:val="32"/>
-  </w:num>
-  <w:num w:numId="18" w16cid:durableId="251549738">
-    <w:abstractNumId w:val="9"/>
-  </w:num>
-  <w:num w:numId="19" w16cid:durableId="121464587">
-    <w:abstractNumId w:val="22"/>
-  </w:num>
-  <w:num w:numId="20" w16cid:durableId="1599174049">
-    <w:abstractNumId w:val="8"/>
-  </w:num>
-  <w:num w:numId="21" w16cid:durableId="1870214089">
-    <w:abstractNumId w:val="12"/>
-  </w:num>
-  <w:num w:numId="22" w16cid:durableId="1896426018">
-    <w:abstractNumId w:val="28"/>
-  </w:num>
-  <w:num w:numId="23" w16cid:durableId="324280312">
-    <w:abstractNumId w:val="3"/>
-  </w:num>
-  <w:num w:numId="24" w16cid:durableId="413165920">
-    <w:abstractNumId w:val="13"/>
-  </w:num>
-  <w:num w:numId="25" w16cid:durableId="1306621387">
-    <w:abstractNumId w:val="1"/>
-  </w:num>
-  <w:num w:numId="26" w16cid:durableId="889193815">
-    <w:abstractNumId w:val="25"/>
-  </w:num>
-  <w:num w:numId="27" w16cid:durableId="333411839">
-    <w:abstractNumId w:val="23"/>
-  </w:num>
-  <w:num w:numId="28" w16cid:durableId="2038575669">
-    <w:abstractNumId w:val="31"/>
-  </w:num>
-  <w:num w:numId="29" w16cid:durableId="1583836039">
-    <w:abstractNumId w:val="19"/>
-  </w:num>
-  <w:num w:numId="30" w16cid:durableId="1607467742">
-    <w:abstractNumId w:val="4"/>
-  </w:num>
-  <w:num w:numId="31" w16cid:durableId="947545142">
-    <w:abstractNumId w:val="7"/>
-  </w:num>
-  <w:num w:numId="32" w16cid:durableId="776799922">
-    <w:abstractNumId w:val="33"/>
-  </w:num>
-  <w:num w:numId="33" w16cid:durableId="116725369">
-    <w:abstractNumId w:val="5"/>
-  </w:num>
-  <w:num w:numId="34" w16cid:durableId="1350912659">
+  <w:num w:numId="47" w16cid:durableId="1052776721">
     <w:abstractNumId w:val="21"/>
   </w:num>
-  <w:num w:numId="35" w16cid:durableId="456148417">
-    <w:abstractNumId w:val="21"/>
-  </w:num>
-  <w:num w:numId="36" w16cid:durableId="1318194283">
-    <w:abstractNumId w:val="21"/>
-  </w:num>
-  <w:num w:numId="37" w16cid:durableId="1109161873">
-    <w:abstractNumId w:val="21"/>
-  </w:num>
-  <w:num w:numId="38" w16cid:durableId="1424641926">
-    <w:abstractNumId w:val="21"/>
-  </w:num>
-  <w:num w:numId="39" w16cid:durableId="1902865572">
-    <w:abstractNumId w:val="21"/>
-  </w:num>
-  <w:num w:numId="40" w16cid:durableId="1649672559">
-    <w:abstractNumId w:val="21"/>
-  </w:num>
-  <w:num w:numId="41" w16cid:durableId="1611814171">
-    <w:abstractNumId w:val="21"/>
-  </w:num>
-  <w:num w:numId="42" w16cid:durableId="56053175">
-    <w:abstractNumId w:val="21"/>
-  </w:num>
-  <w:num w:numId="43" w16cid:durableId="350231412">
-    <w:abstractNumId w:val="21"/>
-  </w:num>
-  <w:num w:numId="44" w16cid:durableId="323896325">
-    <w:abstractNumId w:val="21"/>
-  </w:num>
-  <w:num w:numId="45" w16cid:durableId="1211188824">
-    <w:abstractNumId w:val="21"/>
-  </w:num>
-  <w:num w:numId="46" w16cid:durableId="2066638193">
-    <w:abstractNumId w:val="26"/>
-  </w:num>
-  <w:num w:numId="47" w16cid:durableId="1052776721">
-    <w:abstractNumId w:val="20"/>
+  <w:num w:numId="48" w16cid:durableId="603341474">
+    <w:abstractNumId w:val="1"/>
   </w:num>
 </w:numbering>
 </file>
@@ -17762,6 +19809,7 @@
   <w:style w:type="character" w:default="1" w:styleId="Fuentedeprrafopredeter">
     <w:name w:val="Default Paragraph Font"/>
     <w:uiPriority w:val="1"/>
+    <w:semiHidden/>
     <w:unhideWhenUsed/>
   </w:style>
   <w:style w:type="table" w:default="1" w:styleId="Tablanormal">

--- a/public/PRODUCTO UNI/isc.docx
+++ b/public/PRODUCTO UNI/isc.docx
@@ -6844,11 +6844,9 @@
       <w:pPr>
         <w:pStyle w:val="Ttulo4"/>
       </w:pPr>
-      <w:proofErr w:type="spellStart"/>
       <w:r>
         <w:t>Excalidraw</w:t>
       </w:r>
-      <w:proofErr w:type="spellEnd"/>
       <w:r>
         <w:t>.</w:t>
       </w:r>
@@ -6858,23 +6856,7 @@
         <w:spacing w:line="276" w:lineRule="auto"/>
       </w:pPr>
       <w:r>
-        <w:t xml:space="preserve">Es una herramienta que permite crear diagramas de manera sencilla, intuitiva y colaborativa. Se utiliza frecuentemente para crear </w:t>
-      </w:r>
-      <w:proofErr w:type="spellStart"/>
-      <w:r>
-        <w:t>wireframes</w:t>
-      </w:r>
-      <w:proofErr w:type="spellEnd"/>
-      <w:r>
-        <w:t xml:space="preserve">, esquemas, y diagramas de flujo. </w:t>
-      </w:r>
-      <w:proofErr w:type="spellStart"/>
-      <w:r>
-        <w:t>Excalidraw</w:t>
-      </w:r>
-      <w:proofErr w:type="spellEnd"/>
-      <w:r>
-        <w:t xml:space="preserve"> se destaca por su capacidad para realizar bocetos visuales de forma rápida, facilitando la creación de prototipos preliminares. En este caso, se utilizó para digitalizar los diseños realizados en papel, permitiendo también la utilización de una paleta de colores para ofrecer una vista más realista de la interfaz final</w:t>
+        <w:t>Es una herramienta que permite crear diagramas de manera sencilla, intuitiva y colaborativa. Se utiliza frecuentemente para crear wireframes, esquemas, y diagramas de flujo. Excalidraw se destaca por su capacidad para realizar bocetos visuales de forma rápida, facilitando la creación de prototipos preliminares. En este caso, se utilizó para digitalizar los diseños realizados en papel, permitiendo también la utilización de una paleta de colores para ofrecer una vista más realista de la interfaz final</w:t>
       </w:r>
       <w:r>
         <w:t>.</w:t>
@@ -9046,6 +9028,15 @@
     <w:p>
       <w:pPr>
         <w:pStyle w:val="Ttulo2"/>
+      </w:pPr>
+      <w:r>
+        <w:t xml:space="preserve"> Que es un FRAMEWORK</w:t>
+      </w:r>
+    </w:p>
+    <w:p/>
+    <w:p>
+      <w:pPr>
+        <w:pStyle w:val="Ttulo2"/>
         <w:ind w:left="708" w:hanging="708"/>
         <w:rPr>
           <w:lang w:val="es-MX"/>
@@ -9091,15 +9082,7 @@
         <w:t>CodeIgniter 4</w:t>
       </w:r>
       <w:r>
-        <w:t xml:space="preserve"> es un </w:t>
-      </w:r>
-      <w:proofErr w:type="spellStart"/>
-      <w:r>
-        <w:t>framework</w:t>
-      </w:r>
-      <w:proofErr w:type="spellEnd"/>
-      <w:r>
-        <w:t xml:space="preserve"> de PHP diseñado para ofrecer a los desarrolladores una base sólida, ágil y liviana sobre la cual </w:t>
+        <w:t xml:space="preserve"> es un framework de PHP diseñado para ofrecer a los desarrolladores una base sólida, ágil y liviana sobre la cual </w:t>
       </w:r>
       <w:r>
         <w:t>edificar</w:t>
@@ -9156,7 +9139,11 @@
         <w:jc w:val="both"/>
       </w:pPr>
       <w:r>
-        <w:t>Otra razón por la cual se utiliza es su excelente rendimiento. CodeIgniter está optimizado para ser rápido, incluso en servidores de bajo costo, lo que lo convierte en una opción ideal para aplicaciones web que requieren respuestas rápidas sin consumir demasiados recursos. Su núcleo liviano permite que las aplicaciones funcionen de manera eficiente sin sobrecargar los servidores .</w:t>
+        <w:t xml:space="preserve">Otra razón por la cual se utiliza es su excelente rendimiento. CodeIgniter está optimizado para ser rápido, incluso en servidores de bajo costo, lo que lo convierte en una opción ideal </w:t>
+      </w:r>
+      <w:r>
+        <w:lastRenderedPageBreak/>
+        <w:t>para aplicaciones web que requieren respuestas rápidas sin consumir demasiados recursos. Su núcleo liviano permite que las aplicaciones funcionen de manera eficiente sin sobrecargar los servidores .</w:t>
       </w:r>
     </w:p>
     <w:p>
@@ -9172,11 +9159,7 @@
         <w:t>CodeIgniter 4</w:t>
       </w:r>
       <w:r>
-        <w:t xml:space="preserve"> también es utilizado por su soporte para una arquitectura MVC (Modelo-Vista-Controlador), lo que fomenta la separación del código y hace que las aplicaciones </w:t>
-      </w:r>
-      <w:r>
-        <w:lastRenderedPageBreak/>
-        <w:t>sean más fáciles de escalar y mantener. Esta arquitectura permite organizar el código de una manera estructurada, lo que simplifica el trabajo en equipo y facilita el crecimiento del proyecto con el tiempo.</w:t>
+        <w:t xml:space="preserve"> también es utilizado por su soporte para una arquitectura MVC (Modelo-Vista-Controlador), lo que fomenta la separación del código y hace que las aplicaciones sean más fáciles de escalar y mantener. Esta arquitectura permite organizar el código de una manera estructurada, lo que simplifica el trabajo en equipo y facilita el crecimiento del proyecto con el tiempo.</w:t>
       </w:r>
     </w:p>
     <w:p>
@@ -9437,6 +9420,7 @@
           <w:bCs/>
           <w:lang w:val="es-MX"/>
         </w:rPr>
+        <w:lastRenderedPageBreak/>
         <w:t>Compatibilidad multiplataforma</w:t>
       </w:r>
       <w:r>
@@ -9469,7 +9453,6 @@
           <w:bCs/>
           <w:lang w:val="es-MX"/>
         </w:rPr>
-        <w:lastRenderedPageBreak/>
         <w:t>Rendimiento</w:t>
       </w:r>
       <w:r>
@@ -9554,13 +9537,6 @@
         </w:rPr>
         <w:t>Modelo-Vista-Controlador es un patrón o arquitectura de diseño de software que se utiliza comúnmente en aplicaciones WEB. Este patrón organiza el código en tres grandes componentes principales: Modelo, Vista y Controlador, permitiendo una clara separación de responsabilidades dentro de la aplicación. Este enfoque mejora la organización, fascilita el manejo del código y permite la escalabilidad del proyecto con el paso del tiempo.</w:t>
       </w:r>
-    </w:p>
-    <w:p>
-      <w:pPr>
-        <w:rPr>
-          <w:lang w:val="es-MX"/>
-        </w:rPr>
-      </w:pPr>
     </w:p>
     <w:p>
       <w:pPr>
@@ -9600,7 +9576,31 @@
         <w:rPr>
           <w:lang w:val="es-MX"/>
         </w:rPr>
-        <w:t xml:space="preserve"> El modelo representa la parte de la aplicación donde maneja la lógica relacionada con los datos. Es responsable de interactuar con la base de datos y como deben de ser manipulados. El modelo se define como se estructuran los datos y como deberían ser manipulados. Por ejemplo, si estamos construyendo un punto de venta, el modelo se encarga de acceder a la base de datos para gestionar, obtener, actualizar entre otras funciones para los usuarios.</w:t>
+        <w:t xml:space="preserve"> El modelo representa la parte de la aplicación donde maneja la lógica relacionada con los datos</w:t>
+      </w:r>
+      <w:r>
+        <w:rPr>
+          <w:lang w:val="es-MX"/>
+        </w:rPr>
+        <w:t xml:space="preserve"> (consultas SQL)</w:t>
+      </w:r>
+      <w:r>
+        <w:rPr>
+          <w:lang w:val="es-MX"/>
+        </w:rPr>
+        <w:t>. Es responsable de interactuar con la base de datos y como deben de ser manipulados. El modelo se define como se estructuran los datos y como deberían ser manipulados. Por ejemplo, si estamos construyendo un punto de venta, el modelo se encarga de acceder a la base de datos para gestionar, obtener, actualizar entre otras funciones para los usuarios</w:t>
+      </w:r>
+      <w:r>
+        <w:rPr>
+          <w:lang w:val="es-MX"/>
+        </w:rPr>
+        <w:t xml:space="preserve"> dependiendo de lo que necesite</w:t>
+      </w:r>
+      <w:r>
+        <w:rPr>
+          <w:lang w:val="es-MX"/>
+        </w:rPr>
+        <w:t>.</w:t>
       </w:r>
     </w:p>
     <w:p>
@@ -9633,7 +9633,19 @@
         <w:rPr>
           <w:lang w:val="es-MX"/>
         </w:rPr>
-        <w:t>la aplicación que gestiona la presentación de la información. En otras palabras, es la interfaz de usuario (UI) que los usuarios ven e interactúan. LA vista toma datos proporcionados por el modelo y los muestra en un formato que los usuarios pueden entender, Siguiendo con el ejemplo del punto de control, la vista es donde se muestran precios e inventarios de los productos.</w:t>
+        <w:t>la aplicación que gestiona la presentación de la información. En otras palabras, es la interfaz de usuario (UI) que los usuarios ven e interactúan. L</w:t>
+      </w:r>
+      <w:r>
+        <w:rPr>
+          <w:lang w:val="es-MX"/>
+        </w:rPr>
+        <w:t>a</w:t>
+      </w:r>
+      <w:r>
+        <w:rPr>
+          <w:lang w:val="es-MX"/>
+        </w:rPr>
+        <w:t xml:space="preserve"> vista toma datos proporcionados por el modelo y los muestra en un formato que los usuarios pueden entender, Siguiendo con el ejemplo del punto de control, la vista es donde se muestran precios e inventarios de los productos.</w:t>
       </w:r>
     </w:p>
     <w:p>
@@ -9654,13 +9666,181 @@
           <w:bCs/>
           <w:lang w:val="es-MX"/>
         </w:rPr>
+        <w:lastRenderedPageBreak/>
         <w:t>Controlador:</w:t>
       </w:r>
       <w:r>
         <w:rPr>
           <w:lang w:val="es-MX"/>
         </w:rPr>
-        <w:t xml:space="preserve"> El controlador actúa como intermedio entre el modelo y la vista. Su tarea es </w:t>
+        <w:t xml:space="preserve"> El controlador actúa como intermedio entre el modelo y la vista. Su </w:t>
+      </w:r>
+      <w:r>
+        <w:rPr>
+          <w:lang w:val="es-MX"/>
+        </w:rPr>
+        <w:t>tarea es recibir solicitudes del usuario a través de una URL o una acción en especifica, interactúan con el modelo para procesar los datos que se traen y luego pasarlos a la vista dinámicamente, nuevamente como ejemplo en el punto de venta el controlador se basa de gestionar las solicitudes de los usuarios, buscar, seleccionar algún producto en coordinación con la vista y el modelo en consecuencia se obtienen buenos resultados.</w:t>
+      </w:r>
+    </w:p>
+    <w:p>
+      <w:pPr>
+        <w:pStyle w:val="Ttulo3"/>
+        <w:rPr>
+          <w:lang w:val="es-MX"/>
+        </w:rPr>
+      </w:pPr>
+      <w:r>
+        <w:rPr>
+          <w:lang w:val="es-MX"/>
+        </w:rPr>
+        <w:t xml:space="preserve"> Porque MVC</w:t>
+      </w:r>
+    </w:p>
+    <w:p>
+      <w:pPr>
+        <w:spacing w:line="276" w:lineRule="auto"/>
+        <w:rPr>
+          <w:lang w:val="es-MX"/>
+        </w:rPr>
+      </w:pPr>
+      <w:r>
+        <w:rPr>
+          <w:lang w:val="es-MX"/>
+        </w:rPr>
+        <w:t>MVC es una arquitectura para desarrollar software mas utilizado en el area de programación WEB puesto que los tres módulos (Modelo-Vista y controlador) son independientes y esto conlleva a grandes ventajas como.</w:t>
+      </w:r>
+    </w:p>
+    <w:p>
+      <w:pPr>
+        <w:pStyle w:val="Prrafodelista"/>
+        <w:numPr>
+          <w:ilvl w:val="0"/>
+          <w:numId w:val="49"/>
+        </w:numPr>
+        <w:spacing w:line="276" w:lineRule="auto"/>
+        <w:rPr>
+          <w:lang w:val="es-MX"/>
+        </w:rPr>
+      </w:pPr>
+      <w:r>
+        <w:rPr>
+          <w:b/>
+          <w:bCs/>
+          <w:lang w:val="es-MX"/>
+        </w:rPr>
+        <w:t>Se separan las responsabilidades:</w:t>
+      </w:r>
+      <w:r>
+        <w:rPr>
+          <w:lang w:val="es-MX"/>
+        </w:rPr>
+        <w:t xml:space="preserve"> Al dividir el codigo en tres bloques es fácil deliberar responsabilidades a los desarrolladores para que cada quien pueda trabajar independientemente por ejemplo alguien podría trabajar en el backend mientras que otros en el frontend.</w:t>
+      </w:r>
+    </w:p>
+    <w:p>
+      <w:pPr>
+        <w:pStyle w:val="Prrafodelista"/>
+        <w:numPr>
+          <w:ilvl w:val="0"/>
+          <w:numId w:val="49"/>
+        </w:numPr>
+        <w:rPr>
+          <w:b/>
+          <w:bCs/>
+          <w:lang w:val="es-MX"/>
+        </w:rPr>
+      </w:pPr>
+      <w:r>
+        <w:rPr>
+          <w:b/>
+          <w:bCs/>
+          <w:lang w:val="es-MX"/>
+        </w:rPr>
+        <w:t>Mantenimiento</w:t>
+      </w:r>
+      <w:r>
+        <w:rPr>
+          <w:b/>
+          <w:bCs/>
+          <w:lang w:val="es-MX"/>
+        </w:rPr>
+        <w:t xml:space="preserve">: </w:t>
+      </w:r>
+      <w:r>
+        <w:rPr>
+          <w:lang w:val="es-MX"/>
+        </w:rPr>
+        <w:t>Al tener separado cada módulo, y sobre cada modulo sus funciones cuando se le necesite dar alguna actualización esta se podrá desarrollar efectivamente puesto que el codigo estará organizado y separado por secciones y a largo plazo quien desee realizar cambios dentro del sistema lo realizara sin ningún problema. Por ejemplo, si se desea cambiar algo e la vista esto se podrá hacer sin modificar algo dentro del modelo o el controlador.</w:t>
+      </w:r>
+    </w:p>
+    <w:p>
+      <w:pPr>
+        <w:pStyle w:val="Prrafodelista"/>
+        <w:numPr>
+          <w:ilvl w:val="0"/>
+          <w:numId w:val="49"/>
+        </w:numPr>
+        <w:rPr>
+          <w:b/>
+          <w:bCs/>
+          <w:lang w:val="es-MX"/>
+        </w:rPr>
+      </w:pPr>
+      <w:r>
+        <w:rPr>
+          <w:b/>
+          <w:bCs/>
+          <w:lang w:val="es-MX"/>
+        </w:rPr>
+        <w:t xml:space="preserve">Escalabilidad: </w:t>
+      </w:r>
+      <w:r>
+        <w:rPr>
+          <w:lang w:val="es-MX"/>
+        </w:rPr>
+        <w:t>La arquitectura MVC permite que las aplicaciones crezcan sin perder su claridad en la estructura del codigo, además si se utiliza un framework como lo que es CodeIgniter, Laragon, NodeJS, etc. Se podrá mejorar aún más sin perder claridad y si se busca que el sistema contenga nuevas funcionalidades o mejoras se podrá realizar sin mayor problema.</w:t>
+      </w:r>
+    </w:p>
+    <w:p>
+      <w:pPr>
+        <w:pStyle w:val="Prrafodelista"/>
+        <w:numPr>
+          <w:ilvl w:val="0"/>
+          <w:numId w:val="49"/>
+        </w:numPr>
+        <w:rPr>
+          <w:b/>
+          <w:bCs/>
+          <w:lang w:val="es-MX"/>
+        </w:rPr>
+      </w:pPr>
+      <w:r>
+        <w:rPr>
+          <w:b/>
+          <w:bCs/>
+          <w:lang w:val="es-MX"/>
+        </w:rPr>
+        <w:t xml:space="preserve">Desarrollo en equipo: </w:t>
+      </w:r>
+      <w:r>
+        <w:rPr>
+          <w:lang w:val="es-MX"/>
+        </w:rPr>
+        <w:t xml:space="preserve">El patrón MVC se puede desarrollar además de facilitar el trabajo en equipo puesto que gracias a que se desarrolla en módulos se </w:t>
+      </w:r>
+      <w:proofErr w:type="spellStart"/>
+      <w:r>
+        <w:rPr>
+          <w:lang w:val="es-MX"/>
+        </w:rPr>
+        <w:t>peuden</w:t>
+      </w:r>
+      <w:proofErr w:type="spellEnd"/>
+      <w:r>
+        <w:rPr>
+          <w:lang w:val="es-MX"/>
+        </w:rPr>
+        <w:t xml:space="preserve"> centrar en diferentes áreas del proyecto, algunos en el backend otros en la lógica de las consultas, etc.</w:t>
       </w:r>
     </w:p>
     <w:p>
@@ -9674,17 +9854,439 @@
         <w:rPr>
           <w:lang w:val="es-MX"/>
         </w:rPr>
+        <w:t xml:space="preserve"> </w:t>
+      </w:r>
+      <w:bookmarkStart w:id="26" w:name="_Toc181686230"/>
+      <w:r>
+        <w:rPr>
+          <w:lang w:val="es-MX"/>
+        </w:rPr>
+        <w:t>JAVA SCRIPT</w:t>
+      </w:r>
+      <w:bookmarkEnd w:id="26"/>
+    </w:p>
+    <w:p>
+      <w:pPr>
+        <w:spacing w:line="276" w:lineRule="auto"/>
+        <w:rPr>
+          <w:lang w:val="es-MX"/>
+        </w:rPr>
+      </w:pPr>
+      <w:r>
+        <w:rPr>
+          <w:lang w:val="es-MX"/>
+        </w:rPr>
+        <w:t xml:space="preserve">Java Script es un lenguaje de programación dinámico que se utiliza principalmente en el desarrollo para páginas que son dinámicas o interactivas y aplicaciones web modernas. Originalmente este lenguaje fue desarrollado para trabajar del lado del cliente  (Servidor WEB), pero con el paso del tiempo también se ha pasado del lado del servidor. JavaScript es muy conocido por su flexibilidad, su capacidad para interactuar con el </w:t>
+      </w:r>
+      <w:proofErr w:type="spellStart"/>
+      <w:r>
+        <w:rPr>
+          <w:lang w:val="es-MX"/>
+        </w:rPr>
+        <w:t>Document</w:t>
+      </w:r>
+      <w:proofErr w:type="spellEnd"/>
+      <w:r>
+        <w:rPr>
+          <w:lang w:val="es-MX"/>
+        </w:rPr>
+        <w:t xml:space="preserve"> </w:t>
+      </w:r>
+      <w:proofErr w:type="spellStart"/>
+      <w:r>
+        <w:rPr>
+          <w:lang w:val="es-MX"/>
+        </w:rPr>
+        <w:t>Obejct</w:t>
+      </w:r>
+      <w:proofErr w:type="spellEnd"/>
+      <w:r>
+        <w:rPr>
+          <w:lang w:val="es-MX"/>
+        </w:rPr>
+        <w:t xml:space="preserve"> </w:t>
+      </w:r>
+      <w:proofErr w:type="spellStart"/>
+      <w:r>
+        <w:rPr>
+          <w:lang w:val="es-MX"/>
+        </w:rPr>
+        <w:t>Model</w:t>
+      </w:r>
+      <w:proofErr w:type="spellEnd"/>
+      <w:r>
+        <w:rPr>
+          <w:lang w:val="es-MX"/>
+        </w:rPr>
+        <w:t xml:space="preserve"> o por sus siglas (DOM) y su amplia adaptación a aplicaciones WEB o móviles.</w:t>
+      </w:r>
+    </w:p>
+    <w:p>
+      <w:pPr>
+        <w:pStyle w:val="Ttulo3"/>
+        <w:rPr>
+          <w:lang w:val="es-MX"/>
+        </w:rPr>
+      </w:pPr>
+      <w:r>
+        <w:rPr>
+          <w:lang w:val="es-MX"/>
+        </w:rPr>
         <w:lastRenderedPageBreak/>
+        <w:t xml:space="preserve"> Características principales de Java Script</w:t>
+      </w:r>
+    </w:p>
+    <w:p>
+      <w:pPr>
+        <w:pStyle w:val="Prrafodelista"/>
+        <w:numPr>
+          <w:ilvl w:val="0"/>
+          <w:numId w:val="48"/>
+        </w:numPr>
+        <w:spacing w:line="276" w:lineRule="auto"/>
+        <w:rPr>
+          <w:b/>
+          <w:bCs/>
+          <w:lang w:val="es-MX"/>
+        </w:rPr>
+      </w:pPr>
+      <w:r>
+        <w:rPr>
+          <w:b/>
+          <w:bCs/>
+          <w:lang w:val="es-MX"/>
+        </w:rPr>
+        <w:t xml:space="preserve">Lenguaje Interpretado: </w:t>
+      </w:r>
+      <w:r>
+        <w:rPr>
+          <w:lang w:val="es-MX"/>
+        </w:rPr>
+        <w:t>Se</w:t>
+      </w:r>
+      <w:r>
+        <w:rPr>
+          <w:lang w:val="es-MX"/>
+        </w:rPr>
+        <w:t xml:space="preserve"> ejecuta directamente en el navegador sin la necesidad de un proceso de compilación </w:t>
+      </w:r>
+      <w:r>
+        <w:rPr>
+          <w:lang w:val="es-MX"/>
+        </w:rPr>
+        <w:t>anterior</w:t>
+      </w:r>
+      <w:r>
+        <w:rPr>
+          <w:lang w:val="es-MX"/>
+        </w:rPr>
+        <w:t>. Esto lo convierte en un lenguaje rápido para desarrollar y probar código en tiempo real</w:t>
+      </w:r>
+      <w:r>
+        <w:rPr>
+          <w:lang w:val="es-MX"/>
+        </w:rPr>
+        <w:t xml:space="preserve"> asi facilitando las pruebas</w:t>
+      </w:r>
+      <w:r>
+        <w:rPr>
+          <w:lang w:val="es-MX"/>
+        </w:rPr>
+        <w:t>.</w:t>
+      </w:r>
+    </w:p>
+    <w:p>
+      <w:pPr>
+        <w:pStyle w:val="Prrafodelista"/>
+        <w:numPr>
+          <w:ilvl w:val="0"/>
+          <w:numId w:val="48"/>
+        </w:numPr>
+        <w:spacing w:line="276" w:lineRule="auto"/>
+        <w:rPr>
+          <w:lang w:val="es-MX"/>
+        </w:rPr>
+      </w:pPr>
+      <w:r>
+        <w:rPr>
+          <w:b/>
+          <w:bCs/>
+          <w:lang w:val="es-MX"/>
+        </w:rPr>
+        <w:t>Interactividad WEB</w:t>
+      </w:r>
+      <w:r>
+        <w:rPr>
+          <w:lang w:val="es-MX"/>
+        </w:rPr>
+        <w:t xml:space="preserve">: </w:t>
+      </w:r>
+      <w:r>
+        <w:t xml:space="preserve">Es el </w:t>
+      </w:r>
+      <w:r>
+        <w:t>lenguaje principal utilizado para hacer que las páginas web sean interactivas. Permite crear menús desplegables, formularios dinámicos,</w:t>
+      </w:r>
+      <w:r>
+        <w:t xml:space="preserve"> Tablas dinámicas,</w:t>
+      </w:r>
+      <w:r>
+        <w:t xml:space="preserve"> validación de entradas en el cliente, galerías de imágenes y mucho más, sin tener que recargar la página</w:t>
+      </w:r>
+      <w:r>
+        <w:t xml:space="preserve"> se podría decir que ejecuta código por secciones</w:t>
+      </w:r>
+      <w:r>
+        <w:t>.</w:t>
+      </w:r>
+    </w:p>
+    <w:p>
+      <w:pPr>
+        <w:pStyle w:val="Prrafodelista"/>
+        <w:numPr>
+          <w:ilvl w:val="0"/>
+          <w:numId w:val="48"/>
+        </w:numPr>
+        <w:spacing w:line="276" w:lineRule="auto"/>
+      </w:pPr>
+      <w:r>
+        <w:rPr>
+          <w:b/>
+          <w:bCs/>
+          <w:lang w:val="es-MX"/>
+        </w:rPr>
+        <w:t>Compatibilidad con diversos navegadores</w:t>
+      </w:r>
+      <w:r>
+        <w:rPr>
+          <w:lang w:val="es-MX"/>
+        </w:rPr>
+        <w:t>:</w:t>
+      </w:r>
+      <w:r>
+        <w:rPr>
+          <w:lang w:val="es-MX"/>
+        </w:rPr>
         <w:t xml:space="preserve"> </w:t>
       </w:r>
-      <w:bookmarkStart w:id="26" w:name="_Toc181686230"/>
-      <w:r>
-        <w:rPr>
-          <w:lang w:val="es-MX"/>
-        </w:rPr>
-        <w:t>JAVA SCRIPT</w:t>
-      </w:r>
-      <w:bookmarkEnd w:id="26"/>
+      <w:r>
+        <w:t xml:space="preserve">JavaScript está soportado por todos los navegadores modernos, lo que significa que el código puede ser ejecutado en cualquier dispositivo sin importar el sistema operativo. Es compatible con </w:t>
+      </w:r>
+      <w:r>
+        <w:t xml:space="preserve">Google </w:t>
+      </w:r>
+      <w:r>
+        <w:t>Chrome, Firefox, Safari, Edge, entre otros.</w:t>
+      </w:r>
+    </w:p>
+    <w:p>
+      <w:pPr>
+        <w:pStyle w:val="Prrafodelista"/>
+        <w:numPr>
+          <w:ilvl w:val="0"/>
+          <w:numId w:val="48"/>
+        </w:numPr>
+        <w:spacing w:line="276" w:lineRule="auto"/>
+        <w:rPr>
+          <w:b/>
+          <w:bCs/>
+          <w:lang w:val="es-MX"/>
+        </w:rPr>
+      </w:pPr>
+      <w:r>
+        <w:rPr>
+          <w:b/>
+          <w:bCs/>
+          <w:lang w:val="es-MX"/>
+        </w:rPr>
+        <w:t>Librerías</w:t>
+      </w:r>
+      <w:r>
+        <w:rPr>
+          <w:b/>
+          <w:bCs/>
+          <w:lang w:val="es-MX"/>
+        </w:rPr>
+        <w:t xml:space="preserve">: </w:t>
+      </w:r>
+      <w:r>
+        <w:rPr>
+          <w:lang w:val="es-MX"/>
+        </w:rPr>
+        <w:t>Java Script tiene un ecosistema enorme de librerías y que constantemente se mejoran con el paso del tiempo. Existen librerías que van de la mano con frameworks para el desarrollo de interfaz de usuario las cuales han ampliado enormemente este lenguaje.</w:t>
+      </w:r>
+    </w:p>
+    <w:p>
+      <w:pPr>
+        <w:pStyle w:val="Prrafodelista"/>
+        <w:numPr>
+          <w:ilvl w:val="0"/>
+          <w:numId w:val="48"/>
+        </w:numPr>
+        <w:spacing w:line="276" w:lineRule="auto"/>
+        <w:rPr>
+          <w:lang w:val="es-MX"/>
+        </w:rPr>
+      </w:pPr>
+      <w:r>
+        <w:rPr>
+          <w:b/>
+          <w:bCs/>
+        </w:rPr>
+        <w:t xml:space="preserve">JSON (JavaScript </w:t>
+      </w:r>
+      <w:proofErr w:type="spellStart"/>
+      <w:r>
+        <w:rPr>
+          <w:b/>
+          <w:bCs/>
+        </w:rPr>
+        <w:t>Object</w:t>
+      </w:r>
+      <w:proofErr w:type="spellEnd"/>
+      <w:r>
+        <w:rPr>
+          <w:b/>
+          <w:bCs/>
+        </w:rPr>
+        <w:t xml:space="preserve"> </w:t>
+      </w:r>
+      <w:proofErr w:type="spellStart"/>
+      <w:r>
+        <w:rPr>
+          <w:b/>
+          <w:bCs/>
+        </w:rPr>
+        <w:t>Notation</w:t>
+      </w:r>
+      <w:proofErr w:type="spellEnd"/>
+      <w:r>
+        <w:rPr>
+          <w:b/>
+          <w:bCs/>
+        </w:rPr>
+        <w:t xml:space="preserve">): </w:t>
+      </w:r>
+      <w:r>
+        <w:t>JavaScript también es conocido por ser la base del formato JSON, que es ampliamente utilizado para intercambiar datos entre el cliente y el servidor</w:t>
+      </w:r>
+      <w:r>
+        <w:t xml:space="preserve"> a través del controlador</w:t>
+      </w:r>
+      <w:r>
+        <w:t xml:space="preserve"> de manera eficiente. JSON es fácil de entender, ligero</w:t>
+      </w:r>
+      <w:r>
+        <w:t>. Este a ganado mucha popularidad a lo largo del tiempo por su forma tan eficiente de utilizar.</w:t>
+      </w:r>
+    </w:p>
+    <w:p>
+      <w:pPr>
+        <w:pStyle w:val="Ttulo3"/>
+        <w:rPr>
+          <w:lang w:val="es-MX"/>
+        </w:rPr>
+      </w:pPr>
+      <w:r>
+        <w:rPr>
+          <w:lang w:val="es-MX"/>
+        </w:rPr>
+        <w:t xml:space="preserve">Java </w:t>
+      </w:r>
+      <w:r>
+        <w:rPr>
+          <w:lang w:val="es-MX"/>
+        </w:rPr>
+        <w:t>Script</w:t>
+      </w:r>
+      <w:r>
+        <w:rPr>
+          <w:lang w:val="es-MX"/>
+        </w:rPr>
+        <w:t xml:space="preserve"> </w:t>
+      </w:r>
+      <w:r>
+        <w:rPr>
+          <w:lang w:val="es-MX"/>
+        </w:rPr>
+        <w:t>en el Frontend</w:t>
+      </w:r>
+    </w:p>
+    <w:p>
+      <w:pPr>
+        <w:spacing w:line="276" w:lineRule="auto"/>
+      </w:pPr>
+      <w:r>
+        <w:t>JavaScript es la columna vertebral de la interactividad en las páginas web. Se utiliza para manejar eventos del usuario, manipular el DOM, y crear aplicaciones web dinámicas que pueden actualizarse sin recargar toda la página. Por ejemplo, formularios interactivos, menús dinámicos, y animaciones son comúnmente creados con JavaScript.</w:t>
+      </w:r>
+    </w:p>
+    <w:p>
+      <w:pPr>
+        <w:spacing w:line="276" w:lineRule="auto"/>
+        <w:jc w:val="center"/>
+        <w:rPr>
+          <w:lang w:val="es-MX"/>
+        </w:rPr>
+      </w:pPr>
+      <w:r>
+        <w:rPr>
+          <w:noProof/>
+        </w:rPr>
+        <w:drawing>
+          <wp:inline distT="0" distB="0" distL="0" distR="0" wp14:anchorId="14D8C0E0" wp14:editId="04B24874">
+            <wp:extent cx="1994773" cy="1906437"/>
+            <wp:effectExtent l="0" t="0" r="5715" b="0"/>
+            <wp:docPr id="623823035" name="Imagen 6" descr="Qué es JavaScript? Principales usos. Servidor y cliente. Html, css y  programación. Efectos (CU01103E)"/>
+            <wp:cNvGraphicFramePr>
+              <a:graphicFrameLocks xmlns:a="http://schemas.openxmlformats.org/drawingml/2006/main" noChangeAspect="1"/>
+            </wp:cNvGraphicFramePr>
+            <a:graphic xmlns:a="http://schemas.openxmlformats.org/drawingml/2006/main">
+              <a:graphicData uri="http://schemas.openxmlformats.org/drawingml/2006/picture">
+                <pic:pic xmlns:pic="http://schemas.openxmlformats.org/drawingml/2006/picture">
+                  <pic:nvPicPr>
+                    <pic:cNvPr id="0" name="Picture 1" descr="Qué es JavaScript? Principales usos. Servidor y cliente. Html, css y  programación. Efectos (CU01103E)"/>
+                    <pic:cNvPicPr>
+                      <a:picLocks noChangeAspect="1" noChangeArrowheads="1"/>
+                    </pic:cNvPicPr>
+                  </pic:nvPicPr>
+                  <pic:blipFill>
+                    <a:blip r:embed="rId19">
+                      <a:extLst>
+                        <a:ext uri="{28A0092B-C50C-407E-A947-70E740481C1C}">
+                          <a14:useLocalDpi xmlns:a14="http://schemas.microsoft.com/office/drawing/2010/main" val="0"/>
+                        </a:ext>
+                      </a:extLst>
+                    </a:blip>
+                    <a:srcRect/>
+                    <a:stretch>
+                      <a:fillRect/>
+                    </a:stretch>
+                  </pic:blipFill>
+                  <pic:spPr bwMode="auto">
+                    <a:xfrm>
+                      <a:off x="0" y="0"/>
+                      <a:ext cx="2011506" cy="1922429"/>
+                    </a:xfrm>
+                    <a:prstGeom prst="rect">
+                      <a:avLst/>
+                    </a:prstGeom>
+                    <a:noFill/>
+                    <a:ln>
+                      <a:noFill/>
+                    </a:ln>
+                  </pic:spPr>
+                </pic:pic>
+              </a:graphicData>
+            </a:graphic>
+          </wp:inline>
+        </w:drawing>
+      </w:r>
+      <w:r>
+        <w:rPr>
+          <w:lang w:val="es-MX"/>
+        </w:rPr>
+        <w:t>0</w:t>
+      </w:r>
     </w:p>
     <w:p>
       <w:pPr>
@@ -9698,6 +10300,7 @@
         <w:rPr>
           <w:lang w:val="es-MX"/>
         </w:rPr>
+        <w:lastRenderedPageBreak/>
         <w:t>HTML</w:t>
       </w:r>
       <w:bookmarkEnd w:id="27"/>
@@ -11644,8 +12247,8 @@
       <w:pPr>
         <w:jc w:val="left"/>
         <w:sectPr>
-          <w:footerReference w:type="even" r:id="rId19"/>
-          <w:footerReference w:type="default" r:id="rId20"/>
+          <w:footerReference w:type="even" r:id="rId20"/>
+          <w:footerReference w:type="default" r:id="rId21"/>
           <w:pgSz w:w="11906" w:h="16838" w:code="9"/>
           <w:pgMar w:top="1418" w:right="1418" w:bottom="1418" w:left="1418" w:header="709" w:footer="709" w:gutter="425"/>
           <w:cols w:space="708"/>
@@ -11778,7 +12381,7 @@
                     <pic:cNvPicPr/>
                   </pic:nvPicPr>
                   <pic:blipFill>
-                    <a:blip r:embed="rId21"/>
+                    <a:blip r:embed="rId22"/>
                     <a:stretch>
                       <a:fillRect/>
                     </a:stretch>
@@ -11889,31 +12492,7 @@
           <w:szCs w:val="18"/>
           <w:lang w:val="es-MX"/>
         </w:rPr>
-        <w:t xml:space="preserve">. </w:t>
-      </w:r>
-      <w:proofErr w:type="spellStart"/>
-      <w:r>
-        <w:rPr>
-          <w:i/>
-          <w:iCs/>
-          <w:color w:val="44546A" w:themeColor="text2"/>
-          <w:sz w:val="18"/>
-          <w:szCs w:val="18"/>
-          <w:lang w:val="es-MX"/>
-        </w:rPr>
-        <w:t>Mockuo</w:t>
-      </w:r>
-      <w:proofErr w:type="spellEnd"/>
-      <w:r>
-        <w:rPr>
-          <w:i/>
-          <w:iCs/>
-          <w:color w:val="44546A" w:themeColor="text2"/>
-          <w:sz w:val="18"/>
-          <w:szCs w:val="18"/>
-          <w:lang w:val="es-MX"/>
-        </w:rPr>
-        <w:t xml:space="preserve"> del Login</w:t>
+        <w:t>. Mockuo del Login</w:t>
       </w:r>
       <w:bookmarkEnd w:id="45"/>
     </w:p>
@@ -11932,21 +12511,7 @@
         <w:rPr>
           <w:lang w:val="es-MX"/>
         </w:rPr>
-        <w:t xml:space="preserve">El primer mockup corresponde a el login o inicio de sesión donde un usuario podrá ingresar sus credenciales para entrar acceder al sistema como administrador o como auditor de un </w:t>
-      </w:r>
-      <w:proofErr w:type="spellStart"/>
-      <w:r>
-        <w:rPr>
-          <w:lang w:val="es-MX"/>
-        </w:rPr>
-        <w:t>area</w:t>
-      </w:r>
-      <w:proofErr w:type="spellEnd"/>
-      <w:r>
-        <w:rPr>
-          <w:lang w:val="es-MX"/>
-        </w:rPr>
-        <w:t xml:space="preserve"> especifica al ingresar los datos se hace la consulta </w:t>
+        <w:t xml:space="preserve">El primer mockup corresponde a el login o inicio de sesión donde un usuario podrá ingresar sus credenciales para entrar acceder al sistema como administrador o como auditor de un area especifica al ingresar los datos se hace la consulta </w:t>
       </w:r>
       <w:proofErr w:type="spellStart"/>
       <w:r>
@@ -12008,7 +12573,7 @@
                     <pic:cNvPicPr/>
                   </pic:nvPicPr>
                   <pic:blipFill>
-                    <a:blip r:embed="rId22"/>
+                    <a:blip r:embed="rId23"/>
                     <a:stretch>
                       <a:fillRect/>
                     </a:stretch>
@@ -12140,6 +12705,7 @@
         </w:rPr>
         <w:t xml:space="preserve">En la </w:t>
       </w:r>
+      <w:proofErr w:type="gramStart"/>
       <w:r>
         <w:rPr>
           <w:b/>
@@ -12152,7 +12718,14 @@
         <w:rPr>
           <w:lang w:val="es-MX"/>
         </w:rPr>
-        <w:t xml:space="preserve"> se muestra la vista ya desarrollada de la vista de inicio se sesión. En la interfaz el sistema nos solicita el email y </w:t>
+        <w:t xml:space="preserve"> se</w:t>
+      </w:r>
+      <w:proofErr w:type="gramEnd"/>
+      <w:r>
+        <w:rPr>
+          <w:lang w:val="es-MX"/>
+        </w:rPr>
+        <w:t xml:space="preserve"> muestra la vista ya desarrollada de la vista de inicio se sesión. En la interfaz el sistema nos solicita el email y </w:t>
       </w:r>
       <w:r>
         <w:rPr>
@@ -12206,7 +12779,7 @@
                     <pic:cNvPicPr/>
                   </pic:nvPicPr>
                   <pic:blipFill>
-                    <a:blip r:embed="rId23"/>
+                    <a:blip r:embed="rId24"/>
                     <a:stretch>
                       <a:fillRect/>
                     </a:stretch>
@@ -12400,7 +12973,7 @@
                     <pic:cNvPicPr/>
                   </pic:nvPicPr>
                   <pic:blipFill>
-                    <a:blip r:embed="rId24"/>
+                    <a:blip r:embed="rId25"/>
                     <a:stretch>
                       <a:fillRect/>
                     </a:stretch>
@@ -12533,6 +13106,7 @@
         </w:rPr>
         <w:t xml:space="preserve">En la </w:t>
       </w:r>
+      <w:proofErr w:type="gramStart"/>
       <w:r>
         <w:rPr>
           <w:b/>
@@ -12545,7 +13119,14 @@
         <w:rPr>
           <w:lang w:val="es-MX"/>
         </w:rPr>
-        <w:t xml:space="preserve"> se muestra la vista desarrollada de </w:t>
+        <w:t xml:space="preserve"> se</w:t>
+      </w:r>
+      <w:proofErr w:type="gramEnd"/>
+      <w:r>
+        <w:rPr>
+          <w:lang w:val="es-MX"/>
+        </w:rPr>
+        <w:t xml:space="preserve"> muestra la vista desarrollada de </w:t>
       </w:r>
       <w:r>
         <w:rPr>
@@ -12683,7 +13264,7 @@
                     <pic:cNvPicPr/>
                   </pic:nvPicPr>
                   <pic:blipFill>
-                    <a:blip r:embed="rId25"/>
+                    <a:blip r:embed="rId26"/>
                     <a:stretch>
                       <a:fillRect/>
                     </a:stretch>
@@ -12875,7 +13456,7 @@
                     <pic:cNvPicPr/>
                   </pic:nvPicPr>
                   <pic:blipFill>
-                    <a:blip r:embed="rId26"/>
+                    <a:blip r:embed="rId27"/>
                     <a:stretch>
                       <a:fillRect/>
                     </a:stretch>
@@ -13011,49 +13592,61 @@
           <w:bCs/>
           <w:lang w:val="es-MX"/>
         </w:rPr>
-        <w:t>"</w:t>
-      </w:r>
-      <w:proofErr w:type="spellStart"/>
+        <w:t>"Add User"</w:t>
+      </w:r>
+      <w:r>
+        <w:rPr>
+          <w:lang w:val="es-MX"/>
+        </w:rPr>
+        <w:t xml:space="preserve"> (véase la </w:t>
+      </w:r>
       <w:r>
         <w:rPr>
           <w:b/>
           <w:bCs/>
           <w:lang w:val="es-MX"/>
         </w:rPr>
-        <w:t>Add</w:t>
-      </w:r>
-      <w:proofErr w:type="spellEnd"/>
+        <w:t>Figura 3</w:t>
+      </w:r>
+      <w:r>
+        <w:rPr>
+          <w:lang w:val="es-MX"/>
+        </w:rPr>
+        <w:t xml:space="preserve">, sección marcada en rojo), se desplegará una nueva ventana en la página </w:t>
+      </w:r>
+      <w:proofErr w:type="spellStart"/>
       <w:r>
         <w:rPr>
           <w:b/>
           <w:bCs/>
           <w:lang w:val="es-MX"/>
         </w:rPr>
-        <w:t xml:space="preserve"> </w:t>
-      </w:r>
-      <w:proofErr w:type="spellStart"/>
+        <w:t>admin</w:t>
+      </w:r>
+      <w:proofErr w:type="spellEnd"/>
       <w:r>
         <w:rPr>
           <w:b/>
           <w:bCs/>
           <w:lang w:val="es-MX"/>
         </w:rPr>
-        <w:t>User</w:t>
-      </w:r>
-      <w:proofErr w:type="spellEnd"/>
+        <w:t>/</w:t>
+      </w:r>
+      <w:proofErr w:type="spellStart"/>
       <w:r>
         <w:rPr>
           <w:b/>
           <w:bCs/>
           <w:lang w:val="es-MX"/>
         </w:rPr>
-        <w:t>"</w:t>
-      </w:r>
-      <w:r>
-        <w:rPr>
-          <w:lang w:val="es-MX"/>
-        </w:rPr>
-        <w:t xml:space="preserve"> (véase la </w:t>
+        <w:t>create</w:t>
+      </w:r>
+      <w:proofErr w:type="spellEnd"/>
+      <w:r>
+        <w:rPr>
+          <w:lang w:val="es-MX"/>
+        </w:rPr>
+        <w:t xml:space="preserve">, donde el administrador deberá completar los campos correspondientes para agregar un nuevo usuario. Al hacer clic en el botón </w:t>
       </w:r>
       <w:r>
         <w:rPr>
@@ -13061,73 +13654,7 @@
           <w:bCs/>
           <w:lang w:val="es-MX"/>
         </w:rPr>
-        <w:t>Figura 3</w:t>
-      </w:r>
-      <w:r>
-        <w:rPr>
-          <w:lang w:val="es-MX"/>
-        </w:rPr>
-        <w:t xml:space="preserve">, sección marcada en rojo), se desplegará una nueva ventana en la página </w:t>
-      </w:r>
-      <w:proofErr w:type="spellStart"/>
-      <w:r>
-        <w:rPr>
-          <w:b/>
-          <w:bCs/>
-          <w:lang w:val="es-MX"/>
-        </w:rPr>
-        <w:t>admin</w:t>
-      </w:r>
-      <w:proofErr w:type="spellEnd"/>
-      <w:r>
-        <w:rPr>
-          <w:b/>
-          <w:bCs/>
-          <w:lang w:val="es-MX"/>
-        </w:rPr>
-        <w:t>/</w:t>
-      </w:r>
-      <w:proofErr w:type="spellStart"/>
-      <w:r>
-        <w:rPr>
-          <w:b/>
-          <w:bCs/>
-          <w:lang w:val="es-MX"/>
-        </w:rPr>
-        <w:t>create</w:t>
-      </w:r>
-      <w:proofErr w:type="spellEnd"/>
-      <w:r>
-        <w:rPr>
-          <w:lang w:val="es-MX"/>
-        </w:rPr>
-        <w:t xml:space="preserve">, donde el administrador deberá completar los campos correspondientes para agregar un nuevo usuario. Al hacer clic en el botón </w:t>
-      </w:r>
-      <w:r>
-        <w:rPr>
-          <w:b/>
-          <w:bCs/>
-          <w:lang w:val="es-MX"/>
-        </w:rPr>
-        <w:t>"</w:t>
-      </w:r>
-      <w:proofErr w:type="spellStart"/>
-      <w:r>
-        <w:rPr>
-          <w:b/>
-          <w:bCs/>
-          <w:lang w:val="es-MX"/>
-        </w:rPr>
-        <w:t>Add</w:t>
-      </w:r>
-      <w:proofErr w:type="spellEnd"/>
-      <w:r>
-        <w:rPr>
-          <w:b/>
-          <w:bCs/>
-          <w:lang w:val="es-MX"/>
-        </w:rPr>
-        <w:t>"</w:t>
+        <w:t>"Add"</w:t>
       </w:r>
       <w:r>
         <w:rPr>
@@ -13193,7 +13720,7 @@
                     <pic:cNvPicPr/>
                   </pic:nvPicPr>
                   <pic:blipFill>
-                    <a:blip r:embed="rId27"/>
+                    <a:blip r:embed="rId28"/>
                     <a:stretch>
                       <a:fillRect/>
                     </a:stretch>
@@ -14883,6 +15410,118 @@
     </w:lvl>
   </w:abstractNum>
   <w:abstractNum w:abstractNumId="5" w15:restartNumberingAfterBreak="0">
+    <w:nsid w:val="162A6B06"/>
+    <w:multiLevelType w:val="hybridMultilevel"/>
+    <w:tmpl w:val="32F2FEB4"/>
+    <w:lvl w:ilvl="0" w:tplc="C2C4541C">
+      <w:numFmt w:val="bullet"/>
+      <w:lvlText w:val="-"/>
+      <w:lvlJc w:val="left"/>
+      <w:pPr>
+        <w:ind w:left="720" w:hanging="360"/>
+      </w:pPr>
+      <w:rPr>
+        <w:rFonts w:ascii="Times New Roman" w:eastAsia="Times New Roman" w:hAnsi="Times New Roman" w:cs="Times New Roman" w:hint="default"/>
+      </w:rPr>
+    </w:lvl>
+    <w:lvl w:ilvl="1" w:tplc="080A0003" w:tentative="1">
+      <w:start w:val="1"/>
+      <w:numFmt w:val="bullet"/>
+      <w:lvlText w:val="o"/>
+      <w:lvlJc w:val="left"/>
+      <w:pPr>
+        <w:ind w:left="1440" w:hanging="360"/>
+      </w:pPr>
+      <w:rPr>
+        <w:rFonts w:ascii="Courier New" w:hAnsi="Courier New" w:cs="Courier New" w:hint="default"/>
+      </w:rPr>
+    </w:lvl>
+    <w:lvl w:ilvl="2" w:tplc="080A0005" w:tentative="1">
+      <w:start w:val="1"/>
+      <w:numFmt w:val="bullet"/>
+      <w:lvlText w:val=""/>
+      <w:lvlJc w:val="left"/>
+      <w:pPr>
+        <w:ind w:left="2160" w:hanging="360"/>
+      </w:pPr>
+      <w:rPr>
+        <w:rFonts w:ascii="Wingdings" w:hAnsi="Wingdings" w:hint="default"/>
+      </w:rPr>
+    </w:lvl>
+    <w:lvl w:ilvl="3" w:tplc="080A0001" w:tentative="1">
+      <w:start w:val="1"/>
+      <w:numFmt w:val="bullet"/>
+      <w:lvlText w:val=""/>
+      <w:lvlJc w:val="left"/>
+      <w:pPr>
+        <w:ind w:left="2880" w:hanging="360"/>
+      </w:pPr>
+      <w:rPr>
+        <w:rFonts w:ascii="Symbol" w:hAnsi="Symbol" w:hint="default"/>
+      </w:rPr>
+    </w:lvl>
+    <w:lvl w:ilvl="4" w:tplc="080A0003" w:tentative="1">
+      <w:start w:val="1"/>
+      <w:numFmt w:val="bullet"/>
+      <w:lvlText w:val="o"/>
+      <w:lvlJc w:val="left"/>
+      <w:pPr>
+        <w:ind w:left="3600" w:hanging="360"/>
+      </w:pPr>
+      <w:rPr>
+        <w:rFonts w:ascii="Courier New" w:hAnsi="Courier New" w:cs="Courier New" w:hint="default"/>
+      </w:rPr>
+    </w:lvl>
+    <w:lvl w:ilvl="5" w:tplc="080A0005" w:tentative="1">
+      <w:start w:val="1"/>
+      <w:numFmt w:val="bullet"/>
+      <w:lvlText w:val=""/>
+      <w:lvlJc w:val="left"/>
+      <w:pPr>
+        <w:ind w:left="4320" w:hanging="360"/>
+      </w:pPr>
+      <w:rPr>
+        <w:rFonts w:ascii="Wingdings" w:hAnsi="Wingdings" w:hint="default"/>
+      </w:rPr>
+    </w:lvl>
+    <w:lvl w:ilvl="6" w:tplc="080A0001" w:tentative="1">
+      <w:start w:val="1"/>
+      <w:numFmt w:val="bullet"/>
+      <w:lvlText w:val=""/>
+      <w:lvlJc w:val="left"/>
+      <w:pPr>
+        <w:ind w:left="5040" w:hanging="360"/>
+      </w:pPr>
+      <w:rPr>
+        <w:rFonts w:ascii="Symbol" w:hAnsi="Symbol" w:hint="default"/>
+      </w:rPr>
+    </w:lvl>
+    <w:lvl w:ilvl="7" w:tplc="080A0003" w:tentative="1">
+      <w:start w:val="1"/>
+      <w:numFmt w:val="bullet"/>
+      <w:lvlText w:val="o"/>
+      <w:lvlJc w:val="left"/>
+      <w:pPr>
+        <w:ind w:left="5760" w:hanging="360"/>
+      </w:pPr>
+      <w:rPr>
+        <w:rFonts w:ascii="Courier New" w:hAnsi="Courier New" w:cs="Courier New" w:hint="default"/>
+      </w:rPr>
+    </w:lvl>
+    <w:lvl w:ilvl="8" w:tplc="080A0005" w:tentative="1">
+      <w:start w:val="1"/>
+      <w:numFmt w:val="bullet"/>
+      <w:lvlText w:val=""/>
+      <w:lvlJc w:val="left"/>
+      <w:pPr>
+        <w:ind w:left="6480" w:hanging="360"/>
+      </w:pPr>
+      <w:rPr>
+        <w:rFonts w:ascii="Wingdings" w:hAnsi="Wingdings" w:hint="default"/>
+      </w:rPr>
+    </w:lvl>
+  </w:abstractNum>
+  <w:abstractNum w:abstractNumId="6" w15:restartNumberingAfterBreak="0">
     <w:nsid w:val="1ECF1A53"/>
     <w:multiLevelType w:val="multilevel"/>
     <w:tmpl w:val="0CDA54EC"/>
@@ -15031,7 +15670,7 @@
       </w:rPr>
     </w:lvl>
   </w:abstractNum>
-  <w:abstractNum w:abstractNumId="6" w15:restartNumberingAfterBreak="0">
+  <w:abstractNum w:abstractNumId="7" w15:restartNumberingAfterBreak="0">
     <w:nsid w:val="1ECF354D"/>
     <w:multiLevelType w:val="hybridMultilevel"/>
     <w:tmpl w:val="116CC728"/>
@@ -15144,7 +15783,7 @@
       </w:rPr>
     </w:lvl>
   </w:abstractNum>
-  <w:abstractNum w:abstractNumId="7" w15:restartNumberingAfterBreak="0">
+  <w:abstractNum w:abstractNumId="8" w15:restartNumberingAfterBreak="0">
     <w:nsid w:val="23900851"/>
     <w:multiLevelType w:val="hybridMultilevel"/>
     <w:tmpl w:val="9FFAE99A"/>
@@ -15284,7 +15923,7 @@
       </w:rPr>
     </w:lvl>
   </w:abstractNum>
-  <w:abstractNum w:abstractNumId="8" w15:restartNumberingAfterBreak="0">
+  <w:abstractNum w:abstractNumId="9" w15:restartNumberingAfterBreak="0">
     <w:nsid w:val="24230EE2"/>
     <w:multiLevelType w:val="multilevel"/>
     <w:tmpl w:val="37620BB2"/>
@@ -15433,7 +16072,7 @@
       </w:rPr>
     </w:lvl>
   </w:abstractNum>
-  <w:abstractNum w:abstractNumId="9" w15:restartNumberingAfterBreak="0">
+  <w:abstractNum w:abstractNumId="10" w15:restartNumberingAfterBreak="0">
     <w:nsid w:val="248F3D20"/>
     <w:multiLevelType w:val="hybridMultilevel"/>
     <w:tmpl w:val="7CB4A8FC"/>
@@ -15551,7 +16190,7 @@
       </w:pPr>
     </w:lvl>
   </w:abstractNum>
-  <w:abstractNum w:abstractNumId="10" w15:restartNumberingAfterBreak="0">
+  <w:abstractNum w:abstractNumId="11" w15:restartNumberingAfterBreak="0">
     <w:nsid w:val="26695118"/>
     <w:multiLevelType w:val="hybridMultilevel"/>
     <w:tmpl w:val="A3A09AB2"/>
@@ -15669,7 +16308,7 @@
       </w:pPr>
     </w:lvl>
   </w:abstractNum>
-  <w:abstractNum w:abstractNumId="11" w15:restartNumberingAfterBreak="0">
+  <w:abstractNum w:abstractNumId="12" w15:restartNumberingAfterBreak="0">
     <w:nsid w:val="2E7E6064"/>
     <w:multiLevelType w:val="multilevel"/>
     <w:tmpl w:val="38D003A8"/>
@@ -15816,7 +16455,7 @@
       </w:rPr>
     </w:lvl>
   </w:abstractNum>
-  <w:abstractNum w:abstractNumId="12" w15:restartNumberingAfterBreak="0">
+  <w:abstractNum w:abstractNumId="13" w15:restartNumberingAfterBreak="0">
     <w:nsid w:val="332F3F14"/>
     <w:multiLevelType w:val="multilevel"/>
     <w:tmpl w:val="B3FA21DE"/>
@@ -15964,7 +16603,7 @@
       </w:rPr>
     </w:lvl>
   </w:abstractNum>
-  <w:abstractNum w:abstractNumId="13" w15:restartNumberingAfterBreak="0">
+  <w:abstractNum w:abstractNumId="14" w15:restartNumberingAfterBreak="0">
     <w:nsid w:val="34DD3814"/>
     <w:multiLevelType w:val="hybridMultilevel"/>
     <w:tmpl w:val="10C0EEDC"/>
@@ -16082,7 +16721,7 @@
       </w:pPr>
     </w:lvl>
   </w:abstractNum>
-  <w:abstractNum w:abstractNumId="14" w15:restartNumberingAfterBreak="0">
+  <w:abstractNum w:abstractNumId="15" w15:restartNumberingAfterBreak="0">
     <w:nsid w:val="3C025B8A"/>
     <w:multiLevelType w:val="multilevel"/>
     <w:tmpl w:val="AE8A6BAA"/>
@@ -16200,7 +16839,7 @@
       </w:pPr>
     </w:lvl>
   </w:abstractNum>
-  <w:abstractNum w:abstractNumId="15" w15:restartNumberingAfterBreak="0">
+  <w:abstractNum w:abstractNumId="16" w15:restartNumberingAfterBreak="0">
     <w:nsid w:val="418667E4"/>
     <w:multiLevelType w:val="multilevel"/>
     <w:tmpl w:val="BE507DCE"/>
@@ -16338,7 +16977,7 @@
       </w:rPr>
     </w:lvl>
   </w:abstractNum>
-  <w:abstractNum w:abstractNumId="16" w15:restartNumberingAfterBreak="0">
+  <w:abstractNum w:abstractNumId="17" w15:restartNumberingAfterBreak="0">
     <w:nsid w:val="43DA35FD"/>
     <w:multiLevelType w:val="multilevel"/>
     <w:tmpl w:val="C6D8C278"/>
@@ -16486,7 +17125,7 @@
       </w:rPr>
     </w:lvl>
   </w:abstractNum>
-  <w:abstractNum w:abstractNumId="17" w15:restartNumberingAfterBreak="0">
+  <w:abstractNum w:abstractNumId="18" w15:restartNumberingAfterBreak="0">
     <w:nsid w:val="46CA6C04"/>
     <w:multiLevelType w:val="hybridMultilevel"/>
     <w:tmpl w:val="451464FC"/>
@@ -16627,7 +17266,7 @@
       </w:rPr>
     </w:lvl>
   </w:abstractNum>
-  <w:abstractNum w:abstractNumId="18" w15:restartNumberingAfterBreak="0">
+  <w:abstractNum w:abstractNumId="19" w15:restartNumberingAfterBreak="0">
     <w:nsid w:val="4E3625F3"/>
     <w:multiLevelType w:val="multilevel"/>
     <w:tmpl w:val="97762360"/>
@@ -16776,7 +17415,7 @@
       </w:rPr>
     </w:lvl>
   </w:abstractNum>
-  <w:abstractNum w:abstractNumId="19" w15:restartNumberingAfterBreak="0">
+  <w:abstractNum w:abstractNumId="20" w15:restartNumberingAfterBreak="0">
     <w:nsid w:val="52A54B2D"/>
     <w:multiLevelType w:val="hybridMultilevel"/>
     <w:tmpl w:val="451464FC"/>
@@ -16916,7 +17555,7 @@
       </w:rPr>
     </w:lvl>
   </w:abstractNum>
-  <w:abstractNum w:abstractNumId="20" w15:restartNumberingAfterBreak="0">
+  <w:abstractNum w:abstractNumId="21" w15:restartNumberingAfterBreak="0">
     <w:nsid w:val="57BB7664"/>
     <w:multiLevelType w:val="multilevel"/>
     <w:tmpl w:val="55B8F6A2"/>
@@ -17065,7 +17704,7 @@
       </w:rPr>
     </w:lvl>
   </w:abstractNum>
-  <w:abstractNum w:abstractNumId="21" w15:restartNumberingAfterBreak="0">
+  <w:abstractNum w:abstractNumId="22" w15:restartNumberingAfterBreak="0">
     <w:nsid w:val="5B7B36FE"/>
     <w:multiLevelType w:val="multilevel"/>
     <w:tmpl w:val="E43C5BBA"/>
@@ -17178,7 +17817,7 @@
       </w:pPr>
     </w:lvl>
   </w:abstractNum>
-  <w:abstractNum w:abstractNumId="22" w15:restartNumberingAfterBreak="0">
+  <w:abstractNum w:abstractNumId="23" w15:restartNumberingAfterBreak="0">
     <w:nsid w:val="5F0C0ECE"/>
     <w:multiLevelType w:val="multilevel"/>
     <w:tmpl w:val="BE507DCE"/>
@@ -17322,7 +17961,7 @@
       </w:rPr>
     </w:lvl>
   </w:abstractNum>
-  <w:abstractNum w:abstractNumId="23" w15:restartNumberingAfterBreak="0">
+  <w:abstractNum w:abstractNumId="24" w15:restartNumberingAfterBreak="0">
     <w:nsid w:val="65B94751"/>
     <w:multiLevelType w:val="multilevel"/>
     <w:tmpl w:val="A3A09AB2"/>
@@ -17440,7 +18079,7 @@
       </w:pPr>
     </w:lvl>
   </w:abstractNum>
-  <w:abstractNum w:abstractNumId="24" w15:restartNumberingAfterBreak="0">
+  <w:abstractNum w:abstractNumId="25" w15:restartNumberingAfterBreak="0">
     <w:nsid w:val="65E96143"/>
     <w:multiLevelType w:val="multilevel"/>
     <w:tmpl w:val="0464CD9E"/>
@@ -17589,7 +18228,7 @@
       </w:rPr>
     </w:lvl>
   </w:abstractNum>
-  <w:abstractNum w:abstractNumId="25" w15:restartNumberingAfterBreak="0">
+  <w:abstractNum w:abstractNumId="26" w15:restartNumberingAfterBreak="0">
     <w:nsid w:val="66AE667A"/>
     <w:multiLevelType w:val="multilevel"/>
     <w:tmpl w:val="A7D87D8C"/>
@@ -17735,7 +18374,7 @@
       </w:rPr>
     </w:lvl>
   </w:abstractNum>
-  <w:abstractNum w:abstractNumId="26" w15:restartNumberingAfterBreak="0">
+  <w:abstractNum w:abstractNumId="27" w15:restartNumberingAfterBreak="0">
     <w:nsid w:val="695A76AD"/>
     <w:multiLevelType w:val="multilevel"/>
     <w:tmpl w:val="306C212A"/>
@@ -17884,7 +18523,7 @@
       </w:rPr>
     </w:lvl>
   </w:abstractNum>
-  <w:abstractNum w:abstractNumId="27" w15:restartNumberingAfterBreak="0">
+  <w:abstractNum w:abstractNumId="28" w15:restartNumberingAfterBreak="0">
     <w:nsid w:val="6AC55D85"/>
     <w:multiLevelType w:val="hybridMultilevel"/>
     <w:tmpl w:val="CFFA3EC6"/>
@@ -17973,7 +18612,7 @@
       </w:pPr>
     </w:lvl>
   </w:abstractNum>
-  <w:abstractNum w:abstractNumId="28" w15:restartNumberingAfterBreak="0">
+  <w:abstractNum w:abstractNumId="29" w15:restartNumberingAfterBreak="0">
     <w:nsid w:val="6C1C349E"/>
     <w:multiLevelType w:val="hybridMultilevel"/>
     <w:tmpl w:val="84785994"/>
@@ -18113,7 +18752,7 @@
       </w:rPr>
     </w:lvl>
   </w:abstractNum>
-  <w:abstractNum w:abstractNumId="29" w15:restartNumberingAfterBreak="0">
+  <w:abstractNum w:abstractNumId="30" w15:restartNumberingAfterBreak="0">
     <w:nsid w:val="70E316B3"/>
     <w:multiLevelType w:val="multilevel"/>
     <w:tmpl w:val="10C0EEDC"/>
@@ -18231,7 +18870,7 @@
       </w:pPr>
     </w:lvl>
   </w:abstractNum>
-  <w:abstractNum w:abstractNumId="30" w15:restartNumberingAfterBreak="0">
+  <w:abstractNum w:abstractNumId="31" w15:restartNumberingAfterBreak="0">
     <w:nsid w:val="71633162"/>
     <w:multiLevelType w:val="multilevel"/>
     <w:tmpl w:val="BDEEFDF0"/>
@@ -18372,7 +19011,7 @@
       </w:rPr>
     </w:lvl>
   </w:abstractNum>
-  <w:abstractNum w:abstractNumId="31" w15:restartNumberingAfterBreak="0">
+  <w:abstractNum w:abstractNumId="32" w15:restartNumberingAfterBreak="0">
     <w:nsid w:val="7328073F"/>
     <w:multiLevelType w:val="hybridMultilevel"/>
     <w:tmpl w:val="6A3E441A"/>
@@ -18512,7 +19151,7 @@
       </w:rPr>
     </w:lvl>
   </w:abstractNum>
-  <w:abstractNum w:abstractNumId="32" w15:restartNumberingAfterBreak="0">
+  <w:abstractNum w:abstractNumId="33" w15:restartNumberingAfterBreak="0">
     <w:nsid w:val="73623E25"/>
     <w:multiLevelType w:val="multilevel"/>
     <w:tmpl w:val="9EDAC082"/>
@@ -18661,7 +19300,7 @@
       </w:rPr>
     </w:lvl>
   </w:abstractNum>
-  <w:abstractNum w:abstractNumId="33" w15:restartNumberingAfterBreak="0">
+  <w:abstractNum w:abstractNumId="34" w15:restartNumberingAfterBreak="0">
     <w:nsid w:val="76893BE0"/>
     <w:multiLevelType w:val="hybridMultilevel"/>
     <w:tmpl w:val="874C0140"/>
@@ -18774,7 +19413,7 @@
       </w:pPr>
     </w:lvl>
   </w:abstractNum>
-  <w:abstractNum w:abstractNumId="34" w15:restartNumberingAfterBreak="0">
+  <w:abstractNum w:abstractNumId="35" w15:restartNumberingAfterBreak="0">
     <w:nsid w:val="7D6012FB"/>
     <w:multiLevelType w:val="multilevel"/>
     <w:tmpl w:val="BFBE858A"/>
@@ -18923,7 +19562,7 @@
       </w:rPr>
     </w:lvl>
   </w:abstractNum>
-  <w:abstractNum w:abstractNumId="35" w15:restartNumberingAfterBreak="0">
+  <w:abstractNum w:abstractNumId="36" w15:restartNumberingAfterBreak="0">
     <w:nsid w:val="7F035F79"/>
     <w:multiLevelType w:val="multilevel"/>
     <w:tmpl w:val="B486F994"/>
@@ -19068,148 +19707,151 @@
     </w:lvl>
   </w:abstractNum>
   <w:num w:numId="1" w16cid:durableId="1757969390">
-    <w:abstractNumId w:val="7"/>
+    <w:abstractNumId w:val="8"/>
   </w:num>
   <w:num w:numId="2" w16cid:durableId="707026314">
-    <w:abstractNumId w:val="31"/>
+    <w:abstractNumId w:val="32"/>
   </w:num>
   <w:num w:numId="3" w16cid:durableId="990400212">
-    <w:abstractNumId w:val="12"/>
+    <w:abstractNumId w:val="13"/>
   </w:num>
   <w:num w:numId="4" w16cid:durableId="1358039750">
-    <w:abstractNumId w:val="22"/>
+    <w:abstractNumId w:val="23"/>
   </w:num>
   <w:num w:numId="5" w16cid:durableId="1866094476">
-    <w:abstractNumId w:val="11"/>
+    <w:abstractNumId w:val="12"/>
   </w:num>
   <w:num w:numId="6" w16cid:durableId="1678119196">
     <w:abstractNumId w:val="3"/>
   </w:num>
   <w:num w:numId="7" w16cid:durableId="559556050">
-    <w:abstractNumId w:val="16"/>
+    <w:abstractNumId w:val="17"/>
   </w:num>
   <w:num w:numId="8" w16cid:durableId="748231600">
-    <w:abstractNumId w:val="30"/>
+    <w:abstractNumId w:val="31"/>
   </w:num>
   <w:num w:numId="9" w16cid:durableId="1703244036">
     <w:abstractNumId w:val="0"/>
   </w:num>
   <w:num w:numId="10" w16cid:durableId="1960719293">
-    <w:abstractNumId w:val="25"/>
+    <w:abstractNumId w:val="26"/>
   </w:num>
   <w:num w:numId="11" w16cid:durableId="511648706">
+    <w:abstractNumId w:val="19"/>
+  </w:num>
+  <w:num w:numId="12" w16cid:durableId="308441005">
+    <w:abstractNumId w:val="36"/>
+  </w:num>
+  <w:num w:numId="13" w16cid:durableId="302931357">
     <w:abstractNumId w:val="18"/>
   </w:num>
-  <w:num w:numId="12" w16cid:durableId="308441005">
-    <w:abstractNumId w:val="35"/>
-  </w:num>
-  <w:num w:numId="13" w16cid:durableId="302931357">
-    <w:abstractNumId w:val="17"/>
-  </w:num>
   <w:num w:numId="14" w16cid:durableId="545606514">
-    <w:abstractNumId w:val="19"/>
+    <w:abstractNumId w:val="20"/>
   </w:num>
   <w:num w:numId="15" w16cid:durableId="729499789">
-    <w:abstractNumId w:val="15"/>
+    <w:abstractNumId w:val="16"/>
   </w:num>
   <w:num w:numId="16" w16cid:durableId="251937448">
-    <w:abstractNumId w:val="28"/>
+    <w:abstractNumId w:val="29"/>
   </w:num>
   <w:num w:numId="17" w16cid:durableId="2025939624">
-    <w:abstractNumId w:val="33"/>
+    <w:abstractNumId w:val="34"/>
   </w:num>
   <w:num w:numId="18" w16cid:durableId="251549738">
+    <w:abstractNumId w:val="11"/>
+  </w:num>
+  <w:num w:numId="19" w16cid:durableId="121464587">
+    <w:abstractNumId w:val="24"/>
+  </w:num>
+  <w:num w:numId="20" w16cid:durableId="1599174049">
     <w:abstractNumId w:val="10"/>
   </w:num>
-  <w:num w:numId="19" w16cid:durableId="121464587">
-    <w:abstractNumId w:val="23"/>
-  </w:num>
-  <w:num w:numId="20" w16cid:durableId="1599174049">
-    <w:abstractNumId w:val="9"/>
-  </w:num>
   <w:num w:numId="21" w16cid:durableId="1870214089">
-    <w:abstractNumId w:val="13"/>
+    <w:abstractNumId w:val="14"/>
   </w:num>
   <w:num w:numId="22" w16cid:durableId="1896426018">
-    <w:abstractNumId w:val="29"/>
+    <w:abstractNumId w:val="30"/>
   </w:num>
   <w:num w:numId="23" w16cid:durableId="324280312">
     <w:abstractNumId w:val="4"/>
   </w:num>
   <w:num w:numId="24" w16cid:durableId="413165920">
-    <w:abstractNumId w:val="14"/>
+    <w:abstractNumId w:val="15"/>
   </w:num>
   <w:num w:numId="25" w16cid:durableId="1306621387">
     <w:abstractNumId w:val="2"/>
   </w:num>
   <w:num w:numId="26" w16cid:durableId="889193815">
-    <w:abstractNumId w:val="26"/>
+    <w:abstractNumId w:val="27"/>
   </w:num>
   <w:num w:numId="27" w16cid:durableId="333411839">
-    <w:abstractNumId w:val="24"/>
+    <w:abstractNumId w:val="25"/>
   </w:num>
   <w:num w:numId="28" w16cid:durableId="2038575669">
-    <w:abstractNumId w:val="32"/>
+    <w:abstractNumId w:val="33"/>
   </w:num>
   <w:num w:numId="29" w16cid:durableId="1583836039">
-    <w:abstractNumId w:val="20"/>
+    <w:abstractNumId w:val="21"/>
   </w:num>
   <w:num w:numId="30" w16cid:durableId="1607467742">
-    <w:abstractNumId w:val="5"/>
+    <w:abstractNumId w:val="6"/>
   </w:num>
   <w:num w:numId="31" w16cid:durableId="947545142">
-    <w:abstractNumId w:val="8"/>
+    <w:abstractNumId w:val="9"/>
   </w:num>
   <w:num w:numId="32" w16cid:durableId="776799922">
-    <w:abstractNumId w:val="34"/>
+    <w:abstractNumId w:val="35"/>
   </w:num>
   <w:num w:numId="33" w16cid:durableId="116725369">
-    <w:abstractNumId w:val="6"/>
+    <w:abstractNumId w:val="7"/>
   </w:num>
   <w:num w:numId="34" w16cid:durableId="1350912659">
-    <w:abstractNumId w:val="22"/>
+    <w:abstractNumId w:val="23"/>
   </w:num>
   <w:num w:numId="35" w16cid:durableId="456148417">
-    <w:abstractNumId w:val="22"/>
+    <w:abstractNumId w:val="23"/>
   </w:num>
   <w:num w:numId="36" w16cid:durableId="1318194283">
-    <w:abstractNumId w:val="22"/>
+    <w:abstractNumId w:val="23"/>
   </w:num>
   <w:num w:numId="37" w16cid:durableId="1109161873">
-    <w:abstractNumId w:val="22"/>
+    <w:abstractNumId w:val="23"/>
   </w:num>
   <w:num w:numId="38" w16cid:durableId="1424641926">
-    <w:abstractNumId w:val="22"/>
+    <w:abstractNumId w:val="23"/>
   </w:num>
   <w:num w:numId="39" w16cid:durableId="1902865572">
-    <w:abstractNumId w:val="22"/>
+    <w:abstractNumId w:val="23"/>
   </w:num>
   <w:num w:numId="40" w16cid:durableId="1649672559">
-    <w:abstractNumId w:val="22"/>
+    <w:abstractNumId w:val="23"/>
   </w:num>
   <w:num w:numId="41" w16cid:durableId="1611814171">
-    <w:abstractNumId w:val="22"/>
+    <w:abstractNumId w:val="23"/>
   </w:num>
   <w:num w:numId="42" w16cid:durableId="56053175">
-    <w:abstractNumId w:val="22"/>
+    <w:abstractNumId w:val="23"/>
   </w:num>
   <w:num w:numId="43" w16cid:durableId="350231412">
-    <w:abstractNumId w:val="22"/>
+    <w:abstractNumId w:val="23"/>
   </w:num>
   <w:num w:numId="44" w16cid:durableId="323896325">
-    <w:abstractNumId w:val="22"/>
+    <w:abstractNumId w:val="23"/>
   </w:num>
   <w:num w:numId="45" w16cid:durableId="1211188824">
-    <w:abstractNumId w:val="22"/>
+    <w:abstractNumId w:val="23"/>
   </w:num>
   <w:num w:numId="46" w16cid:durableId="2066638193">
-    <w:abstractNumId w:val="27"/>
+    <w:abstractNumId w:val="28"/>
   </w:num>
   <w:num w:numId="47" w16cid:durableId="1052776721">
-    <w:abstractNumId w:val="21"/>
+    <w:abstractNumId w:val="22"/>
   </w:num>
   <w:num w:numId="48" w16cid:durableId="603341474">
     <w:abstractNumId w:val="1"/>
+  </w:num>
+  <w:num w:numId="49" w16cid:durableId="336032514">
+    <w:abstractNumId w:val="5"/>
   </w:num>
 </w:numbering>
 </file>
@@ -19809,7 +20451,6 @@
   <w:style w:type="character" w:default="1" w:styleId="Fuentedeprrafopredeter">
     <w:name w:val="Default Paragraph Font"/>
     <w:uiPriority w:val="1"/>
-    <w:semiHidden/>
     <w:unhideWhenUsed/>
   </w:style>
   <w:style w:type="table" w:default="1" w:styleId="Tablanormal">

--- a/public/PRODUCTO UNI/isc.docx
+++ b/public/PRODUCTO UNI/isc.docx
@@ -820,25 +820,7 @@
           <w:sz w:val="28"/>
           <w:szCs w:val="20"/>
         </w:rPr>
-        <w:t xml:space="preserve">, NO usar </w:t>
-      </w:r>
-      <w:proofErr w:type="spellStart"/>
-      <w:r>
-        <w:rPr>
-          <w:b/>
-          <w:sz w:val="28"/>
-          <w:szCs w:val="20"/>
-        </w:rPr>
-        <w:t>enter</w:t>
-      </w:r>
-      <w:proofErr w:type="spellEnd"/>
-      <w:r>
-        <w:rPr>
-          <w:b/>
-          <w:sz w:val="28"/>
-          <w:szCs w:val="20"/>
-        </w:rPr>
-        <w:t>.</w:t>
+        <w:t>, NO usar enter.</w:t>
       </w:r>
     </w:p>
     <w:p>
@@ -900,7 +882,7 @@
       <w:r>
         <w:fldChar w:fldCharType="separate"/>
       </w:r>
-      <w:hyperlink w:anchor="_Toc181686205" w:history="1">
+      <w:hyperlink w:anchor="_Toc181803750" w:history="1">
         <w:r>
           <w:rPr>
             <w:rStyle w:val="Hipervnculo"/>
@@ -927,7 +909,7 @@
             <w:noProof/>
             <w:webHidden/>
           </w:rPr>
-          <w:instrText xml:space="preserve"> PAGEREF _Toc181686205 \h </w:instrText>
+          <w:instrText xml:space="preserve"> PAGEREF _Toc181803750 \h </w:instrText>
         </w:r>
         <w:r>
           <w:rPr>
@@ -972,7 +954,7 @@
           <w14:ligatures w14:val="standardContextual"/>
         </w:rPr>
       </w:pPr>
-      <w:hyperlink w:anchor="_Toc181686206" w:history="1">
+      <w:hyperlink w:anchor="_Toc181803751" w:history="1">
         <w:r>
           <w:rPr>
             <w:rStyle w:val="Hipervnculo"/>
@@ -999,7 +981,7 @@
             <w:noProof/>
             <w:webHidden/>
           </w:rPr>
-          <w:instrText xml:space="preserve"> PAGEREF _Toc181686206 \h </w:instrText>
+          <w:instrText xml:space="preserve"> PAGEREF _Toc181803751 \h </w:instrText>
         </w:r>
         <w:r>
           <w:rPr>
@@ -1044,7 +1026,7 @@
           <w14:ligatures w14:val="standardContextual"/>
         </w:rPr>
       </w:pPr>
-      <w:hyperlink w:anchor="_Toc181686207" w:history="1">
+      <w:hyperlink w:anchor="_Toc181803752" w:history="1">
         <w:r>
           <w:rPr>
             <w:rStyle w:val="Hipervnculo"/>
@@ -1071,7 +1053,7 @@
             <w:noProof/>
             <w:webHidden/>
           </w:rPr>
-          <w:instrText xml:space="preserve"> PAGEREF _Toc181686207 \h </w:instrText>
+          <w:instrText xml:space="preserve"> PAGEREF _Toc181803752 \h </w:instrText>
         </w:r>
         <w:r>
           <w:rPr>
@@ -1116,7 +1098,7 @@
           <w14:ligatures w14:val="standardContextual"/>
         </w:rPr>
       </w:pPr>
-      <w:hyperlink w:anchor="_Toc181686208" w:history="1">
+      <w:hyperlink w:anchor="_Toc181803753" w:history="1">
         <w:r>
           <w:rPr>
             <w:rStyle w:val="Hipervnculo"/>
@@ -1143,7 +1125,7 @@
             <w:noProof/>
             <w:webHidden/>
           </w:rPr>
-          <w:instrText xml:space="preserve"> PAGEREF _Toc181686208 \h </w:instrText>
+          <w:instrText xml:space="preserve"> PAGEREF _Toc181803753 \h </w:instrText>
         </w:r>
         <w:r>
           <w:rPr>
@@ -1188,7 +1170,7 @@
           <w14:ligatures w14:val="standardContextual"/>
         </w:rPr>
       </w:pPr>
-      <w:hyperlink w:anchor="_Toc181686209" w:history="1">
+      <w:hyperlink w:anchor="_Toc181803754" w:history="1">
         <w:r>
           <w:rPr>
             <w:rStyle w:val="Hipervnculo"/>
@@ -1215,7 +1197,7 @@
             <w:noProof/>
             <w:webHidden/>
           </w:rPr>
-          <w:instrText xml:space="preserve"> PAGEREF _Toc181686209 \h </w:instrText>
+          <w:instrText xml:space="preserve"> PAGEREF _Toc181803754 \h </w:instrText>
         </w:r>
         <w:r>
           <w:rPr>
@@ -1260,7 +1242,7 @@
           <w14:ligatures w14:val="standardContextual"/>
         </w:rPr>
       </w:pPr>
-      <w:hyperlink w:anchor="_Toc181686210" w:history="1">
+      <w:hyperlink w:anchor="_Toc181803755" w:history="1">
         <w:r>
           <w:rPr>
             <w:rStyle w:val="Hipervnculo"/>
@@ -1287,7 +1269,7 @@
             <w:noProof/>
             <w:webHidden/>
           </w:rPr>
-          <w:instrText xml:space="preserve"> PAGEREF _Toc181686210 \h </w:instrText>
+          <w:instrText xml:space="preserve"> PAGEREF _Toc181803755 \h </w:instrText>
         </w:r>
         <w:r>
           <w:rPr>
@@ -1334,7 +1316,7 @@
           <w14:ligatures w14:val="standardContextual"/>
         </w:rPr>
       </w:pPr>
-      <w:hyperlink w:anchor="_Toc181686211" w:history="1">
+      <w:hyperlink w:anchor="_Toc181803756" w:history="1">
         <w:r>
           <w:rPr>
             <w:rStyle w:val="Hipervnculo"/>
@@ -1361,7 +1343,7 @@
             <w:noProof/>
             <w:webHidden/>
           </w:rPr>
-          <w:instrText xml:space="preserve"> PAGEREF _Toc181686211 \h </w:instrText>
+          <w:instrText xml:space="preserve"> PAGEREF _Toc181803756 \h </w:instrText>
         </w:r>
         <w:r>
           <w:rPr>
@@ -1406,7 +1388,7 @@
           <w14:ligatures w14:val="standardContextual"/>
         </w:rPr>
       </w:pPr>
-      <w:hyperlink w:anchor="_Toc181686212" w:history="1">
+      <w:hyperlink w:anchor="_Toc181803757" w:history="1">
         <w:r>
           <w:rPr>
             <w:rStyle w:val="Hipervnculo"/>
@@ -1433,7 +1415,7 @@
             <w:noProof/>
             <w:webHidden/>
           </w:rPr>
-          <w:instrText xml:space="preserve"> PAGEREF _Toc181686212 \h </w:instrText>
+          <w:instrText xml:space="preserve"> PAGEREF _Toc181803757 \h </w:instrText>
         </w:r>
         <w:r>
           <w:rPr>
@@ -1481,7 +1463,7 @@
           <w14:ligatures w14:val="standardContextual"/>
         </w:rPr>
       </w:pPr>
-      <w:hyperlink w:anchor="_Toc181686213" w:history="1">
+      <w:hyperlink w:anchor="_Toc181803758" w:history="1">
         <w:r>
           <w:rPr>
             <w:rStyle w:val="Hipervnculo"/>
@@ -1527,7 +1509,7 @@
             <w:noProof/>
             <w:webHidden/>
           </w:rPr>
-          <w:instrText xml:space="preserve"> PAGEREF _Toc181686213 \h </w:instrText>
+          <w:instrText xml:space="preserve"> PAGEREF _Toc181803758 \h </w:instrText>
         </w:r>
         <w:r>
           <w:rPr>
@@ -1575,7 +1557,7 @@
           <w14:ligatures w14:val="standardContextual"/>
         </w:rPr>
       </w:pPr>
-      <w:hyperlink w:anchor="_Toc181686214" w:history="1">
+      <w:hyperlink w:anchor="_Toc181803759" w:history="1">
         <w:r>
           <w:rPr>
             <w:rStyle w:val="Hipervnculo"/>
@@ -1621,7 +1603,7 @@
             <w:noProof/>
             <w:webHidden/>
           </w:rPr>
-          <w:instrText xml:space="preserve"> PAGEREF _Toc181686214 \h </w:instrText>
+          <w:instrText xml:space="preserve"> PAGEREF _Toc181803759 \h </w:instrText>
         </w:r>
         <w:r>
           <w:rPr>
@@ -1669,7 +1651,7 @@
           <w14:ligatures w14:val="standardContextual"/>
         </w:rPr>
       </w:pPr>
-      <w:hyperlink w:anchor="_Toc181686215" w:history="1">
+      <w:hyperlink w:anchor="_Toc181803760" w:history="1">
         <w:r>
           <w:rPr>
             <w:rStyle w:val="Hipervnculo"/>
@@ -1715,7 +1697,7 @@
             <w:noProof/>
             <w:webHidden/>
           </w:rPr>
-          <w:instrText xml:space="preserve"> PAGEREF _Toc181686215 \h </w:instrText>
+          <w:instrText xml:space="preserve"> PAGEREF _Toc181803760 \h </w:instrText>
         </w:r>
         <w:r>
           <w:rPr>
@@ -1761,7 +1743,7 @@
           <w14:ligatures w14:val="standardContextual"/>
         </w:rPr>
       </w:pPr>
-      <w:hyperlink w:anchor="_Toc181686216" w:history="1">
+      <w:hyperlink w:anchor="_Toc181803761" w:history="1">
         <w:r>
           <w:rPr>
             <w:rStyle w:val="Hipervnculo"/>
@@ -1805,7 +1787,7 @@
             <w:noProof/>
             <w:webHidden/>
           </w:rPr>
-          <w:instrText xml:space="preserve"> PAGEREF _Toc181686216 \h </w:instrText>
+          <w:instrText xml:space="preserve"> PAGEREF _Toc181803761 \h </w:instrText>
         </w:r>
         <w:r>
           <w:rPr>
@@ -1853,7 +1835,7 @@
           <w14:ligatures w14:val="standardContextual"/>
         </w:rPr>
       </w:pPr>
-      <w:hyperlink w:anchor="_Toc181686217" w:history="1">
+      <w:hyperlink w:anchor="_Toc181803762" w:history="1">
         <w:r>
           <w:rPr>
             <w:rStyle w:val="Hipervnculo"/>
@@ -1899,7 +1881,7 @@
             <w:noProof/>
             <w:webHidden/>
           </w:rPr>
-          <w:instrText xml:space="preserve"> PAGEREF _Toc181686217 \h </w:instrText>
+          <w:instrText xml:space="preserve"> PAGEREF _Toc181803762 \h </w:instrText>
         </w:r>
         <w:r>
           <w:rPr>
@@ -1947,7 +1929,7 @@
           <w14:ligatures w14:val="standardContextual"/>
         </w:rPr>
       </w:pPr>
-      <w:hyperlink w:anchor="_Toc181686218" w:history="1">
+      <w:hyperlink w:anchor="_Toc181803763" w:history="1">
         <w:r>
           <w:rPr>
             <w:rStyle w:val="Hipervnculo"/>
@@ -1993,7 +1975,7 @@
             <w:noProof/>
             <w:webHidden/>
           </w:rPr>
-          <w:instrText xml:space="preserve"> PAGEREF _Toc181686218 \h </w:instrText>
+          <w:instrText xml:space="preserve"> PAGEREF _Toc181803763 \h </w:instrText>
         </w:r>
         <w:r>
           <w:rPr>
@@ -2041,7 +2023,7 @@
           <w14:ligatures w14:val="standardContextual"/>
         </w:rPr>
       </w:pPr>
-      <w:hyperlink w:anchor="_Toc181686219" w:history="1">
+      <w:hyperlink w:anchor="_Toc181803764" w:history="1">
         <w:r>
           <w:rPr>
             <w:rStyle w:val="Hipervnculo"/>
@@ -2087,7 +2069,7 @@
             <w:noProof/>
             <w:webHidden/>
           </w:rPr>
-          <w:instrText xml:space="preserve"> PAGEREF _Toc181686219 \h </w:instrText>
+          <w:instrText xml:space="preserve"> PAGEREF _Toc181803764 \h </w:instrText>
         </w:r>
         <w:r>
           <w:rPr>
@@ -2133,7 +2115,7 @@
           <w14:ligatures w14:val="standardContextual"/>
         </w:rPr>
       </w:pPr>
-      <w:hyperlink w:anchor="_Toc181686220" w:history="1">
+      <w:hyperlink w:anchor="_Toc181803765" w:history="1">
         <w:r>
           <w:rPr>
             <w:rStyle w:val="Hipervnculo"/>
@@ -2177,7 +2159,7 @@
             <w:noProof/>
             <w:webHidden/>
           </w:rPr>
-          <w:instrText xml:space="preserve"> PAGEREF _Toc181686220 \h </w:instrText>
+          <w:instrText xml:space="preserve"> PAGEREF _Toc181803765 \h </w:instrText>
         </w:r>
         <w:r>
           <w:rPr>
@@ -2225,7 +2207,7 @@
           <w14:ligatures w14:val="standardContextual"/>
         </w:rPr>
       </w:pPr>
-      <w:hyperlink w:anchor="_Toc181686221" w:history="1">
+      <w:hyperlink w:anchor="_Toc181803766" w:history="1">
         <w:r>
           <w:rPr>
             <w:rStyle w:val="Hipervnculo"/>
@@ -2271,7 +2253,7 @@
             <w:noProof/>
             <w:webHidden/>
           </w:rPr>
-          <w:instrText xml:space="preserve"> PAGEREF _Toc181686221 \h </w:instrText>
+          <w:instrText xml:space="preserve"> PAGEREF _Toc181803766 \h </w:instrText>
         </w:r>
         <w:r>
           <w:rPr>
@@ -2317,7 +2299,7 @@
           <w14:ligatures w14:val="standardContextual"/>
         </w:rPr>
       </w:pPr>
-      <w:hyperlink w:anchor="_Toc181686222" w:history="1">
+      <w:hyperlink w:anchor="_Toc181803767" w:history="1">
         <w:r>
           <w:rPr>
             <w:rStyle w:val="Hipervnculo"/>
@@ -2361,7 +2343,7 @@
             <w:noProof/>
             <w:webHidden/>
           </w:rPr>
-          <w:instrText xml:space="preserve"> PAGEREF _Toc181686222 \h </w:instrText>
+          <w:instrText xml:space="preserve"> PAGEREF _Toc181803767 \h </w:instrText>
         </w:r>
         <w:r>
           <w:rPr>
@@ -2409,7 +2391,7 @@
           <w14:ligatures w14:val="standardContextual"/>
         </w:rPr>
       </w:pPr>
-      <w:hyperlink w:anchor="_Toc181686223" w:history="1">
+      <w:hyperlink w:anchor="_Toc181803768" w:history="1">
         <w:r>
           <w:rPr>
             <w:rStyle w:val="Hipervnculo"/>
@@ -2457,7 +2439,7 @@
             <w:noProof/>
             <w:webHidden/>
           </w:rPr>
-          <w:instrText xml:space="preserve"> PAGEREF _Toc181686223 \h </w:instrText>
+          <w:instrText xml:space="preserve"> PAGEREF _Toc181803768 \h </w:instrText>
         </w:r>
         <w:r>
           <w:rPr>
@@ -2505,7 +2487,7 @@
           <w14:ligatures w14:val="standardContextual"/>
         </w:rPr>
       </w:pPr>
-      <w:hyperlink w:anchor="_Toc181686224" w:history="1">
+      <w:hyperlink w:anchor="_Toc181803769" w:history="1">
         <w:r>
           <w:rPr>
             <w:rStyle w:val="Hipervnculo"/>
@@ -2553,7 +2535,7 @@
             <w:noProof/>
             <w:webHidden/>
           </w:rPr>
-          <w:instrText xml:space="preserve"> PAGEREF _Toc181686224 \h </w:instrText>
+          <w:instrText xml:space="preserve"> PAGEREF _Toc181803769 \h </w:instrText>
         </w:r>
         <w:r>
           <w:rPr>
@@ -2599,7 +2581,7 @@
           <w14:ligatures w14:val="standardContextual"/>
         </w:rPr>
       </w:pPr>
-      <w:hyperlink w:anchor="_Toc181686225" w:history="1">
+      <w:hyperlink w:anchor="_Toc181803770" w:history="1">
         <w:r>
           <w:rPr>
             <w:rStyle w:val="Hipervnculo"/>
@@ -2645,7 +2627,7 @@
             <w:noProof/>
             <w:webHidden/>
           </w:rPr>
-          <w:instrText xml:space="preserve"> PAGEREF _Toc181686225 \h </w:instrText>
+          <w:instrText xml:space="preserve"> PAGEREF _Toc181803770 \h </w:instrText>
         </w:r>
         <w:r>
           <w:rPr>
@@ -2691,12 +2673,11 @@
           <w14:ligatures w14:val="standardContextual"/>
         </w:rPr>
       </w:pPr>
-      <w:hyperlink w:anchor="_Toc181686226" w:history="1">
+      <w:hyperlink w:anchor="_Toc181803771" w:history="1">
         <w:r>
           <w:rPr>
             <w:rStyle w:val="Hipervnculo"/>
             <w:noProof/>
-            <w:lang w:val="es-MX"/>
           </w:rPr>
           <w:t>2.6</w:t>
         </w:r>
@@ -2714,9 +2695,8 @@
           <w:rPr>
             <w:rStyle w:val="Hipervnculo"/>
             <w:noProof/>
-            <w:lang w:val="es-MX"/>
-          </w:rPr>
-          <w:t>CODEIGNITER 4</w:t>
+          </w:rPr>
+          <w:t>Que es un FRAMEWORK</w:t>
         </w:r>
         <w:r>
           <w:rPr>
@@ -2737,7 +2717,7 @@
             <w:noProof/>
             <w:webHidden/>
           </w:rPr>
-          <w:instrText xml:space="preserve"> PAGEREF _Toc181686226 \h </w:instrText>
+          <w:instrText xml:space="preserve"> PAGEREF _Toc181803771 \h </w:instrText>
         </w:r>
         <w:r>
           <w:rPr>
@@ -2783,7 +2763,7 @@
           <w14:ligatures w14:val="standardContextual"/>
         </w:rPr>
       </w:pPr>
-      <w:hyperlink w:anchor="_Toc181686227" w:history="1">
+      <w:hyperlink w:anchor="_Toc181803772" w:history="1">
         <w:r>
           <w:rPr>
             <w:rStyle w:val="Hipervnculo"/>
@@ -2808,6 +2788,98 @@
             <w:noProof/>
             <w:lang w:val="es-MX"/>
           </w:rPr>
+          <w:t>CODEIGNITER 4</w:t>
+        </w:r>
+        <w:r>
+          <w:rPr>
+            <w:noProof/>
+            <w:webHidden/>
+          </w:rPr>
+          <w:tab/>
+        </w:r>
+        <w:r>
+          <w:rPr>
+            <w:noProof/>
+            <w:webHidden/>
+          </w:rPr>
+          <w:fldChar w:fldCharType="begin"/>
+        </w:r>
+        <w:r>
+          <w:rPr>
+            <w:noProof/>
+            <w:webHidden/>
+          </w:rPr>
+          <w:instrText xml:space="preserve"> PAGEREF _Toc181803772 \h </w:instrText>
+        </w:r>
+        <w:r>
+          <w:rPr>
+            <w:noProof/>
+            <w:webHidden/>
+          </w:rPr>
+        </w:r>
+        <w:r>
+          <w:rPr>
+            <w:noProof/>
+            <w:webHidden/>
+          </w:rPr>
+          <w:fldChar w:fldCharType="separate"/>
+        </w:r>
+        <w:r>
+          <w:rPr>
+            <w:noProof/>
+            <w:webHidden/>
+          </w:rPr>
+          <w:t>10</w:t>
+        </w:r>
+        <w:r>
+          <w:rPr>
+            <w:noProof/>
+            <w:webHidden/>
+          </w:rPr>
+          <w:fldChar w:fldCharType="end"/>
+        </w:r>
+      </w:hyperlink>
+    </w:p>
+    <w:p>
+      <w:pPr>
+        <w:pStyle w:val="TDC2"/>
+        <w:tabs>
+          <w:tab w:val="left" w:pos="960"/>
+          <w:tab w:val="right" w:leader="dot" w:pos="8635"/>
+        </w:tabs>
+        <w:rPr>
+          <w:rFonts w:asciiTheme="minorHAnsi" w:eastAsiaTheme="minorEastAsia" w:hAnsiTheme="minorHAnsi" w:cstheme="minorBidi"/>
+          <w:noProof/>
+          <w:kern w:val="2"/>
+          <w:lang w:val="es-MX" w:eastAsia="es-MX"/>
+          <w14:ligatures w14:val="standardContextual"/>
+        </w:rPr>
+      </w:pPr>
+      <w:hyperlink w:anchor="_Toc181803773" w:history="1">
+        <w:r>
+          <w:rPr>
+            <w:rStyle w:val="Hipervnculo"/>
+            <w:noProof/>
+            <w:lang w:val="es-MX"/>
+          </w:rPr>
+          <w:t>2.8</w:t>
+        </w:r>
+        <w:r>
+          <w:rPr>
+            <w:rFonts w:asciiTheme="minorHAnsi" w:eastAsiaTheme="minorEastAsia" w:hAnsiTheme="minorHAnsi" w:cstheme="minorBidi"/>
+            <w:noProof/>
+            <w:kern w:val="2"/>
+            <w:lang w:val="es-MX" w:eastAsia="es-MX"/>
+            <w14:ligatures w14:val="standardContextual"/>
+          </w:rPr>
+          <w:tab/>
+        </w:r>
+        <w:r>
+          <w:rPr>
+            <w:rStyle w:val="Hipervnculo"/>
+            <w:noProof/>
+            <w:lang w:val="es-MX"/>
+          </w:rPr>
           <w:t>PHP</w:t>
         </w:r>
         <w:r>
@@ -2829,7 +2901,7 @@
             <w:noProof/>
             <w:webHidden/>
           </w:rPr>
-          <w:instrText xml:space="preserve"> PAGEREF _Toc181686227 \h </w:instrText>
+          <w:instrText xml:space="preserve"> PAGEREF _Toc181803773 \h </w:instrText>
         </w:r>
         <w:r>
           <w:rPr>
@@ -2877,14 +2949,14 @@
           <w14:ligatures w14:val="standardContextual"/>
         </w:rPr>
       </w:pPr>
-      <w:hyperlink w:anchor="_Toc181686228" w:history="1">
+      <w:hyperlink w:anchor="_Toc181803774" w:history="1">
         <w:r>
           <w:rPr>
             <w:rStyle w:val="Hipervnculo"/>
             <w:noProof/>
             <w:lang w:val="es-MX"/>
           </w:rPr>
-          <w:t>2.7.1</w:t>
+          <w:t>2.8.1</w:t>
         </w:r>
         <w:r>
           <w:rPr>
@@ -2925,7 +2997,7 @@
             <w:noProof/>
             <w:webHidden/>
           </w:rPr>
-          <w:instrText xml:space="preserve"> PAGEREF _Toc181686228 \h </w:instrText>
+          <w:instrText xml:space="preserve"> PAGEREF _Toc181803774 \h </w:instrText>
         </w:r>
         <w:r>
           <w:rPr>
@@ -2971,14 +3043,14 @@
           <w14:ligatures w14:val="standardContextual"/>
         </w:rPr>
       </w:pPr>
-      <w:hyperlink w:anchor="_Toc181686229" w:history="1">
+      <w:hyperlink w:anchor="_Toc181803775" w:history="1">
         <w:r>
           <w:rPr>
             <w:rStyle w:val="Hipervnculo"/>
             <w:noProof/>
             <w:lang w:val="es-MX"/>
           </w:rPr>
-          <w:t>2.8</w:t>
+          <w:t>2.9</w:t>
         </w:r>
         <w:r>
           <w:rPr>
@@ -3017,7 +3089,199 @@
             <w:noProof/>
             <w:webHidden/>
           </w:rPr>
-          <w:instrText xml:space="preserve"> PAGEREF _Toc181686229 \h </w:instrText>
+          <w:instrText xml:space="preserve"> PAGEREF _Toc181803775 \h </w:instrText>
+        </w:r>
+        <w:r>
+          <w:rPr>
+            <w:noProof/>
+            <w:webHidden/>
+          </w:rPr>
+        </w:r>
+        <w:r>
+          <w:rPr>
+            <w:noProof/>
+            <w:webHidden/>
+          </w:rPr>
+          <w:fldChar w:fldCharType="separate"/>
+        </w:r>
+        <w:r>
+          <w:rPr>
+            <w:noProof/>
+            <w:webHidden/>
+          </w:rPr>
+          <w:t>12</w:t>
+        </w:r>
+        <w:r>
+          <w:rPr>
+            <w:noProof/>
+            <w:webHidden/>
+          </w:rPr>
+          <w:fldChar w:fldCharType="end"/>
+        </w:r>
+      </w:hyperlink>
+    </w:p>
+    <w:p>
+      <w:pPr>
+        <w:pStyle w:val="TDC3"/>
+        <w:tabs>
+          <w:tab w:val="left" w:pos="1200"/>
+          <w:tab w:val="right" w:leader="dot" w:pos="8635"/>
+        </w:tabs>
+        <w:rPr>
+          <w:rFonts w:asciiTheme="minorHAnsi" w:eastAsiaTheme="minorEastAsia" w:hAnsiTheme="minorHAnsi" w:cstheme="minorBidi"/>
+          <w:i w:val="0"/>
+          <w:noProof/>
+          <w:kern w:val="2"/>
+          <w:sz w:val="24"/>
+          <w:lang w:val="es-MX" w:eastAsia="es-MX"/>
+          <w14:ligatures w14:val="standardContextual"/>
+        </w:rPr>
+      </w:pPr>
+      <w:hyperlink w:anchor="_Toc181803776" w:history="1">
+        <w:r>
+          <w:rPr>
+            <w:rStyle w:val="Hipervnculo"/>
+            <w:noProof/>
+            <w:lang w:val="es-MX"/>
+          </w:rPr>
+          <w:t>2.9.1</w:t>
+        </w:r>
+        <w:r>
+          <w:rPr>
+            <w:rFonts w:asciiTheme="minorHAnsi" w:eastAsiaTheme="minorEastAsia" w:hAnsiTheme="minorHAnsi" w:cstheme="minorBidi"/>
+            <w:i w:val="0"/>
+            <w:noProof/>
+            <w:kern w:val="2"/>
+            <w:sz w:val="24"/>
+            <w:lang w:val="es-MX" w:eastAsia="es-MX"/>
+            <w14:ligatures w14:val="standardContextual"/>
+          </w:rPr>
+          <w:tab/>
+        </w:r>
+        <w:r>
+          <w:rPr>
+            <w:rStyle w:val="Hipervnculo"/>
+            <w:noProof/>
+            <w:lang w:val="es-MX"/>
+          </w:rPr>
+          <w:t>¿Qué significa MVC?</w:t>
+        </w:r>
+        <w:r>
+          <w:rPr>
+            <w:noProof/>
+            <w:webHidden/>
+          </w:rPr>
+          <w:tab/>
+        </w:r>
+        <w:r>
+          <w:rPr>
+            <w:noProof/>
+            <w:webHidden/>
+          </w:rPr>
+          <w:fldChar w:fldCharType="begin"/>
+        </w:r>
+        <w:r>
+          <w:rPr>
+            <w:noProof/>
+            <w:webHidden/>
+          </w:rPr>
+          <w:instrText xml:space="preserve"> PAGEREF _Toc181803776 \h </w:instrText>
+        </w:r>
+        <w:r>
+          <w:rPr>
+            <w:noProof/>
+            <w:webHidden/>
+          </w:rPr>
+        </w:r>
+        <w:r>
+          <w:rPr>
+            <w:noProof/>
+            <w:webHidden/>
+          </w:rPr>
+          <w:fldChar w:fldCharType="separate"/>
+        </w:r>
+        <w:r>
+          <w:rPr>
+            <w:noProof/>
+            <w:webHidden/>
+          </w:rPr>
+          <w:t>12</w:t>
+        </w:r>
+        <w:r>
+          <w:rPr>
+            <w:noProof/>
+            <w:webHidden/>
+          </w:rPr>
+          <w:fldChar w:fldCharType="end"/>
+        </w:r>
+      </w:hyperlink>
+    </w:p>
+    <w:p>
+      <w:pPr>
+        <w:pStyle w:val="TDC3"/>
+        <w:tabs>
+          <w:tab w:val="left" w:pos="1200"/>
+          <w:tab w:val="right" w:leader="dot" w:pos="8635"/>
+        </w:tabs>
+        <w:rPr>
+          <w:rFonts w:asciiTheme="minorHAnsi" w:eastAsiaTheme="minorEastAsia" w:hAnsiTheme="minorHAnsi" w:cstheme="minorBidi"/>
+          <w:i w:val="0"/>
+          <w:noProof/>
+          <w:kern w:val="2"/>
+          <w:sz w:val="24"/>
+          <w:lang w:val="es-MX" w:eastAsia="es-MX"/>
+          <w14:ligatures w14:val="standardContextual"/>
+        </w:rPr>
+      </w:pPr>
+      <w:hyperlink w:anchor="_Toc181803777" w:history="1">
+        <w:r>
+          <w:rPr>
+            <w:rStyle w:val="Hipervnculo"/>
+            <w:noProof/>
+            <w:lang w:val="es-MX"/>
+          </w:rPr>
+          <w:t>2.9.2</w:t>
+        </w:r>
+        <w:r>
+          <w:rPr>
+            <w:rFonts w:asciiTheme="minorHAnsi" w:eastAsiaTheme="minorEastAsia" w:hAnsiTheme="minorHAnsi" w:cstheme="minorBidi"/>
+            <w:i w:val="0"/>
+            <w:noProof/>
+            <w:kern w:val="2"/>
+            <w:sz w:val="24"/>
+            <w:lang w:val="es-MX" w:eastAsia="es-MX"/>
+            <w14:ligatures w14:val="standardContextual"/>
+          </w:rPr>
+          <w:tab/>
+        </w:r>
+        <w:r>
+          <w:rPr>
+            <w:rStyle w:val="Hipervnculo"/>
+            <w:noProof/>
+            <w:lang w:val="es-MX"/>
+          </w:rPr>
+          <w:t>Porque MVC</w:t>
+        </w:r>
+        <w:r>
+          <w:rPr>
+            <w:noProof/>
+            <w:webHidden/>
+          </w:rPr>
+          <w:tab/>
+        </w:r>
+        <w:r>
+          <w:rPr>
+            <w:noProof/>
+            <w:webHidden/>
+          </w:rPr>
+          <w:fldChar w:fldCharType="begin"/>
+        </w:r>
+        <w:r>
+          <w:rPr>
+            <w:noProof/>
+            <w:webHidden/>
+          </w:rPr>
+          <w:instrText xml:space="preserve"> PAGEREF _Toc181803777 \h </w:instrText>
         </w:r>
         <w:r>
           <w:rPr>
@@ -3063,14 +3327,14 @@
           <w14:ligatures w14:val="standardContextual"/>
         </w:rPr>
       </w:pPr>
-      <w:hyperlink w:anchor="_Toc181686230" w:history="1">
+      <w:hyperlink w:anchor="_Toc181803778" w:history="1">
         <w:r>
           <w:rPr>
             <w:rStyle w:val="Hipervnculo"/>
             <w:noProof/>
             <w:lang w:val="es-MX"/>
           </w:rPr>
-          <w:t>2.9</w:t>
+          <w:t>2.10</w:t>
         </w:r>
         <w:r>
           <w:rPr>
@@ -3109,7 +3373,7 @@
             <w:noProof/>
             <w:webHidden/>
           </w:rPr>
-          <w:instrText xml:space="preserve"> PAGEREF _Toc181686230 \h </w:instrText>
+          <w:instrText xml:space="preserve"> PAGEREF _Toc181803778 \h </w:instrText>
         </w:r>
         <w:r>
           <w:rPr>
@@ -3130,6 +3394,214 @@
             <w:webHidden/>
           </w:rPr>
           <w:t>13</w:t>
+        </w:r>
+        <w:r>
+          <w:rPr>
+            <w:noProof/>
+            <w:webHidden/>
+          </w:rPr>
+          <w:fldChar w:fldCharType="end"/>
+        </w:r>
+      </w:hyperlink>
+    </w:p>
+    <w:p>
+      <w:pPr>
+        <w:pStyle w:val="TDC3"/>
+        <w:tabs>
+          <w:tab w:val="left" w:pos="1440"/>
+          <w:tab w:val="right" w:leader="dot" w:pos="8635"/>
+        </w:tabs>
+        <w:rPr>
+          <w:rFonts w:asciiTheme="minorHAnsi" w:eastAsiaTheme="minorEastAsia" w:hAnsiTheme="minorHAnsi" w:cstheme="minorBidi"/>
+          <w:i w:val="0"/>
+          <w:noProof/>
+          <w:kern w:val="2"/>
+          <w:sz w:val="24"/>
+          <w:lang w:val="es-MX" w:eastAsia="es-MX"/>
+          <w14:ligatures w14:val="standardContextual"/>
+        </w:rPr>
+      </w:pPr>
+      <w:hyperlink w:anchor="_Toc181803779" w:history="1">
+        <w:r>
+          <w:rPr>
+            <w:rStyle w:val="Hipervnculo"/>
+            <w:noProof/>
+            <w:lang w:val="es-MX"/>
+          </w:rPr>
+          <w:t>2.10.1</w:t>
+        </w:r>
+        <w:r>
+          <w:rPr>
+            <w:rFonts w:asciiTheme="minorHAnsi" w:eastAsiaTheme="minorEastAsia" w:hAnsiTheme="minorHAnsi" w:cstheme="minorBidi"/>
+            <w:i w:val="0"/>
+            <w:noProof/>
+            <w:kern w:val="2"/>
+            <w:sz w:val="24"/>
+            <w:lang w:val="es-MX" w:eastAsia="es-MX"/>
+            <w14:ligatures w14:val="standardContextual"/>
+          </w:rPr>
+          <w:tab/>
+        </w:r>
+        <w:r>
+          <w:rPr>
+            <w:rStyle w:val="Hipervnculo"/>
+            <w:noProof/>
+            <w:lang w:val="es-MX"/>
+          </w:rPr>
+          <w:t>Características principales de Java Script</w:t>
+        </w:r>
+        <w:r>
+          <w:rPr>
+            <w:noProof/>
+            <w:webHidden/>
+          </w:rPr>
+          <w:tab/>
+        </w:r>
+        <w:r>
+          <w:rPr>
+            <w:noProof/>
+            <w:webHidden/>
+          </w:rPr>
+          <w:fldChar w:fldCharType="begin"/>
+        </w:r>
+        <w:r>
+          <w:rPr>
+            <w:noProof/>
+            <w:webHidden/>
+          </w:rPr>
+          <w:instrText xml:space="preserve"> PAGEREF _Toc181803779 \h </w:instrText>
+        </w:r>
+        <w:r>
+          <w:rPr>
+            <w:noProof/>
+            <w:webHidden/>
+          </w:rPr>
+        </w:r>
+        <w:r>
+          <w:rPr>
+            <w:noProof/>
+            <w:webHidden/>
+          </w:rPr>
+          <w:fldChar w:fldCharType="separate"/>
+        </w:r>
+        <w:r>
+          <w:rPr>
+            <w:noProof/>
+            <w:webHidden/>
+          </w:rPr>
+          <w:t>14</w:t>
+        </w:r>
+        <w:r>
+          <w:rPr>
+            <w:noProof/>
+            <w:webHidden/>
+          </w:rPr>
+          <w:fldChar w:fldCharType="end"/>
+        </w:r>
+      </w:hyperlink>
+    </w:p>
+    <w:p>
+      <w:pPr>
+        <w:pStyle w:val="TDC3"/>
+        <w:tabs>
+          <w:tab w:val="left" w:pos="1440"/>
+          <w:tab w:val="right" w:leader="dot" w:pos="8635"/>
+        </w:tabs>
+        <w:rPr>
+          <w:rFonts w:asciiTheme="minorHAnsi" w:eastAsiaTheme="minorEastAsia" w:hAnsiTheme="minorHAnsi" w:cstheme="minorBidi"/>
+          <w:i w:val="0"/>
+          <w:noProof/>
+          <w:kern w:val="2"/>
+          <w:sz w:val="24"/>
+          <w:lang w:val="es-MX" w:eastAsia="es-MX"/>
+          <w14:ligatures w14:val="standardContextual"/>
+        </w:rPr>
+      </w:pPr>
+      <w:hyperlink w:anchor="_Toc181803780" w:history="1">
+        <w:r>
+          <w:rPr>
+            <w:rStyle w:val="Hipervnculo"/>
+            <w:noProof/>
+            <w:lang w:val="es-MX"/>
+          </w:rPr>
+          <w:t>2.10.2</w:t>
+        </w:r>
+        <w:r>
+          <w:rPr>
+            <w:rFonts w:asciiTheme="minorHAnsi" w:eastAsiaTheme="minorEastAsia" w:hAnsiTheme="minorHAnsi" w:cstheme="minorBidi"/>
+            <w:i w:val="0"/>
+            <w:noProof/>
+            <w:kern w:val="2"/>
+            <w:sz w:val="24"/>
+            <w:lang w:val="es-MX" w:eastAsia="es-MX"/>
+            <w14:ligatures w14:val="standardContextual"/>
+          </w:rPr>
+          <w:tab/>
+        </w:r>
+        <w:r>
+          <w:rPr>
+            <w:rStyle w:val="Hipervnculo"/>
+            <w:noProof/>
+            <w:lang w:val="es-MX"/>
+          </w:rPr>
+          <w:t>Java Scri</w:t>
+        </w:r>
+        <w:r>
+          <w:rPr>
+            <w:rStyle w:val="Hipervnculo"/>
+            <w:noProof/>
+            <w:lang w:val="es-MX"/>
+          </w:rPr>
+          <w:t>p</w:t>
+        </w:r>
+        <w:r>
+          <w:rPr>
+            <w:rStyle w:val="Hipervnculo"/>
+            <w:noProof/>
+            <w:lang w:val="es-MX"/>
+          </w:rPr>
+          <w:t>t en el Frontend</w:t>
+        </w:r>
+        <w:r>
+          <w:rPr>
+            <w:noProof/>
+            <w:webHidden/>
+          </w:rPr>
+          <w:tab/>
+        </w:r>
+        <w:r>
+          <w:rPr>
+            <w:noProof/>
+            <w:webHidden/>
+          </w:rPr>
+          <w:fldChar w:fldCharType="begin"/>
+        </w:r>
+        <w:r>
+          <w:rPr>
+            <w:noProof/>
+            <w:webHidden/>
+          </w:rPr>
+          <w:instrText xml:space="preserve"> PAGEREF _Toc181803780 \h </w:instrText>
+        </w:r>
+        <w:r>
+          <w:rPr>
+            <w:noProof/>
+            <w:webHidden/>
+          </w:rPr>
+        </w:r>
+        <w:r>
+          <w:rPr>
+            <w:noProof/>
+            <w:webHidden/>
+          </w:rPr>
+          <w:fldChar w:fldCharType="separate"/>
+        </w:r>
+        <w:r>
+          <w:rPr>
+            <w:noProof/>
+            <w:webHidden/>
+          </w:rPr>
+          <w:t>14</w:t>
         </w:r>
         <w:r>
           <w:rPr>
@@ -3155,14 +3627,14 @@
           <w14:ligatures w14:val="standardContextual"/>
         </w:rPr>
       </w:pPr>
-      <w:hyperlink w:anchor="_Toc181686231" w:history="1">
+      <w:hyperlink w:anchor="_Toc181803781" w:history="1">
         <w:r>
           <w:rPr>
             <w:rStyle w:val="Hipervnculo"/>
             <w:noProof/>
             <w:lang w:val="es-MX"/>
           </w:rPr>
-          <w:t>2.10</w:t>
+          <w:t>2.11</w:t>
         </w:r>
         <w:r>
           <w:rPr>
@@ -3201,7 +3673,7 @@
             <w:noProof/>
             <w:webHidden/>
           </w:rPr>
-          <w:instrText xml:space="preserve"> PAGEREF _Toc181686231 \h </w:instrText>
+          <w:instrText xml:space="preserve"> PAGEREF _Toc181803781 \h </w:instrText>
         </w:r>
         <w:r>
           <w:rPr>
@@ -3221,7 +3693,7 @@
             <w:noProof/>
             <w:webHidden/>
           </w:rPr>
-          <w:t>13</w:t>
+          <w:t>15</w:t>
         </w:r>
         <w:r>
           <w:rPr>
@@ -3247,14 +3719,14 @@
           <w14:ligatures w14:val="standardContextual"/>
         </w:rPr>
       </w:pPr>
-      <w:hyperlink w:anchor="_Toc181686232" w:history="1">
+      <w:hyperlink w:anchor="_Toc181803782" w:history="1">
         <w:r>
           <w:rPr>
             <w:rStyle w:val="Hipervnculo"/>
             <w:noProof/>
             <w:lang w:val="es-MX"/>
           </w:rPr>
-          <w:t>2.11</w:t>
+          <w:t>2.12</w:t>
         </w:r>
         <w:r>
           <w:rPr>
@@ -3293,7 +3765,7 @@
             <w:noProof/>
             <w:webHidden/>
           </w:rPr>
-          <w:instrText xml:space="preserve"> PAGEREF _Toc181686232 \h </w:instrText>
+          <w:instrText xml:space="preserve"> PAGEREF _Toc181803782 \h </w:instrText>
         </w:r>
         <w:r>
           <w:rPr>
@@ -3313,7 +3785,7 @@
             <w:noProof/>
             <w:webHidden/>
           </w:rPr>
-          <w:t>13</w:t>
+          <w:t>15</w:t>
         </w:r>
         <w:r>
           <w:rPr>
@@ -3339,13 +3811,13 @@
           <w14:ligatures w14:val="standardContextual"/>
         </w:rPr>
       </w:pPr>
-      <w:hyperlink w:anchor="_Toc181686233" w:history="1">
+      <w:hyperlink w:anchor="_Toc181803783" w:history="1">
         <w:r>
           <w:rPr>
             <w:rStyle w:val="Hipervnculo"/>
             <w:noProof/>
           </w:rPr>
-          <w:t>2.12</w:t>
+          <w:t>2.13</w:t>
         </w:r>
         <w:r>
           <w:rPr>
@@ -3383,7 +3855,7 @@
             <w:noProof/>
             <w:webHidden/>
           </w:rPr>
-          <w:instrText xml:space="preserve"> PAGEREF _Toc181686233 \h </w:instrText>
+          <w:instrText xml:space="preserve"> PAGEREF _Toc181803783 \h </w:instrText>
         </w:r>
         <w:r>
           <w:rPr>
@@ -3403,7 +3875,7 @@
             <w:noProof/>
             <w:webHidden/>
           </w:rPr>
-          <w:t>13</w:t>
+          <w:t>15</w:t>
         </w:r>
         <w:r>
           <w:rPr>
@@ -3429,13 +3901,13 @@
           <w14:ligatures w14:val="standardContextual"/>
         </w:rPr>
       </w:pPr>
-      <w:hyperlink w:anchor="_Toc181686234" w:history="1">
+      <w:hyperlink w:anchor="_Toc181803784" w:history="1">
         <w:r>
           <w:rPr>
             <w:rStyle w:val="Hipervnculo"/>
             <w:noProof/>
           </w:rPr>
-          <w:t>2.13</w:t>
+          <w:t>2.14</w:t>
         </w:r>
         <w:r>
           <w:rPr>
@@ -3473,7 +3945,7 @@
             <w:noProof/>
             <w:webHidden/>
           </w:rPr>
-          <w:instrText xml:space="preserve"> PAGEREF _Toc181686234 \h </w:instrText>
+          <w:instrText xml:space="preserve"> PAGEREF _Toc181803784 \h </w:instrText>
         </w:r>
         <w:r>
           <w:rPr>
@@ -3493,7 +3965,7 @@
             <w:noProof/>
             <w:webHidden/>
           </w:rPr>
-          <w:t>13</w:t>
+          <w:t>15</w:t>
         </w:r>
         <w:r>
           <w:rPr>
@@ -3519,13 +3991,13 @@
           <w14:ligatures w14:val="standardContextual"/>
         </w:rPr>
       </w:pPr>
-      <w:hyperlink w:anchor="_Toc181686235" w:history="1">
+      <w:hyperlink w:anchor="_Toc181803785" w:history="1">
         <w:r>
           <w:rPr>
             <w:rStyle w:val="Hipervnculo"/>
             <w:noProof/>
           </w:rPr>
-          <w:t>2.14</w:t>
+          <w:t>2.15</w:t>
         </w:r>
         <w:r>
           <w:rPr>
@@ -3563,7 +4035,7 @@
             <w:noProof/>
             <w:webHidden/>
           </w:rPr>
-          <w:instrText xml:space="preserve"> PAGEREF _Toc181686235 \h </w:instrText>
+          <w:instrText xml:space="preserve"> PAGEREF _Toc181803785 \h </w:instrText>
         </w:r>
         <w:r>
           <w:rPr>
@@ -3583,7 +4055,7 @@
             <w:noProof/>
             <w:webHidden/>
           </w:rPr>
-          <w:t>13</w:t>
+          <w:t>15</w:t>
         </w:r>
         <w:r>
           <w:rPr>
@@ -3609,13 +4081,13 @@
           <w14:ligatures w14:val="standardContextual"/>
         </w:rPr>
       </w:pPr>
-      <w:hyperlink w:anchor="_Toc181686236" w:history="1">
+      <w:hyperlink w:anchor="_Toc181803786" w:history="1">
         <w:r>
           <w:rPr>
             <w:rStyle w:val="Hipervnculo"/>
             <w:noProof/>
           </w:rPr>
-          <w:t>2.15</w:t>
+          <w:t>2.16</w:t>
         </w:r>
         <w:r>
           <w:rPr>
@@ -3653,7 +4125,7 @@
             <w:noProof/>
             <w:webHidden/>
           </w:rPr>
-          <w:instrText xml:space="preserve"> PAGEREF _Toc181686236 \h </w:instrText>
+          <w:instrText xml:space="preserve"> PAGEREF _Toc181803786 \h </w:instrText>
         </w:r>
         <w:r>
           <w:rPr>
@@ -3673,7 +4145,7 @@
             <w:noProof/>
             <w:webHidden/>
           </w:rPr>
-          <w:t>13</w:t>
+          <w:t>15</w:t>
         </w:r>
         <w:r>
           <w:rPr>
@@ -3699,13 +4171,13 @@
           <w14:ligatures w14:val="standardContextual"/>
         </w:rPr>
       </w:pPr>
-      <w:hyperlink w:anchor="_Toc181686237" w:history="1">
+      <w:hyperlink w:anchor="_Toc181803787" w:history="1">
         <w:r>
           <w:rPr>
             <w:rStyle w:val="Hipervnculo"/>
             <w:noProof/>
           </w:rPr>
-          <w:t>2.16</w:t>
+          <w:t>2.17</w:t>
         </w:r>
         <w:r>
           <w:rPr>
@@ -3743,7 +4215,7 @@
             <w:noProof/>
             <w:webHidden/>
           </w:rPr>
-          <w:instrText xml:space="preserve"> PAGEREF _Toc181686237 \h </w:instrText>
+          <w:instrText xml:space="preserve"> PAGEREF _Toc181803787 \h </w:instrText>
         </w:r>
         <w:r>
           <w:rPr>
@@ -3763,7 +4235,7 @@
             <w:noProof/>
             <w:webHidden/>
           </w:rPr>
-          <w:t>13</w:t>
+          <w:t>15</w:t>
         </w:r>
         <w:r>
           <w:rPr>
@@ -3789,13 +4261,13 @@
           <w14:ligatures w14:val="standardContextual"/>
         </w:rPr>
       </w:pPr>
-      <w:hyperlink w:anchor="_Toc181686238" w:history="1">
+      <w:hyperlink w:anchor="_Toc181803788" w:history="1">
         <w:r>
           <w:rPr>
             <w:rStyle w:val="Hipervnculo"/>
             <w:noProof/>
           </w:rPr>
-          <w:t>2.17</w:t>
+          <w:t>2.18</w:t>
         </w:r>
         <w:r>
           <w:rPr>
@@ -3833,7 +4305,7 @@
             <w:noProof/>
             <w:webHidden/>
           </w:rPr>
-          <w:instrText xml:space="preserve"> PAGEREF _Toc181686238 \h </w:instrText>
+          <w:instrText xml:space="preserve"> PAGEREF _Toc181803788 \h </w:instrText>
         </w:r>
         <w:r>
           <w:rPr>
@@ -3853,7 +4325,7 @@
             <w:noProof/>
             <w:webHidden/>
           </w:rPr>
-          <w:t>13</w:t>
+          <w:t>15</w:t>
         </w:r>
         <w:r>
           <w:rPr>
@@ -3879,13 +4351,13 @@
           <w14:ligatures w14:val="standardContextual"/>
         </w:rPr>
       </w:pPr>
-      <w:hyperlink w:anchor="_Toc181686239" w:history="1">
+      <w:hyperlink w:anchor="_Toc181803789" w:history="1">
         <w:r>
           <w:rPr>
             <w:rStyle w:val="Hipervnculo"/>
             <w:noProof/>
           </w:rPr>
-          <w:t>2.18</w:t>
+          <w:t>2.19</w:t>
         </w:r>
         <w:r>
           <w:rPr>
@@ -3923,7 +4395,7 @@
             <w:noProof/>
             <w:webHidden/>
           </w:rPr>
-          <w:instrText xml:space="preserve"> PAGEREF _Toc181686239 \h </w:instrText>
+          <w:instrText xml:space="preserve"> PAGEREF _Toc181803789 \h </w:instrText>
         </w:r>
         <w:r>
           <w:rPr>
@@ -3943,7 +4415,7 @@
             <w:noProof/>
             <w:webHidden/>
           </w:rPr>
-          <w:t>13</w:t>
+          <w:t>15</w:t>
         </w:r>
         <w:r>
           <w:rPr>
@@ -3969,13 +4441,13 @@
           <w14:ligatures w14:val="standardContextual"/>
         </w:rPr>
       </w:pPr>
-      <w:hyperlink w:anchor="_Toc181686240" w:history="1">
+      <w:hyperlink w:anchor="_Toc181803790" w:history="1">
         <w:r>
           <w:rPr>
             <w:rStyle w:val="Hipervnculo"/>
             <w:noProof/>
           </w:rPr>
-          <w:t>2.19</w:t>
+          <w:t>2.20</w:t>
         </w:r>
         <w:r>
           <w:rPr>
@@ -4013,7 +4485,7 @@
             <w:noProof/>
             <w:webHidden/>
           </w:rPr>
-          <w:instrText xml:space="preserve"> PAGEREF _Toc181686240 \h </w:instrText>
+          <w:instrText xml:space="preserve"> PAGEREF _Toc181803790 \h </w:instrText>
         </w:r>
         <w:r>
           <w:rPr>
@@ -4033,7 +4505,7 @@
             <w:noProof/>
             <w:webHidden/>
           </w:rPr>
-          <w:t>13</w:t>
+          <w:t>15</w:t>
         </w:r>
         <w:r>
           <w:rPr>
@@ -4059,13 +4531,13 @@
           <w14:ligatures w14:val="standardContextual"/>
         </w:rPr>
       </w:pPr>
-      <w:hyperlink w:anchor="_Toc181686241" w:history="1">
+      <w:hyperlink w:anchor="_Toc181803791" w:history="1">
         <w:r>
           <w:rPr>
             <w:rStyle w:val="Hipervnculo"/>
             <w:noProof/>
           </w:rPr>
-          <w:t>2.20</w:t>
+          <w:t>2.21</w:t>
         </w:r>
         <w:r>
           <w:rPr>
@@ -4103,7 +4575,7 @@
             <w:noProof/>
             <w:webHidden/>
           </w:rPr>
-          <w:instrText xml:space="preserve"> PAGEREF _Toc181686241 \h </w:instrText>
+          <w:instrText xml:space="preserve"> PAGEREF _Toc181803791 \h </w:instrText>
         </w:r>
         <w:r>
           <w:rPr>
@@ -4123,7 +4595,7 @@
             <w:noProof/>
             <w:webHidden/>
           </w:rPr>
-          <w:t>13</w:t>
+          <w:t>15</w:t>
         </w:r>
         <w:r>
           <w:rPr>
@@ -4150,7 +4622,7 @@
           <w14:ligatures w14:val="standardContextual"/>
         </w:rPr>
       </w:pPr>
-      <w:hyperlink w:anchor="_Toc181686242" w:history="1">
+      <w:hyperlink w:anchor="_Toc181803792" w:history="1">
         <w:r>
           <w:rPr>
             <w:rStyle w:val="Hipervnculo"/>
@@ -4177,7 +4649,7 @@
             <w:noProof/>
             <w:webHidden/>
           </w:rPr>
-          <w:instrText xml:space="preserve"> PAGEREF _Toc181686242 \h </w:instrText>
+          <w:instrText xml:space="preserve"> PAGEREF _Toc181803792 \h </w:instrText>
         </w:r>
         <w:r>
           <w:rPr>
@@ -4197,7 +4669,7 @@
             <w:noProof/>
             <w:webHidden/>
           </w:rPr>
-          <w:t>15</w:t>
+          <w:t>16</w:t>
         </w:r>
         <w:r>
           <w:rPr>
@@ -4222,7 +4694,7 @@
           <w14:ligatures w14:val="standardContextual"/>
         </w:rPr>
       </w:pPr>
-      <w:hyperlink w:anchor="_Toc181686243" w:history="1">
+      <w:hyperlink w:anchor="_Toc181803793" w:history="1">
         <w:r>
           <w:rPr>
             <w:rStyle w:val="Hipervnculo"/>
@@ -4249,7 +4721,7 @@
             <w:noProof/>
             <w:webHidden/>
           </w:rPr>
-          <w:instrText xml:space="preserve"> PAGEREF _Toc181686243 \h </w:instrText>
+          <w:instrText xml:space="preserve"> PAGEREF _Toc181803793 \h </w:instrText>
         </w:r>
         <w:r>
           <w:rPr>
@@ -4269,7 +4741,7 @@
             <w:noProof/>
             <w:webHidden/>
           </w:rPr>
-          <w:t>15</w:t>
+          <w:t>16</w:t>
         </w:r>
         <w:r>
           <w:rPr>
@@ -4297,7 +4769,7 @@
           <w14:ligatures w14:val="standardContextual"/>
         </w:rPr>
       </w:pPr>
-      <w:hyperlink w:anchor="_Toc181686244" w:history="1">
+      <w:hyperlink w:anchor="_Toc181803794" w:history="1">
         <w:r>
           <w:rPr>
             <w:rStyle w:val="Hipervnculo"/>
@@ -4343,7 +4815,7 @@
             <w:noProof/>
             <w:webHidden/>
           </w:rPr>
-          <w:instrText xml:space="preserve"> PAGEREF _Toc181686244 \h </w:instrText>
+          <w:instrText xml:space="preserve"> PAGEREF _Toc181803794 \h </w:instrText>
         </w:r>
         <w:r>
           <w:rPr>
@@ -4363,7 +4835,7 @@
             <w:noProof/>
             <w:webHidden/>
           </w:rPr>
-          <w:t>15</w:t>
+          <w:t>16</w:t>
         </w:r>
         <w:r>
           <w:rPr>
@@ -4391,7 +4863,7 @@
           <w14:ligatures w14:val="standardContextual"/>
         </w:rPr>
       </w:pPr>
-      <w:hyperlink w:anchor="_Toc181686245" w:history="1">
+      <w:hyperlink w:anchor="_Toc181803795" w:history="1">
         <w:r>
           <w:rPr>
             <w:rStyle w:val="Hipervnculo"/>
@@ -4437,7 +4909,7 @@
             <w:noProof/>
             <w:webHidden/>
           </w:rPr>
-          <w:instrText xml:space="preserve"> PAGEREF _Toc181686245 \h </w:instrText>
+          <w:instrText xml:space="preserve"> PAGEREF _Toc181803795 \h </w:instrText>
         </w:r>
         <w:r>
           <w:rPr>
@@ -4457,7 +4929,7 @@
             <w:noProof/>
             <w:webHidden/>
           </w:rPr>
-          <w:t>18</w:t>
+          <w:t>19</w:t>
         </w:r>
         <w:r>
           <w:rPr>
@@ -4484,7 +4956,7 @@
           <w14:ligatures w14:val="standardContextual"/>
         </w:rPr>
       </w:pPr>
-      <w:hyperlink w:anchor="_Toc181686246" w:history="1">
+      <w:hyperlink w:anchor="_Toc181803796" w:history="1">
         <w:r>
           <w:rPr>
             <w:rStyle w:val="Hipervnculo"/>
@@ -4511,7 +4983,7 @@
             <w:noProof/>
             <w:webHidden/>
           </w:rPr>
-          <w:instrText xml:space="preserve"> PAGEREF _Toc181686246 \h </w:instrText>
+          <w:instrText xml:space="preserve"> PAGEREF _Toc181803796 \h </w:instrText>
         </w:r>
         <w:r>
           <w:rPr>
@@ -4531,7 +5003,7 @@
             <w:noProof/>
             <w:webHidden/>
           </w:rPr>
-          <w:t>20</w:t>
+          <w:t>21</w:t>
         </w:r>
         <w:r>
           <w:rPr>
@@ -4557,7 +5029,7 @@
           <w14:ligatures w14:val="standardContextual"/>
         </w:rPr>
       </w:pPr>
-      <w:hyperlink w:anchor="_Toc181686247" w:history="1">
+      <w:hyperlink w:anchor="_Toc181803797" w:history="1">
         <w:r>
           <w:rPr>
             <w:rStyle w:val="Hipervnculo"/>
@@ -4601,7 +5073,7 @@
             <w:noProof/>
             <w:webHidden/>
           </w:rPr>
-          <w:instrText xml:space="preserve"> PAGEREF _Toc181686247 \h </w:instrText>
+          <w:instrText xml:space="preserve"> PAGEREF _Toc181803797 \h </w:instrText>
         </w:r>
         <w:r>
           <w:rPr>
@@ -4621,7 +5093,7 @@
             <w:noProof/>
             <w:webHidden/>
           </w:rPr>
-          <w:t>20</w:t>
+          <w:t>21</w:t>
         </w:r>
         <w:r>
           <w:rPr>
@@ -4649,7 +5121,7 @@
           <w14:ligatures w14:val="standardContextual"/>
         </w:rPr>
       </w:pPr>
-      <w:hyperlink w:anchor="_Toc181686248" w:history="1">
+      <w:hyperlink w:anchor="_Toc181803798" w:history="1">
         <w:r>
           <w:rPr>
             <w:rStyle w:val="Hipervnculo"/>
@@ -4695,7 +5167,7 @@
             <w:noProof/>
             <w:webHidden/>
           </w:rPr>
-          <w:instrText xml:space="preserve"> PAGEREF _Toc181686248 \h </w:instrText>
+          <w:instrText xml:space="preserve"> PAGEREF _Toc181803798 \h </w:instrText>
         </w:r>
         <w:r>
           <w:rPr>
@@ -4715,7 +5187,7 @@
             <w:noProof/>
             <w:webHidden/>
           </w:rPr>
-          <w:t>20</w:t>
+          <w:t>21</w:t>
         </w:r>
         <w:r>
           <w:rPr>
@@ -4743,7 +5215,7 @@
           <w14:ligatures w14:val="standardContextual"/>
         </w:rPr>
       </w:pPr>
-      <w:hyperlink w:anchor="_Toc181686249" w:history="1">
+      <w:hyperlink w:anchor="_Toc181803799" w:history="1">
         <w:r>
           <w:rPr>
             <w:rStyle w:val="Hipervnculo"/>
@@ -4789,7 +5261,7 @@
             <w:noProof/>
             <w:webHidden/>
           </w:rPr>
-          <w:instrText xml:space="preserve"> PAGEREF _Toc181686249 \h </w:instrText>
+          <w:instrText xml:space="preserve"> PAGEREF _Toc181803799 \h </w:instrText>
         </w:r>
         <w:r>
           <w:rPr>
@@ -4809,7 +5281,7 @@
             <w:noProof/>
             <w:webHidden/>
           </w:rPr>
-          <w:t>22</w:t>
+          <w:t>23</w:t>
         </w:r>
         <w:r>
           <w:rPr>
@@ -4836,7 +5308,7 @@
           <w14:ligatures w14:val="standardContextual"/>
         </w:rPr>
       </w:pPr>
-      <w:hyperlink w:anchor="_Toc181686250" w:history="1">
+      <w:hyperlink w:anchor="_Toc181803800" w:history="1">
         <w:r>
           <w:rPr>
             <w:rStyle w:val="Hipervnculo"/>
@@ -4863,7 +5335,7 @@
             <w:noProof/>
             <w:webHidden/>
           </w:rPr>
-          <w:instrText xml:space="preserve"> PAGEREF _Toc181686250 \h </w:instrText>
+          <w:instrText xml:space="preserve"> PAGEREF _Toc181803800 \h </w:instrText>
         </w:r>
         <w:r>
           <w:rPr>
@@ -4883,7 +5355,7 @@
             <w:noProof/>
             <w:webHidden/>
           </w:rPr>
-          <w:t>25</w:t>
+          <w:t>26</w:t>
         </w:r>
         <w:r>
           <w:rPr>
@@ -4908,7 +5380,7 @@
           <w14:ligatures w14:val="standardContextual"/>
         </w:rPr>
       </w:pPr>
-      <w:hyperlink w:anchor="_Toc181686251" w:history="1">
+      <w:hyperlink w:anchor="_Toc181803801" w:history="1">
         <w:r>
           <w:rPr>
             <w:rStyle w:val="Hipervnculo"/>
@@ -4935,7 +5407,7 @@
             <w:noProof/>
             <w:webHidden/>
           </w:rPr>
-          <w:instrText xml:space="preserve"> PAGEREF _Toc181686251 \h </w:instrText>
+          <w:instrText xml:space="preserve"> PAGEREF _Toc181803801 \h </w:instrText>
         </w:r>
         <w:r>
           <w:rPr>
@@ -4955,7 +5427,7 @@
             <w:noProof/>
             <w:webHidden/>
           </w:rPr>
-          <w:t>25</w:t>
+          <w:t>26</w:t>
         </w:r>
         <w:r>
           <w:rPr>
@@ -4980,7 +5452,7 @@
           <w14:ligatures w14:val="standardContextual"/>
         </w:rPr>
       </w:pPr>
-      <w:hyperlink w:anchor="_Toc181686252" w:history="1">
+      <w:hyperlink w:anchor="_Toc181803802" w:history="1">
         <w:r>
           <w:rPr>
             <w:rStyle w:val="Hipervnculo"/>
@@ -5007,7 +5479,7 @@
             <w:noProof/>
             <w:webHidden/>
           </w:rPr>
-          <w:instrText xml:space="preserve"> PAGEREF _Toc181686252 \h </w:instrText>
+          <w:instrText xml:space="preserve"> PAGEREF _Toc181803802 \h </w:instrText>
         </w:r>
         <w:r>
           <w:rPr>
@@ -5027,7 +5499,7 @@
             <w:noProof/>
             <w:webHidden/>
           </w:rPr>
-          <w:t>25</w:t>
+          <w:t>26</w:t>
         </w:r>
         <w:r>
           <w:rPr>
@@ -5052,7 +5524,7 @@
           <w14:ligatures w14:val="standardContextual"/>
         </w:rPr>
       </w:pPr>
-      <w:hyperlink w:anchor="_Toc181686253" w:history="1">
+      <w:hyperlink w:anchor="_Toc181803803" w:history="1">
         <w:r>
           <w:rPr>
             <w:rStyle w:val="Hipervnculo"/>
@@ -5079,7 +5551,7 @@
             <w:noProof/>
             <w:webHidden/>
           </w:rPr>
-          <w:instrText xml:space="preserve"> PAGEREF _Toc181686253 \h </w:instrText>
+          <w:instrText xml:space="preserve"> PAGEREF _Toc181803803 \h </w:instrText>
         </w:r>
         <w:r>
           <w:rPr>
@@ -5099,7 +5571,7 @@
             <w:noProof/>
             <w:webHidden/>
           </w:rPr>
-          <w:t>25</w:t>
+          <w:t>26</w:t>
         </w:r>
         <w:r>
           <w:rPr>
@@ -5126,7 +5598,7 @@
           <w14:ligatures w14:val="standardContextual"/>
         </w:rPr>
       </w:pPr>
-      <w:hyperlink w:anchor="_Toc181686254" w:history="1">
+      <w:hyperlink w:anchor="_Toc181803804" w:history="1">
         <w:r>
           <w:rPr>
             <w:rStyle w:val="Hipervnculo"/>
@@ -5153,7 +5625,7 @@
             <w:noProof/>
             <w:webHidden/>
           </w:rPr>
-          <w:instrText xml:space="preserve"> PAGEREF _Toc181686254 \h </w:instrText>
+          <w:instrText xml:space="preserve"> PAGEREF _Toc181803804 \h </w:instrText>
         </w:r>
         <w:r>
           <w:rPr>
@@ -5173,7 +5645,7 @@
             <w:noProof/>
             <w:webHidden/>
           </w:rPr>
-          <w:t>27</w:t>
+          <w:t>28</w:t>
         </w:r>
         <w:r>
           <w:rPr>
@@ -5198,7 +5670,7 @@
           <w14:ligatures w14:val="standardContextual"/>
         </w:rPr>
       </w:pPr>
-      <w:hyperlink w:anchor="_Toc181686255" w:history="1">
+      <w:hyperlink w:anchor="_Toc181803805" w:history="1">
         <w:r>
           <w:rPr>
             <w:rStyle w:val="Hipervnculo"/>
@@ -5225,7 +5697,7 @@
             <w:noProof/>
             <w:webHidden/>
           </w:rPr>
-          <w:instrText xml:space="preserve"> PAGEREF _Toc181686255 \h </w:instrText>
+          <w:instrText xml:space="preserve"> PAGEREF _Toc181803805 \h </w:instrText>
         </w:r>
         <w:r>
           <w:rPr>
@@ -5245,7 +5717,7 @@
             <w:noProof/>
             <w:webHidden/>
           </w:rPr>
-          <w:t>27</w:t>
+          <w:t>28</w:t>
         </w:r>
         <w:r>
           <w:rPr>
@@ -5270,7 +5742,7 @@
           <w14:ligatures w14:val="standardContextual"/>
         </w:rPr>
       </w:pPr>
-      <w:hyperlink w:anchor="_Toc181686256" w:history="1">
+      <w:hyperlink w:anchor="_Toc181803806" w:history="1">
         <w:r>
           <w:rPr>
             <w:rStyle w:val="Hipervnculo"/>
@@ -5297,7 +5769,7 @@
             <w:noProof/>
             <w:webHidden/>
           </w:rPr>
-          <w:instrText xml:space="preserve"> PAGEREF _Toc181686256 \h </w:instrText>
+          <w:instrText xml:space="preserve"> PAGEREF _Toc181803806 \h </w:instrText>
         </w:r>
         <w:r>
           <w:rPr>
@@ -5317,7 +5789,7 @@
             <w:noProof/>
             <w:webHidden/>
           </w:rPr>
-          <w:t>27</w:t>
+          <w:t>28</w:t>
         </w:r>
         <w:r>
           <w:rPr>
@@ -5342,7 +5814,7 @@
           <w14:ligatures w14:val="standardContextual"/>
         </w:rPr>
       </w:pPr>
-      <w:hyperlink w:anchor="_Toc181686257" w:history="1">
+      <w:hyperlink w:anchor="_Toc181803807" w:history="1">
         <w:r>
           <w:rPr>
             <w:rStyle w:val="Hipervnculo"/>
@@ -5369,7 +5841,7 @@
             <w:noProof/>
             <w:webHidden/>
           </w:rPr>
-          <w:instrText xml:space="preserve"> PAGEREF _Toc181686257 \h </w:instrText>
+          <w:instrText xml:space="preserve"> PAGEREF _Toc181803807 \h </w:instrText>
         </w:r>
         <w:r>
           <w:rPr>
@@ -5389,7 +5861,7 @@
             <w:noProof/>
             <w:webHidden/>
           </w:rPr>
-          <w:t>27</w:t>
+          <w:t>28</w:t>
         </w:r>
         <w:r>
           <w:rPr>
@@ -5416,7 +5888,7 @@
           <w14:ligatures w14:val="standardContextual"/>
         </w:rPr>
       </w:pPr>
-      <w:hyperlink w:anchor="_Toc181686258" w:history="1">
+      <w:hyperlink w:anchor="_Toc181803808" w:history="1">
         <w:r>
           <w:rPr>
             <w:rStyle w:val="Hipervnculo"/>
@@ -5444,7 +5916,7 @@
             <w:noProof/>
             <w:webHidden/>
           </w:rPr>
-          <w:instrText xml:space="preserve"> PAGEREF _Toc181686258 \h </w:instrText>
+          <w:instrText xml:space="preserve"> PAGEREF _Toc181803808 \h </w:instrText>
         </w:r>
         <w:r>
           <w:rPr>
@@ -5464,7 +5936,7 @@
             <w:noProof/>
             <w:webHidden/>
           </w:rPr>
-          <w:t>29</w:t>
+          <w:t>30</w:t>
         </w:r>
         <w:r>
           <w:rPr>
@@ -5795,7 +6267,7 @@
       <w:pPr>
         <w:pStyle w:val="TtuloCaptulo"/>
       </w:pPr>
-      <w:bookmarkStart w:id="0" w:name="_Toc181686205"/>
+      <w:bookmarkStart w:id="0" w:name="_Toc181803750"/>
       <w:r>
         <w:t>Introducción y objetivos</w:t>
       </w:r>
@@ -5811,7 +6283,7 @@
         </w:rPr>
         <w:t xml:space="preserve"> </w:t>
       </w:r>
-      <w:bookmarkStart w:id="1" w:name="_Toc181686206"/>
+      <w:bookmarkStart w:id="1" w:name="_Toc181803751"/>
       <w:r>
         <w:t>Introducción</w:t>
       </w:r>
@@ -5834,7 +6306,7 @@
       <w:pPr>
         <w:pStyle w:val="Seccin"/>
       </w:pPr>
-      <w:bookmarkStart w:id="2" w:name="_Toc181686207"/>
+      <w:bookmarkStart w:id="2" w:name="_Toc181803752"/>
       <w:r>
         <w:t>Justificación</w:t>
       </w:r>
@@ -5923,7 +6395,7 @@
       <w:pPr>
         <w:pStyle w:val="Seccin"/>
       </w:pPr>
-      <w:bookmarkStart w:id="3" w:name="_Toc181686208"/>
+      <w:bookmarkStart w:id="3" w:name="_Toc181803753"/>
       <w:r>
         <w:t>Objetivos</w:t>
       </w:r>
@@ -6096,7 +6568,7 @@
       <w:pPr>
         <w:pStyle w:val="Seccin"/>
       </w:pPr>
-      <w:bookmarkStart w:id="4" w:name="_Toc181686209"/>
+      <w:bookmarkStart w:id="4" w:name="_Toc181803754"/>
       <w:r>
         <w:lastRenderedPageBreak/>
         <w:t>Problema a resolver</w:t>
@@ -6179,7 +6651,7 @@
       <w:pPr>
         <w:pStyle w:val="Seccin"/>
       </w:pPr>
-      <w:bookmarkStart w:id="5" w:name="_Toc181686210"/>
+      <w:bookmarkStart w:id="5" w:name="_Toc181803755"/>
       <w:r>
         <w:t>Alcances y limitaciones</w:t>
       </w:r>
@@ -6231,7 +6703,7 @@
       <w:pPr>
         <w:pStyle w:val="TtuloCaptulo"/>
       </w:pPr>
-      <w:bookmarkStart w:id="6" w:name="_Toc181686211"/>
+      <w:bookmarkStart w:id="6" w:name="_Toc181803756"/>
       <w:r>
         <w:t>Marco teórico</w:t>
       </w:r>
@@ -6249,7 +6721,7 @@
       <w:pPr>
         <w:pStyle w:val="Seccin"/>
       </w:pPr>
-      <w:bookmarkStart w:id="7" w:name="_Toc181686212"/>
+      <w:bookmarkStart w:id="7" w:name="_Toc181803757"/>
       <w:r>
         <w:t>D</w:t>
       </w:r>
@@ -6354,7 +6826,7 @@
       <w:r>
         <w:t xml:space="preserve"> </w:t>
       </w:r>
-      <w:bookmarkStart w:id="8" w:name="_Toc181686213"/>
+      <w:bookmarkStart w:id="8" w:name="_Toc181803758"/>
       <w:r>
         <w:t>E</w:t>
       </w:r>
@@ -6431,7 +6903,7 @@
         <w:lastRenderedPageBreak/>
         <w:t xml:space="preserve"> </w:t>
       </w:r>
-      <w:bookmarkStart w:id="9" w:name="_Toc181686214"/>
+      <w:bookmarkStart w:id="9" w:name="_Toc181803759"/>
       <w:r>
         <w:t>Funcionamiento de un Sistema WEB</w:t>
       </w:r>
@@ -6456,7 +6928,7 @@
       <w:r>
         <w:t xml:space="preserve"> </w:t>
       </w:r>
-      <w:bookmarkStart w:id="10" w:name="_Toc181686215"/>
+      <w:bookmarkStart w:id="10" w:name="_Toc181803760"/>
       <w:r>
         <w:t>Tipos de sistema WEB</w:t>
       </w:r>
@@ -6520,15 +6992,7 @@
         <w:spacing w:line="276" w:lineRule="auto"/>
       </w:pPr>
       <w:r>
-        <w:t xml:space="preserve">Existen más sistemas los cuales se ocupan dependiendo del área </w:t>
-      </w:r>
-      <w:proofErr w:type="spellStart"/>
-      <w:r>
-        <w:t>especifica</w:t>
-      </w:r>
-      <w:proofErr w:type="spellEnd"/>
-      <w:r>
-        <w:t>, en este caso y para este proyecto nos enfocaremos en el último punto puesto que el sistema que se está desarrollando para que se maneje por medio de una URL y servirá para gestionar las peticiones que realicen por parte del frontend, a la lógica del backend y se consumirán datos o guardaran en la base de datos.</w:t>
+        <w:t>Existen más sistemas los cuales se ocupan dependiendo del área especifica, en este caso y para este proyecto nos enfocaremos en el último punto puesto que el sistema que se está desarrollando para que se maneje por medio de una URL y servirá para gestionar las peticiones que realicen por parte del frontend, a la lógica del backend y se consumirán datos o guardaran en la base de datos.</w:t>
       </w:r>
     </w:p>
     <w:p>
@@ -6538,7 +7002,7 @@
       <w:r>
         <w:t xml:space="preserve"> </w:t>
       </w:r>
-      <w:bookmarkStart w:id="11" w:name="_Toc181686216"/>
+      <w:bookmarkStart w:id="11" w:name="_Toc181803761"/>
       <w:r>
         <w:t>Auditoria por Capas</w:t>
       </w:r>
@@ -6577,7 +7041,7 @@
       <w:r>
         <w:t xml:space="preserve"> </w:t>
       </w:r>
-      <w:bookmarkStart w:id="13" w:name="_Toc181686217"/>
+      <w:bookmarkStart w:id="13" w:name="_Toc181803762"/>
       <w:r>
         <w:t>Concepto de Auditoria por Capas.</w:t>
       </w:r>
@@ -6600,7 +7064,7 @@
       <w:r>
         <w:t xml:space="preserve"> </w:t>
       </w:r>
-      <w:bookmarkStart w:id="14" w:name="_Toc181686218"/>
+      <w:bookmarkStart w:id="14" w:name="_Toc181803763"/>
       <w:r>
         <w:t>Ejemplo de Auditoria por Capas.</w:t>
       </w:r>
@@ -6640,7 +7104,7 @@
       <w:r>
         <w:t xml:space="preserve"> </w:t>
       </w:r>
-      <w:bookmarkStart w:id="15" w:name="_Toc181686219"/>
+      <w:bookmarkStart w:id="15" w:name="_Toc181803764"/>
       <w:r>
         <w:t>Beneficios de las auditorias por capas.</w:t>
       </w:r>
@@ -6762,7 +7226,7 @@
       <w:r>
         <w:t xml:space="preserve"> </w:t>
       </w:r>
-      <w:bookmarkStart w:id="16" w:name="_Toc181686220"/>
+      <w:bookmarkStart w:id="16" w:name="_Toc181803765"/>
       <w:r>
         <w:t>Mockups</w:t>
       </w:r>
@@ -6800,7 +7264,7 @@
       <w:r>
         <w:t xml:space="preserve"> </w:t>
       </w:r>
-      <w:bookmarkStart w:id="17" w:name="_Toc181686221"/>
+      <w:bookmarkStart w:id="17" w:name="_Toc181803766"/>
       <w:r>
         <w:t>Herramientas utilizadas</w:t>
       </w:r>
@@ -6875,7 +7339,7 @@
         <w:lastRenderedPageBreak/>
         <w:t xml:space="preserve"> </w:t>
       </w:r>
-      <w:bookmarkStart w:id="18" w:name="_Toc181686222"/>
+      <w:bookmarkStart w:id="18" w:name="_Toc181803767"/>
       <w:r>
         <w:t>Base de datos</w:t>
       </w:r>
@@ -6999,7 +7463,7 @@
         </w:rPr>
         <w:t xml:space="preserve"> </w:t>
       </w:r>
-      <w:bookmarkStart w:id="19" w:name="_Toc181686223"/>
+      <w:bookmarkStart w:id="19" w:name="_Toc181803768"/>
       <w:r>
         <w:rPr>
           <w:lang w:val="es-MX"/>
@@ -7470,16 +7934,8 @@
               <w:rPr>
                 <w:rFonts w:ascii="Times New Roman" w:hAnsi="Times New Roman" w:cs="Times New Roman"/>
               </w:rPr>
-              <w:t xml:space="preserve">Big Data, aplicaciones en tiempo real, redes sociales, </w:t>
-            </w:r>
-            <w:proofErr w:type="spellStart"/>
-            <w:r>
-              <w:rPr>
-                <w:rFonts w:ascii="Times New Roman" w:hAnsi="Times New Roman" w:cs="Times New Roman"/>
-              </w:rPr>
-              <w:t>IoT</w:t>
-            </w:r>
-            <w:proofErr w:type="spellEnd"/>
+              <w:t>Big Data, aplicaciones en tiempo real, redes sociales, IoT</w:t>
+            </w:r>
           </w:p>
         </w:tc>
       </w:tr>
@@ -7519,16 +7975,8 @@
               <w:rPr>
                 <w:rFonts w:ascii="Times New Roman" w:hAnsi="Times New Roman" w:cs="Times New Roman"/>
               </w:rPr>
-              <w:t xml:space="preserve">MySQL, PostgreSQL, Oracle </w:t>
-            </w:r>
-            <w:proofErr w:type="spellStart"/>
-            <w:r>
-              <w:rPr>
-                <w:rFonts w:ascii="Times New Roman" w:hAnsi="Times New Roman" w:cs="Times New Roman"/>
-              </w:rPr>
-              <w:t>Database</w:t>
-            </w:r>
-            <w:proofErr w:type="spellEnd"/>
+              <w:t>MySQL, PostgreSQL, Oracle Database</w:t>
+            </w:r>
           </w:p>
         </w:tc>
         <w:tc>
@@ -7546,21 +7994,7 @@
               <w:rPr>
                 <w:rFonts w:ascii="Times New Roman" w:hAnsi="Times New Roman" w:cs="Times New Roman"/>
               </w:rPr>
-              <w:t xml:space="preserve">MongoDB, </w:t>
-            </w:r>
-            <w:proofErr w:type="spellStart"/>
-            <w:r>
-              <w:rPr>
-                <w:rFonts w:ascii="Times New Roman" w:hAnsi="Times New Roman" w:cs="Times New Roman"/>
-              </w:rPr>
-              <w:t>Cassandra</w:t>
-            </w:r>
-            <w:proofErr w:type="spellEnd"/>
-            <w:r>
-              <w:rPr>
-                <w:rFonts w:ascii="Times New Roman" w:hAnsi="Times New Roman" w:cs="Times New Roman"/>
-              </w:rPr>
-              <w:t>, Neo4j, Redis</w:t>
+              <w:t>MongoDB, Cassandra, Neo4j, Redis</w:t>
             </w:r>
           </w:p>
         </w:tc>
@@ -7621,16 +8055,8 @@
               <w:rPr>
                 <w:rFonts w:ascii="Times New Roman" w:hAnsi="Times New Roman" w:cs="Times New Roman"/>
               </w:rPr>
-              <w:t xml:space="preserve">Datos no estructurados y </w:t>
-            </w:r>
-            <w:proofErr w:type="spellStart"/>
-            <w:r>
-              <w:rPr>
-                <w:rFonts w:ascii="Times New Roman" w:hAnsi="Times New Roman" w:cs="Times New Roman"/>
-              </w:rPr>
-              <w:t>semi-estructurados</w:t>
-            </w:r>
-            <w:proofErr w:type="spellEnd"/>
+              <w:t>Datos no estructurados y semi-estructurados</w:t>
+            </w:r>
           </w:p>
         </w:tc>
       </w:tr>
@@ -7648,7 +8074,7 @@
         </w:rPr>
         <w:t xml:space="preserve"> </w:t>
       </w:r>
-      <w:bookmarkStart w:id="20" w:name="_Toc181686224"/>
+      <w:bookmarkStart w:id="20" w:name="_Toc181803769"/>
       <w:r>
         <w:rPr>
           <w:lang w:val="es-MX"/>
@@ -8937,7 +9363,7 @@
         </w:rPr>
         <w:t xml:space="preserve"> </w:t>
       </w:r>
-      <w:bookmarkStart w:id="21" w:name="_Toc181686225"/>
+      <w:bookmarkStart w:id="21" w:name="_Toc181803770"/>
       <w:r>
         <w:rPr>
           <w:lang w:val="es-MX"/>
@@ -9030,10 +9456,173 @@
         <w:pStyle w:val="Ttulo2"/>
       </w:pPr>
       <w:r>
-        <w:t xml:space="preserve"> Que es un FRAMEWORK</w:t>
-      </w:r>
-    </w:p>
-    <w:p/>
+        <w:t xml:space="preserve"> </w:t>
+      </w:r>
+      <w:bookmarkStart w:id="22" w:name="_Toc181803771"/>
+      <w:r>
+        <w:t>Que es un FRAMEWORK</w:t>
+      </w:r>
+      <w:bookmarkEnd w:id="22"/>
+    </w:p>
+    <w:p>
+      <w:pPr>
+        <w:spacing w:line="276" w:lineRule="auto"/>
+      </w:pPr>
+      <w:r>
+        <w:t xml:space="preserve">Un </w:t>
+      </w:r>
+      <w:r>
+        <w:rPr>
+          <w:b/>
+          <w:bCs/>
+        </w:rPr>
+        <w:t>framework</w:t>
+      </w:r>
+      <w:r>
+        <w:t xml:space="preserve"> es una estructura o conjunto de herramientas que proporciona una base estandarizada para el desarrollo de software. Los frameworks contienen código predefinido que los desarrolladores pueden usar y ampliar para crear aplicaciones, reduciendo el tiempo y el esfuerzo necesario para programar desde cero.</w:t>
+      </w:r>
+      <w:r>
+        <w:t xml:space="preserve"> Además, un framework ofrece convenios o estándares de cómo organizar el código creando buenas prácticas y así facilitar el mantenimiento y seguridad de aplicaciones a largo plazo.</w:t>
+      </w:r>
+    </w:p>
+    <w:p>
+      <w:pPr>
+        <w:spacing w:line="276" w:lineRule="auto"/>
+      </w:pPr>
+      <w:r>
+        <w:t>Los frameworks se utilizan en diferentes áreas de programación incluyendo el desarrollo WEB, móvil o de escritorio estos varían su complejidad y intención.</w:t>
+      </w:r>
+    </w:p>
+    <w:p>
+      <w:pPr>
+        <w:pStyle w:val="Ttulo3"/>
+      </w:pPr>
+      <w:r>
+        <w:t xml:space="preserve"> Ventajas de usar un </w:t>
+      </w:r>
+      <w:r>
+        <w:t>FRAMEWORK</w:t>
+      </w:r>
+      <w:r>
+        <w:t>.</w:t>
+      </w:r>
+    </w:p>
+    <w:p>
+      <w:pPr>
+        <w:pStyle w:val="vietas"/>
+        <w:spacing w:line="276" w:lineRule="auto"/>
+        <w:rPr>
+          <w:b/>
+          <w:bCs/>
+        </w:rPr>
+      </w:pPr>
+      <w:r>
+        <w:rPr>
+          <w:b/>
+          <w:bCs/>
+        </w:rPr>
+        <w:t>Eficiencia:</w:t>
+      </w:r>
+      <w:r>
+        <w:rPr>
+          <w:b/>
+          <w:bCs/>
+        </w:rPr>
+        <w:t xml:space="preserve"> </w:t>
+      </w:r>
+      <w:r>
+        <w:t>Al propo</w:t>
+      </w:r>
+      <w:r>
+        <w:t>rcionar componentes y archivos ya creados y configurados</w:t>
+      </w:r>
+      <w:r>
+        <w:rPr>
+          <w:b/>
+          <w:bCs/>
+        </w:rPr>
+        <w:t xml:space="preserve"> </w:t>
+      </w:r>
+      <w:r>
+        <w:t>permiten acelerar</w:t>
+      </w:r>
+      <w:r>
+        <w:t xml:space="preserve"> en grandes cantidades el tiempo de desarrollo. Por ejemplo, no es necesario desarrollar el código desde cero para gestionar las solicitudes HTTP o conexiones a bases de datos pues el framework se encargará de eso.</w:t>
+      </w:r>
+    </w:p>
+    <w:p>
+      <w:pPr>
+        <w:pStyle w:val="vietas"/>
+        <w:spacing w:line="276" w:lineRule="auto"/>
+        <w:rPr>
+          <w:b/>
+          <w:bCs/>
+        </w:rPr>
+      </w:pPr>
+      <w:r>
+        <w:rPr>
+          <w:b/>
+          <w:bCs/>
+        </w:rPr>
+        <w:t xml:space="preserve">Mantenimiento: </w:t>
+      </w:r>
+      <w:r>
+        <w:t xml:space="preserve">Un framework establecerá reglas sobre </w:t>
+      </w:r>
+      <w:r>
+        <w:t>cómo</w:t>
+      </w:r>
+      <w:r>
+        <w:t xml:space="preserve"> desarrollar el código para que de esta manera se obtenga un código mas completo</w:t>
+      </w:r>
+      <w:r>
+        <w:t xml:space="preserve"> y la colaboración entre diferentes desarrolladores.</w:t>
+      </w:r>
+    </w:p>
+    <w:p>
+      <w:pPr>
+        <w:pStyle w:val="vietas"/>
+        <w:spacing w:line="276" w:lineRule="auto"/>
+        <w:rPr>
+          <w:b/>
+          <w:bCs/>
+        </w:rPr>
+      </w:pPr>
+      <w:r>
+        <w:rPr>
+          <w:b/>
+          <w:bCs/>
+        </w:rPr>
+        <w:t xml:space="preserve">Reutilización de Código: </w:t>
+      </w:r>
+      <w:r>
+        <w:t>Al util</w:t>
+      </w:r>
+      <w:r>
+        <w:t>izar componentes y módulos ya definidos, se evita la duplicación de código en algunos segmentos del código, las personas que desarrollen sobre el código pueden utilizar o personalizar algunos segmentos del código para soluciones más completas.</w:t>
+      </w:r>
+    </w:p>
+    <w:p>
+      <w:pPr>
+        <w:pStyle w:val="vietas"/>
+        <w:spacing w:line="276" w:lineRule="auto"/>
+        <w:rPr>
+          <w:b/>
+          <w:bCs/>
+        </w:rPr>
+      </w:pPr>
+      <w:r>
+        <w:rPr>
+          <w:b/>
+          <w:bCs/>
+        </w:rPr>
+        <w:lastRenderedPageBreak/>
+        <w:t xml:space="preserve">Seguridad: </w:t>
+      </w:r>
+      <w:r>
+        <w:t xml:space="preserve">La mayoría de los frameworks contiene características de seguridad integradas, todo esto con el fin de brindar protección contra inyecciones SQL, o cualquier otro tipo de ataque y gestionar la autenticación. </w:t>
+      </w:r>
+    </w:p>
     <w:p>
       <w:pPr>
         <w:pStyle w:val="Ttulo2"/>
@@ -9048,7 +9637,7 @@
         </w:rPr>
         <w:t xml:space="preserve"> </w:t>
       </w:r>
-      <w:bookmarkStart w:id="22" w:name="_Toc181686226"/>
+      <w:bookmarkStart w:id="23" w:name="_Toc181803772"/>
       <w:r>
         <w:rPr>
           <w:lang w:val="es-MX"/>
@@ -9067,7 +9656,7 @@
         </w:rPr>
         <w:t>GNITER 4</w:t>
       </w:r>
-      <w:bookmarkEnd w:id="22"/>
+      <w:bookmarkEnd w:id="23"/>
     </w:p>
     <w:p>
       <w:pPr>
@@ -9139,11 +9728,7 @@
         <w:jc w:val="both"/>
       </w:pPr>
       <w:r>
-        <w:t xml:space="preserve">Otra razón por la cual se utiliza es su excelente rendimiento. CodeIgniter está optimizado para ser rápido, incluso en servidores de bajo costo, lo que lo convierte en una opción ideal </w:t>
-      </w:r>
-      <w:r>
-        <w:lastRenderedPageBreak/>
-        <w:t>para aplicaciones web que requieren respuestas rápidas sin consumir demasiados recursos. Su núcleo liviano permite que las aplicaciones funcionen de manera eficiente sin sobrecargar los servidores .</w:t>
+        <w:t>Otra razón por la cual se utiliza es su excelente rendimiento. CodeIgniter está optimizado para ser rápido, incluso en servidores de bajo costo, lo que lo convierte en una opción ideal para aplicaciones web que requieren respuestas rápidas sin consumir demasiados recursos. Su núcleo liviano permite que las aplicaciones funcionen de manera eficiente sin sobrecargar los servidores .</w:t>
       </w:r>
     </w:p>
     <w:p>
@@ -9192,16 +9777,17 @@
         <w:rPr>
           <w:lang w:val="es-MX"/>
         </w:rPr>
+        <w:lastRenderedPageBreak/>
         <w:t xml:space="preserve"> </w:t>
       </w:r>
-      <w:bookmarkStart w:id="23" w:name="_Toc181686227"/>
+      <w:bookmarkStart w:id="24" w:name="_Toc181803773"/>
       <w:r>
         <w:rPr>
           <w:lang w:val="es-MX"/>
         </w:rPr>
         <w:t>PHP</w:t>
       </w:r>
-      <w:bookmarkEnd w:id="23"/>
+      <w:bookmarkEnd w:id="24"/>
       <w:r>
         <w:rPr>
           <w:lang w:val="es-MX"/>
@@ -9222,84 +9808,48 @@
           <w:bCs/>
           <w:lang w:val="es-MX"/>
         </w:rPr>
-        <w:t>PHP (</w:t>
-      </w:r>
-      <w:proofErr w:type="spellStart"/>
-      <w:r>
-        <w:rPr>
-          <w:b/>
-          <w:bCs/>
-          <w:lang w:val="es-MX"/>
-        </w:rPr>
-        <w:t>Hypertext</w:t>
-      </w:r>
-      <w:proofErr w:type="spellEnd"/>
-      <w:r>
-        <w:rPr>
-          <w:b/>
-          <w:bCs/>
+        <w:t>PHP (Hypertext Preprocessor)</w:t>
+      </w:r>
+      <w:r>
+        <w:rPr>
+          <w:lang w:val="es-MX"/>
+        </w:rPr>
+        <w:t xml:space="preserve"> es un lenguaje de programación de propósito general, ampliamente utilizado para el desarrollo web. Fue creado en 1994 por Rasmus Lerdorf y, a lo largo de los años, ha evolucionado hasta convertirse en uno de los lenguajes más populares en el ámbito del desarrollo web</w:t>
+      </w:r>
+      <w:r>
+        <w:rPr>
+          <w:lang w:val="es-MX"/>
+        </w:rPr>
+        <w:t xml:space="preserve"> y para mi uno de los mejores lenguajes</w:t>
+      </w:r>
+      <w:r>
+        <w:rPr>
+          <w:lang w:val="es-MX"/>
+        </w:rPr>
+        <w:t>, especialmente para el desarrollo del lado del servidor. Su popularidad proviene en gran parte de su simplicidad, maleabilidad y capacidad para integrarse fácilmente con HTML, bases de datos y otros lenguajes.</w:t>
+      </w:r>
+    </w:p>
+    <w:p>
+      <w:pPr>
+        <w:pStyle w:val="Ttulo3"/>
+        <w:rPr>
+          <w:lang w:val="es-MX"/>
+        </w:rPr>
+      </w:pPr>
+      <w:r>
+        <w:rPr>
           <w:lang w:val="es-MX"/>
         </w:rPr>
         <w:t xml:space="preserve"> </w:t>
       </w:r>
-      <w:proofErr w:type="spellStart"/>
-      <w:r>
-        <w:rPr>
-          <w:b/>
-          <w:bCs/>
-          <w:lang w:val="es-MX"/>
-        </w:rPr>
-        <w:t>Preprocessor</w:t>
-      </w:r>
-      <w:proofErr w:type="spellEnd"/>
-      <w:r>
-        <w:rPr>
-          <w:b/>
-          <w:bCs/>
-          <w:lang w:val="es-MX"/>
-        </w:rPr>
-        <w:t>)</w:t>
-      </w:r>
-      <w:r>
-        <w:rPr>
-          <w:lang w:val="es-MX"/>
-        </w:rPr>
-        <w:t xml:space="preserve"> es un lenguaje de programación de propósito general, ampliamente utilizado para el desarrollo web. Fue creado en 1994 por Rasmus Lerdorf y, a lo largo de los años, ha evolucionado hasta convertirse en uno de los lenguajes más populares en el ámbito del desarrollo web</w:t>
-      </w:r>
-      <w:r>
-        <w:rPr>
-          <w:lang w:val="es-MX"/>
-        </w:rPr>
-        <w:t xml:space="preserve"> y para mi uno de los mejores lenguajes</w:t>
-      </w:r>
-      <w:r>
-        <w:rPr>
-          <w:lang w:val="es-MX"/>
-        </w:rPr>
-        <w:t>, especialmente para el desarrollo del lado del servidor. Su popularidad proviene en gran parte de su simplicidad, maleabilidad y capacidad para integrarse fácilmente con HTML, bases de datos y otros lenguajes.</w:t>
-      </w:r>
-    </w:p>
-    <w:p>
-      <w:pPr>
-        <w:pStyle w:val="Ttulo3"/>
-        <w:rPr>
-          <w:lang w:val="es-MX"/>
-        </w:rPr>
-      </w:pPr>
-      <w:r>
-        <w:rPr>
-          <w:lang w:val="es-MX"/>
-        </w:rPr>
-        <w:t xml:space="preserve"> </w:t>
-      </w:r>
-      <w:bookmarkStart w:id="24" w:name="_Toc181686228"/>
+      <w:bookmarkStart w:id="25" w:name="_Toc181803774"/>
       <w:r>
         <w:rPr>
           <w:lang w:val="es-MX"/>
         </w:rPr>
         <w:t>¿Por qué PHP?</w:t>
       </w:r>
-      <w:bookmarkEnd w:id="24"/>
+      <w:bookmarkEnd w:id="25"/>
     </w:p>
     <w:p>
       <w:pPr>
@@ -9420,7 +9970,6 @@
           <w:bCs/>
           <w:lang w:val="es-MX"/>
         </w:rPr>
-        <w:lastRenderedPageBreak/>
         <w:t>Compatibilidad multiplataforma</w:t>
       </w:r>
       <w:r>
@@ -9513,16 +10062,17 @@
         <w:rPr>
           <w:lang w:val="es-MX"/>
         </w:rPr>
+        <w:lastRenderedPageBreak/>
         <w:t xml:space="preserve"> </w:t>
       </w:r>
-      <w:bookmarkStart w:id="25" w:name="_Toc181686229"/>
+      <w:bookmarkStart w:id="26" w:name="_Toc181803775"/>
       <w:r>
         <w:rPr>
           <w:lang w:val="es-MX"/>
         </w:rPr>
         <w:t>MVC</w:t>
       </w:r>
-      <w:bookmarkEnd w:id="25"/>
+      <w:bookmarkEnd w:id="26"/>
     </w:p>
     <w:p>
       <w:pPr>
@@ -9549,8 +10099,16 @@
         <w:rPr>
           <w:lang w:val="es-MX"/>
         </w:rPr>
-        <w:t xml:space="preserve"> ¿Qué significa MVC?</w:t>
-      </w:r>
+        <w:t xml:space="preserve"> </w:t>
+      </w:r>
+      <w:bookmarkStart w:id="27" w:name="_Toc181803776"/>
+      <w:r>
+        <w:rPr>
+          <w:lang w:val="es-MX"/>
+        </w:rPr>
+        <w:t>¿Qué significa MVC?</w:t>
+      </w:r>
+      <w:bookmarkEnd w:id="27"/>
     </w:p>
     <w:p>
       <w:pPr>
@@ -9666,7 +10224,6 @@
           <w:bCs/>
           <w:lang w:val="es-MX"/>
         </w:rPr>
-        <w:lastRenderedPageBreak/>
         <w:t>Controlador:</w:t>
       </w:r>
       <w:r>
@@ -9693,8 +10250,16 @@
         <w:rPr>
           <w:lang w:val="es-MX"/>
         </w:rPr>
-        <w:t xml:space="preserve"> Porque MVC</w:t>
-      </w:r>
+        <w:t xml:space="preserve"> </w:t>
+      </w:r>
+      <w:bookmarkStart w:id="28" w:name="_Toc181803777"/>
+      <w:r>
+        <w:rPr>
+          <w:lang w:val="es-MX"/>
+        </w:rPr>
+        <w:t>Porque MVC</w:t>
+      </w:r>
+      <w:bookmarkEnd w:id="28"/>
     </w:p>
     <w:p>
       <w:pPr>
@@ -9734,7 +10299,14 @@
         <w:rPr>
           <w:lang w:val="es-MX"/>
         </w:rPr>
-        <w:t xml:space="preserve"> Al dividir el codigo en tres bloques es fácil deliberar responsabilidades a los desarrolladores para que cada quien pueda trabajar independientemente por ejemplo alguien podría trabajar en el backend mientras que otros en el frontend.</w:t>
+        <w:t xml:space="preserve"> Al dividir el codigo en tres bloques es fácil deliberar responsabilidades a los desarrolladores para que cada quien pueda trabajar </w:t>
+      </w:r>
+      <w:r>
+        <w:rPr>
+          <w:lang w:val="es-MX"/>
+        </w:rPr>
+        <w:lastRenderedPageBreak/>
+        <w:t>independientemente por ejemplo alguien podría trabajar en el backend mientras que otros en el frontend.</w:t>
       </w:r>
     </w:p>
     <w:p>
@@ -9826,21 +10398,7 @@
         <w:rPr>
           <w:lang w:val="es-MX"/>
         </w:rPr>
-        <w:t xml:space="preserve">El patrón MVC se puede desarrollar además de facilitar el trabajo en equipo puesto que gracias a que se desarrolla en módulos se </w:t>
-      </w:r>
-      <w:proofErr w:type="spellStart"/>
-      <w:r>
-        <w:rPr>
-          <w:lang w:val="es-MX"/>
-        </w:rPr>
-        <w:t>peuden</w:t>
-      </w:r>
-      <w:proofErr w:type="spellEnd"/>
-      <w:r>
-        <w:rPr>
-          <w:lang w:val="es-MX"/>
-        </w:rPr>
-        <w:t xml:space="preserve"> centrar en diferentes áreas del proyecto, algunos en el backend otros en la lógica de las consultas, etc.</w:t>
+        <w:t>El patrón MVC se puede desarrollar además de facilitar el trabajo en equipo puesto que gracias a que se desarrolla en módulos se peuden centrar en diferentes áreas del proyecto, algunos en el backend otros en la lógica de las consultas, etc.</w:t>
       </w:r>
     </w:p>
     <w:p>
@@ -9856,14 +10414,14 @@
         </w:rPr>
         <w:t xml:space="preserve"> </w:t>
       </w:r>
-      <w:bookmarkStart w:id="26" w:name="_Toc181686230"/>
+      <w:bookmarkStart w:id="29" w:name="_Toc181803778"/>
       <w:r>
         <w:rPr>
           <w:lang w:val="es-MX"/>
         </w:rPr>
         <w:t>JAVA SCRIPT</w:t>
       </w:r>
-      <w:bookmarkEnd w:id="26"/>
+      <w:bookmarkEnd w:id="29"/>
     </w:p>
     <w:p>
       <w:pPr>
@@ -9876,65 +10434,30 @@
         <w:rPr>
           <w:lang w:val="es-MX"/>
         </w:rPr>
-        <w:t xml:space="preserve">Java Script es un lenguaje de programación dinámico que se utiliza principalmente en el desarrollo para páginas que son dinámicas o interactivas y aplicaciones web modernas. Originalmente este lenguaje fue desarrollado para trabajar del lado del cliente  (Servidor WEB), pero con el paso del tiempo también se ha pasado del lado del servidor. JavaScript es muy conocido por su flexibilidad, su capacidad para interactuar con el </w:t>
-      </w:r>
-      <w:proofErr w:type="spellStart"/>
-      <w:r>
-        <w:rPr>
-          <w:lang w:val="es-MX"/>
-        </w:rPr>
-        <w:t>Document</w:t>
-      </w:r>
-      <w:proofErr w:type="spellEnd"/>
+        <w:t>Java Script es un lenguaje de programación dinámico que se utiliza principalmente en el desarrollo para páginas que son dinámicas o interactivas y aplicaciones web modernas. Originalmente este lenguaje fue desarrollado para trabajar del lado del cliente  (Servidor WEB), pero con el paso del tiempo también se ha pasado del lado del servidor. JavaScript es muy conocido por su flexibilidad, su capacidad para interactuar con el Document Obejct Model o por sus siglas (DOM) y su amplia adaptación a aplicaciones WEB o móviles.</w:t>
+      </w:r>
+    </w:p>
+    <w:p>
+      <w:pPr>
+        <w:pStyle w:val="Ttulo3"/>
+        <w:rPr>
+          <w:lang w:val="es-MX"/>
+        </w:rPr>
+      </w:pPr>
       <w:r>
         <w:rPr>
           <w:lang w:val="es-MX"/>
         </w:rPr>
         <w:t xml:space="preserve"> </w:t>
       </w:r>
-      <w:proofErr w:type="spellStart"/>
-      <w:r>
-        <w:rPr>
-          <w:lang w:val="es-MX"/>
-        </w:rPr>
-        <w:t>Obejct</w:t>
-      </w:r>
-      <w:proofErr w:type="spellEnd"/>
-      <w:r>
-        <w:rPr>
-          <w:lang w:val="es-MX"/>
-        </w:rPr>
-        <w:t xml:space="preserve"> </w:t>
-      </w:r>
-      <w:proofErr w:type="spellStart"/>
-      <w:r>
-        <w:rPr>
-          <w:lang w:val="es-MX"/>
-        </w:rPr>
-        <w:t>Model</w:t>
-      </w:r>
-      <w:proofErr w:type="spellEnd"/>
-      <w:r>
-        <w:rPr>
-          <w:lang w:val="es-MX"/>
-        </w:rPr>
-        <w:t xml:space="preserve"> o por sus siglas (DOM) y su amplia adaptación a aplicaciones WEB o móviles.</w:t>
-      </w:r>
-    </w:p>
-    <w:p>
-      <w:pPr>
-        <w:pStyle w:val="Ttulo3"/>
-        <w:rPr>
-          <w:lang w:val="es-MX"/>
-        </w:rPr>
-      </w:pPr>
-      <w:r>
-        <w:rPr>
-          <w:lang w:val="es-MX"/>
-        </w:rPr>
-        <w:lastRenderedPageBreak/>
-        <w:t xml:space="preserve"> Características principales de Java Script</w:t>
-      </w:r>
+      <w:bookmarkStart w:id="30" w:name="_Toc181803779"/>
+      <w:r>
+        <w:rPr>
+          <w:lang w:val="es-MX"/>
+        </w:rPr>
+        <w:t>Características principales de Java Script</w:t>
+      </w:r>
+      <w:bookmarkEnd w:id="30"/>
     </w:p>
     <w:p>
       <w:pPr>
@@ -9968,19 +10491,7 @@
         <w:rPr>
           <w:lang w:val="es-MX"/>
         </w:rPr>
-        <w:t xml:space="preserve"> ejecuta directamente en el navegador sin la necesidad de un proceso de compilación </w:t>
-      </w:r>
-      <w:r>
-        <w:rPr>
-          <w:lang w:val="es-MX"/>
-        </w:rPr>
-        <w:t>anterior</w:t>
-      </w:r>
-      <w:r>
-        <w:rPr>
-          <w:lang w:val="es-MX"/>
-        </w:rPr>
-        <w:t>. Esto lo convierte en un lenguaje rápido para desarrollar y probar código en tiempo real</w:t>
+        <w:t xml:space="preserve"> ejecuta directamente en el navegador sin la necesidad de un proceso de compilación anterior. Esto lo convierte en un lenguaje rápido para desarrollar y probar código en tiempo real</w:t>
       </w:r>
       <w:r>
         <w:rPr>
@@ -10099,6 +10610,7 @@
           <w:bCs/>
           <w:lang w:val="es-MX"/>
         </w:rPr>
+        <w:lastRenderedPageBreak/>
         <w:t>Librerías</w:t>
       </w:r>
       <w:r>
@@ -10133,84 +10645,54 @@
           <w:b/>
           <w:bCs/>
         </w:rPr>
-        <w:t xml:space="preserve">JSON (JavaScript </w:t>
-      </w:r>
-      <w:proofErr w:type="spellStart"/>
-      <w:r>
-        <w:rPr>
-          <w:b/>
-          <w:bCs/>
-        </w:rPr>
-        <w:t>Object</w:t>
-      </w:r>
-      <w:proofErr w:type="spellEnd"/>
-      <w:r>
-        <w:rPr>
-          <w:b/>
-          <w:bCs/>
+        <w:t xml:space="preserve">JSON (JavaScript Object Notation): </w:t>
+      </w:r>
+      <w:r>
+        <w:t>JavaScript también es conocido por ser la base del formato JSON, que es ampliamente utilizado para intercambiar datos entre el cliente y el servidor</w:t>
+      </w:r>
+      <w:r>
+        <w:t xml:space="preserve"> a través del controlador</w:t>
+      </w:r>
+      <w:r>
+        <w:t xml:space="preserve"> de manera eficiente. JSON es fácil de entender, ligero</w:t>
+      </w:r>
+      <w:r>
+        <w:t>. Este a ganado mucha popularidad a lo largo del tiempo por su forma tan eficiente de utilizar.</w:t>
+      </w:r>
+    </w:p>
+    <w:p>
+      <w:pPr>
+        <w:pStyle w:val="Ttulo3"/>
+        <w:rPr>
+          <w:lang w:val="es-MX"/>
+        </w:rPr>
+      </w:pPr>
+      <w:bookmarkStart w:id="31" w:name="_Toc181803780"/>
+      <w:r>
+        <w:rPr>
+          <w:lang w:val="es-MX"/>
+        </w:rPr>
+        <w:t xml:space="preserve">Java </w:t>
+      </w:r>
+      <w:r>
+        <w:rPr>
+          <w:lang w:val="es-MX"/>
+        </w:rPr>
+        <w:t>Script</w:t>
+      </w:r>
+      <w:r>
+        <w:rPr>
+          <w:lang w:val="es-MX"/>
         </w:rPr>
         <w:t xml:space="preserve"> </w:t>
       </w:r>
-      <w:proofErr w:type="spellStart"/>
-      <w:r>
-        <w:rPr>
-          <w:b/>
-          <w:bCs/>
-        </w:rPr>
-        <w:t>Notation</w:t>
-      </w:r>
-      <w:proofErr w:type="spellEnd"/>
-      <w:r>
-        <w:rPr>
-          <w:b/>
-          <w:bCs/>
-        </w:rPr>
-        <w:t xml:space="preserve">): </w:t>
-      </w:r>
-      <w:r>
-        <w:t>JavaScript también es conocido por ser la base del formato JSON, que es ampliamente utilizado para intercambiar datos entre el cliente y el servidor</w:t>
-      </w:r>
-      <w:r>
-        <w:t xml:space="preserve"> a través del controlador</w:t>
-      </w:r>
-      <w:r>
-        <w:t xml:space="preserve"> de manera eficiente. JSON es fácil de entender, ligero</w:t>
-      </w:r>
-      <w:r>
-        <w:t>. Este a ganado mucha popularidad a lo largo del tiempo por su forma tan eficiente de utilizar.</w:t>
-      </w:r>
-    </w:p>
-    <w:p>
-      <w:pPr>
-        <w:pStyle w:val="Ttulo3"/>
-        <w:rPr>
-          <w:lang w:val="es-MX"/>
-        </w:rPr>
-      </w:pPr>
-      <w:r>
-        <w:rPr>
-          <w:lang w:val="es-MX"/>
-        </w:rPr>
-        <w:t xml:space="preserve">Java </w:t>
-      </w:r>
-      <w:r>
-        <w:rPr>
-          <w:lang w:val="es-MX"/>
-        </w:rPr>
-        <w:t>Script</w:t>
-      </w:r>
-      <w:r>
-        <w:rPr>
-          <w:lang w:val="es-MX"/>
-        </w:rPr>
-        <w:t xml:space="preserve"> </w:t>
-      </w:r>
       <w:r>
         <w:rPr>
           <w:lang w:val="es-MX"/>
         </w:rPr>
         <w:t>en el Frontend</w:t>
       </w:r>
+      <w:bookmarkEnd w:id="31"/>
     </w:p>
     <w:p>
       <w:pPr>
@@ -10281,12 +10763,6 @@
           </wp:inline>
         </w:drawing>
       </w:r>
-      <w:r>
-        <w:rPr>
-          <w:lang w:val="es-MX"/>
-        </w:rPr>
-        <w:t>0</w:t>
-      </w:r>
     </w:p>
     <w:p>
       <w:pPr>
@@ -10295,7 +10771,7 @@
           <w:lang w:val="es-MX"/>
         </w:rPr>
       </w:pPr>
-      <w:bookmarkStart w:id="27" w:name="_Toc181686231"/>
+      <w:bookmarkStart w:id="32" w:name="_Toc181803781"/>
       <w:r>
         <w:rPr>
           <w:lang w:val="es-MX"/>
@@ -10303,7 +10779,7 @@
         <w:lastRenderedPageBreak/>
         <w:t>HTML</w:t>
       </w:r>
-      <w:bookmarkEnd w:id="27"/>
+      <w:bookmarkEnd w:id="32"/>
     </w:p>
     <w:p>
       <w:pPr>
@@ -10312,104 +10788,104 @@
           <w:lang w:val="es-MX"/>
         </w:rPr>
       </w:pPr>
-      <w:bookmarkStart w:id="28" w:name="_Toc181686232"/>
+      <w:bookmarkStart w:id="33" w:name="_Toc181803782"/>
       <w:r>
         <w:rPr>
           <w:lang w:val="es-MX"/>
         </w:rPr>
         <w:t>CSS</w:t>
       </w:r>
-      <w:bookmarkEnd w:id="28"/>
+      <w:bookmarkEnd w:id="33"/>
     </w:p>
     <w:p>
       <w:pPr>
         <w:pStyle w:val="Ttulo2"/>
       </w:pPr>
-      <w:bookmarkStart w:id="29" w:name="_Toc181686233"/>
+      <w:bookmarkStart w:id="34" w:name="_Toc181803783"/>
       <w:r>
         <w:t>VISUAL STUDIO CODE</w:t>
       </w:r>
-      <w:bookmarkEnd w:id="29"/>
+      <w:bookmarkEnd w:id="34"/>
     </w:p>
     <w:p>
       <w:pPr>
         <w:pStyle w:val="Ttulo2"/>
       </w:pPr>
-      <w:bookmarkStart w:id="30" w:name="_Toc181686234"/>
+      <w:bookmarkStart w:id="35" w:name="_Toc181803784"/>
       <w:r>
         <w:t>HEIDI SQL</w:t>
       </w:r>
-      <w:bookmarkEnd w:id="30"/>
+      <w:bookmarkEnd w:id="35"/>
     </w:p>
     <w:p>
       <w:pPr>
         <w:pStyle w:val="Ttulo2"/>
       </w:pPr>
-      <w:bookmarkStart w:id="31" w:name="_Toc181686235"/>
+      <w:bookmarkStart w:id="36" w:name="_Toc181803785"/>
       <w:r>
         <w:t>NAVICAT</w:t>
       </w:r>
-      <w:bookmarkEnd w:id="31"/>
+      <w:bookmarkEnd w:id="36"/>
     </w:p>
     <w:p>
       <w:pPr>
         <w:pStyle w:val="Ttulo2"/>
       </w:pPr>
-      <w:bookmarkStart w:id="32" w:name="_Toc181686236"/>
+      <w:bookmarkStart w:id="37" w:name="_Toc181803786"/>
       <w:r>
         <w:t>CHART DBS</w:t>
       </w:r>
-      <w:bookmarkEnd w:id="32"/>
+      <w:bookmarkEnd w:id="37"/>
     </w:p>
     <w:p>
       <w:pPr>
         <w:pStyle w:val="Ttulo2"/>
       </w:pPr>
-      <w:bookmarkStart w:id="33" w:name="_Toc181686237"/>
+      <w:bookmarkStart w:id="38" w:name="_Toc181803787"/>
       <w:r>
         <w:t>GIT</w:t>
       </w:r>
-      <w:bookmarkEnd w:id="33"/>
+      <w:bookmarkEnd w:id="38"/>
     </w:p>
     <w:p>
       <w:pPr>
         <w:pStyle w:val="Ttulo2"/>
       </w:pPr>
-      <w:bookmarkStart w:id="34" w:name="_Toc181686238"/>
+      <w:bookmarkStart w:id="39" w:name="_Toc181803788"/>
       <w:r>
         <w:t>GITHUB</w:t>
       </w:r>
-      <w:bookmarkEnd w:id="34"/>
+      <w:bookmarkEnd w:id="39"/>
     </w:p>
     <w:p>
       <w:pPr>
         <w:pStyle w:val="Ttulo2"/>
       </w:pPr>
-      <w:bookmarkStart w:id="35" w:name="_Toc181686239"/>
+      <w:bookmarkStart w:id="40" w:name="_Toc181803789"/>
       <w:r>
         <w:t>FIREFOX DEVELOPMENT</w:t>
       </w:r>
-      <w:bookmarkEnd w:id="35"/>
+      <w:bookmarkEnd w:id="40"/>
     </w:p>
     <w:p>
       <w:pPr>
         <w:pStyle w:val="Ttulo2"/>
       </w:pPr>
-      <w:bookmarkStart w:id="36" w:name="_Toc181686240"/>
+      <w:bookmarkStart w:id="41" w:name="_Toc181803790"/>
       <w:r>
         <w:t>BOOTSTRAP</w:t>
       </w:r>
-      <w:bookmarkEnd w:id="36"/>
+      <w:bookmarkEnd w:id="41"/>
     </w:p>
     <w:p>
       <w:pPr>
         <w:pStyle w:val="Ttulo2"/>
       </w:pPr>
-      <w:bookmarkStart w:id="37" w:name="_Toc181686241"/>
+      <w:bookmarkStart w:id="42" w:name="_Toc181803791"/>
       <w:r>
         <w:t>W3-SCHOOL</w:t>
       </w:r>
-      <w:bookmarkEnd w:id="37"/>
+      <w:bookmarkEnd w:id="42"/>
     </w:p>
     <w:p/>
     <w:p>
@@ -10428,50 +10904,18 @@
       <w:pPr>
         <w:pStyle w:val="TtuloCaptulo"/>
       </w:pPr>
-      <w:bookmarkStart w:id="38" w:name="_Toc181686242"/>
+      <w:bookmarkStart w:id="43" w:name="_Toc181803792"/>
       <w:r>
         <w:t>Metodología</w:t>
       </w:r>
-      <w:bookmarkEnd w:id="38"/>
+      <w:bookmarkEnd w:id="43"/>
     </w:p>
     <w:p>
       <w:pPr>
         <w:spacing w:line="276" w:lineRule="auto"/>
       </w:pPr>
       <w:r>
-        <w:t xml:space="preserve">La metodología XP (Extreme </w:t>
-      </w:r>
-      <w:proofErr w:type="spellStart"/>
-      <w:r>
-        <w:t>Programming</w:t>
-      </w:r>
-      <w:proofErr w:type="spellEnd"/>
-      <w:r>
-        <w:t xml:space="preserve">) es una metodología ágil de desarrollo de software desarrollada por Kent Beck autor del primer libro Extreme </w:t>
-      </w:r>
-      <w:proofErr w:type="spellStart"/>
-      <w:r>
-        <w:t>Programming</w:t>
-      </w:r>
-      <w:proofErr w:type="spellEnd"/>
-      <w:r>
-        <w:t xml:space="preserve"> </w:t>
-      </w:r>
-      <w:proofErr w:type="spellStart"/>
-      <w:r>
-        <w:t>Explained</w:t>
-      </w:r>
-      <w:proofErr w:type="spellEnd"/>
-      <w:r>
-        <w:t xml:space="preserve">: Embrace Change (1999). Esta metodología se centrada en mejorar la calidad del software y la capacidad de respuesta ante los cambios. Se basa en valores clave como la comunicación, la simplicidad, el </w:t>
-      </w:r>
-      <w:proofErr w:type="spellStart"/>
-      <w:r>
-        <w:t>feedback</w:t>
-      </w:r>
-      <w:proofErr w:type="spellEnd"/>
-      <w:r>
-        <w:t>, el coraje y el respeto. Las fases principales del ciclo de vida de un proyecto XP son las siguientes.</w:t>
+        <w:t>La metodología XP (Extreme Programming) es una metodología ágil de desarrollo de software desarrollada por Kent Beck autor del primer libro Extreme Programming Explained: Embrace Change (1999). Esta metodología se centrada en mejorar la calidad del software y la capacidad de respuesta ante los cambios. Se basa en valores clave como la comunicación, la simplicidad, el feedback, el coraje y el respeto. Las fases principales del ciclo de vida de un proyecto XP son las siguientes.</w:t>
       </w:r>
     </w:p>
     <w:p>
@@ -10483,11 +10927,11 @@
       <w:pPr>
         <w:pStyle w:val="Seccin"/>
       </w:pPr>
-      <w:bookmarkStart w:id="39" w:name="_Toc181686243"/>
+      <w:bookmarkStart w:id="44" w:name="_Toc181803793"/>
       <w:r>
         <w:t>Exploración</w:t>
       </w:r>
-      <w:bookmarkEnd w:id="39"/>
+      <w:bookmarkEnd w:id="44"/>
     </w:p>
     <w:p>
       <w:pPr>
@@ -10571,11 +11015,11 @@
       <w:r>
         <w:t xml:space="preserve"> </w:t>
       </w:r>
-      <w:bookmarkStart w:id="40" w:name="_Toc181686244"/>
+      <w:bookmarkStart w:id="45" w:name="_Toc181803794"/>
       <w:r>
         <w:t>Historias de usuario del administrador.</w:t>
       </w:r>
-      <w:bookmarkEnd w:id="40"/>
+      <w:bookmarkEnd w:id="45"/>
     </w:p>
     <w:tbl>
       <w:tblPr>
@@ -11693,11 +12137,11 @@
         <w:lastRenderedPageBreak/>
         <w:t xml:space="preserve"> </w:t>
       </w:r>
-      <w:bookmarkStart w:id="41" w:name="_Toc181686245"/>
+      <w:bookmarkStart w:id="46" w:name="_Toc181803795"/>
       <w:r>
         <w:t>Historias de Usuario del Auditor</w:t>
       </w:r>
-      <w:bookmarkEnd w:id="41"/>
+      <w:bookmarkEnd w:id="46"/>
     </w:p>
     <w:tbl>
       <w:tblPr>
@@ -12150,15 +12594,7 @@
               <w:cnfStyle w:val="000000000000" w:firstRow="0" w:lastRow="0" w:firstColumn="0" w:lastColumn="0" w:oddVBand="0" w:evenVBand="0" w:oddHBand="0" w:evenHBand="0" w:firstRowFirstColumn="0" w:firstRowLastColumn="0" w:lastRowFirstColumn="0" w:lastRowLastColumn="0"/>
             </w:pPr>
             <w:r>
-              <w:t xml:space="preserve">Como auditor me </w:t>
-            </w:r>
-            <w:proofErr w:type="spellStart"/>
-            <w:r>
-              <w:t>gutaria</w:t>
-            </w:r>
-            <w:proofErr w:type="spellEnd"/>
-            <w:r>
-              <w:t xml:space="preserve"> que cuando </w:t>
+              <w:t xml:space="preserve">Como auditor me gutaria que cuando </w:t>
             </w:r>
             <w:r>
               <w:lastRenderedPageBreak/>
@@ -12277,11 +12713,11 @@
       <w:pPr>
         <w:pStyle w:val="TtuloCaptulo"/>
       </w:pPr>
-      <w:bookmarkStart w:id="42" w:name="_Toc181686246"/>
+      <w:bookmarkStart w:id="47" w:name="_Toc181803796"/>
       <w:r>
         <w:t>Desarrollo</w:t>
       </w:r>
-      <w:bookmarkEnd w:id="42"/>
+      <w:bookmarkEnd w:id="47"/>
     </w:p>
     <w:p>
       <w:pPr>
@@ -12318,23 +12754,15 @@
       <w:r>
         <w:t xml:space="preserve"> </w:t>
       </w:r>
-      <w:bookmarkStart w:id="43" w:name="_Toc181686247"/>
+      <w:bookmarkStart w:id="48" w:name="_Toc181803797"/>
       <w:r>
         <w:t>Desarrollo de Mockups</w:t>
       </w:r>
-      <w:bookmarkEnd w:id="43"/>
-    </w:p>
-    <w:p>
-      <w:r>
-        <w:t xml:space="preserve">Durante el desarrollo del sistema se tocaron varios puntos como los que son </w:t>
-      </w:r>
-      <w:proofErr w:type="spellStart"/>
-      <w:r>
-        <w:t>son</w:t>
-      </w:r>
-      <w:proofErr w:type="spellEnd"/>
-      <w:r>
-        <w:t xml:space="preserve"> los mockups, etc.</w:t>
+      <w:bookmarkEnd w:id="48"/>
+    </w:p>
+    <w:p>
+      <w:r>
+        <w:t>Durante el desarrollo del sistema se tocaron varios puntos como los que son son los mockups, etc.</w:t>
       </w:r>
     </w:p>
     <w:p/>
@@ -12345,11 +12773,11 @@
       <w:r>
         <w:t xml:space="preserve"> </w:t>
       </w:r>
-      <w:bookmarkStart w:id="44" w:name="_Toc181686248"/>
+      <w:bookmarkStart w:id="49" w:name="_Toc181803798"/>
       <w:r>
         <w:t>Desarrollo de login y “Olvide mi contraseña”</w:t>
       </w:r>
-      <w:bookmarkEnd w:id="44"/>
+      <w:bookmarkEnd w:id="49"/>
     </w:p>
     <w:p>
       <w:pPr>
@@ -12415,7 +12843,7 @@
           <w:lang w:val="es-MX"/>
         </w:rPr>
       </w:pPr>
-      <w:bookmarkStart w:id="45" w:name="_Toc180433465"/>
+      <w:bookmarkStart w:id="50" w:name="_Toc180433465"/>
       <w:r>
         <w:rPr>
           <w:i/>
@@ -12494,7 +12922,7 @@
         </w:rPr>
         <w:t>. Mockuo del Login</w:t>
       </w:r>
-      <w:bookmarkEnd w:id="45"/>
+      <w:bookmarkEnd w:id="50"/>
     </w:p>
     <w:p>
       <w:pPr>
@@ -12511,21 +12939,7 @@
         <w:rPr>
           <w:lang w:val="es-MX"/>
         </w:rPr>
-        <w:t xml:space="preserve">El primer mockup corresponde a el login o inicio de sesión donde un usuario podrá ingresar sus credenciales para entrar acceder al sistema como administrador o como auditor de un area especifica al ingresar los datos se hace la consulta </w:t>
-      </w:r>
-      <w:proofErr w:type="spellStart"/>
-      <w:r>
-        <w:rPr>
-          <w:lang w:val="es-MX"/>
-        </w:rPr>
-        <w:t>ala</w:t>
-      </w:r>
-      <w:proofErr w:type="spellEnd"/>
-      <w:r>
-        <w:rPr>
-          <w:lang w:val="es-MX"/>
-        </w:rPr>
-        <w:t xml:space="preserve"> base de datos para autenticar al usuario. Véase en la </w:t>
+        <w:t xml:space="preserve">El primer mockup corresponde a el login o inicio de sesión donde un usuario podrá ingresar sus credenciales para entrar acceder al sistema como administrador o como auditor de un area especifica al ingresar los datos se hace la consulta ala base de datos para autenticar al usuario. Véase en la </w:t>
       </w:r>
       <w:r>
         <w:rPr>
@@ -12607,7 +13021,7 @@
           <w:lang w:val="es-MX"/>
         </w:rPr>
       </w:pPr>
-      <w:bookmarkStart w:id="46" w:name="_Toc180433466"/>
+      <w:bookmarkStart w:id="51" w:name="_Toc180433466"/>
       <w:r>
         <w:rPr>
           <w:i/>
@@ -12686,7 +13100,7 @@
         </w:rPr>
         <w:t>. Vista del login</w:t>
       </w:r>
-      <w:bookmarkEnd w:id="46"/>
+      <w:bookmarkEnd w:id="51"/>
     </w:p>
     <w:p>
       <w:pPr>
@@ -12705,7 +13119,6 @@
         </w:rPr>
         <w:t xml:space="preserve">En la </w:t>
       </w:r>
-      <w:proofErr w:type="gramStart"/>
       <w:r>
         <w:rPr>
           <w:b/>
@@ -12718,14 +13131,7 @@
         <w:rPr>
           <w:lang w:val="es-MX"/>
         </w:rPr>
-        <w:t xml:space="preserve"> se</w:t>
-      </w:r>
-      <w:proofErr w:type="gramEnd"/>
-      <w:r>
-        <w:rPr>
-          <w:lang w:val="es-MX"/>
-        </w:rPr>
-        <w:t xml:space="preserve"> muestra la vista ya desarrollada de la vista de inicio se sesión. En la interfaz el sistema nos solicita el email y </w:t>
+        <w:t xml:space="preserve"> se muestra la vista ya desarrollada de la vista de inicio se sesión. En la interfaz el sistema nos solicita el email y </w:t>
       </w:r>
       <w:r>
         <w:rPr>
@@ -12813,7 +13219,7 @@
           <w:lang w:val="es-MX"/>
         </w:rPr>
       </w:pPr>
-      <w:bookmarkStart w:id="47" w:name="_Toc180433467"/>
+      <w:bookmarkStart w:id="52" w:name="_Toc180433467"/>
       <w:r>
         <w:rPr>
           <w:i/>
@@ -12892,7 +13298,7 @@
         </w:rPr>
         <w:t>. "Recuperar contraseña"</w:t>
       </w:r>
-      <w:bookmarkEnd w:id="47"/>
+      <w:bookmarkEnd w:id="52"/>
     </w:p>
     <w:p>
       <w:pPr>
@@ -13007,7 +13413,7 @@
           <w:lang w:val="es-MX"/>
         </w:rPr>
       </w:pPr>
-      <w:bookmarkStart w:id="48" w:name="_Toc180433468"/>
+      <w:bookmarkStart w:id="53" w:name="_Toc180433468"/>
       <w:r>
         <w:rPr>
           <w:i/>
@@ -13086,7 +13492,7 @@
         </w:rPr>
         <w:t>. Vista de "Recuperar contraseña"</w:t>
       </w:r>
-      <w:bookmarkEnd w:id="48"/>
+      <w:bookmarkEnd w:id="53"/>
     </w:p>
     <w:p>
       <w:pPr>
@@ -13106,7 +13512,6 @@
         </w:rPr>
         <w:t xml:space="preserve">En la </w:t>
       </w:r>
-      <w:proofErr w:type="gramStart"/>
       <w:r>
         <w:rPr>
           <w:b/>
@@ -13119,14 +13524,7 @@
         <w:rPr>
           <w:lang w:val="es-MX"/>
         </w:rPr>
-        <w:t xml:space="preserve"> se</w:t>
-      </w:r>
-      <w:proofErr w:type="gramEnd"/>
-      <w:r>
-        <w:rPr>
-          <w:lang w:val="es-MX"/>
-        </w:rPr>
-        <w:t xml:space="preserve"> muestra la vista desarrollada de </w:t>
+        <w:t xml:space="preserve"> se muestra la vista desarrollada de </w:t>
       </w:r>
       <w:r>
         <w:rPr>
@@ -13142,7 +13540,7 @@
         </w:rPr>
         <w:t xml:space="preserve"> donde el usuario debe ingresar su correo electrónico para que le mande un token y este pueda restablecer su contraseña mediante un enlace.</w:t>
       </w:r>
-      <w:bookmarkStart w:id="49" w:name="_Toc181037611"/>
+      <w:bookmarkStart w:id="54" w:name="_Toc181037611"/>
     </w:p>
     <w:p>
       <w:pPr>
@@ -13151,12 +13549,12 @@
       <w:r>
         <w:t xml:space="preserve"> </w:t>
       </w:r>
-      <w:bookmarkStart w:id="50" w:name="_Toc181686249"/>
+      <w:bookmarkStart w:id="55" w:name="_Toc181803799"/>
       <w:r>
         <w:t>Desarrollo de mockups del administrador.</w:t>
       </w:r>
-      <w:bookmarkEnd w:id="49"/>
-      <w:bookmarkEnd w:id="50"/>
+      <w:bookmarkEnd w:id="54"/>
+      <w:bookmarkEnd w:id="55"/>
     </w:p>
     <w:p>
       <w:pPr>
@@ -13298,7 +13696,7 @@
           <w:lang w:val="es-MX"/>
         </w:rPr>
       </w:pPr>
-      <w:bookmarkStart w:id="51" w:name="_Toc180433469"/>
+      <w:bookmarkStart w:id="56" w:name="_Toc180433469"/>
       <w:r>
         <w:rPr>
           <w:i/>
@@ -13377,7 +13775,7 @@
         </w:rPr>
         <w:t>. Home</w:t>
       </w:r>
-      <w:bookmarkEnd w:id="51"/>
+      <w:bookmarkEnd w:id="56"/>
     </w:p>
     <w:p>
       <w:pPr>
@@ -13394,23 +13792,13 @@
         </w:rPr>
         <w:t xml:space="preserve">Cuando un usuario ingresa sus credenciales como administrador, será redirigido a la página </w:t>
       </w:r>
-      <w:proofErr w:type="spellStart"/>
       <w:r>
         <w:rPr>
           <w:b/>
           <w:bCs/>
           <w:lang w:val="es-MX"/>
         </w:rPr>
-        <w:t>admin</w:t>
-      </w:r>
-      <w:proofErr w:type="spellEnd"/>
-      <w:r>
-        <w:rPr>
-          <w:b/>
-          <w:bCs/>
-          <w:lang w:val="es-MX"/>
-        </w:rPr>
-        <w:t>/home</w:t>
+        <w:t>admin/home</w:t>
       </w:r>
       <w:r>
         <w:rPr>
@@ -13490,7 +13878,7 @@
           <w:lang w:val="es-MX"/>
         </w:rPr>
       </w:pPr>
-      <w:bookmarkStart w:id="52" w:name="_Toc180433470"/>
+      <w:bookmarkStart w:id="57" w:name="_Toc180433470"/>
       <w:r>
         <w:rPr>
           <w:i/>
@@ -13569,7 +13957,7 @@
         </w:rPr>
         <w:t>. Crear usuario</w:t>
       </w:r>
-      <w:bookmarkEnd w:id="52"/>
+      <w:bookmarkEnd w:id="57"/>
     </w:p>
     <w:p>
       <w:pPr>
@@ -13614,34 +14002,14 @@
         </w:rPr>
         <w:t xml:space="preserve">, sección marcada en rojo), se desplegará una nueva ventana en la página </w:t>
       </w:r>
-      <w:proofErr w:type="spellStart"/>
       <w:r>
         <w:rPr>
           <w:b/>
           <w:bCs/>
           <w:lang w:val="es-MX"/>
         </w:rPr>
-        <w:t>admin</w:t>
-      </w:r>
-      <w:proofErr w:type="spellEnd"/>
-      <w:r>
-        <w:rPr>
-          <w:b/>
-          <w:bCs/>
-          <w:lang w:val="es-MX"/>
-        </w:rPr>
-        <w:t>/</w:t>
-      </w:r>
-      <w:proofErr w:type="spellStart"/>
-      <w:r>
-        <w:rPr>
-          <w:b/>
-          <w:bCs/>
-          <w:lang w:val="es-MX"/>
-        </w:rPr>
-        <w:t>create</w:t>
-      </w:r>
-      <w:proofErr w:type="spellEnd"/>
+        <w:t>admin/create</w:t>
+      </w:r>
       <w:r>
         <w:rPr>
           <w:lang w:val="es-MX"/>
@@ -13754,7 +14122,7 @@
           <w:lang w:val="es-MX"/>
         </w:rPr>
       </w:pPr>
-      <w:bookmarkStart w:id="53" w:name="_Toc180433471"/>
+      <w:bookmarkStart w:id="58" w:name="_Toc180433471"/>
       <w:r>
         <w:rPr>
           <w:i/>
@@ -13833,21 +14201,28 @@
         </w:rPr>
         <w:t>. Crear una auditoria</w:t>
       </w:r>
-      <w:bookmarkEnd w:id="53"/>
-    </w:p>
-    <w:p>
-      <w:r>
-        <w:rPr>
-          <w:lang w:val="es-MX"/>
-        </w:rPr>
-        <w:t>Al seleccionar la opción de “</w:t>
-      </w:r>
-      <w:r>
+      <w:bookmarkEnd w:id="58"/>
+    </w:p>
+    <w:p>
+      <w:pPr>
         <w:rPr>
           <w:b/>
           <w:bCs/>
           <w:lang w:val="es-MX"/>
         </w:rPr>
+      </w:pPr>
+      <w:r>
+        <w:rPr>
+          <w:lang w:val="es-MX"/>
+        </w:rPr>
+        <w:t>Al seleccionar la opción de “</w:t>
+      </w:r>
+      <w:r>
+        <w:rPr>
+          <w:b/>
+          <w:bCs/>
+          <w:lang w:val="es-MX"/>
+        </w:rPr>
         <w:t>crear auditoria</w:t>
       </w:r>
       <w:r>
@@ -13874,6 +14249,60 @@
     </w:p>
     <w:p>
       <w:pPr>
+        <w:rPr>
+          <w:b/>
+          <w:bCs/>
+          <w:lang w:val="es-MX"/>
+        </w:rPr>
+      </w:pPr>
+    </w:p>
+    <w:p>
+      <w:pPr>
+        <w:rPr>
+          <w:b/>
+          <w:bCs/>
+          <w:lang w:val="es-MX"/>
+        </w:rPr>
+      </w:pPr>
+    </w:p>
+    <w:p>
+      <w:pPr>
+        <w:rPr>
+          <w:b/>
+          <w:bCs/>
+          <w:lang w:val="es-MX"/>
+        </w:rPr>
+      </w:pPr>
+      <w:r>
+        <w:rPr>
+          <w:b/>
+          <w:bCs/>
+          <w:lang w:val="es-MX"/>
+        </w:rPr>
+        <w:t>Filtros</w:t>
+      </w:r>
+    </w:p>
+    <w:p>
+      <w:r>
+        <w:rPr>
+          <w:b/>
+          <w:bCs/>
+          <w:lang w:val="es-MX"/>
+        </w:rPr>
+        <w:t>Migraciones</w:t>
+      </w:r>
+      <w:r>
+        <w:rPr>
+          <w:b/>
+          <w:bCs/>
+          <w:lang w:val="es-MX"/>
+        </w:rPr>
+        <w:br/>
+        <w:t>Base de Datos</w:t>
+      </w:r>
+    </w:p>
+    <w:p>
+      <w:pPr>
         <w:pStyle w:val="nmerocaptuloCar"/>
       </w:pPr>
     </w:p>
@@ -13893,11 +14322,11 @@
       <w:pPr>
         <w:pStyle w:val="TtuloCaptulo"/>
       </w:pPr>
-      <w:bookmarkStart w:id="54" w:name="_Toc181686250"/>
+      <w:bookmarkStart w:id="59" w:name="_Toc181803800"/>
       <w:r>
         <w:t>Productos del proyecto</w:t>
       </w:r>
-      <w:bookmarkEnd w:id="54"/>
+      <w:bookmarkEnd w:id="59"/>
     </w:p>
     <w:p>
       <w:pPr>
@@ -13908,11 +14337,11 @@
       <w:pPr>
         <w:pStyle w:val="Seccin"/>
       </w:pPr>
-      <w:bookmarkStart w:id="55" w:name="_Toc181686251"/>
+      <w:bookmarkStart w:id="60" w:name="_Toc181803801"/>
       <w:r>
         <w:t>Contenido</w:t>
       </w:r>
-      <w:bookmarkEnd w:id="55"/>
+      <w:bookmarkEnd w:id="60"/>
     </w:p>
     <w:p>
       <w:pPr>
@@ -13926,11 +14355,11 @@
       <w:pPr>
         <w:pStyle w:val="Seccin"/>
       </w:pPr>
-      <w:bookmarkStart w:id="56" w:name="_Toc181686252"/>
+      <w:bookmarkStart w:id="61" w:name="_Toc181803802"/>
       <w:r>
         <w:t>Más información</w:t>
       </w:r>
-      <w:bookmarkEnd w:id="56"/>
+      <w:bookmarkEnd w:id="61"/>
     </w:p>
     <w:p>
       <w:pPr>
@@ -13952,11 +14381,11 @@
       <w:pPr>
         <w:pStyle w:val="Seccin"/>
       </w:pPr>
-      <w:bookmarkStart w:id="57" w:name="_Toc181686253"/>
+      <w:bookmarkStart w:id="62" w:name="_Toc181803803"/>
       <w:r>
         <w:t>Más información</w:t>
       </w:r>
-      <w:bookmarkEnd w:id="57"/>
+      <w:bookmarkEnd w:id="62"/>
     </w:p>
     <w:p>
       <w:pPr>
@@ -14013,11 +14442,11 @@
       <w:pPr>
         <w:pStyle w:val="TtuloCaptulo"/>
       </w:pPr>
-      <w:bookmarkStart w:id="58" w:name="_Toc181686254"/>
+      <w:bookmarkStart w:id="63" w:name="_Toc181803804"/>
       <w:r>
         <w:t>Conclusiones y recomendaciones</w:t>
       </w:r>
-      <w:bookmarkEnd w:id="58"/>
+      <w:bookmarkEnd w:id="63"/>
     </w:p>
     <w:p>
       <w:pPr>
@@ -14028,11 +14457,11 @@
       <w:pPr>
         <w:pStyle w:val="Seccin"/>
       </w:pPr>
-      <w:bookmarkStart w:id="59" w:name="_Toc181686255"/>
+      <w:bookmarkStart w:id="64" w:name="_Toc181803805"/>
       <w:r>
         <w:t>Contenido</w:t>
       </w:r>
-      <w:bookmarkEnd w:id="59"/>
+      <w:bookmarkEnd w:id="64"/>
     </w:p>
     <w:p>
       <w:pPr>
@@ -14046,11 +14475,11 @@
       <w:pPr>
         <w:pStyle w:val="Seccin"/>
       </w:pPr>
-      <w:bookmarkStart w:id="60" w:name="_Toc181686256"/>
+      <w:bookmarkStart w:id="65" w:name="_Toc181803806"/>
       <w:r>
         <w:t>Más información</w:t>
       </w:r>
-      <w:bookmarkEnd w:id="60"/>
+      <w:bookmarkEnd w:id="65"/>
     </w:p>
     <w:p>
       <w:pPr>
@@ -14064,11 +14493,11 @@
       <w:pPr>
         <w:pStyle w:val="Seccin"/>
       </w:pPr>
-      <w:bookmarkStart w:id="61" w:name="_Toc181686257"/>
+      <w:bookmarkStart w:id="66" w:name="_Toc181803807"/>
       <w:r>
         <w:t>Más información</w:t>
       </w:r>
-      <w:bookmarkEnd w:id="61"/>
+      <w:bookmarkEnd w:id="66"/>
     </w:p>
     <w:p>
       <w:pPr>
@@ -14125,8 +14554,8 @@
           <w:lang w:val="nl-NL"/>
         </w:rPr>
       </w:pPr>
-      <w:bookmarkStart w:id="62" w:name="_Toc27217077"/>
-      <w:bookmarkStart w:id="63" w:name="_Toc181686258"/>
+      <w:bookmarkStart w:id="67" w:name="_Toc27217077"/>
+      <w:bookmarkStart w:id="68" w:name="_Toc181803808"/>
       <w:r>
         <w:rPr>
           <w:sz w:val="72"/>
@@ -14134,8 +14563,8 @@
         </w:rPr>
         <w:t>Referencias</w:t>
       </w:r>
-      <w:bookmarkEnd w:id="62"/>
-      <w:bookmarkEnd w:id="63"/>
+      <w:bookmarkEnd w:id="67"/>
+      <w:bookmarkEnd w:id="68"/>
     </w:p>
     <w:sdt>
       <w:sdtPr>

--- a/public/PRODUCTO UNI/isc.docx
+++ b/public/PRODUCTO UNI/isc.docx
@@ -882,7 +882,7 @@
       <w:r>
         <w:fldChar w:fldCharType="separate"/>
       </w:r>
-      <w:hyperlink w:anchor="_Toc181803750" w:history="1">
+      <w:hyperlink w:anchor="_Toc181886075" w:history="1">
         <w:r>
           <w:rPr>
             <w:rStyle w:val="Hipervnculo"/>
@@ -909,7 +909,7 @@
             <w:noProof/>
             <w:webHidden/>
           </w:rPr>
-          <w:instrText xml:space="preserve"> PAGEREF _Toc181803750 \h </w:instrText>
+          <w:instrText xml:space="preserve"> PAGEREF _Toc181886075 \h </w:instrText>
         </w:r>
         <w:r>
           <w:rPr>
@@ -954,7 +954,7 @@
           <w14:ligatures w14:val="standardContextual"/>
         </w:rPr>
       </w:pPr>
-      <w:hyperlink w:anchor="_Toc181803751" w:history="1">
+      <w:hyperlink w:anchor="_Toc181886076" w:history="1">
         <w:r>
           <w:rPr>
             <w:rStyle w:val="Hipervnculo"/>
@@ -981,7 +981,7 @@
             <w:noProof/>
             <w:webHidden/>
           </w:rPr>
-          <w:instrText xml:space="preserve"> PAGEREF _Toc181803751 \h </w:instrText>
+          <w:instrText xml:space="preserve"> PAGEREF _Toc181886076 \h </w:instrText>
         </w:r>
         <w:r>
           <w:rPr>
@@ -1026,7 +1026,7 @@
           <w14:ligatures w14:val="standardContextual"/>
         </w:rPr>
       </w:pPr>
-      <w:hyperlink w:anchor="_Toc181803752" w:history="1">
+      <w:hyperlink w:anchor="_Toc181886077" w:history="1">
         <w:r>
           <w:rPr>
             <w:rStyle w:val="Hipervnculo"/>
@@ -1053,7 +1053,7 @@
             <w:noProof/>
             <w:webHidden/>
           </w:rPr>
-          <w:instrText xml:space="preserve"> PAGEREF _Toc181803752 \h </w:instrText>
+          <w:instrText xml:space="preserve"> PAGEREF _Toc181886077 \h </w:instrText>
         </w:r>
         <w:r>
           <w:rPr>
@@ -1098,7 +1098,7 @@
           <w14:ligatures w14:val="standardContextual"/>
         </w:rPr>
       </w:pPr>
-      <w:hyperlink w:anchor="_Toc181803753" w:history="1">
+      <w:hyperlink w:anchor="_Toc181886078" w:history="1">
         <w:r>
           <w:rPr>
             <w:rStyle w:val="Hipervnculo"/>
@@ -1125,7 +1125,7 @@
             <w:noProof/>
             <w:webHidden/>
           </w:rPr>
-          <w:instrText xml:space="preserve"> PAGEREF _Toc181803753 \h </w:instrText>
+          <w:instrText xml:space="preserve"> PAGEREF _Toc181886078 \h </w:instrText>
         </w:r>
         <w:r>
           <w:rPr>
@@ -1170,7 +1170,7 @@
           <w14:ligatures w14:val="standardContextual"/>
         </w:rPr>
       </w:pPr>
-      <w:hyperlink w:anchor="_Toc181803754" w:history="1">
+      <w:hyperlink w:anchor="_Toc181886079" w:history="1">
         <w:r>
           <w:rPr>
             <w:rStyle w:val="Hipervnculo"/>
@@ -1197,7 +1197,7 @@
             <w:noProof/>
             <w:webHidden/>
           </w:rPr>
-          <w:instrText xml:space="preserve"> PAGEREF _Toc181803754 \h </w:instrText>
+          <w:instrText xml:space="preserve"> PAGEREF _Toc181886079 \h </w:instrText>
         </w:r>
         <w:r>
           <w:rPr>
@@ -1242,7 +1242,7 @@
           <w14:ligatures w14:val="standardContextual"/>
         </w:rPr>
       </w:pPr>
-      <w:hyperlink w:anchor="_Toc181803755" w:history="1">
+      <w:hyperlink w:anchor="_Toc181886080" w:history="1">
         <w:r>
           <w:rPr>
             <w:rStyle w:val="Hipervnculo"/>
@@ -1269,7 +1269,7 @@
             <w:noProof/>
             <w:webHidden/>
           </w:rPr>
-          <w:instrText xml:space="preserve"> PAGEREF _Toc181803755 \h </w:instrText>
+          <w:instrText xml:space="preserve"> PAGEREF _Toc181886080 \h </w:instrText>
         </w:r>
         <w:r>
           <w:rPr>
@@ -1316,7 +1316,7 @@
           <w14:ligatures w14:val="standardContextual"/>
         </w:rPr>
       </w:pPr>
-      <w:hyperlink w:anchor="_Toc181803756" w:history="1">
+      <w:hyperlink w:anchor="_Toc181886081" w:history="1">
         <w:r>
           <w:rPr>
             <w:rStyle w:val="Hipervnculo"/>
@@ -1343,7 +1343,7 @@
             <w:noProof/>
             <w:webHidden/>
           </w:rPr>
-          <w:instrText xml:space="preserve"> PAGEREF _Toc181803756 \h </w:instrText>
+          <w:instrText xml:space="preserve"> PAGEREF _Toc181886081 \h </w:instrText>
         </w:r>
         <w:r>
           <w:rPr>
@@ -1388,7 +1388,7 @@
           <w14:ligatures w14:val="standardContextual"/>
         </w:rPr>
       </w:pPr>
-      <w:hyperlink w:anchor="_Toc181803757" w:history="1">
+      <w:hyperlink w:anchor="_Toc181886082" w:history="1">
         <w:r>
           <w:rPr>
             <w:rStyle w:val="Hipervnculo"/>
@@ -1415,7 +1415,7 @@
             <w:noProof/>
             <w:webHidden/>
           </w:rPr>
-          <w:instrText xml:space="preserve"> PAGEREF _Toc181803757 \h </w:instrText>
+          <w:instrText xml:space="preserve"> PAGEREF _Toc181886082 \h </w:instrText>
         </w:r>
         <w:r>
           <w:rPr>
@@ -1463,7 +1463,7 @@
           <w14:ligatures w14:val="standardContextual"/>
         </w:rPr>
       </w:pPr>
-      <w:hyperlink w:anchor="_Toc181803758" w:history="1">
+      <w:hyperlink w:anchor="_Toc181886083" w:history="1">
         <w:r>
           <w:rPr>
             <w:rStyle w:val="Hipervnculo"/>
@@ -1509,7 +1509,7 @@
             <w:noProof/>
             <w:webHidden/>
           </w:rPr>
-          <w:instrText xml:space="preserve"> PAGEREF _Toc181803758 \h </w:instrText>
+          <w:instrText xml:space="preserve"> PAGEREF _Toc181886083 \h </w:instrText>
         </w:r>
         <w:r>
           <w:rPr>
@@ -1557,7 +1557,7 @@
           <w14:ligatures w14:val="standardContextual"/>
         </w:rPr>
       </w:pPr>
-      <w:hyperlink w:anchor="_Toc181803759" w:history="1">
+      <w:hyperlink w:anchor="_Toc181886084" w:history="1">
         <w:r>
           <w:rPr>
             <w:rStyle w:val="Hipervnculo"/>
@@ -1603,7 +1603,7 @@
             <w:noProof/>
             <w:webHidden/>
           </w:rPr>
-          <w:instrText xml:space="preserve"> PAGEREF _Toc181803759 \h </w:instrText>
+          <w:instrText xml:space="preserve"> PAGEREF _Toc181886084 \h </w:instrText>
         </w:r>
         <w:r>
           <w:rPr>
@@ -1651,7 +1651,7 @@
           <w14:ligatures w14:val="standardContextual"/>
         </w:rPr>
       </w:pPr>
-      <w:hyperlink w:anchor="_Toc181803760" w:history="1">
+      <w:hyperlink w:anchor="_Toc181886085" w:history="1">
         <w:r>
           <w:rPr>
             <w:rStyle w:val="Hipervnculo"/>
@@ -1697,7 +1697,7 @@
             <w:noProof/>
             <w:webHidden/>
           </w:rPr>
-          <w:instrText xml:space="preserve"> PAGEREF _Toc181803760 \h </w:instrText>
+          <w:instrText xml:space="preserve"> PAGEREF _Toc181886085 \h </w:instrText>
         </w:r>
         <w:r>
           <w:rPr>
@@ -1743,7 +1743,7 @@
           <w14:ligatures w14:val="standardContextual"/>
         </w:rPr>
       </w:pPr>
-      <w:hyperlink w:anchor="_Toc181803761" w:history="1">
+      <w:hyperlink w:anchor="_Toc181886086" w:history="1">
         <w:r>
           <w:rPr>
             <w:rStyle w:val="Hipervnculo"/>
@@ -1787,7 +1787,7 @@
             <w:noProof/>
             <w:webHidden/>
           </w:rPr>
-          <w:instrText xml:space="preserve"> PAGEREF _Toc181803761 \h </w:instrText>
+          <w:instrText xml:space="preserve"> PAGEREF _Toc181886086 \h </w:instrText>
         </w:r>
         <w:r>
           <w:rPr>
@@ -1835,7 +1835,7 @@
           <w14:ligatures w14:val="standardContextual"/>
         </w:rPr>
       </w:pPr>
-      <w:hyperlink w:anchor="_Toc181803762" w:history="1">
+      <w:hyperlink w:anchor="_Toc181886087" w:history="1">
         <w:r>
           <w:rPr>
             <w:rStyle w:val="Hipervnculo"/>
@@ -1881,7 +1881,7 @@
             <w:noProof/>
             <w:webHidden/>
           </w:rPr>
-          <w:instrText xml:space="preserve"> PAGEREF _Toc181803762 \h </w:instrText>
+          <w:instrText xml:space="preserve"> PAGEREF _Toc181886087 \h </w:instrText>
         </w:r>
         <w:r>
           <w:rPr>
@@ -1929,7 +1929,7 @@
           <w14:ligatures w14:val="standardContextual"/>
         </w:rPr>
       </w:pPr>
-      <w:hyperlink w:anchor="_Toc181803763" w:history="1">
+      <w:hyperlink w:anchor="_Toc181886088" w:history="1">
         <w:r>
           <w:rPr>
             <w:rStyle w:val="Hipervnculo"/>
@@ -1975,7 +1975,7 @@
             <w:noProof/>
             <w:webHidden/>
           </w:rPr>
-          <w:instrText xml:space="preserve"> PAGEREF _Toc181803763 \h </w:instrText>
+          <w:instrText xml:space="preserve"> PAGEREF _Toc181886088 \h </w:instrText>
         </w:r>
         <w:r>
           <w:rPr>
@@ -2023,7 +2023,7 @@
           <w14:ligatures w14:val="standardContextual"/>
         </w:rPr>
       </w:pPr>
-      <w:hyperlink w:anchor="_Toc181803764" w:history="1">
+      <w:hyperlink w:anchor="_Toc181886089" w:history="1">
         <w:r>
           <w:rPr>
             <w:rStyle w:val="Hipervnculo"/>
@@ -2069,7 +2069,7 @@
             <w:noProof/>
             <w:webHidden/>
           </w:rPr>
-          <w:instrText xml:space="preserve"> PAGEREF _Toc181803764 \h </w:instrText>
+          <w:instrText xml:space="preserve"> PAGEREF _Toc181886089 \h </w:instrText>
         </w:r>
         <w:r>
           <w:rPr>
@@ -2115,7 +2115,7 @@
           <w14:ligatures w14:val="standardContextual"/>
         </w:rPr>
       </w:pPr>
-      <w:hyperlink w:anchor="_Toc181803765" w:history="1">
+      <w:hyperlink w:anchor="_Toc181886090" w:history="1">
         <w:r>
           <w:rPr>
             <w:rStyle w:val="Hipervnculo"/>
@@ -2159,7 +2159,7 @@
             <w:noProof/>
             <w:webHidden/>
           </w:rPr>
-          <w:instrText xml:space="preserve"> PAGEREF _Toc181803765 \h </w:instrText>
+          <w:instrText xml:space="preserve"> PAGEREF _Toc181886090 \h </w:instrText>
         </w:r>
         <w:r>
           <w:rPr>
@@ -2207,7 +2207,7 @@
           <w14:ligatures w14:val="standardContextual"/>
         </w:rPr>
       </w:pPr>
-      <w:hyperlink w:anchor="_Toc181803766" w:history="1">
+      <w:hyperlink w:anchor="_Toc181886091" w:history="1">
         <w:r>
           <w:rPr>
             <w:rStyle w:val="Hipervnculo"/>
@@ -2253,7 +2253,7 @@
             <w:noProof/>
             <w:webHidden/>
           </w:rPr>
-          <w:instrText xml:space="preserve"> PAGEREF _Toc181803766 \h </w:instrText>
+          <w:instrText xml:space="preserve"> PAGEREF _Toc181886091 \h </w:instrText>
         </w:r>
         <w:r>
           <w:rPr>
@@ -2299,7 +2299,7 @@
           <w14:ligatures w14:val="standardContextual"/>
         </w:rPr>
       </w:pPr>
-      <w:hyperlink w:anchor="_Toc181803767" w:history="1">
+      <w:hyperlink w:anchor="_Toc181886092" w:history="1">
         <w:r>
           <w:rPr>
             <w:rStyle w:val="Hipervnculo"/>
@@ -2343,7 +2343,7 @@
             <w:noProof/>
             <w:webHidden/>
           </w:rPr>
-          <w:instrText xml:space="preserve"> PAGEREF _Toc181803767 \h </w:instrText>
+          <w:instrText xml:space="preserve"> PAGEREF _Toc181886092 \h </w:instrText>
         </w:r>
         <w:r>
           <w:rPr>
@@ -2391,7 +2391,7 @@
           <w14:ligatures w14:val="standardContextual"/>
         </w:rPr>
       </w:pPr>
-      <w:hyperlink w:anchor="_Toc181803768" w:history="1">
+      <w:hyperlink w:anchor="_Toc181886093" w:history="1">
         <w:r>
           <w:rPr>
             <w:rStyle w:val="Hipervnculo"/>
@@ -2439,7 +2439,7 @@
             <w:noProof/>
             <w:webHidden/>
           </w:rPr>
-          <w:instrText xml:space="preserve"> PAGEREF _Toc181803768 \h </w:instrText>
+          <w:instrText xml:space="preserve"> PAGEREF _Toc181886093 \h </w:instrText>
         </w:r>
         <w:r>
           <w:rPr>
@@ -2487,7 +2487,7 @@
           <w14:ligatures w14:val="standardContextual"/>
         </w:rPr>
       </w:pPr>
-      <w:hyperlink w:anchor="_Toc181803769" w:history="1">
+      <w:hyperlink w:anchor="_Toc181886094" w:history="1">
         <w:r>
           <w:rPr>
             <w:rStyle w:val="Hipervnculo"/>
@@ -2535,7 +2535,7 @@
             <w:noProof/>
             <w:webHidden/>
           </w:rPr>
-          <w:instrText xml:space="preserve"> PAGEREF _Toc181803769 \h </w:instrText>
+          <w:instrText xml:space="preserve"> PAGEREF _Toc181886094 \h </w:instrText>
         </w:r>
         <w:r>
           <w:rPr>
@@ -2581,7 +2581,7 @@
           <w14:ligatures w14:val="standardContextual"/>
         </w:rPr>
       </w:pPr>
-      <w:hyperlink w:anchor="_Toc181803770" w:history="1">
+      <w:hyperlink w:anchor="_Toc181886095" w:history="1">
         <w:r>
           <w:rPr>
             <w:rStyle w:val="Hipervnculo"/>
@@ -2627,7 +2627,7 @@
             <w:noProof/>
             <w:webHidden/>
           </w:rPr>
-          <w:instrText xml:space="preserve"> PAGEREF _Toc181803770 \h </w:instrText>
+          <w:instrText xml:space="preserve"> PAGEREF _Toc181886095 \h </w:instrText>
         </w:r>
         <w:r>
           <w:rPr>
@@ -2673,7 +2673,7 @@
           <w14:ligatures w14:val="standardContextual"/>
         </w:rPr>
       </w:pPr>
-      <w:hyperlink w:anchor="_Toc181803771" w:history="1">
+      <w:hyperlink w:anchor="_Toc181886096" w:history="1">
         <w:r>
           <w:rPr>
             <w:rStyle w:val="Hipervnculo"/>
@@ -2717,7 +2717,7 @@
             <w:noProof/>
             <w:webHidden/>
           </w:rPr>
-          <w:instrText xml:space="preserve"> PAGEREF _Toc181803771 \h </w:instrText>
+          <w:instrText xml:space="preserve"> PAGEREF _Toc181886096 \h </w:instrText>
         </w:r>
         <w:r>
           <w:rPr>
@@ -2738,190 +2738,6 @@
             <w:webHidden/>
           </w:rPr>
           <w:t>10</w:t>
-        </w:r>
-        <w:r>
-          <w:rPr>
-            <w:noProof/>
-            <w:webHidden/>
-          </w:rPr>
-          <w:fldChar w:fldCharType="end"/>
-        </w:r>
-      </w:hyperlink>
-    </w:p>
-    <w:p>
-      <w:pPr>
-        <w:pStyle w:val="TDC2"/>
-        <w:tabs>
-          <w:tab w:val="left" w:pos="960"/>
-          <w:tab w:val="right" w:leader="dot" w:pos="8635"/>
-        </w:tabs>
-        <w:rPr>
-          <w:rFonts w:asciiTheme="minorHAnsi" w:eastAsiaTheme="minorEastAsia" w:hAnsiTheme="minorHAnsi" w:cstheme="minorBidi"/>
-          <w:noProof/>
-          <w:kern w:val="2"/>
-          <w:lang w:val="es-MX" w:eastAsia="es-MX"/>
-          <w14:ligatures w14:val="standardContextual"/>
-        </w:rPr>
-      </w:pPr>
-      <w:hyperlink w:anchor="_Toc181803772" w:history="1">
-        <w:r>
-          <w:rPr>
-            <w:rStyle w:val="Hipervnculo"/>
-            <w:noProof/>
-            <w:lang w:val="es-MX"/>
-          </w:rPr>
-          <w:t>2.7</w:t>
-        </w:r>
-        <w:r>
-          <w:rPr>
-            <w:rFonts w:asciiTheme="minorHAnsi" w:eastAsiaTheme="minorEastAsia" w:hAnsiTheme="minorHAnsi" w:cstheme="minorBidi"/>
-            <w:noProof/>
-            <w:kern w:val="2"/>
-            <w:lang w:val="es-MX" w:eastAsia="es-MX"/>
-            <w14:ligatures w14:val="standardContextual"/>
-          </w:rPr>
-          <w:tab/>
-        </w:r>
-        <w:r>
-          <w:rPr>
-            <w:rStyle w:val="Hipervnculo"/>
-            <w:noProof/>
-            <w:lang w:val="es-MX"/>
-          </w:rPr>
-          <w:t>CODEIGNITER 4</w:t>
-        </w:r>
-        <w:r>
-          <w:rPr>
-            <w:noProof/>
-            <w:webHidden/>
-          </w:rPr>
-          <w:tab/>
-        </w:r>
-        <w:r>
-          <w:rPr>
-            <w:noProof/>
-            <w:webHidden/>
-          </w:rPr>
-          <w:fldChar w:fldCharType="begin"/>
-        </w:r>
-        <w:r>
-          <w:rPr>
-            <w:noProof/>
-            <w:webHidden/>
-          </w:rPr>
-          <w:instrText xml:space="preserve"> PAGEREF _Toc181803772 \h </w:instrText>
-        </w:r>
-        <w:r>
-          <w:rPr>
-            <w:noProof/>
-            <w:webHidden/>
-          </w:rPr>
-        </w:r>
-        <w:r>
-          <w:rPr>
-            <w:noProof/>
-            <w:webHidden/>
-          </w:rPr>
-          <w:fldChar w:fldCharType="separate"/>
-        </w:r>
-        <w:r>
-          <w:rPr>
-            <w:noProof/>
-            <w:webHidden/>
-          </w:rPr>
-          <w:t>10</w:t>
-        </w:r>
-        <w:r>
-          <w:rPr>
-            <w:noProof/>
-            <w:webHidden/>
-          </w:rPr>
-          <w:fldChar w:fldCharType="end"/>
-        </w:r>
-      </w:hyperlink>
-    </w:p>
-    <w:p>
-      <w:pPr>
-        <w:pStyle w:val="TDC2"/>
-        <w:tabs>
-          <w:tab w:val="left" w:pos="960"/>
-          <w:tab w:val="right" w:leader="dot" w:pos="8635"/>
-        </w:tabs>
-        <w:rPr>
-          <w:rFonts w:asciiTheme="minorHAnsi" w:eastAsiaTheme="minorEastAsia" w:hAnsiTheme="minorHAnsi" w:cstheme="minorBidi"/>
-          <w:noProof/>
-          <w:kern w:val="2"/>
-          <w:lang w:val="es-MX" w:eastAsia="es-MX"/>
-          <w14:ligatures w14:val="standardContextual"/>
-        </w:rPr>
-      </w:pPr>
-      <w:hyperlink w:anchor="_Toc181803773" w:history="1">
-        <w:r>
-          <w:rPr>
-            <w:rStyle w:val="Hipervnculo"/>
-            <w:noProof/>
-            <w:lang w:val="es-MX"/>
-          </w:rPr>
-          <w:t>2.8</w:t>
-        </w:r>
-        <w:r>
-          <w:rPr>
-            <w:rFonts w:asciiTheme="minorHAnsi" w:eastAsiaTheme="minorEastAsia" w:hAnsiTheme="minorHAnsi" w:cstheme="minorBidi"/>
-            <w:noProof/>
-            <w:kern w:val="2"/>
-            <w:lang w:val="es-MX" w:eastAsia="es-MX"/>
-            <w14:ligatures w14:val="standardContextual"/>
-          </w:rPr>
-          <w:tab/>
-        </w:r>
-        <w:r>
-          <w:rPr>
-            <w:rStyle w:val="Hipervnculo"/>
-            <w:noProof/>
-            <w:lang w:val="es-MX"/>
-          </w:rPr>
-          <w:t>PHP</w:t>
-        </w:r>
-        <w:r>
-          <w:rPr>
-            <w:noProof/>
-            <w:webHidden/>
-          </w:rPr>
-          <w:tab/>
-        </w:r>
-        <w:r>
-          <w:rPr>
-            <w:noProof/>
-            <w:webHidden/>
-          </w:rPr>
-          <w:fldChar w:fldCharType="begin"/>
-        </w:r>
-        <w:r>
-          <w:rPr>
-            <w:noProof/>
-            <w:webHidden/>
-          </w:rPr>
-          <w:instrText xml:space="preserve"> PAGEREF _Toc181803773 \h </w:instrText>
-        </w:r>
-        <w:r>
-          <w:rPr>
-            <w:noProof/>
-            <w:webHidden/>
-          </w:rPr>
-        </w:r>
-        <w:r>
-          <w:rPr>
-            <w:noProof/>
-            <w:webHidden/>
-          </w:rPr>
-          <w:fldChar w:fldCharType="separate"/>
-        </w:r>
-        <w:r>
-          <w:rPr>
-            <w:noProof/>
-            <w:webHidden/>
-          </w:rPr>
-          <w:t>11</w:t>
         </w:r>
         <w:r>
           <w:rPr>
@@ -2949,14 +2765,13 @@
           <w14:ligatures w14:val="standardContextual"/>
         </w:rPr>
       </w:pPr>
-      <w:hyperlink w:anchor="_Toc181803774" w:history="1">
+      <w:hyperlink w:anchor="_Toc181886097" w:history="1">
         <w:r>
           <w:rPr>
             <w:rStyle w:val="Hipervnculo"/>
             <w:noProof/>
-            <w:lang w:val="es-MX"/>
-          </w:rPr>
-          <w:t>2.8.1</w:t>
+          </w:rPr>
+          <w:t>2.6.1</w:t>
         </w:r>
         <w:r>
           <w:rPr>
@@ -2974,9 +2789,8 @@
           <w:rPr>
             <w:rStyle w:val="Hipervnculo"/>
             <w:noProof/>
-            <w:lang w:val="es-MX"/>
-          </w:rPr>
-          <w:t>¿Por qué PHP?</w:t>
+          </w:rPr>
+          <w:t>Ventajas de usar un FRAMEWORK.</w:t>
         </w:r>
         <w:r>
           <w:rPr>
@@ -2997,7 +2811,7 @@
             <w:noProof/>
             <w:webHidden/>
           </w:rPr>
-          <w:instrText xml:space="preserve"> PAGEREF _Toc181803774 \h </w:instrText>
+          <w:instrText xml:space="preserve"> PAGEREF _Toc181886097 \h </w:instrText>
         </w:r>
         <w:r>
           <w:rPr>
@@ -3017,7 +2831,7 @@
             <w:noProof/>
             <w:webHidden/>
           </w:rPr>
-          <w:t>11</w:t>
+          <w:t>10</w:t>
         </w:r>
         <w:r>
           <w:rPr>
@@ -3043,14 +2857,14 @@
           <w14:ligatures w14:val="standardContextual"/>
         </w:rPr>
       </w:pPr>
-      <w:hyperlink w:anchor="_Toc181803775" w:history="1">
+      <w:hyperlink w:anchor="_Toc181886098" w:history="1">
         <w:r>
           <w:rPr>
             <w:rStyle w:val="Hipervnculo"/>
             <w:noProof/>
             <w:lang w:val="es-MX"/>
           </w:rPr>
-          <w:t>2.9</w:t>
+          <w:t>2.7</w:t>
         </w:r>
         <w:r>
           <w:rPr>
@@ -3068,7 +2882,7 @@
             <w:noProof/>
             <w:lang w:val="es-MX"/>
           </w:rPr>
-          <w:t>MVC</w:t>
+          <w:t>CODEIGNITER 4</w:t>
         </w:r>
         <w:r>
           <w:rPr>
@@ -3089,7 +2903,99 @@
             <w:noProof/>
             <w:webHidden/>
           </w:rPr>
-          <w:instrText xml:space="preserve"> PAGEREF _Toc181803775 \h </w:instrText>
+          <w:instrText xml:space="preserve"> PAGEREF _Toc181886098 \h </w:instrText>
+        </w:r>
+        <w:r>
+          <w:rPr>
+            <w:noProof/>
+            <w:webHidden/>
+          </w:rPr>
+        </w:r>
+        <w:r>
+          <w:rPr>
+            <w:noProof/>
+            <w:webHidden/>
+          </w:rPr>
+          <w:fldChar w:fldCharType="separate"/>
+        </w:r>
+        <w:r>
+          <w:rPr>
+            <w:noProof/>
+            <w:webHidden/>
+          </w:rPr>
+          <w:t>11</w:t>
+        </w:r>
+        <w:r>
+          <w:rPr>
+            <w:noProof/>
+            <w:webHidden/>
+          </w:rPr>
+          <w:fldChar w:fldCharType="end"/>
+        </w:r>
+      </w:hyperlink>
+    </w:p>
+    <w:p>
+      <w:pPr>
+        <w:pStyle w:val="TDC2"/>
+        <w:tabs>
+          <w:tab w:val="left" w:pos="960"/>
+          <w:tab w:val="right" w:leader="dot" w:pos="8635"/>
+        </w:tabs>
+        <w:rPr>
+          <w:rFonts w:asciiTheme="minorHAnsi" w:eastAsiaTheme="minorEastAsia" w:hAnsiTheme="minorHAnsi" w:cstheme="minorBidi"/>
+          <w:noProof/>
+          <w:kern w:val="2"/>
+          <w:lang w:val="es-MX" w:eastAsia="es-MX"/>
+          <w14:ligatures w14:val="standardContextual"/>
+        </w:rPr>
+      </w:pPr>
+      <w:hyperlink w:anchor="_Toc181886099" w:history="1">
+        <w:r>
+          <w:rPr>
+            <w:rStyle w:val="Hipervnculo"/>
+            <w:noProof/>
+            <w:lang w:val="es-MX"/>
+          </w:rPr>
+          <w:t>2.8</w:t>
+        </w:r>
+        <w:r>
+          <w:rPr>
+            <w:rFonts w:asciiTheme="minorHAnsi" w:eastAsiaTheme="minorEastAsia" w:hAnsiTheme="minorHAnsi" w:cstheme="minorBidi"/>
+            <w:noProof/>
+            <w:kern w:val="2"/>
+            <w:lang w:val="es-MX" w:eastAsia="es-MX"/>
+            <w14:ligatures w14:val="standardContextual"/>
+          </w:rPr>
+          <w:tab/>
+        </w:r>
+        <w:r>
+          <w:rPr>
+            <w:rStyle w:val="Hipervnculo"/>
+            <w:noProof/>
+            <w:lang w:val="es-MX"/>
+          </w:rPr>
+          <w:t>PHP</w:t>
+        </w:r>
+        <w:r>
+          <w:rPr>
+            <w:noProof/>
+            <w:webHidden/>
+          </w:rPr>
+          <w:tab/>
+        </w:r>
+        <w:r>
+          <w:rPr>
+            <w:noProof/>
+            <w:webHidden/>
+          </w:rPr>
+          <w:fldChar w:fldCharType="begin"/>
+        </w:r>
+        <w:r>
+          <w:rPr>
+            <w:noProof/>
+            <w:webHidden/>
+          </w:rPr>
+          <w:instrText xml:space="preserve"> PAGEREF _Toc181886099 \h </w:instrText>
         </w:r>
         <w:r>
           <w:rPr>
@@ -3137,14 +3043,14 @@
           <w14:ligatures w14:val="standardContextual"/>
         </w:rPr>
       </w:pPr>
-      <w:hyperlink w:anchor="_Toc181803776" w:history="1">
+      <w:hyperlink w:anchor="_Toc181886100" w:history="1">
         <w:r>
           <w:rPr>
             <w:rStyle w:val="Hipervnculo"/>
             <w:noProof/>
             <w:lang w:val="es-MX"/>
           </w:rPr>
-          <w:t>2.9.1</w:t>
+          <w:t>2.8.1</w:t>
         </w:r>
         <w:r>
           <w:rPr>
@@ -3164,7 +3070,7 @@
             <w:noProof/>
             <w:lang w:val="es-MX"/>
           </w:rPr>
-          <w:t>¿Qué significa MVC?</w:t>
+          <w:t>¿Por qué PHP?</w:t>
         </w:r>
         <w:r>
           <w:rPr>
@@ -3185,7 +3091,7 @@
             <w:noProof/>
             <w:webHidden/>
           </w:rPr>
-          <w:instrText xml:space="preserve"> PAGEREF _Toc181803776 \h </w:instrText>
+          <w:instrText xml:space="preserve"> PAGEREF _Toc181886100 \h </w:instrText>
         </w:r>
         <w:r>
           <w:rPr>
@@ -3206,6 +3112,98 @@
             <w:webHidden/>
           </w:rPr>
           <w:t>12</w:t>
+        </w:r>
+        <w:r>
+          <w:rPr>
+            <w:noProof/>
+            <w:webHidden/>
+          </w:rPr>
+          <w:fldChar w:fldCharType="end"/>
+        </w:r>
+      </w:hyperlink>
+    </w:p>
+    <w:p>
+      <w:pPr>
+        <w:pStyle w:val="TDC2"/>
+        <w:tabs>
+          <w:tab w:val="left" w:pos="960"/>
+          <w:tab w:val="right" w:leader="dot" w:pos="8635"/>
+        </w:tabs>
+        <w:rPr>
+          <w:rFonts w:asciiTheme="minorHAnsi" w:eastAsiaTheme="minorEastAsia" w:hAnsiTheme="minorHAnsi" w:cstheme="minorBidi"/>
+          <w:noProof/>
+          <w:kern w:val="2"/>
+          <w:lang w:val="es-MX" w:eastAsia="es-MX"/>
+          <w14:ligatures w14:val="standardContextual"/>
+        </w:rPr>
+      </w:pPr>
+      <w:hyperlink w:anchor="_Toc181886101" w:history="1">
+        <w:r>
+          <w:rPr>
+            <w:rStyle w:val="Hipervnculo"/>
+            <w:noProof/>
+            <w:lang w:val="es-MX"/>
+          </w:rPr>
+          <w:t>2.9</w:t>
+        </w:r>
+        <w:r>
+          <w:rPr>
+            <w:rFonts w:asciiTheme="minorHAnsi" w:eastAsiaTheme="minorEastAsia" w:hAnsiTheme="minorHAnsi" w:cstheme="minorBidi"/>
+            <w:noProof/>
+            <w:kern w:val="2"/>
+            <w:lang w:val="es-MX" w:eastAsia="es-MX"/>
+            <w14:ligatures w14:val="standardContextual"/>
+          </w:rPr>
+          <w:tab/>
+        </w:r>
+        <w:r>
+          <w:rPr>
+            <w:rStyle w:val="Hipervnculo"/>
+            <w:noProof/>
+            <w:lang w:val="es-MX"/>
+          </w:rPr>
+          <w:t>MVC</w:t>
+        </w:r>
+        <w:r>
+          <w:rPr>
+            <w:noProof/>
+            <w:webHidden/>
+          </w:rPr>
+          <w:tab/>
+        </w:r>
+        <w:r>
+          <w:rPr>
+            <w:noProof/>
+            <w:webHidden/>
+          </w:rPr>
+          <w:fldChar w:fldCharType="begin"/>
+        </w:r>
+        <w:r>
+          <w:rPr>
+            <w:noProof/>
+            <w:webHidden/>
+          </w:rPr>
+          <w:instrText xml:space="preserve"> PAGEREF _Toc181886101 \h </w:instrText>
+        </w:r>
+        <w:r>
+          <w:rPr>
+            <w:noProof/>
+            <w:webHidden/>
+          </w:rPr>
+        </w:r>
+        <w:r>
+          <w:rPr>
+            <w:noProof/>
+            <w:webHidden/>
+          </w:rPr>
+          <w:fldChar w:fldCharType="separate"/>
+        </w:r>
+        <w:r>
+          <w:rPr>
+            <w:noProof/>
+            <w:webHidden/>
+          </w:rPr>
+          <w:t>13</w:t>
         </w:r>
         <w:r>
           <w:rPr>
@@ -3233,14 +3231,14 @@
           <w14:ligatures w14:val="standardContextual"/>
         </w:rPr>
       </w:pPr>
-      <w:hyperlink w:anchor="_Toc181803777" w:history="1">
+      <w:hyperlink w:anchor="_Toc181886102" w:history="1">
         <w:r>
           <w:rPr>
             <w:rStyle w:val="Hipervnculo"/>
             <w:noProof/>
             <w:lang w:val="es-MX"/>
           </w:rPr>
-          <w:t>2.9.2</w:t>
+          <w:t>2.9.1</w:t>
         </w:r>
         <w:r>
           <w:rPr>
@@ -3260,7 +3258,7 @@
             <w:noProof/>
             <w:lang w:val="es-MX"/>
           </w:rPr>
-          <w:t>Porque MVC</w:t>
+          <w:t>¿Qué significa MVC?</w:t>
         </w:r>
         <w:r>
           <w:rPr>
@@ -3281,7 +3279,7 @@
             <w:noProof/>
             <w:webHidden/>
           </w:rPr>
-          <w:instrText xml:space="preserve"> PAGEREF _Toc181803777 \h </w:instrText>
+          <w:instrText xml:space="preserve"> PAGEREF _Toc181886102 \h </w:instrText>
         </w:r>
         <w:r>
           <w:rPr>
@@ -3314,101 +3312,9 @@
     </w:p>
     <w:p>
       <w:pPr>
-        <w:pStyle w:val="TDC2"/>
-        <w:tabs>
-          <w:tab w:val="left" w:pos="960"/>
-          <w:tab w:val="right" w:leader="dot" w:pos="8635"/>
-        </w:tabs>
-        <w:rPr>
-          <w:rFonts w:asciiTheme="minorHAnsi" w:eastAsiaTheme="minorEastAsia" w:hAnsiTheme="minorHAnsi" w:cstheme="minorBidi"/>
-          <w:noProof/>
-          <w:kern w:val="2"/>
-          <w:lang w:val="es-MX" w:eastAsia="es-MX"/>
-          <w14:ligatures w14:val="standardContextual"/>
-        </w:rPr>
-      </w:pPr>
-      <w:hyperlink w:anchor="_Toc181803778" w:history="1">
-        <w:r>
-          <w:rPr>
-            <w:rStyle w:val="Hipervnculo"/>
-            <w:noProof/>
-            <w:lang w:val="es-MX"/>
-          </w:rPr>
-          <w:t>2.10</w:t>
-        </w:r>
-        <w:r>
-          <w:rPr>
-            <w:rFonts w:asciiTheme="minorHAnsi" w:eastAsiaTheme="minorEastAsia" w:hAnsiTheme="minorHAnsi" w:cstheme="minorBidi"/>
-            <w:noProof/>
-            <w:kern w:val="2"/>
-            <w:lang w:val="es-MX" w:eastAsia="es-MX"/>
-            <w14:ligatures w14:val="standardContextual"/>
-          </w:rPr>
-          <w:tab/>
-        </w:r>
-        <w:r>
-          <w:rPr>
-            <w:rStyle w:val="Hipervnculo"/>
-            <w:noProof/>
-            <w:lang w:val="es-MX"/>
-          </w:rPr>
-          <w:t>JAVA SCRIPT</w:t>
-        </w:r>
-        <w:r>
-          <w:rPr>
-            <w:noProof/>
-            <w:webHidden/>
-          </w:rPr>
-          <w:tab/>
-        </w:r>
-        <w:r>
-          <w:rPr>
-            <w:noProof/>
-            <w:webHidden/>
-          </w:rPr>
-          <w:fldChar w:fldCharType="begin"/>
-        </w:r>
-        <w:r>
-          <w:rPr>
-            <w:noProof/>
-            <w:webHidden/>
-          </w:rPr>
-          <w:instrText xml:space="preserve"> PAGEREF _Toc181803778 \h </w:instrText>
-        </w:r>
-        <w:r>
-          <w:rPr>
-            <w:noProof/>
-            <w:webHidden/>
-          </w:rPr>
-        </w:r>
-        <w:r>
-          <w:rPr>
-            <w:noProof/>
-            <w:webHidden/>
-          </w:rPr>
-          <w:fldChar w:fldCharType="separate"/>
-        </w:r>
-        <w:r>
-          <w:rPr>
-            <w:noProof/>
-            <w:webHidden/>
-          </w:rPr>
-          <w:t>13</w:t>
-        </w:r>
-        <w:r>
-          <w:rPr>
-            <w:noProof/>
-            <w:webHidden/>
-          </w:rPr>
-          <w:fldChar w:fldCharType="end"/>
-        </w:r>
-      </w:hyperlink>
-    </w:p>
-    <w:p>
-      <w:pPr>
         <w:pStyle w:val="TDC3"/>
         <w:tabs>
-          <w:tab w:val="left" w:pos="1440"/>
+          <w:tab w:val="left" w:pos="1200"/>
           <w:tab w:val="right" w:leader="dot" w:pos="8635"/>
         </w:tabs>
         <w:rPr>
@@ -3421,14 +3327,14 @@
           <w14:ligatures w14:val="standardContextual"/>
         </w:rPr>
       </w:pPr>
-      <w:hyperlink w:anchor="_Toc181803779" w:history="1">
+      <w:hyperlink w:anchor="_Toc181886103" w:history="1">
         <w:r>
           <w:rPr>
             <w:rStyle w:val="Hipervnculo"/>
             <w:noProof/>
             <w:lang w:val="es-MX"/>
           </w:rPr>
-          <w:t>2.10.1</w:t>
+          <w:t>2.9.2</w:t>
         </w:r>
         <w:r>
           <w:rPr>
@@ -3448,7 +3354,7 @@
             <w:noProof/>
             <w:lang w:val="es-MX"/>
           </w:rPr>
-          <w:t>Características principales de Java Script</w:t>
+          <w:t>Porque MVC</w:t>
         </w:r>
         <w:r>
           <w:rPr>
@@ -3469,7 +3375,99 @@
             <w:noProof/>
             <w:webHidden/>
           </w:rPr>
-          <w:instrText xml:space="preserve"> PAGEREF _Toc181803779 \h </w:instrText>
+          <w:instrText xml:space="preserve"> PAGEREF _Toc181886103 \h </w:instrText>
+        </w:r>
+        <w:r>
+          <w:rPr>
+            <w:noProof/>
+            <w:webHidden/>
+          </w:rPr>
+        </w:r>
+        <w:r>
+          <w:rPr>
+            <w:noProof/>
+            <w:webHidden/>
+          </w:rPr>
+          <w:fldChar w:fldCharType="separate"/>
+        </w:r>
+        <w:r>
+          <w:rPr>
+            <w:noProof/>
+            <w:webHidden/>
+          </w:rPr>
+          <w:t>13</w:t>
+        </w:r>
+        <w:r>
+          <w:rPr>
+            <w:noProof/>
+            <w:webHidden/>
+          </w:rPr>
+          <w:fldChar w:fldCharType="end"/>
+        </w:r>
+      </w:hyperlink>
+    </w:p>
+    <w:p>
+      <w:pPr>
+        <w:pStyle w:val="TDC2"/>
+        <w:tabs>
+          <w:tab w:val="left" w:pos="960"/>
+          <w:tab w:val="right" w:leader="dot" w:pos="8635"/>
+        </w:tabs>
+        <w:rPr>
+          <w:rFonts w:asciiTheme="minorHAnsi" w:eastAsiaTheme="minorEastAsia" w:hAnsiTheme="minorHAnsi" w:cstheme="minorBidi"/>
+          <w:noProof/>
+          <w:kern w:val="2"/>
+          <w:lang w:val="es-MX" w:eastAsia="es-MX"/>
+          <w14:ligatures w14:val="standardContextual"/>
+        </w:rPr>
+      </w:pPr>
+      <w:hyperlink w:anchor="_Toc181886104" w:history="1">
+        <w:r>
+          <w:rPr>
+            <w:rStyle w:val="Hipervnculo"/>
+            <w:noProof/>
+            <w:lang w:val="es-MX"/>
+          </w:rPr>
+          <w:t>2.10</w:t>
+        </w:r>
+        <w:r>
+          <w:rPr>
+            <w:rFonts w:asciiTheme="minorHAnsi" w:eastAsiaTheme="minorEastAsia" w:hAnsiTheme="minorHAnsi" w:cstheme="minorBidi"/>
+            <w:noProof/>
+            <w:kern w:val="2"/>
+            <w:lang w:val="es-MX" w:eastAsia="es-MX"/>
+            <w14:ligatures w14:val="standardContextual"/>
+          </w:rPr>
+          <w:tab/>
+        </w:r>
+        <w:r>
+          <w:rPr>
+            <w:rStyle w:val="Hipervnculo"/>
+            <w:noProof/>
+            <w:lang w:val="es-MX"/>
+          </w:rPr>
+          <w:t>JAVA SCRIPT</w:t>
+        </w:r>
+        <w:r>
+          <w:rPr>
+            <w:noProof/>
+            <w:webHidden/>
+          </w:rPr>
+          <w:tab/>
+        </w:r>
+        <w:r>
+          <w:rPr>
+            <w:noProof/>
+            <w:webHidden/>
+          </w:rPr>
+          <w:fldChar w:fldCharType="begin"/>
+        </w:r>
+        <w:r>
+          <w:rPr>
+            <w:noProof/>
+            <w:webHidden/>
+          </w:rPr>
+          <w:instrText xml:space="preserve"> PAGEREF _Toc181886104 \h </w:instrText>
         </w:r>
         <w:r>
           <w:rPr>
@@ -3517,14 +3515,14 @@
           <w14:ligatures w14:val="standardContextual"/>
         </w:rPr>
       </w:pPr>
-      <w:hyperlink w:anchor="_Toc181803780" w:history="1">
+      <w:hyperlink w:anchor="_Toc181886105" w:history="1">
         <w:r>
           <w:rPr>
             <w:rStyle w:val="Hipervnculo"/>
             <w:noProof/>
             <w:lang w:val="es-MX"/>
           </w:rPr>
-          <w:t>2.10.2</w:t>
+          <w:t>2.10.1</w:t>
         </w:r>
         <w:r>
           <w:rPr>
@@ -3544,15 +3542,95 @@
             <w:noProof/>
             <w:lang w:val="es-MX"/>
           </w:rPr>
-          <w:t>Java Scri</w:t>
-        </w:r>
+          <w:t>Características principales de Java Script</w:t>
+        </w:r>
+        <w:r>
+          <w:rPr>
+            <w:noProof/>
+            <w:webHidden/>
+          </w:rPr>
+          <w:tab/>
+        </w:r>
+        <w:r>
+          <w:rPr>
+            <w:noProof/>
+            <w:webHidden/>
+          </w:rPr>
+          <w:fldChar w:fldCharType="begin"/>
+        </w:r>
+        <w:r>
+          <w:rPr>
+            <w:noProof/>
+            <w:webHidden/>
+          </w:rPr>
+          <w:instrText xml:space="preserve"> PAGEREF _Toc181886105 \h </w:instrText>
+        </w:r>
+        <w:r>
+          <w:rPr>
+            <w:noProof/>
+            <w:webHidden/>
+          </w:rPr>
+        </w:r>
+        <w:r>
+          <w:rPr>
+            <w:noProof/>
+            <w:webHidden/>
+          </w:rPr>
+          <w:fldChar w:fldCharType="separate"/>
+        </w:r>
+        <w:r>
+          <w:rPr>
+            <w:noProof/>
+            <w:webHidden/>
+          </w:rPr>
+          <w:t>14</w:t>
+        </w:r>
+        <w:r>
+          <w:rPr>
+            <w:noProof/>
+            <w:webHidden/>
+          </w:rPr>
+          <w:fldChar w:fldCharType="end"/>
+        </w:r>
+      </w:hyperlink>
+    </w:p>
+    <w:p>
+      <w:pPr>
+        <w:pStyle w:val="TDC3"/>
+        <w:tabs>
+          <w:tab w:val="left" w:pos="1440"/>
+          <w:tab w:val="right" w:leader="dot" w:pos="8635"/>
+        </w:tabs>
+        <w:rPr>
+          <w:rFonts w:asciiTheme="minorHAnsi" w:eastAsiaTheme="minorEastAsia" w:hAnsiTheme="minorHAnsi" w:cstheme="minorBidi"/>
+          <w:i w:val="0"/>
+          <w:noProof/>
+          <w:kern w:val="2"/>
+          <w:sz w:val="24"/>
+          <w:lang w:val="es-MX" w:eastAsia="es-MX"/>
+          <w14:ligatures w14:val="standardContextual"/>
+        </w:rPr>
+      </w:pPr>
+      <w:hyperlink w:anchor="_Toc181886106" w:history="1">
         <w:r>
           <w:rPr>
             <w:rStyle w:val="Hipervnculo"/>
             <w:noProof/>
             <w:lang w:val="es-MX"/>
           </w:rPr>
-          <w:t>p</w:t>
+          <w:t>2.10.2</w:t>
+        </w:r>
+        <w:r>
+          <w:rPr>
+            <w:rFonts w:asciiTheme="minorHAnsi" w:eastAsiaTheme="minorEastAsia" w:hAnsiTheme="minorHAnsi" w:cstheme="minorBidi"/>
+            <w:i w:val="0"/>
+            <w:noProof/>
+            <w:kern w:val="2"/>
+            <w:sz w:val="24"/>
+            <w:lang w:val="es-MX" w:eastAsia="es-MX"/>
+            <w14:ligatures w14:val="standardContextual"/>
+          </w:rPr>
+          <w:tab/>
         </w:r>
         <w:r>
           <w:rPr>
@@ -3560,7 +3638,23 @@
             <w:noProof/>
             <w:lang w:val="es-MX"/>
           </w:rPr>
-          <w:t>t en el Frontend</w:t>
+          <w:t>Java Script en</w:t>
+        </w:r>
+        <w:r>
+          <w:rPr>
+            <w:rStyle w:val="Hipervnculo"/>
+            <w:noProof/>
+            <w:lang w:val="es-MX"/>
+          </w:rPr>
+          <w:t xml:space="preserve"> </w:t>
+        </w:r>
+        <w:r>
+          <w:rPr>
+            <w:rStyle w:val="Hipervnculo"/>
+            <w:noProof/>
+            <w:lang w:val="es-MX"/>
+          </w:rPr>
+          <w:t>el Frontend</w:t>
         </w:r>
         <w:r>
           <w:rPr>
@@ -3581,7 +3675,7 @@
             <w:noProof/>
             <w:webHidden/>
           </w:rPr>
-          <w:instrText xml:space="preserve"> PAGEREF _Toc181803780 \h </w:instrText>
+          <w:instrText xml:space="preserve"> PAGEREF _Toc181886106 \h </w:instrText>
         </w:r>
         <w:r>
           <w:rPr>
@@ -3601,7 +3695,7 @@
             <w:noProof/>
             <w:webHidden/>
           </w:rPr>
-          <w:t>14</w:t>
+          <w:t>15</w:t>
         </w:r>
         <w:r>
           <w:rPr>
@@ -3627,7 +3721,7 @@
           <w14:ligatures w14:val="standardContextual"/>
         </w:rPr>
       </w:pPr>
-      <w:hyperlink w:anchor="_Toc181803781" w:history="1">
+      <w:hyperlink w:anchor="_Toc181886107" w:history="1">
         <w:r>
           <w:rPr>
             <w:rStyle w:val="Hipervnculo"/>
@@ -3673,7 +3767,7 @@
             <w:noProof/>
             <w:webHidden/>
           </w:rPr>
-          <w:instrText xml:space="preserve"> PAGEREF _Toc181803781 \h </w:instrText>
+          <w:instrText xml:space="preserve"> PAGEREF _Toc181886107 \h </w:instrText>
         </w:r>
         <w:r>
           <w:rPr>
@@ -3693,7 +3787,7 @@
             <w:noProof/>
             <w:webHidden/>
           </w:rPr>
-          <w:t>15</w:t>
+          <w:t>16</w:t>
         </w:r>
         <w:r>
           <w:rPr>
@@ -3719,7 +3813,7 @@
           <w14:ligatures w14:val="standardContextual"/>
         </w:rPr>
       </w:pPr>
-      <w:hyperlink w:anchor="_Toc181803782" w:history="1">
+      <w:hyperlink w:anchor="_Toc181886108" w:history="1">
         <w:r>
           <w:rPr>
             <w:rStyle w:val="Hipervnculo"/>
@@ -3765,7 +3859,7 @@
             <w:noProof/>
             <w:webHidden/>
           </w:rPr>
-          <w:instrText xml:space="preserve"> PAGEREF _Toc181803782 \h </w:instrText>
+          <w:instrText xml:space="preserve"> PAGEREF _Toc181886108 \h </w:instrText>
         </w:r>
         <w:r>
           <w:rPr>
@@ -3785,7 +3879,7 @@
             <w:noProof/>
             <w:webHidden/>
           </w:rPr>
-          <w:t>15</w:t>
+          <w:t>16</w:t>
         </w:r>
         <w:r>
           <w:rPr>
@@ -3811,7 +3905,7 @@
           <w14:ligatures w14:val="standardContextual"/>
         </w:rPr>
       </w:pPr>
-      <w:hyperlink w:anchor="_Toc181803783" w:history="1">
+      <w:hyperlink w:anchor="_Toc181886109" w:history="1">
         <w:r>
           <w:rPr>
             <w:rStyle w:val="Hipervnculo"/>
@@ -3855,7 +3949,7 @@
             <w:noProof/>
             <w:webHidden/>
           </w:rPr>
-          <w:instrText xml:space="preserve"> PAGEREF _Toc181803783 \h </w:instrText>
+          <w:instrText xml:space="preserve"> PAGEREF _Toc181886109 \h </w:instrText>
         </w:r>
         <w:r>
           <w:rPr>
@@ -3875,7 +3969,7 @@
             <w:noProof/>
             <w:webHidden/>
           </w:rPr>
-          <w:t>15</w:t>
+          <w:t>16</w:t>
         </w:r>
         <w:r>
           <w:rPr>
@@ -3901,7 +3995,7 @@
           <w14:ligatures w14:val="standardContextual"/>
         </w:rPr>
       </w:pPr>
-      <w:hyperlink w:anchor="_Toc181803784" w:history="1">
+      <w:hyperlink w:anchor="_Toc181886110" w:history="1">
         <w:r>
           <w:rPr>
             <w:rStyle w:val="Hipervnculo"/>
@@ -3945,7 +4039,7 @@
             <w:noProof/>
             <w:webHidden/>
           </w:rPr>
-          <w:instrText xml:space="preserve"> PAGEREF _Toc181803784 \h </w:instrText>
+          <w:instrText xml:space="preserve"> PAGEREF _Toc181886110 \h </w:instrText>
         </w:r>
         <w:r>
           <w:rPr>
@@ -3965,7 +4059,7 @@
             <w:noProof/>
             <w:webHidden/>
           </w:rPr>
-          <w:t>15</w:t>
+          <w:t>16</w:t>
         </w:r>
         <w:r>
           <w:rPr>
@@ -3991,7 +4085,7 @@
           <w14:ligatures w14:val="standardContextual"/>
         </w:rPr>
       </w:pPr>
-      <w:hyperlink w:anchor="_Toc181803785" w:history="1">
+      <w:hyperlink w:anchor="_Toc181886111" w:history="1">
         <w:r>
           <w:rPr>
             <w:rStyle w:val="Hipervnculo"/>
@@ -4035,7 +4129,7 @@
             <w:noProof/>
             <w:webHidden/>
           </w:rPr>
-          <w:instrText xml:space="preserve"> PAGEREF _Toc181803785 \h </w:instrText>
+          <w:instrText xml:space="preserve"> PAGEREF _Toc181886111 \h </w:instrText>
         </w:r>
         <w:r>
           <w:rPr>
@@ -4055,7 +4149,7 @@
             <w:noProof/>
             <w:webHidden/>
           </w:rPr>
-          <w:t>15</w:t>
+          <w:t>16</w:t>
         </w:r>
         <w:r>
           <w:rPr>
@@ -4081,7 +4175,7 @@
           <w14:ligatures w14:val="standardContextual"/>
         </w:rPr>
       </w:pPr>
-      <w:hyperlink w:anchor="_Toc181803786" w:history="1">
+      <w:hyperlink w:anchor="_Toc181886112" w:history="1">
         <w:r>
           <w:rPr>
             <w:rStyle w:val="Hipervnculo"/>
@@ -4125,7 +4219,7 @@
             <w:noProof/>
             <w:webHidden/>
           </w:rPr>
-          <w:instrText xml:space="preserve"> PAGEREF _Toc181803786 \h </w:instrText>
+          <w:instrText xml:space="preserve"> PAGEREF _Toc181886112 \h </w:instrText>
         </w:r>
         <w:r>
           <w:rPr>
@@ -4145,7 +4239,7 @@
             <w:noProof/>
             <w:webHidden/>
           </w:rPr>
-          <w:t>15</w:t>
+          <w:t>16</w:t>
         </w:r>
         <w:r>
           <w:rPr>
@@ -4171,7 +4265,7 @@
           <w14:ligatures w14:val="standardContextual"/>
         </w:rPr>
       </w:pPr>
-      <w:hyperlink w:anchor="_Toc181803787" w:history="1">
+      <w:hyperlink w:anchor="_Toc181886113" w:history="1">
         <w:r>
           <w:rPr>
             <w:rStyle w:val="Hipervnculo"/>
@@ -4215,7 +4309,7 @@
             <w:noProof/>
             <w:webHidden/>
           </w:rPr>
-          <w:instrText xml:space="preserve"> PAGEREF _Toc181803787 \h </w:instrText>
+          <w:instrText xml:space="preserve"> PAGEREF _Toc181886113 \h </w:instrText>
         </w:r>
         <w:r>
           <w:rPr>
@@ -4235,7 +4329,7 @@
             <w:noProof/>
             <w:webHidden/>
           </w:rPr>
-          <w:t>15</w:t>
+          <w:t>16</w:t>
         </w:r>
         <w:r>
           <w:rPr>
@@ -4261,7 +4355,7 @@
           <w14:ligatures w14:val="standardContextual"/>
         </w:rPr>
       </w:pPr>
-      <w:hyperlink w:anchor="_Toc181803788" w:history="1">
+      <w:hyperlink w:anchor="_Toc181886114" w:history="1">
         <w:r>
           <w:rPr>
             <w:rStyle w:val="Hipervnculo"/>
@@ -4305,7 +4399,7 @@
             <w:noProof/>
             <w:webHidden/>
           </w:rPr>
-          <w:instrText xml:space="preserve"> PAGEREF _Toc181803788 \h </w:instrText>
+          <w:instrText xml:space="preserve"> PAGEREF _Toc181886114 \h </w:instrText>
         </w:r>
         <w:r>
           <w:rPr>
@@ -4325,7 +4419,7 @@
             <w:noProof/>
             <w:webHidden/>
           </w:rPr>
-          <w:t>15</w:t>
+          <w:t>16</w:t>
         </w:r>
         <w:r>
           <w:rPr>
@@ -4351,7 +4445,7 @@
           <w14:ligatures w14:val="standardContextual"/>
         </w:rPr>
       </w:pPr>
-      <w:hyperlink w:anchor="_Toc181803789" w:history="1">
+      <w:hyperlink w:anchor="_Toc181886115" w:history="1">
         <w:r>
           <w:rPr>
             <w:rStyle w:val="Hipervnculo"/>
@@ -4395,7 +4489,7 @@
             <w:noProof/>
             <w:webHidden/>
           </w:rPr>
-          <w:instrText xml:space="preserve"> PAGEREF _Toc181803789 \h </w:instrText>
+          <w:instrText xml:space="preserve"> PAGEREF _Toc181886115 \h </w:instrText>
         </w:r>
         <w:r>
           <w:rPr>
@@ -4415,7 +4509,7 @@
             <w:noProof/>
             <w:webHidden/>
           </w:rPr>
-          <w:t>15</w:t>
+          <w:t>16</w:t>
         </w:r>
         <w:r>
           <w:rPr>
@@ -4441,7 +4535,7 @@
           <w14:ligatures w14:val="standardContextual"/>
         </w:rPr>
       </w:pPr>
-      <w:hyperlink w:anchor="_Toc181803790" w:history="1">
+      <w:hyperlink w:anchor="_Toc181886116" w:history="1">
         <w:r>
           <w:rPr>
             <w:rStyle w:val="Hipervnculo"/>
@@ -4485,7 +4579,7 @@
             <w:noProof/>
             <w:webHidden/>
           </w:rPr>
-          <w:instrText xml:space="preserve"> PAGEREF _Toc181803790 \h </w:instrText>
+          <w:instrText xml:space="preserve"> PAGEREF _Toc181886116 \h </w:instrText>
         </w:r>
         <w:r>
           <w:rPr>
@@ -4505,7 +4599,7 @@
             <w:noProof/>
             <w:webHidden/>
           </w:rPr>
-          <w:t>15</w:t>
+          <w:t>16</w:t>
         </w:r>
         <w:r>
           <w:rPr>
@@ -4531,7 +4625,7 @@
           <w14:ligatures w14:val="standardContextual"/>
         </w:rPr>
       </w:pPr>
-      <w:hyperlink w:anchor="_Toc181803791" w:history="1">
+      <w:hyperlink w:anchor="_Toc181886117" w:history="1">
         <w:r>
           <w:rPr>
             <w:rStyle w:val="Hipervnculo"/>
@@ -4575,7 +4669,7 @@
             <w:noProof/>
             <w:webHidden/>
           </w:rPr>
-          <w:instrText xml:space="preserve"> PAGEREF _Toc181803791 \h </w:instrText>
+          <w:instrText xml:space="preserve"> PAGEREF _Toc181886117 \h </w:instrText>
         </w:r>
         <w:r>
           <w:rPr>
@@ -4595,7 +4689,7 @@
             <w:noProof/>
             <w:webHidden/>
           </w:rPr>
-          <w:t>15</w:t>
+          <w:t>16</w:t>
         </w:r>
         <w:r>
           <w:rPr>
@@ -4622,7 +4716,7 @@
           <w14:ligatures w14:val="standardContextual"/>
         </w:rPr>
       </w:pPr>
-      <w:hyperlink w:anchor="_Toc181803792" w:history="1">
+      <w:hyperlink w:anchor="_Toc181886118" w:history="1">
         <w:r>
           <w:rPr>
             <w:rStyle w:val="Hipervnculo"/>
@@ -4649,7 +4743,7 @@
             <w:noProof/>
             <w:webHidden/>
           </w:rPr>
-          <w:instrText xml:space="preserve"> PAGEREF _Toc181803792 \h </w:instrText>
+          <w:instrText xml:space="preserve"> PAGEREF _Toc181886118 \h </w:instrText>
         </w:r>
         <w:r>
           <w:rPr>
@@ -4669,7 +4763,7 @@
             <w:noProof/>
             <w:webHidden/>
           </w:rPr>
-          <w:t>16</w:t>
+          <w:t>17</w:t>
         </w:r>
         <w:r>
           <w:rPr>
@@ -4694,7 +4788,7 @@
           <w14:ligatures w14:val="standardContextual"/>
         </w:rPr>
       </w:pPr>
-      <w:hyperlink w:anchor="_Toc181803793" w:history="1">
+      <w:hyperlink w:anchor="_Toc181886119" w:history="1">
         <w:r>
           <w:rPr>
             <w:rStyle w:val="Hipervnculo"/>
@@ -4721,7 +4815,7 @@
             <w:noProof/>
             <w:webHidden/>
           </w:rPr>
-          <w:instrText xml:space="preserve"> PAGEREF _Toc181803793 \h </w:instrText>
+          <w:instrText xml:space="preserve"> PAGEREF _Toc181886119 \h </w:instrText>
         </w:r>
         <w:r>
           <w:rPr>
@@ -4741,7 +4835,7 @@
             <w:noProof/>
             <w:webHidden/>
           </w:rPr>
-          <w:t>16</w:t>
+          <w:t>17</w:t>
         </w:r>
         <w:r>
           <w:rPr>
@@ -4769,7 +4863,7 @@
           <w14:ligatures w14:val="standardContextual"/>
         </w:rPr>
       </w:pPr>
-      <w:hyperlink w:anchor="_Toc181803794" w:history="1">
+      <w:hyperlink w:anchor="_Toc181886120" w:history="1">
         <w:r>
           <w:rPr>
             <w:rStyle w:val="Hipervnculo"/>
@@ -4815,7 +4909,7 @@
             <w:noProof/>
             <w:webHidden/>
           </w:rPr>
-          <w:instrText xml:space="preserve"> PAGEREF _Toc181803794 \h </w:instrText>
+          <w:instrText xml:space="preserve"> PAGEREF _Toc181886120 \h </w:instrText>
         </w:r>
         <w:r>
           <w:rPr>
@@ -4835,7 +4929,7 @@
             <w:noProof/>
             <w:webHidden/>
           </w:rPr>
-          <w:t>16</w:t>
+          <w:t>17</w:t>
         </w:r>
         <w:r>
           <w:rPr>
@@ -4863,7 +4957,7 @@
           <w14:ligatures w14:val="standardContextual"/>
         </w:rPr>
       </w:pPr>
-      <w:hyperlink w:anchor="_Toc181803795" w:history="1">
+      <w:hyperlink w:anchor="_Toc181886121" w:history="1">
         <w:r>
           <w:rPr>
             <w:rStyle w:val="Hipervnculo"/>
@@ -4909,7 +5003,7 @@
             <w:noProof/>
             <w:webHidden/>
           </w:rPr>
-          <w:instrText xml:space="preserve"> PAGEREF _Toc181803795 \h </w:instrText>
+          <w:instrText xml:space="preserve"> PAGEREF _Toc181886121 \h </w:instrText>
         </w:r>
         <w:r>
           <w:rPr>
@@ -4929,7 +5023,7 @@
             <w:noProof/>
             <w:webHidden/>
           </w:rPr>
-          <w:t>19</w:t>
+          <w:t>20</w:t>
         </w:r>
         <w:r>
           <w:rPr>
@@ -4956,7 +5050,7 @@
           <w14:ligatures w14:val="standardContextual"/>
         </w:rPr>
       </w:pPr>
-      <w:hyperlink w:anchor="_Toc181803796" w:history="1">
+      <w:hyperlink w:anchor="_Toc181886122" w:history="1">
         <w:r>
           <w:rPr>
             <w:rStyle w:val="Hipervnculo"/>
@@ -4983,7 +5077,7 @@
             <w:noProof/>
             <w:webHidden/>
           </w:rPr>
-          <w:instrText xml:space="preserve"> PAGEREF _Toc181803796 \h </w:instrText>
+          <w:instrText xml:space="preserve"> PAGEREF _Toc181886122 \h </w:instrText>
         </w:r>
         <w:r>
           <w:rPr>
@@ -5003,7 +5097,7 @@
             <w:noProof/>
             <w:webHidden/>
           </w:rPr>
-          <w:t>21</w:t>
+          <w:t>22</w:t>
         </w:r>
         <w:r>
           <w:rPr>
@@ -5029,7 +5123,7 @@
           <w14:ligatures w14:val="standardContextual"/>
         </w:rPr>
       </w:pPr>
-      <w:hyperlink w:anchor="_Toc181803797" w:history="1">
+      <w:hyperlink w:anchor="_Toc181886123" w:history="1">
         <w:r>
           <w:rPr>
             <w:rStyle w:val="Hipervnculo"/>
@@ -5073,7 +5167,7 @@
             <w:noProof/>
             <w:webHidden/>
           </w:rPr>
-          <w:instrText xml:space="preserve"> PAGEREF _Toc181803797 \h </w:instrText>
+          <w:instrText xml:space="preserve"> PAGEREF _Toc181886123 \h </w:instrText>
         </w:r>
         <w:r>
           <w:rPr>
@@ -5093,7 +5187,7 @@
             <w:noProof/>
             <w:webHidden/>
           </w:rPr>
-          <w:t>21</w:t>
+          <w:t>22</w:t>
         </w:r>
         <w:r>
           <w:rPr>
@@ -5121,7 +5215,7 @@
           <w14:ligatures w14:val="standardContextual"/>
         </w:rPr>
       </w:pPr>
-      <w:hyperlink w:anchor="_Toc181803798" w:history="1">
+      <w:hyperlink w:anchor="_Toc181886124" w:history="1">
         <w:r>
           <w:rPr>
             <w:rStyle w:val="Hipervnculo"/>
@@ -5167,7 +5261,7 @@
             <w:noProof/>
             <w:webHidden/>
           </w:rPr>
-          <w:instrText xml:space="preserve"> PAGEREF _Toc181803798 \h </w:instrText>
+          <w:instrText xml:space="preserve"> PAGEREF _Toc181886124 \h </w:instrText>
         </w:r>
         <w:r>
           <w:rPr>
@@ -5187,7 +5281,7 @@
             <w:noProof/>
             <w:webHidden/>
           </w:rPr>
-          <w:t>21</w:t>
+          <w:t>22</w:t>
         </w:r>
         <w:r>
           <w:rPr>
@@ -5215,7 +5309,7 @@
           <w14:ligatures w14:val="standardContextual"/>
         </w:rPr>
       </w:pPr>
-      <w:hyperlink w:anchor="_Toc181803799" w:history="1">
+      <w:hyperlink w:anchor="_Toc181886125" w:history="1">
         <w:r>
           <w:rPr>
             <w:rStyle w:val="Hipervnculo"/>
@@ -5261,7 +5355,7 @@
             <w:noProof/>
             <w:webHidden/>
           </w:rPr>
-          <w:instrText xml:space="preserve"> PAGEREF _Toc181803799 \h </w:instrText>
+          <w:instrText xml:space="preserve"> PAGEREF _Toc181886125 \h </w:instrText>
         </w:r>
         <w:r>
           <w:rPr>
@@ -5281,7 +5375,7 @@
             <w:noProof/>
             <w:webHidden/>
           </w:rPr>
-          <w:t>23</w:t>
+          <w:t>24</w:t>
         </w:r>
         <w:r>
           <w:rPr>
@@ -5308,7 +5402,7 @@
           <w14:ligatures w14:val="standardContextual"/>
         </w:rPr>
       </w:pPr>
-      <w:hyperlink w:anchor="_Toc181803800" w:history="1">
+      <w:hyperlink w:anchor="_Toc181886126" w:history="1">
         <w:r>
           <w:rPr>
             <w:rStyle w:val="Hipervnculo"/>
@@ -5335,7 +5429,7 @@
             <w:noProof/>
             <w:webHidden/>
           </w:rPr>
-          <w:instrText xml:space="preserve"> PAGEREF _Toc181803800 \h </w:instrText>
+          <w:instrText xml:space="preserve"> PAGEREF _Toc181886126 \h </w:instrText>
         </w:r>
         <w:r>
           <w:rPr>
@@ -5355,7 +5449,7 @@
             <w:noProof/>
             <w:webHidden/>
           </w:rPr>
-          <w:t>26</w:t>
+          <w:t>27</w:t>
         </w:r>
         <w:r>
           <w:rPr>
@@ -5380,7 +5474,7 @@
           <w14:ligatures w14:val="standardContextual"/>
         </w:rPr>
       </w:pPr>
-      <w:hyperlink w:anchor="_Toc181803801" w:history="1">
+      <w:hyperlink w:anchor="_Toc181886127" w:history="1">
         <w:r>
           <w:rPr>
             <w:rStyle w:val="Hipervnculo"/>
@@ -5407,7 +5501,7 @@
             <w:noProof/>
             <w:webHidden/>
           </w:rPr>
-          <w:instrText xml:space="preserve"> PAGEREF _Toc181803801 \h </w:instrText>
+          <w:instrText xml:space="preserve"> PAGEREF _Toc181886127 \h </w:instrText>
         </w:r>
         <w:r>
           <w:rPr>
@@ -5427,7 +5521,7 @@
             <w:noProof/>
             <w:webHidden/>
           </w:rPr>
-          <w:t>26</w:t>
+          <w:t>27</w:t>
         </w:r>
         <w:r>
           <w:rPr>
@@ -5452,7 +5546,7 @@
           <w14:ligatures w14:val="standardContextual"/>
         </w:rPr>
       </w:pPr>
-      <w:hyperlink w:anchor="_Toc181803802" w:history="1">
+      <w:hyperlink w:anchor="_Toc181886128" w:history="1">
         <w:r>
           <w:rPr>
             <w:rStyle w:val="Hipervnculo"/>
@@ -5479,7 +5573,7 @@
             <w:noProof/>
             <w:webHidden/>
           </w:rPr>
-          <w:instrText xml:space="preserve"> PAGEREF _Toc181803802 \h </w:instrText>
+          <w:instrText xml:space="preserve"> PAGEREF _Toc181886128 \h </w:instrText>
         </w:r>
         <w:r>
           <w:rPr>
@@ -5499,7 +5593,7 @@
             <w:noProof/>
             <w:webHidden/>
           </w:rPr>
-          <w:t>26</w:t>
+          <w:t>27</w:t>
         </w:r>
         <w:r>
           <w:rPr>
@@ -5524,7 +5618,7 @@
           <w14:ligatures w14:val="standardContextual"/>
         </w:rPr>
       </w:pPr>
-      <w:hyperlink w:anchor="_Toc181803803" w:history="1">
+      <w:hyperlink w:anchor="_Toc181886129" w:history="1">
         <w:r>
           <w:rPr>
             <w:rStyle w:val="Hipervnculo"/>
@@ -5551,7 +5645,7 @@
             <w:noProof/>
             <w:webHidden/>
           </w:rPr>
-          <w:instrText xml:space="preserve"> PAGEREF _Toc181803803 \h </w:instrText>
+          <w:instrText xml:space="preserve"> PAGEREF _Toc181886129 \h </w:instrText>
         </w:r>
         <w:r>
           <w:rPr>
@@ -5571,7 +5665,7 @@
             <w:noProof/>
             <w:webHidden/>
           </w:rPr>
-          <w:t>26</w:t>
+          <w:t>27</w:t>
         </w:r>
         <w:r>
           <w:rPr>
@@ -5598,7 +5692,7 @@
           <w14:ligatures w14:val="standardContextual"/>
         </w:rPr>
       </w:pPr>
-      <w:hyperlink w:anchor="_Toc181803804" w:history="1">
+      <w:hyperlink w:anchor="_Toc181886130" w:history="1">
         <w:r>
           <w:rPr>
             <w:rStyle w:val="Hipervnculo"/>
@@ -5625,7 +5719,7 @@
             <w:noProof/>
             <w:webHidden/>
           </w:rPr>
-          <w:instrText xml:space="preserve"> PAGEREF _Toc181803804 \h </w:instrText>
+          <w:instrText xml:space="preserve"> PAGEREF _Toc181886130 \h </w:instrText>
         </w:r>
         <w:r>
           <w:rPr>
@@ -5645,7 +5739,7 @@
             <w:noProof/>
             <w:webHidden/>
           </w:rPr>
-          <w:t>28</w:t>
+          <w:t>29</w:t>
         </w:r>
         <w:r>
           <w:rPr>
@@ -5670,7 +5764,7 @@
           <w14:ligatures w14:val="standardContextual"/>
         </w:rPr>
       </w:pPr>
-      <w:hyperlink w:anchor="_Toc181803805" w:history="1">
+      <w:hyperlink w:anchor="_Toc181886131" w:history="1">
         <w:r>
           <w:rPr>
             <w:rStyle w:val="Hipervnculo"/>
@@ -5697,7 +5791,7 @@
             <w:noProof/>
             <w:webHidden/>
           </w:rPr>
-          <w:instrText xml:space="preserve"> PAGEREF _Toc181803805 \h </w:instrText>
+          <w:instrText xml:space="preserve"> PAGEREF _Toc181886131 \h </w:instrText>
         </w:r>
         <w:r>
           <w:rPr>
@@ -5717,7 +5811,7 @@
             <w:noProof/>
             <w:webHidden/>
           </w:rPr>
-          <w:t>28</w:t>
+          <w:t>29</w:t>
         </w:r>
         <w:r>
           <w:rPr>
@@ -5742,7 +5836,7 @@
           <w14:ligatures w14:val="standardContextual"/>
         </w:rPr>
       </w:pPr>
-      <w:hyperlink w:anchor="_Toc181803806" w:history="1">
+      <w:hyperlink w:anchor="_Toc181886132" w:history="1">
         <w:r>
           <w:rPr>
             <w:rStyle w:val="Hipervnculo"/>
@@ -5769,7 +5863,7 @@
             <w:noProof/>
             <w:webHidden/>
           </w:rPr>
-          <w:instrText xml:space="preserve"> PAGEREF _Toc181803806 \h </w:instrText>
+          <w:instrText xml:space="preserve"> PAGEREF _Toc181886132 \h </w:instrText>
         </w:r>
         <w:r>
           <w:rPr>
@@ -5789,7 +5883,7 @@
             <w:noProof/>
             <w:webHidden/>
           </w:rPr>
-          <w:t>28</w:t>
+          <w:t>29</w:t>
         </w:r>
         <w:r>
           <w:rPr>
@@ -5814,7 +5908,7 @@
           <w14:ligatures w14:val="standardContextual"/>
         </w:rPr>
       </w:pPr>
-      <w:hyperlink w:anchor="_Toc181803807" w:history="1">
+      <w:hyperlink w:anchor="_Toc181886133" w:history="1">
         <w:r>
           <w:rPr>
             <w:rStyle w:val="Hipervnculo"/>
@@ -5841,7 +5935,7 @@
             <w:noProof/>
             <w:webHidden/>
           </w:rPr>
-          <w:instrText xml:space="preserve"> PAGEREF _Toc181803807 \h </w:instrText>
+          <w:instrText xml:space="preserve"> PAGEREF _Toc181886133 \h </w:instrText>
         </w:r>
         <w:r>
           <w:rPr>
@@ -5861,7 +5955,7 @@
             <w:noProof/>
             <w:webHidden/>
           </w:rPr>
-          <w:t>28</w:t>
+          <w:t>29</w:t>
         </w:r>
         <w:r>
           <w:rPr>
@@ -5888,7 +5982,7 @@
           <w14:ligatures w14:val="standardContextual"/>
         </w:rPr>
       </w:pPr>
-      <w:hyperlink w:anchor="_Toc181803808" w:history="1">
+      <w:hyperlink w:anchor="_Toc181886134" w:history="1">
         <w:r>
           <w:rPr>
             <w:rStyle w:val="Hipervnculo"/>
@@ -5916,7 +6010,7 @@
             <w:noProof/>
             <w:webHidden/>
           </w:rPr>
-          <w:instrText xml:space="preserve"> PAGEREF _Toc181803808 \h </w:instrText>
+          <w:instrText xml:space="preserve"> PAGEREF _Toc181886134 \h </w:instrText>
         </w:r>
         <w:r>
           <w:rPr>
@@ -5936,7 +6030,7 @@
             <w:noProof/>
             <w:webHidden/>
           </w:rPr>
-          <w:t>30</w:t>
+          <w:t>31</w:t>
         </w:r>
         <w:r>
           <w:rPr>
@@ -6267,7 +6361,7 @@
       <w:pPr>
         <w:pStyle w:val="TtuloCaptulo"/>
       </w:pPr>
-      <w:bookmarkStart w:id="0" w:name="_Toc181803750"/>
+      <w:bookmarkStart w:id="0" w:name="_Toc181886075"/>
       <w:r>
         <w:t>Introducción y objetivos</w:t>
       </w:r>
@@ -6283,7 +6377,7 @@
         </w:rPr>
         <w:t xml:space="preserve"> </w:t>
       </w:r>
-      <w:bookmarkStart w:id="1" w:name="_Toc181803751"/>
+      <w:bookmarkStart w:id="1" w:name="_Toc181886076"/>
       <w:r>
         <w:t>Introducción</w:t>
       </w:r>
@@ -6306,7 +6400,7 @@
       <w:pPr>
         <w:pStyle w:val="Seccin"/>
       </w:pPr>
-      <w:bookmarkStart w:id="2" w:name="_Toc181803752"/>
+      <w:bookmarkStart w:id="2" w:name="_Toc181886077"/>
       <w:r>
         <w:t>Justificación</w:t>
       </w:r>
@@ -6395,7 +6489,7 @@
       <w:pPr>
         <w:pStyle w:val="Seccin"/>
       </w:pPr>
-      <w:bookmarkStart w:id="3" w:name="_Toc181803753"/>
+      <w:bookmarkStart w:id="3" w:name="_Toc181886078"/>
       <w:r>
         <w:t>Objetivos</w:t>
       </w:r>
@@ -6568,7 +6662,7 @@
       <w:pPr>
         <w:pStyle w:val="Seccin"/>
       </w:pPr>
-      <w:bookmarkStart w:id="4" w:name="_Toc181803754"/>
+      <w:bookmarkStart w:id="4" w:name="_Toc181886079"/>
       <w:r>
         <w:lastRenderedPageBreak/>
         <w:t>Problema a resolver</w:t>
@@ -6651,7 +6745,7 @@
       <w:pPr>
         <w:pStyle w:val="Seccin"/>
       </w:pPr>
-      <w:bookmarkStart w:id="5" w:name="_Toc181803755"/>
+      <w:bookmarkStart w:id="5" w:name="_Toc181886080"/>
       <w:r>
         <w:t>Alcances y limitaciones</w:t>
       </w:r>
@@ -6703,7 +6797,7 @@
       <w:pPr>
         <w:pStyle w:val="TtuloCaptulo"/>
       </w:pPr>
-      <w:bookmarkStart w:id="6" w:name="_Toc181803756"/>
+      <w:bookmarkStart w:id="6" w:name="_Toc181886081"/>
       <w:r>
         <w:t>Marco teórico</w:t>
       </w:r>
@@ -6721,7 +6815,7 @@
       <w:pPr>
         <w:pStyle w:val="Seccin"/>
       </w:pPr>
-      <w:bookmarkStart w:id="7" w:name="_Toc181803757"/>
+      <w:bookmarkStart w:id="7" w:name="_Toc181886082"/>
       <w:r>
         <w:t>D</w:t>
       </w:r>
@@ -6826,7 +6920,7 @@
       <w:r>
         <w:t xml:space="preserve"> </w:t>
       </w:r>
-      <w:bookmarkStart w:id="8" w:name="_Toc181803758"/>
+      <w:bookmarkStart w:id="8" w:name="_Toc181886083"/>
       <w:r>
         <w:t>E</w:t>
       </w:r>
@@ -6903,7 +6997,7 @@
         <w:lastRenderedPageBreak/>
         <w:t xml:space="preserve"> </w:t>
       </w:r>
-      <w:bookmarkStart w:id="9" w:name="_Toc181803759"/>
+      <w:bookmarkStart w:id="9" w:name="_Toc181886084"/>
       <w:r>
         <w:t>Funcionamiento de un Sistema WEB</w:t>
       </w:r>
@@ -6928,7 +7022,7 @@
       <w:r>
         <w:t xml:space="preserve"> </w:t>
       </w:r>
-      <w:bookmarkStart w:id="10" w:name="_Toc181803760"/>
+      <w:bookmarkStart w:id="10" w:name="_Toc181886085"/>
       <w:r>
         <w:t>Tipos de sistema WEB</w:t>
       </w:r>
@@ -7002,7 +7096,7 @@
       <w:r>
         <w:t xml:space="preserve"> </w:t>
       </w:r>
-      <w:bookmarkStart w:id="11" w:name="_Toc181803761"/>
+      <w:bookmarkStart w:id="11" w:name="_Toc181886086"/>
       <w:r>
         <w:t>Auditoria por Capas</w:t>
       </w:r>
@@ -7041,7 +7135,7 @@
       <w:r>
         <w:t xml:space="preserve"> </w:t>
       </w:r>
-      <w:bookmarkStart w:id="13" w:name="_Toc181803762"/>
+      <w:bookmarkStart w:id="13" w:name="_Toc181886087"/>
       <w:r>
         <w:t>Concepto de Auditoria por Capas.</w:t>
       </w:r>
@@ -7064,7 +7158,7 @@
       <w:r>
         <w:t xml:space="preserve"> </w:t>
       </w:r>
-      <w:bookmarkStart w:id="14" w:name="_Toc181803763"/>
+      <w:bookmarkStart w:id="14" w:name="_Toc181886088"/>
       <w:r>
         <w:t>Ejemplo de Auditoria por Capas.</w:t>
       </w:r>
@@ -7104,7 +7198,7 @@
       <w:r>
         <w:t xml:space="preserve"> </w:t>
       </w:r>
-      <w:bookmarkStart w:id="15" w:name="_Toc181803764"/>
+      <w:bookmarkStart w:id="15" w:name="_Toc181886089"/>
       <w:r>
         <w:t>Beneficios de las auditorias por capas.</w:t>
       </w:r>
@@ -7226,7 +7320,7 @@
       <w:r>
         <w:t xml:space="preserve"> </w:t>
       </w:r>
-      <w:bookmarkStart w:id="16" w:name="_Toc181803765"/>
+      <w:bookmarkStart w:id="16" w:name="_Toc181886090"/>
       <w:r>
         <w:t>Mockups</w:t>
       </w:r>
@@ -7264,7 +7358,7 @@
       <w:r>
         <w:t xml:space="preserve"> </w:t>
       </w:r>
-      <w:bookmarkStart w:id="17" w:name="_Toc181803766"/>
+      <w:bookmarkStart w:id="17" w:name="_Toc181886091"/>
       <w:r>
         <w:t>Herramientas utilizadas</w:t>
       </w:r>
@@ -7339,7 +7433,7 @@
         <w:lastRenderedPageBreak/>
         <w:t xml:space="preserve"> </w:t>
       </w:r>
-      <w:bookmarkStart w:id="18" w:name="_Toc181803767"/>
+      <w:bookmarkStart w:id="18" w:name="_Toc181886092"/>
       <w:r>
         <w:t>Base de datos</w:t>
       </w:r>
@@ -7463,7 +7557,7 @@
         </w:rPr>
         <w:t xml:space="preserve"> </w:t>
       </w:r>
-      <w:bookmarkStart w:id="19" w:name="_Toc181803768"/>
+      <w:bookmarkStart w:id="19" w:name="_Toc181886093"/>
       <w:r>
         <w:rPr>
           <w:lang w:val="es-MX"/>
@@ -8074,7 +8168,7 @@
         </w:rPr>
         <w:t xml:space="preserve"> </w:t>
       </w:r>
-      <w:bookmarkStart w:id="20" w:name="_Toc181803769"/>
+      <w:bookmarkStart w:id="20" w:name="_Toc181886094"/>
       <w:r>
         <w:rPr>
           <w:lang w:val="es-MX"/>
@@ -9363,7 +9457,7 @@
         </w:rPr>
         <w:t xml:space="preserve"> </w:t>
       </w:r>
-      <w:bookmarkStart w:id="21" w:name="_Toc181803770"/>
+      <w:bookmarkStart w:id="21" w:name="_Toc181886095"/>
       <w:r>
         <w:rPr>
           <w:lang w:val="es-MX"/>
@@ -9458,7 +9552,7 @@
       <w:r>
         <w:t xml:space="preserve"> </w:t>
       </w:r>
-      <w:bookmarkStart w:id="22" w:name="_Toc181803771"/>
+      <w:bookmarkStart w:id="22" w:name="_Toc181886096"/>
       <w:r>
         <w:t>Que es un FRAMEWORK</w:t>
       </w:r>
@@ -9498,7 +9592,11 @@
         <w:pStyle w:val="Ttulo3"/>
       </w:pPr>
       <w:r>
-        <w:t xml:space="preserve"> Ventajas de usar un </w:t>
+        <w:t xml:space="preserve"> </w:t>
+      </w:r>
+      <w:bookmarkStart w:id="23" w:name="_Toc181886097"/>
+      <w:r>
+        <w:t xml:space="preserve">Ventajas de usar un </w:t>
       </w:r>
       <w:r>
         <w:t>FRAMEWORK</w:t>
@@ -9506,6 +9604,7 @@
       <w:r>
         <w:t>.</w:t>
       </w:r>
+      <w:bookmarkEnd w:id="23"/>
     </w:p>
     <w:p>
       <w:pPr>
@@ -9637,7 +9736,7 @@
         </w:rPr>
         <w:t xml:space="preserve"> </w:t>
       </w:r>
-      <w:bookmarkStart w:id="23" w:name="_Toc181803772"/>
+      <w:bookmarkStart w:id="24" w:name="_Toc181886098"/>
       <w:r>
         <w:rPr>
           <w:lang w:val="es-MX"/>
@@ -9656,7 +9755,7 @@
         </w:rPr>
         <w:t>GNITER 4</w:t>
       </w:r>
-      <w:bookmarkEnd w:id="23"/>
+      <w:bookmarkEnd w:id="24"/>
     </w:p>
     <w:p>
       <w:pPr>
@@ -9780,14 +9879,14 @@
         <w:lastRenderedPageBreak/>
         <w:t xml:space="preserve"> </w:t>
       </w:r>
-      <w:bookmarkStart w:id="24" w:name="_Toc181803773"/>
+      <w:bookmarkStart w:id="25" w:name="_Toc181886099"/>
       <w:r>
         <w:rPr>
           <w:lang w:val="es-MX"/>
         </w:rPr>
         <w:t>PHP</w:t>
       </w:r>
-      <w:bookmarkEnd w:id="24"/>
+      <w:bookmarkEnd w:id="25"/>
       <w:r>
         <w:rPr>
           <w:lang w:val="es-MX"/>
@@ -9842,14 +9941,14 @@
         </w:rPr>
         <w:t xml:space="preserve"> </w:t>
       </w:r>
-      <w:bookmarkStart w:id="25" w:name="_Toc181803774"/>
+      <w:bookmarkStart w:id="26" w:name="_Toc181886100"/>
       <w:r>
         <w:rPr>
           <w:lang w:val="es-MX"/>
         </w:rPr>
         <w:t>¿Por qué PHP?</w:t>
       </w:r>
-      <w:bookmarkEnd w:id="25"/>
+      <w:bookmarkEnd w:id="26"/>
     </w:p>
     <w:p>
       <w:pPr>
@@ -10065,14 +10164,14 @@
         <w:lastRenderedPageBreak/>
         <w:t xml:space="preserve"> </w:t>
       </w:r>
-      <w:bookmarkStart w:id="26" w:name="_Toc181803775"/>
+      <w:bookmarkStart w:id="27" w:name="_Toc181886101"/>
       <w:r>
         <w:rPr>
           <w:lang w:val="es-MX"/>
         </w:rPr>
         <w:t>MVC</w:t>
       </w:r>
-      <w:bookmarkEnd w:id="26"/>
+      <w:bookmarkEnd w:id="27"/>
     </w:p>
     <w:p>
       <w:pPr>
@@ -10101,14 +10200,14 @@
         </w:rPr>
         <w:t xml:space="preserve"> </w:t>
       </w:r>
-      <w:bookmarkStart w:id="27" w:name="_Toc181803776"/>
+      <w:bookmarkStart w:id="28" w:name="_Toc181886102"/>
       <w:r>
         <w:rPr>
           <w:lang w:val="es-MX"/>
         </w:rPr>
         <w:t>¿Qué significa MVC?</w:t>
       </w:r>
-      <w:bookmarkEnd w:id="27"/>
+      <w:bookmarkEnd w:id="28"/>
     </w:p>
     <w:p>
       <w:pPr>
@@ -10252,14 +10351,14 @@
         </w:rPr>
         <w:t xml:space="preserve"> </w:t>
       </w:r>
-      <w:bookmarkStart w:id="28" w:name="_Toc181803777"/>
+      <w:bookmarkStart w:id="29" w:name="_Toc181886103"/>
       <w:r>
         <w:rPr>
           <w:lang w:val="es-MX"/>
         </w:rPr>
         <w:t>Porque MVC</w:t>
       </w:r>
-      <w:bookmarkEnd w:id="28"/>
+      <w:bookmarkEnd w:id="29"/>
     </w:p>
     <w:p>
       <w:pPr>
@@ -10414,14 +10513,14 @@
         </w:rPr>
         <w:t xml:space="preserve"> </w:t>
       </w:r>
-      <w:bookmarkStart w:id="29" w:name="_Toc181803778"/>
+      <w:bookmarkStart w:id="30" w:name="_Toc181886104"/>
       <w:r>
         <w:rPr>
           <w:lang w:val="es-MX"/>
         </w:rPr>
         <w:t>JAVA SCRIPT</w:t>
       </w:r>
-      <w:bookmarkEnd w:id="29"/>
+      <w:bookmarkEnd w:id="30"/>
     </w:p>
     <w:p>
       <w:pPr>
@@ -10450,14 +10549,14 @@
         </w:rPr>
         <w:t xml:space="preserve"> </w:t>
       </w:r>
-      <w:bookmarkStart w:id="30" w:name="_Toc181803779"/>
+      <w:bookmarkStart w:id="31" w:name="_Toc181886105"/>
       <w:r>
         <w:rPr>
           <w:lang w:val="es-MX"/>
         </w:rPr>
         <w:t>Características principales de Java Script</w:t>
       </w:r>
-      <w:bookmarkEnd w:id="30"/>
+      <w:bookmarkEnd w:id="31"/>
     </w:p>
     <w:p>
       <w:pPr>
@@ -10667,7 +10766,7 @@
           <w:lang w:val="es-MX"/>
         </w:rPr>
       </w:pPr>
-      <w:bookmarkStart w:id="31" w:name="_Toc181803780"/>
+      <w:bookmarkStart w:id="32" w:name="_Toc181886106"/>
       <w:r>
         <w:rPr>
           <w:lang w:val="es-MX"/>
@@ -10692,7 +10791,7 @@
         </w:rPr>
         <w:t>en el Frontend</w:t>
       </w:r>
-      <w:bookmarkEnd w:id="31"/>
+      <w:bookmarkEnd w:id="32"/>
     </w:p>
     <w:p>
       <w:pPr>
@@ -10771,121 +10870,175 @@
           <w:lang w:val="es-MX"/>
         </w:rPr>
       </w:pPr>
-      <w:bookmarkStart w:id="32" w:name="_Toc181803781"/>
+      <w:bookmarkStart w:id="33" w:name="_Toc181886107"/>
+      <w:r>
+        <w:rPr>
+          <w:lang w:val="es-MX"/>
+        </w:rPr>
+        <w:t>HTML</w:t>
+      </w:r>
+      <w:bookmarkEnd w:id="33"/>
+    </w:p>
+    <w:p>
+      <w:pPr>
+        <w:spacing w:line="276" w:lineRule="auto"/>
+        <w:rPr>
+          <w:lang w:val="es-MX"/>
+        </w:rPr>
+      </w:pPr>
+      <w:r>
+        <w:rPr>
+          <w:lang w:val="es-MX"/>
+        </w:rPr>
+        <w:t>HTML (HyperText Markup Language)</w:t>
+      </w:r>
+      <w:r>
+        <w:rPr>
+          <w:lang w:val="es-MX"/>
+        </w:rPr>
+        <w:t xml:space="preserve"> es fundamental cuando se habla de sistemas WEB pues este sirve como base sobre la que se construye las interfaces de usuario y se estructura el contenido visual</w:t>
+      </w:r>
+      <w:r>
+        <w:rPr>
+          <w:lang w:val="es-MX"/>
+        </w:rPr>
+        <w:t xml:space="preserve"> en el navegador. Se trata de un lenguaje de marcado que permite organizar textos, imágenes, botones, enlaces, entre otros elementos multimedia que permiten al usuario interactuar con la información de la pagina de manera eficiente y clara.</w:t>
+      </w:r>
+    </w:p>
+    <w:p>
+      <w:pPr>
+        <w:spacing w:line="276" w:lineRule="auto"/>
+        <w:rPr>
+          <w:lang w:val="es-MX"/>
+        </w:rPr>
+      </w:pPr>
+    </w:p>
+    <w:p>
+      <w:pPr>
+        <w:spacing w:line="276" w:lineRule="auto"/>
+        <w:rPr>
+          <w:lang w:val="es-MX"/>
+        </w:rPr>
+      </w:pPr>
+      <w:r>
+        <w:rPr>
+          <w:lang w:val="es-MX"/>
+        </w:rPr>
+        <w:t>HTML contiene diferentes tipos de etiquetas y elementos que permiten definir estructuras y formato a la pagina WEB. Por ejemplo colocar textos en colores diferentes títulos de diferentes tamaños</w:t>
+      </w:r>
+      <w:r>
+        <w:rPr>
+          <w:lang w:val="es-MX"/>
+        </w:rPr>
+        <w:t>, enlaces que nos puedan dirigir a una pagina en concreto, colocar imágenes, insertar cuadros de dialogo, etc. HTML va de la mano con la Vista</w:t>
+      </w:r>
+    </w:p>
+    <w:p>
+      <w:pPr>
+        <w:pStyle w:val="Ttulo2"/>
+        <w:rPr>
+          <w:lang w:val="es-MX"/>
+        </w:rPr>
+      </w:pPr>
+      <w:bookmarkStart w:id="34" w:name="_Toc181886108"/>
       <w:r>
         <w:rPr>
           <w:lang w:val="es-MX"/>
         </w:rPr>
         <w:lastRenderedPageBreak/>
-        <w:t>HTML</w:t>
-      </w:r>
-      <w:bookmarkEnd w:id="32"/>
+        <w:t>CSS</w:t>
+      </w:r>
+      <w:bookmarkEnd w:id="34"/>
     </w:p>
     <w:p>
       <w:pPr>
         <w:pStyle w:val="Ttulo2"/>
-        <w:rPr>
-          <w:lang w:val="es-MX"/>
-        </w:rPr>
-      </w:pPr>
-      <w:bookmarkStart w:id="33" w:name="_Toc181803782"/>
-      <w:r>
-        <w:rPr>
-          <w:lang w:val="es-MX"/>
-        </w:rPr>
-        <w:t>CSS</w:t>
-      </w:r>
-      <w:bookmarkEnd w:id="33"/>
+      </w:pPr>
+      <w:bookmarkStart w:id="35" w:name="_Toc181886109"/>
+      <w:r>
+        <w:t>VISUAL STUDIO CODE</w:t>
+      </w:r>
+      <w:bookmarkEnd w:id="35"/>
     </w:p>
     <w:p>
       <w:pPr>
         <w:pStyle w:val="Ttulo2"/>
       </w:pPr>
-      <w:bookmarkStart w:id="34" w:name="_Toc181803783"/>
-      <w:r>
-        <w:t>VISUAL STUDIO CODE</w:t>
-      </w:r>
-      <w:bookmarkEnd w:id="34"/>
+      <w:bookmarkStart w:id="36" w:name="_Toc181886110"/>
+      <w:r>
+        <w:t>HEIDI SQL</w:t>
+      </w:r>
+      <w:bookmarkEnd w:id="36"/>
     </w:p>
     <w:p>
       <w:pPr>
         <w:pStyle w:val="Ttulo2"/>
       </w:pPr>
-      <w:bookmarkStart w:id="35" w:name="_Toc181803784"/>
-      <w:r>
-        <w:t>HEIDI SQL</w:t>
-      </w:r>
-      <w:bookmarkEnd w:id="35"/>
+      <w:bookmarkStart w:id="37" w:name="_Toc181886111"/>
+      <w:r>
+        <w:t>NAVICAT</w:t>
+      </w:r>
+      <w:bookmarkEnd w:id="37"/>
     </w:p>
     <w:p>
       <w:pPr>
         <w:pStyle w:val="Ttulo2"/>
       </w:pPr>
-      <w:bookmarkStart w:id="36" w:name="_Toc181803785"/>
-      <w:r>
-        <w:t>NAVICAT</w:t>
-      </w:r>
-      <w:bookmarkEnd w:id="36"/>
+      <w:bookmarkStart w:id="38" w:name="_Toc181886112"/>
+      <w:r>
+        <w:t>CHART DBS</w:t>
+      </w:r>
+      <w:bookmarkEnd w:id="38"/>
     </w:p>
     <w:p>
       <w:pPr>
         <w:pStyle w:val="Ttulo2"/>
       </w:pPr>
-      <w:bookmarkStart w:id="37" w:name="_Toc181803786"/>
-      <w:r>
-        <w:t>CHART DBS</w:t>
-      </w:r>
-      <w:bookmarkEnd w:id="37"/>
+      <w:bookmarkStart w:id="39" w:name="_Toc181886113"/>
+      <w:r>
+        <w:t>GIT</w:t>
+      </w:r>
+      <w:bookmarkEnd w:id="39"/>
     </w:p>
     <w:p>
       <w:pPr>
         <w:pStyle w:val="Ttulo2"/>
       </w:pPr>
-      <w:bookmarkStart w:id="38" w:name="_Toc181803787"/>
-      <w:r>
-        <w:t>GIT</w:t>
-      </w:r>
-      <w:bookmarkEnd w:id="38"/>
+      <w:bookmarkStart w:id="40" w:name="_Toc181886114"/>
+      <w:r>
+        <w:t>GITHUB</w:t>
+      </w:r>
+      <w:bookmarkEnd w:id="40"/>
     </w:p>
     <w:p>
       <w:pPr>
         <w:pStyle w:val="Ttulo2"/>
       </w:pPr>
-      <w:bookmarkStart w:id="39" w:name="_Toc181803788"/>
-      <w:r>
-        <w:t>GITHUB</w:t>
-      </w:r>
-      <w:bookmarkEnd w:id="39"/>
+      <w:bookmarkStart w:id="41" w:name="_Toc181886115"/>
+      <w:r>
+        <w:t>FIREFOX DEVELOPMENT</w:t>
+      </w:r>
+      <w:bookmarkEnd w:id="41"/>
     </w:p>
     <w:p>
       <w:pPr>
         <w:pStyle w:val="Ttulo2"/>
       </w:pPr>
-      <w:bookmarkStart w:id="40" w:name="_Toc181803789"/>
-      <w:r>
-        <w:t>FIREFOX DEVELOPMENT</w:t>
-      </w:r>
-      <w:bookmarkEnd w:id="40"/>
+      <w:bookmarkStart w:id="42" w:name="_Toc181886116"/>
+      <w:r>
+        <w:t>BOOTSTRAP</w:t>
+      </w:r>
+      <w:bookmarkEnd w:id="42"/>
     </w:p>
     <w:p>
       <w:pPr>
         <w:pStyle w:val="Ttulo2"/>
       </w:pPr>
-      <w:bookmarkStart w:id="41" w:name="_Toc181803790"/>
-      <w:r>
-        <w:t>BOOTSTRAP</w:t>
-      </w:r>
-      <w:bookmarkEnd w:id="41"/>
-    </w:p>
-    <w:p>
-      <w:pPr>
-        <w:pStyle w:val="Ttulo2"/>
-      </w:pPr>
-      <w:bookmarkStart w:id="42" w:name="_Toc181803791"/>
+      <w:bookmarkStart w:id="43" w:name="_Toc181886117"/>
       <w:r>
         <w:t>W3-SCHOOL</w:t>
       </w:r>
-      <w:bookmarkEnd w:id="42"/>
+      <w:bookmarkEnd w:id="43"/>
     </w:p>
     <w:p/>
     <w:p>
@@ -10904,11 +11057,11 @@
       <w:pPr>
         <w:pStyle w:val="TtuloCaptulo"/>
       </w:pPr>
-      <w:bookmarkStart w:id="43" w:name="_Toc181803792"/>
+      <w:bookmarkStart w:id="44" w:name="_Toc181886118"/>
       <w:r>
         <w:t>Metodología</w:t>
       </w:r>
-      <w:bookmarkEnd w:id="43"/>
+      <w:bookmarkEnd w:id="44"/>
     </w:p>
     <w:p>
       <w:pPr>
@@ -10927,11 +11080,11 @@
       <w:pPr>
         <w:pStyle w:val="Seccin"/>
       </w:pPr>
-      <w:bookmarkStart w:id="44" w:name="_Toc181803793"/>
+      <w:bookmarkStart w:id="45" w:name="_Toc181886119"/>
       <w:r>
         <w:t>Exploración</w:t>
       </w:r>
-      <w:bookmarkEnd w:id="44"/>
+      <w:bookmarkEnd w:id="45"/>
     </w:p>
     <w:p>
       <w:pPr>
@@ -11015,11 +11168,11 @@
       <w:r>
         <w:t xml:space="preserve"> </w:t>
       </w:r>
-      <w:bookmarkStart w:id="45" w:name="_Toc181803794"/>
+      <w:bookmarkStart w:id="46" w:name="_Toc181886120"/>
       <w:r>
         <w:t>Historias de usuario del administrador.</w:t>
       </w:r>
-      <w:bookmarkEnd w:id="45"/>
+      <w:bookmarkEnd w:id="46"/>
     </w:p>
     <w:tbl>
       <w:tblPr>
@@ -12137,11 +12290,11 @@
         <w:lastRenderedPageBreak/>
         <w:t xml:space="preserve"> </w:t>
       </w:r>
-      <w:bookmarkStart w:id="46" w:name="_Toc181803795"/>
+      <w:bookmarkStart w:id="47" w:name="_Toc181886121"/>
       <w:r>
         <w:t>Historias de Usuario del Auditor</w:t>
       </w:r>
-      <w:bookmarkEnd w:id="46"/>
+      <w:bookmarkEnd w:id="47"/>
     </w:p>
     <w:tbl>
       <w:tblPr>
@@ -12713,11 +12866,11 @@
       <w:pPr>
         <w:pStyle w:val="TtuloCaptulo"/>
       </w:pPr>
-      <w:bookmarkStart w:id="47" w:name="_Toc181803796"/>
+      <w:bookmarkStart w:id="48" w:name="_Toc181886122"/>
       <w:r>
         <w:t>Desarrollo</w:t>
       </w:r>
-      <w:bookmarkEnd w:id="47"/>
+      <w:bookmarkEnd w:id="48"/>
     </w:p>
     <w:p>
       <w:pPr>
@@ -12754,11 +12907,11 @@
       <w:r>
         <w:t xml:space="preserve"> </w:t>
       </w:r>
-      <w:bookmarkStart w:id="48" w:name="_Toc181803797"/>
+      <w:bookmarkStart w:id="49" w:name="_Toc181886123"/>
       <w:r>
         <w:t>Desarrollo de Mockups</w:t>
       </w:r>
-      <w:bookmarkEnd w:id="48"/>
+      <w:bookmarkEnd w:id="49"/>
     </w:p>
     <w:p>
       <w:r>
@@ -12773,11 +12926,11 @@
       <w:r>
         <w:t xml:space="preserve"> </w:t>
       </w:r>
-      <w:bookmarkStart w:id="49" w:name="_Toc181803798"/>
+      <w:bookmarkStart w:id="50" w:name="_Toc181886124"/>
       <w:r>
         <w:t>Desarrollo de login y “Olvide mi contraseña”</w:t>
       </w:r>
-      <w:bookmarkEnd w:id="49"/>
+      <w:bookmarkEnd w:id="50"/>
     </w:p>
     <w:p>
       <w:pPr>
@@ -12843,7 +12996,7 @@
           <w:lang w:val="es-MX"/>
         </w:rPr>
       </w:pPr>
-      <w:bookmarkStart w:id="50" w:name="_Toc180433465"/>
+      <w:bookmarkStart w:id="51" w:name="_Toc180433465"/>
       <w:r>
         <w:rPr>
           <w:i/>
@@ -12922,7 +13075,7 @@
         </w:rPr>
         <w:t>. Mockuo del Login</w:t>
       </w:r>
-      <w:bookmarkEnd w:id="50"/>
+      <w:bookmarkEnd w:id="51"/>
     </w:p>
     <w:p>
       <w:pPr>
@@ -13021,7 +13174,7 @@
           <w:lang w:val="es-MX"/>
         </w:rPr>
       </w:pPr>
-      <w:bookmarkStart w:id="51" w:name="_Toc180433466"/>
+      <w:bookmarkStart w:id="52" w:name="_Toc180433466"/>
       <w:r>
         <w:rPr>
           <w:i/>
@@ -13100,7 +13253,7 @@
         </w:rPr>
         <w:t>. Vista del login</w:t>
       </w:r>
-      <w:bookmarkEnd w:id="51"/>
+      <w:bookmarkEnd w:id="52"/>
     </w:p>
     <w:p>
       <w:pPr>
@@ -13219,7 +13372,7 @@
           <w:lang w:val="es-MX"/>
         </w:rPr>
       </w:pPr>
-      <w:bookmarkStart w:id="52" w:name="_Toc180433467"/>
+      <w:bookmarkStart w:id="53" w:name="_Toc180433467"/>
       <w:r>
         <w:rPr>
           <w:i/>
@@ -13298,7 +13451,7 @@
         </w:rPr>
         <w:t>. "Recuperar contraseña"</w:t>
       </w:r>
-      <w:bookmarkEnd w:id="52"/>
+      <w:bookmarkEnd w:id="53"/>
     </w:p>
     <w:p>
       <w:pPr>
@@ -13413,7 +13566,7 @@
           <w:lang w:val="es-MX"/>
         </w:rPr>
       </w:pPr>
-      <w:bookmarkStart w:id="53" w:name="_Toc180433468"/>
+      <w:bookmarkStart w:id="54" w:name="_Toc180433468"/>
       <w:r>
         <w:rPr>
           <w:i/>
@@ -13492,7 +13645,7 @@
         </w:rPr>
         <w:t>. Vista de "Recuperar contraseña"</w:t>
       </w:r>
-      <w:bookmarkEnd w:id="53"/>
+      <w:bookmarkEnd w:id="54"/>
     </w:p>
     <w:p>
       <w:pPr>
@@ -13540,7 +13693,7 @@
         </w:rPr>
         <w:t xml:space="preserve"> donde el usuario debe ingresar su correo electrónico para que le mande un token y este pueda restablecer su contraseña mediante un enlace.</w:t>
       </w:r>
-      <w:bookmarkStart w:id="54" w:name="_Toc181037611"/>
+      <w:bookmarkStart w:id="55" w:name="_Toc181037611"/>
     </w:p>
     <w:p>
       <w:pPr>
@@ -13549,12 +13702,12 @@
       <w:r>
         <w:t xml:space="preserve"> </w:t>
       </w:r>
-      <w:bookmarkStart w:id="55" w:name="_Toc181803799"/>
+      <w:bookmarkStart w:id="56" w:name="_Toc181886125"/>
       <w:r>
         <w:t>Desarrollo de mockups del administrador.</w:t>
       </w:r>
-      <w:bookmarkEnd w:id="54"/>
       <w:bookmarkEnd w:id="55"/>
+      <w:bookmarkEnd w:id="56"/>
     </w:p>
     <w:p>
       <w:pPr>
@@ -13696,7 +13849,7 @@
           <w:lang w:val="es-MX"/>
         </w:rPr>
       </w:pPr>
-      <w:bookmarkStart w:id="56" w:name="_Toc180433469"/>
+      <w:bookmarkStart w:id="57" w:name="_Toc180433469"/>
       <w:r>
         <w:rPr>
           <w:i/>
@@ -13775,7 +13928,7 @@
         </w:rPr>
         <w:t>. Home</w:t>
       </w:r>
-      <w:bookmarkEnd w:id="56"/>
+      <w:bookmarkEnd w:id="57"/>
     </w:p>
     <w:p>
       <w:pPr>
@@ -13878,7 +14031,7 @@
           <w:lang w:val="es-MX"/>
         </w:rPr>
       </w:pPr>
-      <w:bookmarkStart w:id="57" w:name="_Toc180433470"/>
+      <w:bookmarkStart w:id="58" w:name="_Toc180433470"/>
       <w:r>
         <w:rPr>
           <w:i/>
@@ -13957,7 +14110,7 @@
         </w:rPr>
         <w:t>. Crear usuario</w:t>
       </w:r>
-      <w:bookmarkEnd w:id="57"/>
+      <w:bookmarkEnd w:id="58"/>
     </w:p>
     <w:p>
       <w:pPr>
@@ -14122,7 +14275,7 @@
           <w:lang w:val="es-MX"/>
         </w:rPr>
       </w:pPr>
-      <w:bookmarkStart w:id="58" w:name="_Toc180433471"/>
+      <w:bookmarkStart w:id="59" w:name="_Toc180433471"/>
       <w:r>
         <w:rPr>
           <w:i/>
@@ -14201,7 +14354,7 @@
         </w:rPr>
         <w:t>. Crear una auditoria</w:t>
       </w:r>
-      <w:bookmarkEnd w:id="58"/>
+      <w:bookmarkEnd w:id="59"/>
     </w:p>
     <w:p>
       <w:pPr>
@@ -14322,11 +14475,11 @@
       <w:pPr>
         <w:pStyle w:val="TtuloCaptulo"/>
       </w:pPr>
-      <w:bookmarkStart w:id="59" w:name="_Toc181803800"/>
+      <w:bookmarkStart w:id="60" w:name="_Toc181886126"/>
       <w:r>
         <w:t>Productos del proyecto</w:t>
       </w:r>
-      <w:bookmarkEnd w:id="59"/>
+      <w:bookmarkEnd w:id="60"/>
     </w:p>
     <w:p>
       <w:pPr>
@@ -14337,11 +14490,11 @@
       <w:pPr>
         <w:pStyle w:val="Seccin"/>
       </w:pPr>
-      <w:bookmarkStart w:id="60" w:name="_Toc181803801"/>
+      <w:bookmarkStart w:id="61" w:name="_Toc181886127"/>
       <w:r>
         <w:t>Contenido</w:t>
       </w:r>
-      <w:bookmarkEnd w:id="60"/>
+      <w:bookmarkEnd w:id="61"/>
     </w:p>
     <w:p>
       <w:pPr>
@@ -14355,11 +14508,11 @@
       <w:pPr>
         <w:pStyle w:val="Seccin"/>
       </w:pPr>
-      <w:bookmarkStart w:id="61" w:name="_Toc181803802"/>
+      <w:bookmarkStart w:id="62" w:name="_Toc181886128"/>
       <w:r>
         <w:t>Más información</w:t>
       </w:r>
-      <w:bookmarkEnd w:id="61"/>
+      <w:bookmarkEnd w:id="62"/>
     </w:p>
     <w:p>
       <w:pPr>
@@ -14381,11 +14534,11 @@
       <w:pPr>
         <w:pStyle w:val="Seccin"/>
       </w:pPr>
-      <w:bookmarkStart w:id="62" w:name="_Toc181803803"/>
+      <w:bookmarkStart w:id="63" w:name="_Toc181886129"/>
       <w:r>
         <w:t>Más información</w:t>
       </w:r>
-      <w:bookmarkEnd w:id="62"/>
+      <w:bookmarkEnd w:id="63"/>
     </w:p>
     <w:p>
       <w:pPr>
@@ -14442,11 +14595,11 @@
       <w:pPr>
         <w:pStyle w:val="TtuloCaptulo"/>
       </w:pPr>
-      <w:bookmarkStart w:id="63" w:name="_Toc181803804"/>
+      <w:bookmarkStart w:id="64" w:name="_Toc181886130"/>
       <w:r>
         <w:t>Conclusiones y recomendaciones</w:t>
       </w:r>
-      <w:bookmarkEnd w:id="63"/>
+      <w:bookmarkEnd w:id="64"/>
     </w:p>
     <w:p>
       <w:pPr>
@@ -14457,11 +14610,11 @@
       <w:pPr>
         <w:pStyle w:val="Seccin"/>
       </w:pPr>
-      <w:bookmarkStart w:id="64" w:name="_Toc181803805"/>
+      <w:bookmarkStart w:id="65" w:name="_Toc181886131"/>
       <w:r>
         <w:t>Contenido</w:t>
       </w:r>
-      <w:bookmarkEnd w:id="64"/>
+      <w:bookmarkEnd w:id="65"/>
     </w:p>
     <w:p>
       <w:pPr>
@@ -14475,11 +14628,11 @@
       <w:pPr>
         <w:pStyle w:val="Seccin"/>
       </w:pPr>
-      <w:bookmarkStart w:id="65" w:name="_Toc181803806"/>
+      <w:bookmarkStart w:id="66" w:name="_Toc181886132"/>
       <w:r>
         <w:t>Más información</w:t>
       </w:r>
-      <w:bookmarkEnd w:id="65"/>
+      <w:bookmarkEnd w:id="66"/>
     </w:p>
     <w:p>
       <w:pPr>
@@ -14493,11 +14646,11 @@
       <w:pPr>
         <w:pStyle w:val="Seccin"/>
       </w:pPr>
-      <w:bookmarkStart w:id="66" w:name="_Toc181803807"/>
+      <w:bookmarkStart w:id="67" w:name="_Toc181886133"/>
       <w:r>
         <w:t>Más información</w:t>
       </w:r>
-      <w:bookmarkEnd w:id="66"/>
+      <w:bookmarkEnd w:id="67"/>
     </w:p>
     <w:p>
       <w:pPr>
@@ -14554,8 +14707,8 @@
           <w:lang w:val="nl-NL"/>
         </w:rPr>
       </w:pPr>
-      <w:bookmarkStart w:id="67" w:name="_Toc27217077"/>
-      <w:bookmarkStart w:id="68" w:name="_Toc181803808"/>
+      <w:bookmarkStart w:id="68" w:name="_Toc27217077"/>
+      <w:bookmarkStart w:id="69" w:name="_Toc181886134"/>
       <w:r>
         <w:rPr>
           <w:sz w:val="72"/>
@@ -14563,8 +14716,8 @@
         </w:rPr>
         <w:t>Referencias</w:t>
       </w:r>
-      <w:bookmarkEnd w:id="67"/>
       <w:bookmarkEnd w:id="68"/>
+      <w:bookmarkEnd w:id="69"/>
     </w:p>
     <w:sdt>
       <w:sdtPr>

--- a/public/PRODUCTO UNI/isc.docx
+++ b/public/PRODUCTO UNI/isc.docx
@@ -518,7 +518,7 @@
         <w:rPr>
           <w:sz w:val="28"/>
         </w:rPr>
-        <w:t>Nombre del Alumno</w:t>
+        <w:t>ORLANDO RAMOS PÉREZ</w:t>
       </w:r>
     </w:p>
     <w:p>
@@ -566,7 +566,7 @@
         <w:rPr>
           <w:sz w:val="28"/>
         </w:rPr>
-        <w:t>Nombre del Profesor</w:t>
+        <w:t>JUAN GARCIA VILLAFUERTE</w:t>
       </w:r>
     </w:p>
     <w:p>
@@ -733,7 +733,10 @@
         <w:jc w:val="right"/>
       </w:pPr>
       <w:r>
-        <w:t>Atlacomulco, México. Diciembre 2017</w:t>
+        <w:t>Atlacomulco, México. Diciembre 20</w:t>
+      </w:r>
+      <w:r>
+        <w:t>24</w:t>
       </w:r>
     </w:p>
     <w:p>
@@ -869,6 +872,8 @@
           <w:smallCaps w:val="0"/>
           <w:noProof/>
           <w:kern w:val="2"/>
+          <w:sz w:val="22"/>
+          <w:szCs w:val="22"/>
           <w:lang w:val="es-MX" w:eastAsia="es-MX"/>
           <w14:ligatures w14:val="standardContextual"/>
         </w:rPr>
@@ -882,7 +887,7 @@
       <w:r>
         <w:fldChar w:fldCharType="separate"/>
       </w:r>
-      <w:hyperlink w:anchor="_Toc181886075" w:history="1">
+      <w:hyperlink w:anchor="_Toc182158184" w:history="1">
         <w:r>
           <w:rPr>
             <w:rStyle w:val="Hipervnculo"/>
@@ -909,7 +914,7 @@
             <w:noProof/>
             <w:webHidden/>
           </w:rPr>
-          <w:instrText xml:space="preserve"> PAGEREF _Toc181886075 \h </w:instrText>
+          <w:instrText xml:space="preserve"> PAGEREF _Toc182158184 \h </w:instrText>
         </w:r>
         <w:r>
           <w:rPr>
@@ -950,11 +955,13 @@
           <w:rFonts w:asciiTheme="minorHAnsi" w:eastAsiaTheme="minorEastAsia" w:hAnsiTheme="minorHAnsi" w:cstheme="minorBidi"/>
           <w:noProof/>
           <w:kern w:val="2"/>
+          <w:sz w:val="22"/>
+          <w:szCs w:val="22"/>
           <w:lang w:val="es-MX" w:eastAsia="es-MX"/>
           <w14:ligatures w14:val="standardContextual"/>
         </w:rPr>
       </w:pPr>
-      <w:hyperlink w:anchor="_Toc181886076" w:history="1">
+      <w:hyperlink w:anchor="_Toc182158185" w:history="1">
         <w:r>
           <w:rPr>
             <w:rStyle w:val="Hipervnculo"/>
@@ -981,7 +988,7 @@
             <w:noProof/>
             <w:webHidden/>
           </w:rPr>
-          <w:instrText xml:space="preserve"> PAGEREF _Toc181886076 \h </w:instrText>
+          <w:instrText xml:space="preserve"> PAGEREF _Toc182158185 \h </w:instrText>
         </w:r>
         <w:r>
           <w:rPr>
@@ -1022,17 +1029,33 @@
           <w:rFonts w:asciiTheme="minorHAnsi" w:eastAsiaTheme="minorEastAsia" w:hAnsiTheme="minorHAnsi" w:cstheme="minorBidi"/>
           <w:noProof/>
           <w:kern w:val="2"/>
+          <w:sz w:val="22"/>
+          <w:szCs w:val="22"/>
           <w:lang w:val="es-MX" w:eastAsia="es-MX"/>
           <w14:ligatures w14:val="standardContextual"/>
         </w:rPr>
       </w:pPr>
-      <w:hyperlink w:anchor="_Toc181886077" w:history="1">
+      <w:hyperlink w:anchor="_Toc182158186" w:history="1">
         <w:r>
           <w:rPr>
             <w:rStyle w:val="Hipervnculo"/>
             <w:noProof/>
           </w:rPr>
-          <w:t>1.2 Justificación</w:t>
+          <w:t>1.2 Ju</w:t>
+        </w:r>
+        <w:r>
+          <w:rPr>
+            <w:rStyle w:val="Hipervnculo"/>
+            <w:noProof/>
+          </w:rPr>
+          <w:t>s</w:t>
+        </w:r>
+        <w:r>
+          <w:rPr>
+            <w:rStyle w:val="Hipervnculo"/>
+            <w:noProof/>
+          </w:rPr>
+          <w:t>tificación</w:t>
         </w:r>
         <w:r>
           <w:rPr>
@@ -1053,7 +1076,7 @@
             <w:noProof/>
             <w:webHidden/>
           </w:rPr>
-          <w:instrText xml:space="preserve"> PAGEREF _Toc181886077 \h </w:instrText>
+          <w:instrText xml:space="preserve"> PAGEREF _Toc182158186 \h </w:instrText>
         </w:r>
         <w:r>
           <w:rPr>
@@ -1094,11 +1117,13 @@
           <w:rFonts w:asciiTheme="minorHAnsi" w:eastAsiaTheme="minorEastAsia" w:hAnsiTheme="minorHAnsi" w:cstheme="minorBidi"/>
           <w:noProof/>
           <w:kern w:val="2"/>
+          <w:sz w:val="22"/>
+          <w:szCs w:val="22"/>
           <w:lang w:val="es-MX" w:eastAsia="es-MX"/>
           <w14:ligatures w14:val="standardContextual"/>
         </w:rPr>
       </w:pPr>
-      <w:hyperlink w:anchor="_Toc181886078" w:history="1">
+      <w:hyperlink w:anchor="_Toc182158187" w:history="1">
         <w:r>
           <w:rPr>
             <w:rStyle w:val="Hipervnculo"/>
@@ -1125,7 +1150,7 @@
             <w:noProof/>
             <w:webHidden/>
           </w:rPr>
-          <w:instrText xml:space="preserve"> PAGEREF _Toc181886078 \h </w:instrText>
+          <w:instrText xml:space="preserve"> PAGEREF _Toc182158187 \h </w:instrText>
         </w:r>
         <w:r>
           <w:rPr>
@@ -1166,11 +1191,13 @@
           <w:rFonts w:asciiTheme="minorHAnsi" w:eastAsiaTheme="minorEastAsia" w:hAnsiTheme="minorHAnsi" w:cstheme="minorBidi"/>
           <w:noProof/>
           <w:kern w:val="2"/>
+          <w:sz w:val="22"/>
+          <w:szCs w:val="22"/>
           <w:lang w:val="es-MX" w:eastAsia="es-MX"/>
           <w14:ligatures w14:val="standardContextual"/>
         </w:rPr>
       </w:pPr>
-      <w:hyperlink w:anchor="_Toc181886079" w:history="1">
+      <w:hyperlink w:anchor="_Toc182158188" w:history="1">
         <w:r>
           <w:rPr>
             <w:rStyle w:val="Hipervnculo"/>
@@ -1197,7 +1224,7 @@
             <w:noProof/>
             <w:webHidden/>
           </w:rPr>
-          <w:instrText xml:space="preserve"> PAGEREF _Toc181886079 \h </w:instrText>
+          <w:instrText xml:space="preserve"> PAGEREF _Toc182158188 \h </w:instrText>
         </w:r>
         <w:r>
           <w:rPr>
@@ -1238,11 +1265,13 @@
           <w:rFonts w:asciiTheme="minorHAnsi" w:eastAsiaTheme="minorEastAsia" w:hAnsiTheme="minorHAnsi" w:cstheme="minorBidi"/>
           <w:noProof/>
           <w:kern w:val="2"/>
+          <w:sz w:val="22"/>
+          <w:szCs w:val="22"/>
           <w:lang w:val="es-MX" w:eastAsia="es-MX"/>
           <w14:ligatures w14:val="standardContextual"/>
         </w:rPr>
       </w:pPr>
-      <w:hyperlink w:anchor="_Toc181886080" w:history="1">
+      <w:hyperlink w:anchor="_Toc182158189" w:history="1">
         <w:r>
           <w:rPr>
             <w:rStyle w:val="Hipervnculo"/>
@@ -1269,7 +1298,7 @@
             <w:noProof/>
             <w:webHidden/>
           </w:rPr>
-          <w:instrText xml:space="preserve"> PAGEREF _Toc181886080 \h </w:instrText>
+          <w:instrText xml:space="preserve"> PAGEREF _Toc182158189 \h </w:instrText>
         </w:r>
         <w:r>
           <w:rPr>
@@ -1312,11 +1341,13 @@
           <w:smallCaps w:val="0"/>
           <w:noProof/>
           <w:kern w:val="2"/>
+          <w:sz w:val="22"/>
+          <w:szCs w:val="22"/>
           <w:lang w:val="es-MX" w:eastAsia="es-MX"/>
           <w14:ligatures w14:val="standardContextual"/>
         </w:rPr>
       </w:pPr>
-      <w:hyperlink w:anchor="_Toc181886081" w:history="1">
+      <w:hyperlink w:anchor="_Toc182158190" w:history="1">
         <w:r>
           <w:rPr>
             <w:rStyle w:val="Hipervnculo"/>
@@ -1343,7 +1374,7 @@
             <w:noProof/>
             <w:webHidden/>
           </w:rPr>
-          <w:instrText xml:space="preserve"> PAGEREF _Toc181886081 \h </w:instrText>
+          <w:instrText xml:space="preserve"> PAGEREF _Toc182158190 \h </w:instrText>
         </w:r>
         <w:r>
           <w:rPr>
@@ -1384,11 +1415,13 @@
           <w:rFonts w:asciiTheme="minorHAnsi" w:eastAsiaTheme="minorEastAsia" w:hAnsiTheme="minorHAnsi" w:cstheme="minorBidi"/>
           <w:noProof/>
           <w:kern w:val="2"/>
+          <w:sz w:val="22"/>
+          <w:szCs w:val="22"/>
           <w:lang w:val="es-MX" w:eastAsia="es-MX"/>
           <w14:ligatures w14:val="standardContextual"/>
         </w:rPr>
       </w:pPr>
-      <w:hyperlink w:anchor="_Toc181886082" w:history="1">
+      <w:hyperlink w:anchor="_Toc182158191" w:history="1">
         <w:r>
           <w:rPr>
             <w:rStyle w:val="Hipervnculo"/>
@@ -1415,7 +1448,7 @@
             <w:noProof/>
             <w:webHidden/>
           </w:rPr>
-          <w:instrText xml:space="preserve"> PAGEREF _Toc181886082 \h </w:instrText>
+          <w:instrText xml:space="preserve"> PAGEREF _Toc182158191 \h </w:instrText>
         </w:r>
         <w:r>
           <w:rPr>
@@ -1458,12 +1491,12 @@
           <w:i w:val="0"/>
           <w:noProof/>
           <w:kern w:val="2"/>
-          <w:sz w:val="24"/>
+          <w:szCs w:val="22"/>
           <w:lang w:val="es-MX" w:eastAsia="es-MX"/>
           <w14:ligatures w14:val="standardContextual"/>
         </w:rPr>
       </w:pPr>
-      <w:hyperlink w:anchor="_Toc181886083" w:history="1">
+      <w:hyperlink w:anchor="_Toc182158192" w:history="1">
         <w:r>
           <w:rPr>
             <w:rStyle w:val="Hipervnculo"/>
@@ -1477,7 +1510,7 @@
             <w:i w:val="0"/>
             <w:noProof/>
             <w:kern w:val="2"/>
-            <w:sz w:val="24"/>
+            <w:szCs w:val="22"/>
             <w:lang w:val="es-MX" w:eastAsia="es-MX"/>
             <w14:ligatures w14:val="standardContextual"/>
           </w:rPr>
@@ -1509,7 +1542,7 @@
             <w:noProof/>
             <w:webHidden/>
           </w:rPr>
-          <w:instrText xml:space="preserve"> PAGEREF _Toc181886083 \h </w:instrText>
+          <w:instrText xml:space="preserve"> PAGEREF _Toc182158192 \h </w:instrText>
         </w:r>
         <w:r>
           <w:rPr>
@@ -1552,12 +1585,12 @@
           <w:i w:val="0"/>
           <w:noProof/>
           <w:kern w:val="2"/>
-          <w:sz w:val="24"/>
+          <w:szCs w:val="22"/>
           <w:lang w:val="es-MX" w:eastAsia="es-MX"/>
           <w14:ligatures w14:val="standardContextual"/>
         </w:rPr>
       </w:pPr>
-      <w:hyperlink w:anchor="_Toc181886084" w:history="1">
+      <w:hyperlink w:anchor="_Toc182158193" w:history="1">
         <w:r>
           <w:rPr>
             <w:rStyle w:val="Hipervnculo"/>
@@ -1571,7 +1604,7 @@
             <w:i w:val="0"/>
             <w:noProof/>
             <w:kern w:val="2"/>
-            <w:sz w:val="24"/>
+            <w:szCs w:val="22"/>
             <w:lang w:val="es-MX" w:eastAsia="es-MX"/>
             <w14:ligatures w14:val="standardContextual"/>
           </w:rPr>
@@ -1603,7 +1636,7 @@
             <w:noProof/>
             <w:webHidden/>
           </w:rPr>
-          <w:instrText xml:space="preserve"> PAGEREF _Toc181886084 \h </w:instrText>
+          <w:instrText xml:space="preserve"> PAGEREF _Toc182158193 \h </w:instrText>
         </w:r>
         <w:r>
           <w:rPr>
@@ -1646,12 +1679,12 @@
           <w:i w:val="0"/>
           <w:noProof/>
           <w:kern w:val="2"/>
-          <w:sz w:val="24"/>
+          <w:szCs w:val="22"/>
           <w:lang w:val="es-MX" w:eastAsia="es-MX"/>
           <w14:ligatures w14:val="standardContextual"/>
         </w:rPr>
       </w:pPr>
-      <w:hyperlink w:anchor="_Toc181886085" w:history="1">
+      <w:hyperlink w:anchor="_Toc182158194" w:history="1">
         <w:r>
           <w:rPr>
             <w:rStyle w:val="Hipervnculo"/>
@@ -1665,7 +1698,7 @@
             <w:i w:val="0"/>
             <w:noProof/>
             <w:kern w:val="2"/>
-            <w:sz w:val="24"/>
+            <w:szCs w:val="22"/>
             <w:lang w:val="es-MX" w:eastAsia="es-MX"/>
             <w14:ligatures w14:val="standardContextual"/>
           </w:rPr>
@@ -1697,7 +1730,7 @@
             <w:noProof/>
             <w:webHidden/>
           </w:rPr>
-          <w:instrText xml:space="preserve"> PAGEREF _Toc181886085 \h </w:instrText>
+          <w:instrText xml:space="preserve"> PAGEREF _Toc182158194 \h </w:instrText>
         </w:r>
         <w:r>
           <w:rPr>
@@ -1739,11 +1772,13 @@
           <w:rFonts w:asciiTheme="minorHAnsi" w:eastAsiaTheme="minorEastAsia" w:hAnsiTheme="minorHAnsi" w:cstheme="minorBidi"/>
           <w:noProof/>
           <w:kern w:val="2"/>
+          <w:sz w:val="22"/>
+          <w:szCs w:val="22"/>
           <w:lang w:val="es-MX" w:eastAsia="es-MX"/>
           <w14:ligatures w14:val="standardContextual"/>
         </w:rPr>
       </w:pPr>
-      <w:hyperlink w:anchor="_Toc181886086" w:history="1">
+      <w:hyperlink w:anchor="_Toc182158195" w:history="1">
         <w:r>
           <w:rPr>
             <w:rStyle w:val="Hipervnculo"/>
@@ -1756,6 +1791,8 @@
             <w:rFonts w:asciiTheme="minorHAnsi" w:eastAsiaTheme="minorEastAsia" w:hAnsiTheme="minorHAnsi" w:cstheme="minorBidi"/>
             <w:noProof/>
             <w:kern w:val="2"/>
+            <w:sz w:val="22"/>
+            <w:szCs w:val="22"/>
             <w:lang w:val="es-MX" w:eastAsia="es-MX"/>
             <w14:ligatures w14:val="standardContextual"/>
           </w:rPr>
@@ -1787,7 +1824,7 @@
             <w:noProof/>
             <w:webHidden/>
           </w:rPr>
-          <w:instrText xml:space="preserve"> PAGEREF _Toc181886086 \h </w:instrText>
+          <w:instrText xml:space="preserve"> PAGEREF _Toc182158195 \h </w:instrText>
         </w:r>
         <w:r>
           <w:rPr>
@@ -1830,12 +1867,12 @@
           <w:i w:val="0"/>
           <w:noProof/>
           <w:kern w:val="2"/>
-          <w:sz w:val="24"/>
+          <w:szCs w:val="22"/>
           <w:lang w:val="es-MX" w:eastAsia="es-MX"/>
           <w14:ligatures w14:val="standardContextual"/>
         </w:rPr>
       </w:pPr>
-      <w:hyperlink w:anchor="_Toc181886087" w:history="1">
+      <w:hyperlink w:anchor="_Toc182158196" w:history="1">
         <w:r>
           <w:rPr>
             <w:rStyle w:val="Hipervnculo"/>
@@ -1849,7 +1886,7 @@
             <w:i w:val="0"/>
             <w:noProof/>
             <w:kern w:val="2"/>
-            <w:sz w:val="24"/>
+            <w:szCs w:val="22"/>
             <w:lang w:val="es-MX" w:eastAsia="es-MX"/>
             <w14:ligatures w14:val="standardContextual"/>
           </w:rPr>
@@ -1881,7 +1918,7 @@
             <w:noProof/>
             <w:webHidden/>
           </w:rPr>
-          <w:instrText xml:space="preserve"> PAGEREF _Toc181886087 \h </w:instrText>
+          <w:instrText xml:space="preserve"> PAGEREF _Toc182158196 \h </w:instrText>
         </w:r>
         <w:r>
           <w:rPr>
@@ -1924,12 +1961,12 @@
           <w:i w:val="0"/>
           <w:noProof/>
           <w:kern w:val="2"/>
-          <w:sz w:val="24"/>
+          <w:szCs w:val="22"/>
           <w:lang w:val="es-MX" w:eastAsia="es-MX"/>
           <w14:ligatures w14:val="standardContextual"/>
         </w:rPr>
       </w:pPr>
-      <w:hyperlink w:anchor="_Toc181886088" w:history="1">
+      <w:hyperlink w:anchor="_Toc182158197" w:history="1">
         <w:r>
           <w:rPr>
             <w:rStyle w:val="Hipervnculo"/>
@@ -1943,7 +1980,7 @@
             <w:i w:val="0"/>
             <w:noProof/>
             <w:kern w:val="2"/>
-            <w:sz w:val="24"/>
+            <w:szCs w:val="22"/>
             <w:lang w:val="es-MX" w:eastAsia="es-MX"/>
             <w14:ligatures w14:val="standardContextual"/>
           </w:rPr>
@@ -1975,7 +2012,7 @@
             <w:noProof/>
             <w:webHidden/>
           </w:rPr>
-          <w:instrText xml:space="preserve"> PAGEREF _Toc181886088 \h </w:instrText>
+          <w:instrText xml:space="preserve"> PAGEREF _Toc182158197 \h </w:instrText>
         </w:r>
         <w:r>
           <w:rPr>
@@ -2018,12 +2055,12 @@
           <w:i w:val="0"/>
           <w:noProof/>
           <w:kern w:val="2"/>
-          <w:sz w:val="24"/>
+          <w:szCs w:val="22"/>
           <w:lang w:val="es-MX" w:eastAsia="es-MX"/>
           <w14:ligatures w14:val="standardContextual"/>
         </w:rPr>
       </w:pPr>
-      <w:hyperlink w:anchor="_Toc181886089" w:history="1">
+      <w:hyperlink w:anchor="_Toc182158198" w:history="1">
         <w:r>
           <w:rPr>
             <w:rStyle w:val="Hipervnculo"/>
@@ -2037,7 +2074,7 @@
             <w:i w:val="0"/>
             <w:noProof/>
             <w:kern w:val="2"/>
-            <w:sz w:val="24"/>
+            <w:szCs w:val="22"/>
             <w:lang w:val="es-MX" w:eastAsia="es-MX"/>
             <w14:ligatures w14:val="standardContextual"/>
           </w:rPr>
@@ -2069,7 +2106,7 @@
             <w:noProof/>
             <w:webHidden/>
           </w:rPr>
-          <w:instrText xml:space="preserve"> PAGEREF _Toc181886089 \h </w:instrText>
+          <w:instrText xml:space="preserve"> PAGEREF _Toc182158198 \h </w:instrText>
         </w:r>
         <w:r>
           <w:rPr>
@@ -2111,11 +2148,13 @@
           <w:rFonts w:asciiTheme="minorHAnsi" w:eastAsiaTheme="minorEastAsia" w:hAnsiTheme="minorHAnsi" w:cstheme="minorBidi"/>
           <w:noProof/>
           <w:kern w:val="2"/>
+          <w:sz w:val="22"/>
+          <w:szCs w:val="22"/>
           <w:lang w:val="es-MX" w:eastAsia="es-MX"/>
           <w14:ligatures w14:val="standardContextual"/>
         </w:rPr>
       </w:pPr>
-      <w:hyperlink w:anchor="_Toc181886090" w:history="1">
+      <w:hyperlink w:anchor="_Toc182158199" w:history="1">
         <w:r>
           <w:rPr>
             <w:rStyle w:val="Hipervnculo"/>
@@ -2128,6 +2167,8 @@
             <w:rFonts w:asciiTheme="minorHAnsi" w:eastAsiaTheme="minorEastAsia" w:hAnsiTheme="minorHAnsi" w:cstheme="minorBidi"/>
             <w:noProof/>
             <w:kern w:val="2"/>
+            <w:sz w:val="22"/>
+            <w:szCs w:val="22"/>
             <w:lang w:val="es-MX" w:eastAsia="es-MX"/>
             <w14:ligatures w14:val="standardContextual"/>
           </w:rPr>
@@ -2159,7 +2200,7 @@
             <w:noProof/>
             <w:webHidden/>
           </w:rPr>
-          <w:instrText xml:space="preserve"> PAGEREF _Toc181886090 \h </w:instrText>
+          <w:instrText xml:space="preserve"> PAGEREF _Toc182158199 \h </w:instrText>
         </w:r>
         <w:r>
           <w:rPr>
@@ -2202,12 +2243,12 @@
           <w:i w:val="0"/>
           <w:noProof/>
           <w:kern w:val="2"/>
-          <w:sz w:val="24"/>
+          <w:szCs w:val="22"/>
           <w:lang w:val="es-MX" w:eastAsia="es-MX"/>
           <w14:ligatures w14:val="standardContextual"/>
         </w:rPr>
       </w:pPr>
-      <w:hyperlink w:anchor="_Toc181886091" w:history="1">
+      <w:hyperlink w:anchor="_Toc182158200" w:history="1">
         <w:r>
           <w:rPr>
             <w:rStyle w:val="Hipervnculo"/>
@@ -2221,7 +2262,7 @@
             <w:i w:val="0"/>
             <w:noProof/>
             <w:kern w:val="2"/>
-            <w:sz w:val="24"/>
+            <w:szCs w:val="22"/>
             <w:lang w:val="es-MX" w:eastAsia="es-MX"/>
             <w14:ligatures w14:val="standardContextual"/>
           </w:rPr>
@@ -2253,7 +2294,7 @@
             <w:noProof/>
             <w:webHidden/>
           </w:rPr>
-          <w:instrText xml:space="preserve"> PAGEREF _Toc181886091 \h </w:instrText>
+          <w:instrText xml:space="preserve"> PAGEREF _Toc182158200 \h </w:instrText>
         </w:r>
         <w:r>
           <w:rPr>
@@ -2295,11 +2336,13 @@
           <w:rFonts w:asciiTheme="minorHAnsi" w:eastAsiaTheme="minorEastAsia" w:hAnsiTheme="minorHAnsi" w:cstheme="minorBidi"/>
           <w:noProof/>
           <w:kern w:val="2"/>
+          <w:sz w:val="22"/>
+          <w:szCs w:val="22"/>
           <w:lang w:val="es-MX" w:eastAsia="es-MX"/>
           <w14:ligatures w14:val="standardContextual"/>
         </w:rPr>
       </w:pPr>
-      <w:hyperlink w:anchor="_Toc181886092" w:history="1">
+      <w:hyperlink w:anchor="_Toc182158201" w:history="1">
         <w:r>
           <w:rPr>
             <w:rStyle w:val="Hipervnculo"/>
@@ -2312,6 +2355,8 @@
             <w:rFonts w:asciiTheme="minorHAnsi" w:eastAsiaTheme="minorEastAsia" w:hAnsiTheme="minorHAnsi" w:cstheme="minorBidi"/>
             <w:noProof/>
             <w:kern w:val="2"/>
+            <w:sz w:val="22"/>
+            <w:szCs w:val="22"/>
             <w:lang w:val="es-MX" w:eastAsia="es-MX"/>
             <w14:ligatures w14:val="standardContextual"/>
           </w:rPr>
@@ -2343,7 +2388,7 @@
             <w:noProof/>
             <w:webHidden/>
           </w:rPr>
-          <w:instrText xml:space="preserve"> PAGEREF _Toc181886092 \h </w:instrText>
+          <w:instrText xml:space="preserve"> PAGEREF _Toc182158201 \h </w:instrText>
         </w:r>
         <w:r>
           <w:rPr>
@@ -2386,12 +2431,12 @@
           <w:i w:val="0"/>
           <w:noProof/>
           <w:kern w:val="2"/>
-          <w:sz w:val="24"/>
+          <w:szCs w:val="22"/>
           <w:lang w:val="es-MX" w:eastAsia="es-MX"/>
           <w14:ligatures w14:val="standardContextual"/>
         </w:rPr>
       </w:pPr>
-      <w:hyperlink w:anchor="_Toc181886093" w:history="1">
+      <w:hyperlink w:anchor="_Toc182158202" w:history="1">
         <w:r>
           <w:rPr>
             <w:rStyle w:val="Hipervnculo"/>
@@ -2406,7 +2451,7 @@
             <w:i w:val="0"/>
             <w:noProof/>
             <w:kern w:val="2"/>
-            <w:sz w:val="24"/>
+            <w:szCs w:val="22"/>
             <w:lang w:val="es-MX" w:eastAsia="es-MX"/>
             <w14:ligatures w14:val="standardContextual"/>
           </w:rPr>
@@ -2439,7 +2484,7 @@
             <w:noProof/>
             <w:webHidden/>
           </w:rPr>
-          <w:instrText xml:space="preserve"> PAGEREF _Toc181886093 \h </w:instrText>
+          <w:instrText xml:space="preserve"> PAGEREF _Toc182158202 \h </w:instrText>
         </w:r>
         <w:r>
           <w:rPr>
@@ -2482,12 +2527,12 @@
           <w:i w:val="0"/>
           <w:noProof/>
           <w:kern w:val="2"/>
-          <w:sz w:val="24"/>
+          <w:szCs w:val="22"/>
           <w:lang w:val="es-MX" w:eastAsia="es-MX"/>
           <w14:ligatures w14:val="standardContextual"/>
         </w:rPr>
       </w:pPr>
-      <w:hyperlink w:anchor="_Toc181886094" w:history="1">
+      <w:hyperlink w:anchor="_Toc182158203" w:history="1">
         <w:r>
           <w:rPr>
             <w:rStyle w:val="Hipervnculo"/>
@@ -2502,7 +2547,7 @@
             <w:i w:val="0"/>
             <w:noProof/>
             <w:kern w:val="2"/>
-            <w:sz w:val="24"/>
+            <w:szCs w:val="22"/>
             <w:lang w:val="es-MX" w:eastAsia="es-MX"/>
             <w14:ligatures w14:val="standardContextual"/>
           </w:rPr>
@@ -2535,7 +2580,7 @@
             <w:noProof/>
             <w:webHidden/>
           </w:rPr>
-          <w:instrText xml:space="preserve"> PAGEREF _Toc181886094 \h </w:instrText>
+          <w:instrText xml:space="preserve"> PAGEREF _Toc182158203 \h </w:instrText>
         </w:r>
         <w:r>
           <w:rPr>
@@ -2577,11 +2622,13 @@
           <w:rFonts w:asciiTheme="minorHAnsi" w:eastAsiaTheme="minorEastAsia" w:hAnsiTheme="minorHAnsi" w:cstheme="minorBidi"/>
           <w:noProof/>
           <w:kern w:val="2"/>
+          <w:sz w:val="22"/>
+          <w:szCs w:val="22"/>
           <w:lang w:val="es-MX" w:eastAsia="es-MX"/>
           <w14:ligatures w14:val="standardContextual"/>
         </w:rPr>
       </w:pPr>
-      <w:hyperlink w:anchor="_Toc181886095" w:history="1">
+      <w:hyperlink w:anchor="_Toc182158204" w:history="1">
         <w:r>
           <w:rPr>
             <w:rStyle w:val="Hipervnculo"/>
@@ -2595,6 +2642,8 @@
             <w:rFonts w:asciiTheme="minorHAnsi" w:eastAsiaTheme="minorEastAsia" w:hAnsiTheme="minorHAnsi" w:cstheme="minorBidi"/>
             <w:noProof/>
             <w:kern w:val="2"/>
+            <w:sz w:val="22"/>
+            <w:szCs w:val="22"/>
             <w:lang w:val="es-MX" w:eastAsia="es-MX"/>
             <w14:ligatures w14:val="standardContextual"/>
           </w:rPr>
@@ -2627,7 +2676,7 @@
             <w:noProof/>
             <w:webHidden/>
           </w:rPr>
-          <w:instrText xml:space="preserve"> PAGEREF _Toc181886095 \h </w:instrText>
+          <w:instrText xml:space="preserve"> PAGEREF _Toc182158204 \h </w:instrText>
         </w:r>
         <w:r>
           <w:rPr>
@@ -2669,11 +2718,13 @@
           <w:rFonts w:asciiTheme="minorHAnsi" w:eastAsiaTheme="minorEastAsia" w:hAnsiTheme="minorHAnsi" w:cstheme="minorBidi"/>
           <w:noProof/>
           <w:kern w:val="2"/>
+          <w:sz w:val="22"/>
+          <w:szCs w:val="22"/>
           <w:lang w:val="es-MX" w:eastAsia="es-MX"/>
           <w14:ligatures w14:val="standardContextual"/>
         </w:rPr>
       </w:pPr>
-      <w:hyperlink w:anchor="_Toc181886096" w:history="1">
+      <w:hyperlink w:anchor="_Toc182158205" w:history="1">
         <w:r>
           <w:rPr>
             <w:rStyle w:val="Hipervnculo"/>
@@ -2686,6 +2737,8 @@
             <w:rFonts w:asciiTheme="minorHAnsi" w:eastAsiaTheme="minorEastAsia" w:hAnsiTheme="minorHAnsi" w:cstheme="minorBidi"/>
             <w:noProof/>
             <w:kern w:val="2"/>
+            <w:sz w:val="22"/>
+            <w:szCs w:val="22"/>
             <w:lang w:val="es-MX" w:eastAsia="es-MX"/>
             <w14:ligatures w14:val="standardContextual"/>
           </w:rPr>
@@ -2717,7 +2770,7 @@
             <w:noProof/>
             <w:webHidden/>
           </w:rPr>
-          <w:instrText xml:space="preserve"> PAGEREF _Toc181886096 \h </w:instrText>
+          <w:instrText xml:space="preserve"> PAGEREF _Toc182158205 \h </w:instrText>
         </w:r>
         <w:r>
           <w:rPr>
@@ -2760,12 +2813,12 @@
           <w:i w:val="0"/>
           <w:noProof/>
           <w:kern w:val="2"/>
-          <w:sz w:val="24"/>
+          <w:szCs w:val="22"/>
           <w:lang w:val="es-MX" w:eastAsia="es-MX"/>
           <w14:ligatures w14:val="standardContextual"/>
         </w:rPr>
       </w:pPr>
-      <w:hyperlink w:anchor="_Toc181886097" w:history="1">
+      <w:hyperlink w:anchor="_Toc182158206" w:history="1">
         <w:r>
           <w:rPr>
             <w:rStyle w:val="Hipervnculo"/>
@@ -2779,7 +2832,7 @@
             <w:i w:val="0"/>
             <w:noProof/>
             <w:kern w:val="2"/>
-            <w:sz w:val="24"/>
+            <w:szCs w:val="22"/>
             <w:lang w:val="es-MX" w:eastAsia="es-MX"/>
             <w14:ligatures w14:val="standardContextual"/>
           </w:rPr>
@@ -2811,7 +2864,7 @@
             <w:noProof/>
             <w:webHidden/>
           </w:rPr>
-          <w:instrText xml:space="preserve"> PAGEREF _Toc181886097 \h </w:instrText>
+          <w:instrText xml:space="preserve"> PAGEREF _Toc182158206 \h </w:instrText>
         </w:r>
         <w:r>
           <w:rPr>
@@ -2853,11 +2906,13 @@
           <w:rFonts w:asciiTheme="minorHAnsi" w:eastAsiaTheme="minorEastAsia" w:hAnsiTheme="minorHAnsi" w:cstheme="minorBidi"/>
           <w:noProof/>
           <w:kern w:val="2"/>
+          <w:sz w:val="22"/>
+          <w:szCs w:val="22"/>
           <w:lang w:val="es-MX" w:eastAsia="es-MX"/>
           <w14:ligatures w14:val="standardContextual"/>
         </w:rPr>
       </w:pPr>
-      <w:hyperlink w:anchor="_Toc181886098" w:history="1">
+      <w:hyperlink w:anchor="_Toc182158207" w:history="1">
         <w:r>
           <w:rPr>
             <w:rStyle w:val="Hipervnculo"/>
@@ -2871,6 +2926,8 @@
             <w:rFonts w:asciiTheme="minorHAnsi" w:eastAsiaTheme="minorEastAsia" w:hAnsiTheme="minorHAnsi" w:cstheme="minorBidi"/>
             <w:noProof/>
             <w:kern w:val="2"/>
+            <w:sz w:val="22"/>
+            <w:szCs w:val="22"/>
             <w:lang w:val="es-MX" w:eastAsia="es-MX"/>
             <w14:ligatures w14:val="standardContextual"/>
           </w:rPr>
@@ -2903,7 +2960,7 @@
             <w:noProof/>
             <w:webHidden/>
           </w:rPr>
-          <w:instrText xml:space="preserve"> PAGEREF _Toc181886098 \h </w:instrText>
+          <w:instrText xml:space="preserve"> PAGEREF _Toc182158207 \h </w:instrText>
         </w:r>
         <w:r>
           <w:rPr>
@@ -2945,11 +3002,13 @@
           <w:rFonts w:asciiTheme="minorHAnsi" w:eastAsiaTheme="minorEastAsia" w:hAnsiTheme="minorHAnsi" w:cstheme="minorBidi"/>
           <w:noProof/>
           <w:kern w:val="2"/>
+          <w:sz w:val="22"/>
+          <w:szCs w:val="22"/>
           <w:lang w:val="es-MX" w:eastAsia="es-MX"/>
           <w14:ligatures w14:val="standardContextual"/>
         </w:rPr>
       </w:pPr>
-      <w:hyperlink w:anchor="_Toc181886099" w:history="1">
+      <w:hyperlink w:anchor="_Toc182158208" w:history="1">
         <w:r>
           <w:rPr>
             <w:rStyle w:val="Hipervnculo"/>
@@ -2963,6 +3022,8 @@
             <w:rFonts w:asciiTheme="minorHAnsi" w:eastAsiaTheme="minorEastAsia" w:hAnsiTheme="minorHAnsi" w:cstheme="minorBidi"/>
             <w:noProof/>
             <w:kern w:val="2"/>
+            <w:sz w:val="22"/>
+            <w:szCs w:val="22"/>
             <w:lang w:val="es-MX" w:eastAsia="es-MX"/>
             <w14:ligatures w14:val="standardContextual"/>
           </w:rPr>
@@ -2995,7 +3056,7 @@
             <w:noProof/>
             <w:webHidden/>
           </w:rPr>
-          <w:instrText xml:space="preserve"> PAGEREF _Toc181886099 \h </w:instrText>
+          <w:instrText xml:space="preserve"> PAGEREF _Toc182158208 \h </w:instrText>
         </w:r>
         <w:r>
           <w:rPr>
@@ -3038,12 +3099,12 @@
           <w:i w:val="0"/>
           <w:noProof/>
           <w:kern w:val="2"/>
-          <w:sz w:val="24"/>
+          <w:szCs w:val="22"/>
           <w:lang w:val="es-MX" w:eastAsia="es-MX"/>
           <w14:ligatures w14:val="standardContextual"/>
         </w:rPr>
       </w:pPr>
-      <w:hyperlink w:anchor="_Toc181886100" w:history="1">
+      <w:hyperlink w:anchor="_Toc182158209" w:history="1">
         <w:r>
           <w:rPr>
             <w:rStyle w:val="Hipervnculo"/>
@@ -3058,7 +3119,7 @@
             <w:i w:val="0"/>
             <w:noProof/>
             <w:kern w:val="2"/>
-            <w:sz w:val="24"/>
+            <w:szCs w:val="22"/>
             <w:lang w:val="es-MX" w:eastAsia="es-MX"/>
             <w14:ligatures w14:val="standardContextual"/>
           </w:rPr>
@@ -3091,7 +3152,7 @@
             <w:noProof/>
             <w:webHidden/>
           </w:rPr>
-          <w:instrText xml:space="preserve"> PAGEREF _Toc181886100 \h </w:instrText>
+          <w:instrText xml:space="preserve"> PAGEREF _Toc182158209 \h </w:instrText>
         </w:r>
         <w:r>
           <w:rPr>
@@ -3133,11 +3194,13 @@
           <w:rFonts w:asciiTheme="minorHAnsi" w:eastAsiaTheme="minorEastAsia" w:hAnsiTheme="minorHAnsi" w:cstheme="minorBidi"/>
           <w:noProof/>
           <w:kern w:val="2"/>
+          <w:sz w:val="22"/>
+          <w:szCs w:val="22"/>
           <w:lang w:val="es-MX" w:eastAsia="es-MX"/>
           <w14:ligatures w14:val="standardContextual"/>
         </w:rPr>
       </w:pPr>
-      <w:hyperlink w:anchor="_Toc181886101" w:history="1">
+      <w:hyperlink w:anchor="_Toc182158210" w:history="1">
         <w:r>
           <w:rPr>
             <w:rStyle w:val="Hipervnculo"/>
@@ -3151,6 +3214,8 @@
             <w:rFonts w:asciiTheme="minorHAnsi" w:eastAsiaTheme="minorEastAsia" w:hAnsiTheme="minorHAnsi" w:cstheme="minorBidi"/>
             <w:noProof/>
             <w:kern w:val="2"/>
+            <w:sz w:val="22"/>
+            <w:szCs w:val="22"/>
             <w:lang w:val="es-MX" w:eastAsia="es-MX"/>
             <w14:ligatures w14:val="standardContextual"/>
           </w:rPr>
@@ -3183,7 +3248,7 @@
             <w:noProof/>
             <w:webHidden/>
           </w:rPr>
-          <w:instrText xml:space="preserve"> PAGEREF _Toc181886101 \h </w:instrText>
+          <w:instrText xml:space="preserve"> PAGEREF _Toc182158210 \h </w:instrText>
         </w:r>
         <w:r>
           <w:rPr>
@@ -3226,12 +3291,12 @@
           <w:i w:val="0"/>
           <w:noProof/>
           <w:kern w:val="2"/>
-          <w:sz w:val="24"/>
+          <w:szCs w:val="22"/>
           <w:lang w:val="es-MX" w:eastAsia="es-MX"/>
           <w14:ligatures w14:val="standardContextual"/>
         </w:rPr>
       </w:pPr>
-      <w:hyperlink w:anchor="_Toc181886102" w:history="1">
+      <w:hyperlink w:anchor="_Toc182158211" w:history="1">
         <w:r>
           <w:rPr>
             <w:rStyle w:val="Hipervnculo"/>
@@ -3246,7 +3311,7 @@
             <w:i w:val="0"/>
             <w:noProof/>
             <w:kern w:val="2"/>
-            <w:sz w:val="24"/>
+            <w:szCs w:val="22"/>
             <w:lang w:val="es-MX" w:eastAsia="es-MX"/>
             <w14:ligatures w14:val="standardContextual"/>
           </w:rPr>
@@ -3279,7 +3344,7 @@
             <w:noProof/>
             <w:webHidden/>
           </w:rPr>
-          <w:instrText xml:space="preserve"> PAGEREF _Toc181886102 \h </w:instrText>
+          <w:instrText xml:space="preserve"> PAGEREF _Toc182158211 \h </w:instrText>
         </w:r>
         <w:r>
           <w:rPr>
@@ -3322,12 +3387,12 @@
           <w:i w:val="0"/>
           <w:noProof/>
           <w:kern w:val="2"/>
-          <w:sz w:val="24"/>
+          <w:szCs w:val="22"/>
           <w:lang w:val="es-MX" w:eastAsia="es-MX"/>
           <w14:ligatures w14:val="standardContextual"/>
         </w:rPr>
       </w:pPr>
-      <w:hyperlink w:anchor="_Toc181886103" w:history="1">
+      <w:hyperlink w:anchor="_Toc182158212" w:history="1">
         <w:r>
           <w:rPr>
             <w:rStyle w:val="Hipervnculo"/>
@@ -3342,7 +3407,7 @@
             <w:i w:val="0"/>
             <w:noProof/>
             <w:kern w:val="2"/>
-            <w:sz w:val="24"/>
+            <w:szCs w:val="22"/>
             <w:lang w:val="es-MX" w:eastAsia="es-MX"/>
             <w14:ligatures w14:val="standardContextual"/>
           </w:rPr>
@@ -3375,7 +3440,7 @@
             <w:noProof/>
             <w:webHidden/>
           </w:rPr>
-          <w:instrText xml:space="preserve"> PAGEREF _Toc181886103 \h </w:instrText>
+          <w:instrText xml:space="preserve"> PAGEREF _Toc182158212 \h </w:instrText>
         </w:r>
         <w:r>
           <w:rPr>
@@ -3417,11 +3482,13 @@
           <w:rFonts w:asciiTheme="minorHAnsi" w:eastAsiaTheme="minorEastAsia" w:hAnsiTheme="minorHAnsi" w:cstheme="minorBidi"/>
           <w:noProof/>
           <w:kern w:val="2"/>
+          <w:sz w:val="22"/>
+          <w:szCs w:val="22"/>
           <w:lang w:val="es-MX" w:eastAsia="es-MX"/>
           <w14:ligatures w14:val="standardContextual"/>
         </w:rPr>
       </w:pPr>
-      <w:hyperlink w:anchor="_Toc181886104" w:history="1">
+      <w:hyperlink w:anchor="_Toc182158213" w:history="1">
         <w:r>
           <w:rPr>
             <w:rStyle w:val="Hipervnculo"/>
@@ -3435,6 +3502,8 @@
             <w:rFonts w:asciiTheme="minorHAnsi" w:eastAsiaTheme="minorEastAsia" w:hAnsiTheme="minorHAnsi" w:cstheme="minorBidi"/>
             <w:noProof/>
             <w:kern w:val="2"/>
+            <w:sz w:val="22"/>
+            <w:szCs w:val="22"/>
             <w:lang w:val="es-MX" w:eastAsia="es-MX"/>
             <w14:ligatures w14:val="standardContextual"/>
           </w:rPr>
@@ -3467,7 +3536,7 @@
             <w:noProof/>
             <w:webHidden/>
           </w:rPr>
-          <w:instrText xml:space="preserve"> PAGEREF _Toc181886104 \h </w:instrText>
+          <w:instrText xml:space="preserve"> PAGEREF _Toc182158213 \h </w:instrText>
         </w:r>
         <w:r>
           <w:rPr>
@@ -3510,12 +3579,12 @@
           <w:i w:val="0"/>
           <w:noProof/>
           <w:kern w:val="2"/>
-          <w:sz w:val="24"/>
+          <w:szCs w:val="22"/>
           <w:lang w:val="es-MX" w:eastAsia="es-MX"/>
           <w14:ligatures w14:val="standardContextual"/>
         </w:rPr>
       </w:pPr>
-      <w:hyperlink w:anchor="_Toc181886105" w:history="1">
+      <w:hyperlink w:anchor="_Toc182158214" w:history="1">
         <w:r>
           <w:rPr>
             <w:rStyle w:val="Hipervnculo"/>
@@ -3530,7 +3599,7 @@
             <w:i w:val="0"/>
             <w:noProof/>
             <w:kern w:val="2"/>
-            <w:sz w:val="24"/>
+            <w:szCs w:val="22"/>
             <w:lang w:val="es-MX" w:eastAsia="es-MX"/>
             <w14:ligatures w14:val="standardContextual"/>
           </w:rPr>
@@ -3563,7 +3632,7 @@
             <w:noProof/>
             <w:webHidden/>
           </w:rPr>
-          <w:instrText xml:space="preserve"> PAGEREF _Toc181886105 \h </w:instrText>
+          <w:instrText xml:space="preserve"> PAGEREF _Toc182158214 \h </w:instrText>
         </w:r>
         <w:r>
           <w:rPr>
@@ -3606,12 +3675,12 @@
           <w:i w:val="0"/>
           <w:noProof/>
           <w:kern w:val="2"/>
-          <w:sz w:val="24"/>
+          <w:szCs w:val="22"/>
           <w:lang w:val="es-MX" w:eastAsia="es-MX"/>
           <w14:ligatures w14:val="standardContextual"/>
         </w:rPr>
       </w:pPr>
-      <w:hyperlink w:anchor="_Toc181886106" w:history="1">
+      <w:hyperlink w:anchor="_Toc182158215" w:history="1">
         <w:r>
           <w:rPr>
             <w:rStyle w:val="Hipervnculo"/>
@@ -3626,7 +3695,7 @@
             <w:i w:val="0"/>
             <w:noProof/>
             <w:kern w:val="2"/>
-            <w:sz w:val="24"/>
+            <w:szCs w:val="22"/>
             <w:lang w:val="es-MX" w:eastAsia="es-MX"/>
             <w14:ligatures w14:val="standardContextual"/>
           </w:rPr>
@@ -3638,23 +3707,7 @@
             <w:noProof/>
             <w:lang w:val="es-MX"/>
           </w:rPr>
-          <w:t>Java Script en</w:t>
-        </w:r>
-        <w:r>
-          <w:rPr>
-            <w:rStyle w:val="Hipervnculo"/>
-            <w:noProof/>
-            <w:lang w:val="es-MX"/>
-          </w:rPr>
-          <w:t xml:space="preserve"> </w:t>
-        </w:r>
-        <w:r>
-          <w:rPr>
-            <w:rStyle w:val="Hipervnculo"/>
-            <w:noProof/>
-            <w:lang w:val="es-MX"/>
-          </w:rPr>
-          <w:t>el Frontend</w:t>
+          <w:t>Java Script en el Frontend</w:t>
         </w:r>
         <w:r>
           <w:rPr>
@@ -3675,7 +3728,7 @@
             <w:noProof/>
             <w:webHidden/>
           </w:rPr>
-          <w:instrText xml:space="preserve"> PAGEREF _Toc181886106 \h </w:instrText>
+          <w:instrText xml:space="preserve"> PAGEREF _Toc182158215 \h </w:instrText>
         </w:r>
         <w:r>
           <w:rPr>
@@ -3717,11 +3770,13 @@
           <w:rFonts w:asciiTheme="minorHAnsi" w:eastAsiaTheme="minorEastAsia" w:hAnsiTheme="minorHAnsi" w:cstheme="minorBidi"/>
           <w:noProof/>
           <w:kern w:val="2"/>
+          <w:sz w:val="22"/>
+          <w:szCs w:val="22"/>
           <w:lang w:val="es-MX" w:eastAsia="es-MX"/>
           <w14:ligatures w14:val="standardContextual"/>
         </w:rPr>
       </w:pPr>
-      <w:hyperlink w:anchor="_Toc181886107" w:history="1">
+      <w:hyperlink w:anchor="_Toc182158216" w:history="1">
         <w:r>
           <w:rPr>
             <w:rStyle w:val="Hipervnculo"/>
@@ -3735,6 +3790,8 @@
             <w:rFonts w:asciiTheme="minorHAnsi" w:eastAsiaTheme="minorEastAsia" w:hAnsiTheme="minorHAnsi" w:cstheme="minorBidi"/>
             <w:noProof/>
             <w:kern w:val="2"/>
+            <w:sz w:val="22"/>
+            <w:szCs w:val="22"/>
             <w:lang w:val="es-MX" w:eastAsia="es-MX"/>
             <w14:ligatures w14:val="standardContextual"/>
           </w:rPr>
@@ -3767,7 +3824,7 @@
             <w:noProof/>
             <w:webHidden/>
           </w:rPr>
-          <w:instrText xml:space="preserve"> PAGEREF _Toc181886107 \h </w:instrText>
+          <w:instrText xml:space="preserve"> PAGEREF _Toc182158216 \h </w:instrText>
         </w:r>
         <w:r>
           <w:rPr>
@@ -3787,7 +3844,7 @@
             <w:noProof/>
             <w:webHidden/>
           </w:rPr>
-          <w:t>16</w:t>
+          <w:t>15</w:t>
         </w:r>
         <w:r>
           <w:rPr>
@@ -3809,11 +3866,13 @@
           <w:rFonts w:asciiTheme="minorHAnsi" w:eastAsiaTheme="minorEastAsia" w:hAnsiTheme="minorHAnsi" w:cstheme="minorBidi"/>
           <w:noProof/>
           <w:kern w:val="2"/>
+          <w:sz w:val="22"/>
+          <w:szCs w:val="22"/>
           <w:lang w:val="es-MX" w:eastAsia="es-MX"/>
           <w14:ligatures w14:val="standardContextual"/>
         </w:rPr>
       </w:pPr>
-      <w:hyperlink w:anchor="_Toc181886108" w:history="1">
+      <w:hyperlink w:anchor="_Toc182158217" w:history="1">
         <w:r>
           <w:rPr>
             <w:rStyle w:val="Hipervnculo"/>
@@ -3827,6 +3886,8 @@
             <w:rFonts w:asciiTheme="minorHAnsi" w:eastAsiaTheme="minorEastAsia" w:hAnsiTheme="minorHAnsi" w:cstheme="minorBidi"/>
             <w:noProof/>
             <w:kern w:val="2"/>
+            <w:sz w:val="22"/>
+            <w:szCs w:val="22"/>
             <w:lang w:val="es-MX" w:eastAsia="es-MX"/>
             <w14:ligatures w14:val="standardContextual"/>
           </w:rPr>
@@ -3859,7 +3920,199 @@
             <w:noProof/>
             <w:webHidden/>
           </w:rPr>
-          <w:instrText xml:space="preserve"> PAGEREF _Toc181886108 \h </w:instrText>
+          <w:instrText xml:space="preserve"> PAGEREF _Toc182158217 \h </w:instrText>
+        </w:r>
+        <w:r>
+          <w:rPr>
+            <w:noProof/>
+            <w:webHidden/>
+          </w:rPr>
+        </w:r>
+        <w:r>
+          <w:rPr>
+            <w:noProof/>
+            <w:webHidden/>
+          </w:rPr>
+          <w:fldChar w:fldCharType="separate"/>
+        </w:r>
+        <w:r>
+          <w:rPr>
+            <w:noProof/>
+            <w:webHidden/>
+          </w:rPr>
+          <w:t>16</w:t>
+        </w:r>
+        <w:r>
+          <w:rPr>
+            <w:noProof/>
+            <w:webHidden/>
+          </w:rPr>
+          <w:fldChar w:fldCharType="end"/>
+        </w:r>
+      </w:hyperlink>
+    </w:p>
+    <w:p>
+      <w:pPr>
+        <w:pStyle w:val="TDC3"/>
+        <w:tabs>
+          <w:tab w:val="left" w:pos="1440"/>
+          <w:tab w:val="right" w:leader="dot" w:pos="8635"/>
+        </w:tabs>
+        <w:rPr>
+          <w:rFonts w:asciiTheme="minorHAnsi" w:eastAsiaTheme="minorEastAsia" w:hAnsiTheme="minorHAnsi" w:cstheme="minorBidi"/>
+          <w:i w:val="0"/>
+          <w:noProof/>
+          <w:kern w:val="2"/>
+          <w:szCs w:val="22"/>
+          <w:lang w:val="es-MX" w:eastAsia="es-MX"/>
+          <w14:ligatures w14:val="standardContextual"/>
+        </w:rPr>
+      </w:pPr>
+      <w:hyperlink w:anchor="_Toc182158218" w:history="1">
+        <w:r>
+          <w:rPr>
+            <w:rStyle w:val="Hipervnculo"/>
+            <w:noProof/>
+            <w:lang w:val="es-MX"/>
+          </w:rPr>
+          <w:t>2.12.1</w:t>
+        </w:r>
+        <w:r>
+          <w:rPr>
+            <w:rFonts w:asciiTheme="minorHAnsi" w:eastAsiaTheme="minorEastAsia" w:hAnsiTheme="minorHAnsi" w:cstheme="minorBidi"/>
+            <w:i w:val="0"/>
+            <w:noProof/>
+            <w:kern w:val="2"/>
+            <w:szCs w:val="22"/>
+            <w:lang w:val="es-MX" w:eastAsia="es-MX"/>
+            <w14:ligatures w14:val="standardContextual"/>
+          </w:rPr>
+          <w:tab/>
+        </w:r>
+        <w:r>
+          <w:rPr>
+            <w:rStyle w:val="Hipervnculo"/>
+            <w:noProof/>
+            <w:lang w:val="es-MX"/>
+          </w:rPr>
+          <w:t>Que es CSS</w:t>
+        </w:r>
+        <w:r>
+          <w:rPr>
+            <w:noProof/>
+            <w:webHidden/>
+          </w:rPr>
+          <w:tab/>
+        </w:r>
+        <w:r>
+          <w:rPr>
+            <w:noProof/>
+            <w:webHidden/>
+          </w:rPr>
+          <w:fldChar w:fldCharType="begin"/>
+        </w:r>
+        <w:r>
+          <w:rPr>
+            <w:noProof/>
+            <w:webHidden/>
+          </w:rPr>
+          <w:instrText xml:space="preserve"> PAGEREF _Toc182158218 \h </w:instrText>
+        </w:r>
+        <w:r>
+          <w:rPr>
+            <w:noProof/>
+            <w:webHidden/>
+          </w:rPr>
+        </w:r>
+        <w:r>
+          <w:rPr>
+            <w:noProof/>
+            <w:webHidden/>
+          </w:rPr>
+          <w:fldChar w:fldCharType="separate"/>
+        </w:r>
+        <w:r>
+          <w:rPr>
+            <w:noProof/>
+            <w:webHidden/>
+          </w:rPr>
+          <w:t>16</w:t>
+        </w:r>
+        <w:r>
+          <w:rPr>
+            <w:noProof/>
+            <w:webHidden/>
+          </w:rPr>
+          <w:fldChar w:fldCharType="end"/>
+        </w:r>
+      </w:hyperlink>
+    </w:p>
+    <w:p>
+      <w:pPr>
+        <w:pStyle w:val="TDC3"/>
+        <w:tabs>
+          <w:tab w:val="left" w:pos="1440"/>
+          <w:tab w:val="right" w:leader="dot" w:pos="8635"/>
+        </w:tabs>
+        <w:rPr>
+          <w:rFonts w:asciiTheme="minorHAnsi" w:eastAsiaTheme="minorEastAsia" w:hAnsiTheme="minorHAnsi" w:cstheme="minorBidi"/>
+          <w:i w:val="0"/>
+          <w:noProof/>
+          <w:kern w:val="2"/>
+          <w:szCs w:val="22"/>
+          <w:lang w:val="es-MX" w:eastAsia="es-MX"/>
+          <w14:ligatures w14:val="standardContextual"/>
+        </w:rPr>
+      </w:pPr>
+      <w:hyperlink w:anchor="_Toc182158219" w:history="1">
+        <w:r>
+          <w:rPr>
+            <w:rStyle w:val="Hipervnculo"/>
+            <w:noProof/>
+            <w:lang w:val="es-MX"/>
+          </w:rPr>
+          <w:t>2.12.2</w:t>
+        </w:r>
+        <w:r>
+          <w:rPr>
+            <w:rFonts w:asciiTheme="minorHAnsi" w:eastAsiaTheme="minorEastAsia" w:hAnsiTheme="minorHAnsi" w:cstheme="minorBidi"/>
+            <w:i w:val="0"/>
+            <w:noProof/>
+            <w:kern w:val="2"/>
+            <w:szCs w:val="22"/>
+            <w:lang w:val="es-MX" w:eastAsia="es-MX"/>
+            <w14:ligatures w14:val="standardContextual"/>
+          </w:rPr>
+          <w:tab/>
+        </w:r>
+        <w:r>
+          <w:rPr>
+            <w:rStyle w:val="Hipervnculo"/>
+            <w:noProof/>
+            <w:lang w:val="es-MX"/>
+          </w:rPr>
+          <w:t>Conceptos claves sobre CSS</w:t>
+        </w:r>
+        <w:r>
+          <w:rPr>
+            <w:noProof/>
+            <w:webHidden/>
+          </w:rPr>
+          <w:tab/>
+        </w:r>
+        <w:r>
+          <w:rPr>
+            <w:noProof/>
+            <w:webHidden/>
+          </w:rPr>
+          <w:fldChar w:fldCharType="begin"/>
+        </w:r>
+        <w:r>
+          <w:rPr>
+            <w:noProof/>
+            <w:webHidden/>
+          </w:rPr>
+          <w:instrText xml:space="preserve"> PAGEREF _Toc182158219 \h </w:instrText>
         </w:r>
         <w:r>
           <w:rPr>
@@ -3901,11 +4154,13 @@
           <w:rFonts w:asciiTheme="minorHAnsi" w:eastAsiaTheme="minorEastAsia" w:hAnsiTheme="minorHAnsi" w:cstheme="minorBidi"/>
           <w:noProof/>
           <w:kern w:val="2"/>
+          <w:sz w:val="22"/>
+          <w:szCs w:val="22"/>
           <w:lang w:val="es-MX" w:eastAsia="es-MX"/>
           <w14:ligatures w14:val="standardContextual"/>
         </w:rPr>
       </w:pPr>
-      <w:hyperlink w:anchor="_Toc181886109" w:history="1">
+      <w:hyperlink w:anchor="_Toc182158220" w:history="1">
         <w:r>
           <w:rPr>
             <w:rStyle w:val="Hipervnculo"/>
@@ -3918,6 +4173,8 @@
             <w:rFonts w:asciiTheme="minorHAnsi" w:eastAsiaTheme="minorEastAsia" w:hAnsiTheme="minorHAnsi" w:cstheme="minorBidi"/>
             <w:noProof/>
             <w:kern w:val="2"/>
+            <w:sz w:val="22"/>
+            <w:szCs w:val="22"/>
             <w:lang w:val="es-MX" w:eastAsia="es-MX"/>
             <w14:ligatures w14:val="standardContextual"/>
           </w:rPr>
@@ -3949,7 +4206,7 @@
             <w:noProof/>
             <w:webHidden/>
           </w:rPr>
-          <w:instrText xml:space="preserve"> PAGEREF _Toc181886109 \h </w:instrText>
+          <w:instrText xml:space="preserve"> PAGEREF _Toc182158220 \h </w:instrText>
         </w:r>
         <w:r>
           <w:rPr>
@@ -3969,7 +4226,101 @@
             <w:noProof/>
             <w:webHidden/>
           </w:rPr>
-          <w:t>16</w:t>
+          <w:t>17</w:t>
+        </w:r>
+        <w:r>
+          <w:rPr>
+            <w:noProof/>
+            <w:webHidden/>
+          </w:rPr>
+          <w:fldChar w:fldCharType="end"/>
+        </w:r>
+      </w:hyperlink>
+    </w:p>
+    <w:p>
+      <w:pPr>
+        <w:pStyle w:val="TDC3"/>
+        <w:tabs>
+          <w:tab w:val="left" w:pos="1440"/>
+          <w:tab w:val="right" w:leader="dot" w:pos="8635"/>
+        </w:tabs>
+        <w:rPr>
+          <w:rFonts w:asciiTheme="minorHAnsi" w:eastAsiaTheme="minorEastAsia" w:hAnsiTheme="minorHAnsi" w:cstheme="minorBidi"/>
+          <w:i w:val="0"/>
+          <w:noProof/>
+          <w:kern w:val="2"/>
+          <w:szCs w:val="22"/>
+          <w:lang w:val="es-MX" w:eastAsia="es-MX"/>
+          <w14:ligatures w14:val="standardContextual"/>
+        </w:rPr>
+      </w:pPr>
+      <w:hyperlink w:anchor="_Toc182158221" w:history="1">
+        <w:r>
+          <w:rPr>
+            <w:rStyle w:val="Hipervnculo"/>
+            <w:noProof/>
+          </w:rPr>
+          <w:t>2.13.1</w:t>
+        </w:r>
+        <w:r>
+          <w:rPr>
+            <w:rFonts w:asciiTheme="minorHAnsi" w:eastAsiaTheme="minorEastAsia" w:hAnsiTheme="minorHAnsi" w:cstheme="minorBidi"/>
+            <w:i w:val="0"/>
+            <w:noProof/>
+            <w:kern w:val="2"/>
+            <w:szCs w:val="22"/>
+            <w:lang w:val="es-MX" w:eastAsia="es-MX"/>
+            <w14:ligatures w14:val="standardContextual"/>
+          </w:rPr>
+          <w:tab/>
+        </w:r>
+        <w:r>
+          <w:rPr>
+            <w:rStyle w:val="Hipervnculo"/>
+            <w:noProof/>
+          </w:rPr>
+          <w:t>¿Por qué Visual Studio Code?</w:t>
+        </w:r>
+        <w:r>
+          <w:rPr>
+            <w:noProof/>
+            <w:webHidden/>
+          </w:rPr>
+          <w:tab/>
+        </w:r>
+        <w:r>
+          <w:rPr>
+            <w:noProof/>
+            <w:webHidden/>
+          </w:rPr>
+          <w:fldChar w:fldCharType="begin"/>
+        </w:r>
+        <w:r>
+          <w:rPr>
+            <w:noProof/>
+            <w:webHidden/>
+          </w:rPr>
+          <w:instrText xml:space="preserve"> PAGEREF _Toc182158221 \h </w:instrText>
+        </w:r>
+        <w:r>
+          <w:rPr>
+            <w:noProof/>
+            <w:webHidden/>
+          </w:rPr>
+        </w:r>
+        <w:r>
+          <w:rPr>
+            <w:noProof/>
+            <w:webHidden/>
+          </w:rPr>
+          <w:fldChar w:fldCharType="separate"/>
+        </w:r>
+        <w:r>
+          <w:rPr>
+            <w:noProof/>
+            <w:webHidden/>
+          </w:rPr>
+          <w:t>17</w:t>
         </w:r>
         <w:r>
           <w:rPr>
@@ -3991,11 +4342,13 @@
           <w:rFonts w:asciiTheme="minorHAnsi" w:eastAsiaTheme="minorEastAsia" w:hAnsiTheme="minorHAnsi" w:cstheme="minorBidi"/>
           <w:noProof/>
           <w:kern w:val="2"/>
+          <w:sz w:val="22"/>
+          <w:szCs w:val="22"/>
           <w:lang w:val="es-MX" w:eastAsia="es-MX"/>
           <w14:ligatures w14:val="standardContextual"/>
         </w:rPr>
       </w:pPr>
-      <w:hyperlink w:anchor="_Toc181886110" w:history="1">
+      <w:hyperlink w:anchor="_Toc182158222" w:history="1">
         <w:r>
           <w:rPr>
             <w:rStyle w:val="Hipervnculo"/>
@@ -4008,6 +4361,8 @@
             <w:rFonts w:asciiTheme="minorHAnsi" w:eastAsiaTheme="minorEastAsia" w:hAnsiTheme="minorHAnsi" w:cstheme="minorBidi"/>
             <w:noProof/>
             <w:kern w:val="2"/>
+            <w:sz w:val="22"/>
+            <w:szCs w:val="22"/>
             <w:lang w:val="es-MX" w:eastAsia="es-MX"/>
             <w14:ligatures w14:val="standardContextual"/>
           </w:rPr>
@@ -4039,7 +4394,7 @@
             <w:noProof/>
             <w:webHidden/>
           </w:rPr>
-          <w:instrText xml:space="preserve"> PAGEREF _Toc181886110 \h </w:instrText>
+          <w:instrText xml:space="preserve"> PAGEREF _Toc182158222 \h </w:instrText>
         </w:r>
         <w:r>
           <w:rPr>
@@ -4059,7 +4414,7 @@
             <w:noProof/>
             <w:webHidden/>
           </w:rPr>
-          <w:t>16</w:t>
+          <w:t>18</w:t>
         </w:r>
         <w:r>
           <w:rPr>
@@ -4081,11 +4436,13 @@
           <w:rFonts w:asciiTheme="minorHAnsi" w:eastAsiaTheme="minorEastAsia" w:hAnsiTheme="minorHAnsi" w:cstheme="minorBidi"/>
           <w:noProof/>
           <w:kern w:val="2"/>
+          <w:sz w:val="22"/>
+          <w:szCs w:val="22"/>
           <w:lang w:val="es-MX" w:eastAsia="es-MX"/>
           <w14:ligatures w14:val="standardContextual"/>
         </w:rPr>
       </w:pPr>
-      <w:hyperlink w:anchor="_Toc181886111" w:history="1">
+      <w:hyperlink w:anchor="_Toc182158223" w:history="1">
         <w:r>
           <w:rPr>
             <w:rStyle w:val="Hipervnculo"/>
@@ -4098,6 +4455,8 @@
             <w:rFonts w:asciiTheme="minorHAnsi" w:eastAsiaTheme="minorEastAsia" w:hAnsiTheme="minorHAnsi" w:cstheme="minorBidi"/>
             <w:noProof/>
             <w:kern w:val="2"/>
+            <w:sz w:val="22"/>
+            <w:szCs w:val="22"/>
             <w:lang w:val="es-MX" w:eastAsia="es-MX"/>
             <w14:ligatures w14:val="standardContextual"/>
           </w:rPr>
@@ -4129,7 +4488,7 @@
             <w:noProof/>
             <w:webHidden/>
           </w:rPr>
-          <w:instrText xml:space="preserve"> PAGEREF _Toc181886111 \h </w:instrText>
+          <w:instrText xml:space="preserve"> PAGEREF _Toc182158223 \h </w:instrText>
         </w:r>
         <w:r>
           <w:rPr>
@@ -4149,7 +4508,7 @@
             <w:noProof/>
             <w:webHidden/>
           </w:rPr>
-          <w:t>16</w:t>
+          <w:t>18</w:t>
         </w:r>
         <w:r>
           <w:rPr>
@@ -4171,11 +4530,13 @@
           <w:rFonts w:asciiTheme="minorHAnsi" w:eastAsiaTheme="minorEastAsia" w:hAnsiTheme="minorHAnsi" w:cstheme="minorBidi"/>
           <w:noProof/>
           <w:kern w:val="2"/>
+          <w:sz w:val="22"/>
+          <w:szCs w:val="22"/>
           <w:lang w:val="es-MX" w:eastAsia="es-MX"/>
           <w14:ligatures w14:val="standardContextual"/>
         </w:rPr>
       </w:pPr>
-      <w:hyperlink w:anchor="_Toc181886112" w:history="1">
+      <w:hyperlink w:anchor="_Toc182158224" w:history="1">
         <w:r>
           <w:rPr>
             <w:rStyle w:val="Hipervnculo"/>
@@ -4188,6 +4549,8 @@
             <w:rFonts w:asciiTheme="minorHAnsi" w:eastAsiaTheme="minorEastAsia" w:hAnsiTheme="minorHAnsi" w:cstheme="minorBidi"/>
             <w:noProof/>
             <w:kern w:val="2"/>
+            <w:sz w:val="22"/>
+            <w:szCs w:val="22"/>
             <w:lang w:val="es-MX" w:eastAsia="es-MX"/>
             <w14:ligatures w14:val="standardContextual"/>
           </w:rPr>
@@ -4219,7 +4582,7 @@
             <w:noProof/>
             <w:webHidden/>
           </w:rPr>
-          <w:instrText xml:space="preserve"> PAGEREF _Toc181886112 \h </w:instrText>
+          <w:instrText xml:space="preserve"> PAGEREF _Toc182158224 \h </w:instrText>
         </w:r>
         <w:r>
           <w:rPr>
@@ -4239,7 +4602,7 @@
             <w:noProof/>
             <w:webHidden/>
           </w:rPr>
-          <w:t>16</w:t>
+          <w:t>18</w:t>
         </w:r>
         <w:r>
           <w:rPr>
@@ -4261,11 +4624,13 @@
           <w:rFonts w:asciiTheme="minorHAnsi" w:eastAsiaTheme="minorEastAsia" w:hAnsiTheme="minorHAnsi" w:cstheme="minorBidi"/>
           <w:noProof/>
           <w:kern w:val="2"/>
+          <w:sz w:val="22"/>
+          <w:szCs w:val="22"/>
           <w:lang w:val="es-MX" w:eastAsia="es-MX"/>
           <w14:ligatures w14:val="standardContextual"/>
         </w:rPr>
       </w:pPr>
-      <w:hyperlink w:anchor="_Toc181886113" w:history="1">
+      <w:hyperlink w:anchor="_Toc182158225" w:history="1">
         <w:r>
           <w:rPr>
             <w:rStyle w:val="Hipervnculo"/>
@@ -4278,6 +4643,8 @@
             <w:rFonts w:asciiTheme="minorHAnsi" w:eastAsiaTheme="minorEastAsia" w:hAnsiTheme="minorHAnsi" w:cstheme="minorBidi"/>
             <w:noProof/>
             <w:kern w:val="2"/>
+            <w:sz w:val="22"/>
+            <w:szCs w:val="22"/>
             <w:lang w:val="es-MX" w:eastAsia="es-MX"/>
             <w14:ligatures w14:val="standardContextual"/>
           </w:rPr>
@@ -4309,7 +4676,7 @@
             <w:noProof/>
             <w:webHidden/>
           </w:rPr>
-          <w:instrText xml:space="preserve"> PAGEREF _Toc181886113 \h </w:instrText>
+          <w:instrText xml:space="preserve"> PAGEREF _Toc182158225 \h </w:instrText>
         </w:r>
         <w:r>
           <w:rPr>
@@ -4329,7 +4696,7 @@
             <w:noProof/>
             <w:webHidden/>
           </w:rPr>
-          <w:t>16</w:t>
+          <w:t>18</w:t>
         </w:r>
         <w:r>
           <w:rPr>
@@ -4351,11 +4718,13 @@
           <w:rFonts w:asciiTheme="minorHAnsi" w:eastAsiaTheme="minorEastAsia" w:hAnsiTheme="minorHAnsi" w:cstheme="minorBidi"/>
           <w:noProof/>
           <w:kern w:val="2"/>
+          <w:sz w:val="22"/>
+          <w:szCs w:val="22"/>
           <w:lang w:val="es-MX" w:eastAsia="es-MX"/>
           <w14:ligatures w14:val="standardContextual"/>
         </w:rPr>
       </w:pPr>
-      <w:hyperlink w:anchor="_Toc181886114" w:history="1">
+      <w:hyperlink w:anchor="_Toc182158226" w:history="1">
         <w:r>
           <w:rPr>
             <w:rStyle w:val="Hipervnculo"/>
@@ -4368,6 +4737,8 @@
             <w:rFonts w:asciiTheme="minorHAnsi" w:eastAsiaTheme="minorEastAsia" w:hAnsiTheme="minorHAnsi" w:cstheme="minorBidi"/>
             <w:noProof/>
             <w:kern w:val="2"/>
+            <w:sz w:val="22"/>
+            <w:szCs w:val="22"/>
             <w:lang w:val="es-MX" w:eastAsia="es-MX"/>
             <w14:ligatures w14:val="standardContextual"/>
           </w:rPr>
@@ -4399,7 +4770,7 @@
             <w:noProof/>
             <w:webHidden/>
           </w:rPr>
-          <w:instrText xml:space="preserve"> PAGEREF _Toc181886114 \h </w:instrText>
+          <w:instrText xml:space="preserve"> PAGEREF _Toc182158226 \h </w:instrText>
         </w:r>
         <w:r>
           <w:rPr>
@@ -4419,7 +4790,7 @@
             <w:noProof/>
             <w:webHidden/>
           </w:rPr>
-          <w:t>16</w:t>
+          <w:t>18</w:t>
         </w:r>
         <w:r>
           <w:rPr>
@@ -4441,11 +4812,13 @@
           <w:rFonts w:asciiTheme="minorHAnsi" w:eastAsiaTheme="minorEastAsia" w:hAnsiTheme="minorHAnsi" w:cstheme="minorBidi"/>
           <w:noProof/>
           <w:kern w:val="2"/>
+          <w:sz w:val="22"/>
+          <w:szCs w:val="22"/>
           <w:lang w:val="es-MX" w:eastAsia="es-MX"/>
           <w14:ligatures w14:val="standardContextual"/>
         </w:rPr>
       </w:pPr>
-      <w:hyperlink w:anchor="_Toc181886115" w:history="1">
+      <w:hyperlink w:anchor="_Toc182158227" w:history="1">
         <w:r>
           <w:rPr>
             <w:rStyle w:val="Hipervnculo"/>
@@ -4458,6 +4831,8 @@
             <w:rFonts w:asciiTheme="minorHAnsi" w:eastAsiaTheme="minorEastAsia" w:hAnsiTheme="minorHAnsi" w:cstheme="minorBidi"/>
             <w:noProof/>
             <w:kern w:val="2"/>
+            <w:sz w:val="22"/>
+            <w:szCs w:val="22"/>
             <w:lang w:val="es-MX" w:eastAsia="es-MX"/>
             <w14:ligatures w14:val="standardContextual"/>
           </w:rPr>
@@ -4489,7 +4864,7 @@
             <w:noProof/>
             <w:webHidden/>
           </w:rPr>
-          <w:instrText xml:space="preserve"> PAGEREF _Toc181886115 \h </w:instrText>
+          <w:instrText xml:space="preserve"> PAGEREF _Toc182158227 \h </w:instrText>
         </w:r>
         <w:r>
           <w:rPr>
@@ -4509,7 +4884,7 @@
             <w:noProof/>
             <w:webHidden/>
           </w:rPr>
-          <w:t>16</w:t>
+          <w:t>18</w:t>
         </w:r>
         <w:r>
           <w:rPr>
@@ -4531,11 +4906,13 @@
           <w:rFonts w:asciiTheme="minorHAnsi" w:eastAsiaTheme="minorEastAsia" w:hAnsiTheme="minorHAnsi" w:cstheme="minorBidi"/>
           <w:noProof/>
           <w:kern w:val="2"/>
+          <w:sz w:val="22"/>
+          <w:szCs w:val="22"/>
           <w:lang w:val="es-MX" w:eastAsia="es-MX"/>
           <w14:ligatures w14:val="standardContextual"/>
         </w:rPr>
       </w:pPr>
-      <w:hyperlink w:anchor="_Toc181886116" w:history="1">
+      <w:hyperlink w:anchor="_Toc182158228" w:history="1">
         <w:r>
           <w:rPr>
             <w:rStyle w:val="Hipervnculo"/>
@@ -4548,6 +4925,8 @@
             <w:rFonts w:asciiTheme="minorHAnsi" w:eastAsiaTheme="minorEastAsia" w:hAnsiTheme="minorHAnsi" w:cstheme="minorBidi"/>
             <w:noProof/>
             <w:kern w:val="2"/>
+            <w:sz w:val="22"/>
+            <w:szCs w:val="22"/>
             <w:lang w:val="es-MX" w:eastAsia="es-MX"/>
             <w14:ligatures w14:val="standardContextual"/>
           </w:rPr>
@@ -4579,7 +4958,7 @@
             <w:noProof/>
             <w:webHidden/>
           </w:rPr>
-          <w:instrText xml:space="preserve"> PAGEREF _Toc181886116 \h </w:instrText>
+          <w:instrText xml:space="preserve"> PAGEREF _Toc182158228 \h </w:instrText>
         </w:r>
         <w:r>
           <w:rPr>
@@ -4599,7 +4978,7 @@
             <w:noProof/>
             <w:webHidden/>
           </w:rPr>
-          <w:t>16</w:t>
+          <w:t>18</w:t>
         </w:r>
         <w:r>
           <w:rPr>
@@ -4621,11 +5000,13 @@
           <w:rFonts w:asciiTheme="minorHAnsi" w:eastAsiaTheme="minorEastAsia" w:hAnsiTheme="minorHAnsi" w:cstheme="minorBidi"/>
           <w:noProof/>
           <w:kern w:val="2"/>
+          <w:sz w:val="22"/>
+          <w:szCs w:val="22"/>
           <w:lang w:val="es-MX" w:eastAsia="es-MX"/>
           <w14:ligatures w14:val="standardContextual"/>
         </w:rPr>
       </w:pPr>
-      <w:hyperlink w:anchor="_Toc181886117" w:history="1">
+      <w:hyperlink w:anchor="_Toc182158229" w:history="1">
         <w:r>
           <w:rPr>
             <w:rStyle w:val="Hipervnculo"/>
@@ -4638,6 +5019,8 @@
             <w:rFonts w:asciiTheme="minorHAnsi" w:eastAsiaTheme="minorEastAsia" w:hAnsiTheme="minorHAnsi" w:cstheme="minorBidi"/>
             <w:noProof/>
             <w:kern w:val="2"/>
+            <w:sz w:val="22"/>
+            <w:szCs w:val="22"/>
             <w:lang w:val="es-MX" w:eastAsia="es-MX"/>
             <w14:ligatures w14:val="standardContextual"/>
           </w:rPr>
@@ -4669,7 +5052,7 @@
             <w:noProof/>
             <w:webHidden/>
           </w:rPr>
-          <w:instrText xml:space="preserve"> PAGEREF _Toc181886117 \h </w:instrText>
+          <w:instrText xml:space="preserve"> PAGEREF _Toc182158229 \h </w:instrText>
         </w:r>
         <w:r>
           <w:rPr>
@@ -4689,7 +5072,101 @@
             <w:noProof/>
             <w:webHidden/>
           </w:rPr>
-          <w:t>16</w:t>
+          <w:t>18</w:t>
+        </w:r>
+        <w:r>
+          <w:rPr>
+            <w:noProof/>
+            <w:webHidden/>
+          </w:rPr>
+          <w:fldChar w:fldCharType="end"/>
+        </w:r>
+      </w:hyperlink>
+    </w:p>
+    <w:p>
+      <w:pPr>
+        <w:pStyle w:val="TDC2"/>
+        <w:tabs>
+          <w:tab w:val="left" w:pos="960"/>
+          <w:tab w:val="right" w:leader="dot" w:pos="8635"/>
+        </w:tabs>
+        <w:rPr>
+          <w:rFonts w:asciiTheme="minorHAnsi" w:eastAsiaTheme="minorEastAsia" w:hAnsiTheme="minorHAnsi" w:cstheme="minorBidi"/>
+          <w:noProof/>
+          <w:kern w:val="2"/>
+          <w:sz w:val="22"/>
+          <w:szCs w:val="22"/>
+          <w:lang w:val="es-MX" w:eastAsia="es-MX"/>
+          <w14:ligatures w14:val="standardContextual"/>
+        </w:rPr>
+      </w:pPr>
+      <w:hyperlink w:anchor="_Toc182158230" w:history="1">
+        <w:r>
+          <w:rPr>
+            <w:rStyle w:val="Hipervnculo"/>
+            <w:noProof/>
+          </w:rPr>
+          <w:t>2.22</w:t>
+        </w:r>
+        <w:r>
+          <w:rPr>
+            <w:rFonts w:asciiTheme="minorHAnsi" w:eastAsiaTheme="minorEastAsia" w:hAnsiTheme="minorHAnsi" w:cstheme="minorBidi"/>
+            <w:noProof/>
+            <w:kern w:val="2"/>
+            <w:sz w:val="22"/>
+            <w:szCs w:val="22"/>
+            <w:lang w:val="es-MX" w:eastAsia="es-MX"/>
+            <w14:ligatures w14:val="standardContextual"/>
+          </w:rPr>
+          <w:tab/>
+        </w:r>
+        <w:r>
+          <w:rPr>
+            <w:rStyle w:val="Hipervnculo"/>
+            <w:noProof/>
+          </w:rPr>
+          <w:t>STAR UML</w:t>
+        </w:r>
+        <w:r>
+          <w:rPr>
+            <w:noProof/>
+            <w:webHidden/>
+          </w:rPr>
+          <w:tab/>
+        </w:r>
+        <w:r>
+          <w:rPr>
+            <w:noProof/>
+            <w:webHidden/>
+          </w:rPr>
+          <w:fldChar w:fldCharType="begin"/>
+        </w:r>
+        <w:r>
+          <w:rPr>
+            <w:noProof/>
+            <w:webHidden/>
+          </w:rPr>
+          <w:instrText xml:space="preserve"> PAGEREF _Toc182158230 \h </w:instrText>
+        </w:r>
+        <w:r>
+          <w:rPr>
+            <w:noProof/>
+            <w:webHidden/>
+          </w:rPr>
+        </w:r>
+        <w:r>
+          <w:rPr>
+            <w:noProof/>
+            <w:webHidden/>
+          </w:rPr>
+          <w:fldChar w:fldCharType="separate"/>
+        </w:r>
+        <w:r>
+          <w:rPr>
+            <w:noProof/>
+            <w:webHidden/>
+          </w:rPr>
+          <w:t>18</w:t>
         </w:r>
         <w:r>
           <w:rPr>
@@ -4712,11 +5189,13 @@
           <w:smallCaps w:val="0"/>
           <w:noProof/>
           <w:kern w:val="2"/>
+          <w:sz w:val="22"/>
+          <w:szCs w:val="22"/>
           <w:lang w:val="es-MX" w:eastAsia="es-MX"/>
           <w14:ligatures w14:val="standardContextual"/>
         </w:rPr>
       </w:pPr>
-      <w:hyperlink w:anchor="_Toc181886118" w:history="1">
+      <w:hyperlink w:anchor="_Toc182158231" w:history="1">
         <w:r>
           <w:rPr>
             <w:rStyle w:val="Hipervnculo"/>
@@ -4743,7 +5222,7 @@
             <w:noProof/>
             <w:webHidden/>
           </w:rPr>
-          <w:instrText xml:space="preserve"> PAGEREF _Toc181886118 \h </w:instrText>
+          <w:instrText xml:space="preserve"> PAGEREF _Toc182158231 \h </w:instrText>
         </w:r>
         <w:r>
           <w:rPr>
@@ -4763,7 +5242,7 @@
             <w:noProof/>
             <w:webHidden/>
           </w:rPr>
-          <w:t>17</w:t>
+          <w:t>19</w:t>
         </w:r>
         <w:r>
           <w:rPr>
@@ -4784,11 +5263,13 @@
           <w:rFonts w:asciiTheme="minorHAnsi" w:eastAsiaTheme="minorEastAsia" w:hAnsiTheme="minorHAnsi" w:cstheme="minorBidi"/>
           <w:noProof/>
           <w:kern w:val="2"/>
+          <w:sz w:val="22"/>
+          <w:szCs w:val="22"/>
           <w:lang w:val="es-MX" w:eastAsia="es-MX"/>
           <w14:ligatures w14:val="standardContextual"/>
         </w:rPr>
       </w:pPr>
-      <w:hyperlink w:anchor="_Toc181886119" w:history="1">
+      <w:hyperlink w:anchor="_Toc182158232" w:history="1">
         <w:r>
           <w:rPr>
             <w:rStyle w:val="Hipervnculo"/>
@@ -4815,7 +5296,7 @@
             <w:noProof/>
             <w:webHidden/>
           </w:rPr>
-          <w:instrText xml:space="preserve"> PAGEREF _Toc181886119 \h </w:instrText>
+          <w:instrText xml:space="preserve"> PAGEREF _Toc182158232 \h </w:instrText>
         </w:r>
         <w:r>
           <w:rPr>
@@ -4835,7 +5316,7 @@
             <w:noProof/>
             <w:webHidden/>
           </w:rPr>
-          <w:t>17</w:t>
+          <w:t>19</w:t>
         </w:r>
         <w:r>
           <w:rPr>
@@ -4858,12 +5339,12 @@
           <w:i w:val="0"/>
           <w:noProof/>
           <w:kern w:val="2"/>
-          <w:sz w:val="24"/>
+          <w:szCs w:val="22"/>
           <w:lang w:val="es-MX" w:eastAsia="es-MX"/>
           <w14:ligatures w14:val="standardContextual"/>
         </w:rPr>
       </w:pPr>
-      <w:hyperlink w:anchor="_Toc181886120" w:history="1">
+      <w:hyperlink w:anchor="_Toc182158233" w:history="1">
         <w:r>
           <w:rPr>
             <w:rStyle w:val="Hipervnculo"/>
@@ -4877,7 +5358,7 @@
             <w:i w:val="0"/>
             <w:noProof/>
             <w:kern w:val="2"/>
-            <w:sz w:val="24"/>
+            <w:szCs w:val="22"/>
             <w:lang w:val="es-MX" w:eastAsia="es-MX"/>
             <w14:ligatures w14:val="standardContextual"/>
           </w:rPr>
@@ -4909,7 +5390,7 @@
             <w:noProof/>
             <w:webHidden/>
           </w:rPr>
-          <w:instrText xml:space="preserve"> PAGEREF _Toc181886120 \h </w:instrText>
+          <w:instrText xml:space="preserve"> PAGEREF _Toc182158233 \h </w:instrText>
         </w:r>
         <w:r>
           <w:rPr>
@@ -4929,7 +5410,7 @@
             <w:noProof/>
             <w:webHidden/>
           </w:rPr>
-          <w:t>17</w:t>
+          <w:t>19</w:t>
         </w:r>
         <w:r>
           <w:rPr>
@@ -4952,12 +5433,12 @@
           <w:i w:val="0"/>
           <w:noProof/>
           <w:kern w:val="2"/>
-          <w:sz w:val="24"/>
+          <w:szCs w:val="22"/>
           <w:lang w:val="es-MX" w:eastAsia="es-MX"/>
           <w14:ligatures w14:val="standardContextual"/>
         </w:rPr>
       </w:pPr>
-      <w:hyperlink w:anchor="_Toc181886121" w:history="1">
+      <w:hyperlink w:anchor="_Toc182158234" w:history="1">
         <w:r>
           <w:rPr>
             <w:rStyle w:val="Hipervnculo"/>
@@ -4971,7 +5452,7 @@
             <w:i w:val="0"/>
             <w:noProof/>
             <w:kern w:val="2"/>
-            <w:sz w:val="24"/>
+            <w:szCs w:val="22"/>
             <w:lang w:val="es-MX" w:eastAsia="es-MX"/>
             <w14:ligatures w14:val="standardContextual"/>
           </w:rPr>
@@ -5003,7 +5484,7 @@
             <w:noProof/>
             <w:webHidden/>
           </w:rPr>
-          <w:instrText xml:space="preserve"> PAGEREF _Toc181886121 \h </w:instrText>
+          <w:instrText xml:space="preserve"> PAGEREF _Toc182158234 \h </w:instrText>
         </w:r>
         <w:r>
           <w:rPr>
@@ -5023,7 +5504,7 @@
             <w:noProof/>
             <w:webHidden/>
           </w:rPr>
-          <w:t>20</w:t>
+          <w:t>22</w:t>
         </w:r>
         <w:r>
           <w:rPr>
@@ -5046,11 +5527,13 @@
           <w:smallCaps w:val="0"/>
           <w:noProof/>
           <w:kern w:val="2"/>
+          <w:sz w:val="22"/>
+          <w:szCs w:val="22"/>
           <w:lang w:val="es-MX" w:eastAsia="es-MX"/>
           <w14:ligatures w14:val="standardContextual"/>
         </w:rPr>
       </w:pPr>
-      <w:hyperlink w:anchor="_Toc181886122" w:history="1">
+      <w:hyperlink w:anchor="_Toc182158235" w:history="1">
         <w:r>
           <w:rPr>
             <w:rStyle w:val="Hipervnculo"/>
@@ -5077,7 +5560,7 @@
             <w:noProof/>
             <w:webHidden/>
           </w:rPr>
-          <w:instrText xml:space="preserve"> PAGEREF _Toc181886122 \h </w:instrText>
+          <w:instrText xml:space="preserve"> PAGEREF _Toc182158235 \h </w:instrText>
         </w:r>
         <w:r>
           <w:rPr>
@@ -5097,7 +5580,7 @@
             <w:noProof/>
             <w:webHidden/>
           </w:rPr>
-          <w:t>22</w:t>
+          <w:t>24</w:t>
         </w:r>
         <w:r>
           <w:rPr>
@@ -5119,11 +5602,13 @@
           <w:rFonts w:asciiTheme="minorHAnsi" w:eastAsiaTheme="minorEastAsia" w:hAnsiTheme="minorHAnsi" w:cstheme="minorBidi"/>
           <w:noProof/>
           <w:kern w:val="2"/>
+          <w:sz w:val="22"/>
+          <w:szCs w:val="22"/>
           <w:lang w:val="es-MX" w:eastAsia="es-MX"/>
           <w14:ligatures w14:val="standardContextual"/>
         </w:rPr>
       </w:pPr>
-      <w:hyperlink w:anchor="_Toc181886123" w:history="1">
+      <w:hyperlink w:anchor="_Toc182158236" w:history="1">
         <w:r>
           <w:rPr>
             <w:rStyle w:val="Hipervnculo"/>
@@ -5136,6 +5621,8 @@
             <w:rFonts w:asciiTheme="minorHAnsi" w:eastAsiaTheme="minorEastAsia" w:hAnsiTheme="minorHAnsi" w:cstheme="minorBidi"/>
             <w:noProof/>
             <w:kern w:val="2"/>
+            <w:sz w:val="22"/>
+            <w:szCs w:val="22"/>
             <w:lang w:val="es-MX" w:eastAsia="es-MX"/>
             <w14:ligatures w14:val="standardContextual"/>
           </w:rPr>
@@ -5167,7 +5654,7 @@
             <w:noProof/>
             <w:webHidden/>
           </w:rPr>
-          <w:instrText xml:space="preserve"> PAGEREF _Toc181886123 \h </w:instrText>
+          <w:instrText xml:space="preserve"> PAGEREF _Toc182158236 \h </w:instrText>
         </w:r>
         <w:r>
           <w:rPr>
@@ -5187,7 +5674,7 @@
             <w:noProof/>
             <w:webHidden/>
           </w:rPr>
-          <w:t>22</w:t>
+          <w:t>24</w:t>
         </w:r>
         <w:r>
           <w:rPr>
@@ -5210,12 +5697,12 @@
           <w:i w:val="0"/>
           <w:noProof/>
           <w:kern w:val="2"/>
-          <w:sz w:val="24"/>
+          <w:szCs w:val="22"/>
           <w:lang w:val="es-MX" w:eastAsia="es-MX"/>
           <w14:ligatures w14:val="standardContextual"/>
         </w:rPr>
       </w:pPr>
-      <w:hyperlink w:anchor="_Toc181886124" w:history="1">
+      <w:hyperlink w:anchor="_Toc182158237" w:history="1">
         <w:r>
           <w:rPr>
             <w:rStyle w:val="Hipervnculo"/>
@@ -5229,7 +5716,7 @@
             <w:i w:val="0"/>
             <w:noProof/>
             <w:kern w:val="2"/>
-            <w:sz w:val="24"/>
+            <w:szCs w:val="22"/>
             <w:lang w:val="es-MX" w:eastAsia="es-MX"/>
             <w14:ligatures w14:val="standardContextual"/>
           </w:rPr>
@@ -5261,7 +5748,7 @@
             <w:noProof/>
             <w:webHidden/>
           </w:rPr>
-          <w:instrText xml:space="preserve"> PAGEREF _Toc181886124 \h </w:instrText>
+          <w:instrText xml:space="preserve"> PAGEREF _Toc182158237 \h </w:instrText>
         </w:r>
         <w:r>
           <w:rPr>
@@ -5281,7 +5768,7 @@
             <w:noProof/>
             <w:webHidden/>
           </w:rPr>
-          <w:t>22</w:t>
+          <w:t>24</w:t>
         </w:r>
         <w:r>
           <w:rPr>
@@ -5304,12 +5791,12 @@
           <w:i w:val="0"/>
           <w:noProof/>
           <w:kern w:val="2"/>
-          <w:sz w:val="24"/>
+          <w:szCs w:val="22"/>
           <w:lang w:val="es-MX" w:eastAsia="es-MX"/>
           <w14:ligatures w14:val="standardContextual"/>
         </w:rPr>
       </w:pPr>
-      <w:hyperlink w:anchor="_Toc181886125" w:history="1">
+      <w:hyperlink w:anchor="_Toc182158238" w:history="1">
         <w:r>
           <w:rPr>
             <w:rStyle w:val="Hipervnculo"/>
@@ -5323,7 +5810,7 @@
             <w:i w:val="0"/>
             <w:noProof/>
             <w:kern w:val="2"/>
-            <w:sz w:val="24"/>
+            <w:szCs w:val="22"/>
             <w:lang w:val="es-MX" w:eastAsia="es-MX"/>
             <w14:ligatures w14:val="standardContextual"/>
           </w:rPr>
@@ -5355,7 +5842,7 @@
             <w:noProof/>
             <w:webHidden/>
           </w:rPr>
-          <w:instrText xml:space="preserve"> PAGEREF _Toc181886125 \h </w:instrText>
+          <w:instrText xml:space="preserve"> PAGEREF _Toc182158238 \h </w:instrText>
         </w:r>
         <w:r>
           <w:rPr>
@@ -5375,7 +5862,7 @@
             <w:noProof/>
             <w:webHidden/>
           </w:rPr>
-          <w:t>24</w:t>
+          <w:t>26</w:t>
         </w:r>
         <w:r>
           <w:rPr>
@@ -5398,11 +5885,13 @@
           <w:smallCaps w:val="0"/>
           <w:noProof/>
           <w:kern w:val="2"/>
+          <w:sz w:val="22"/>
+          <w:szCs w:val="22"/>
           <w:lang w:val="es-MX" w:eastAsia="es-MX"/>
           <w14:ligatures w14:val="standardContextual"/>
         </w:rPr>
       </w:pPr>
-      <w:hyperlink w:anchor="_Toc181886126" w:history="1">
+      <w:hyperlink w:anchor="_Toc182158239" w:history="1">
         <w:r>
           <w:rPr>
             <w:rStyle w:val="Hipervnculo"/>
@@ -5429,7 +5918,7 @@
             <w:noProof/>
             <w:webHidden/>
           </w:rPr>
-          <w:instrText xml:space="preserve"> PAGEREF _Toc181886126 \h </w:instrText>
+          <w:instrText xml:space="preserve"> PAGEREF _Toc182158239 \h </w:instrText>
         </w:r>
         <w:r>
           <w:rPr>
@@ -5449,7 +5938,7 @@
             <w:noProof/>
             <w:webHidden/>
           </w:rPr>
-          <w:t>27</w:t>
+          <w:t>29</w:t>
         </w:r>
         <w:r>
           <w:rPr>
@@ -5470,11 +5959,13 @@
           <w:rFonts w:asciiTheme="minorHAnsi" w:eastAsiaTheme="minorEastAsia" w:hAnsiTheme="minorHAnsi" w:cstheme="minorBidi"/>
           <w:noProof/>
           <w:kern w:val="2"/>
+          <w:sz w:val="22"/>
+          <w:szCs w:val="22"/>
           <w:lang w:val="es-MX" w:eastAsia="es-MX"/>
           <w14:ligatures w14:val="standardContextual"/>
         </w:rPr>
       </w:pPr>
-      <w:hyperlink w:anchor="_Toc181886127" w:history="1">
+      <w:hyperlink w:anchor="_Toc182158240" w:history="1">
         <w:r>
           <w:rPr>
             <w:rStyle w:val="Hipervnculo"/>
@@ -5501,7 +5992,7 @@
             <w:noProof/>
             <w:webHidden/>
           </w:rPr>
-          <w:instrText xml:space="preserve"> PAGEREF _Toc181886127 \h </w:instrText>
+          <w:instrText xml:space="preserve"> PAGEREF _Toc182158240 \h </w:instrText>
         </w:r>
         <w:r>
           <w:rPr>
@@ -5521,7 +6012,7 @@
             <w:noProof/>
             <w:webHidden/>
           </w:rPr>
-          <w:t>27</w:t>
+          <w:t>29</w:t>
         </w:r>
         <w:r>
           <w:rPr>
@@ -5542,11 +6033,13 @@
           <w:rFonts w:asciiTheme="minorHAnsi" w:eastAsiaTheme="minorEastAsia" w:hAnsiTheme="minorHAnsi" w:cstheme="minorBidi"/>
           <w:noProof/>
           <w:kern w:val="2"/>
+          <w:sz w:val="22"/>
+          <w:szCs w:val="22"/>
           <w:lang w:val="es-MX" w:eastAsia="es-MX"/>
           <w14:ligatures w14:val="standardContextual"/>
         </w:rPr>
       </w:pPr>
-      <w:hyperlink w:anchor="_Toc181886128" w:history="1">
+      <w:hyperlink w:anchor="_Toc182158241" w:history="1">
         <w:r>
           <w:rPr>
             <w:rStyle w:val="Hipervnculo"/>
@@ -5573,7 +6066,7 @@
             <w:noProof/>
             <w:webHidden/>
           </w:rPr>
-          <w:instrText xml:space="preserve"> PAGEREF _Toc181886128 \h </w:instrText>
+          <w:instrText xml:space="preserve"> PAGEREF _Toc182158241 \h </w:instrText>
         </w:r>
         <w:r>
           <w:rPr>
@@ -5593,7 +6086,7 @@
             <w:noProof/>
             <w:webHidden/>
           </w:rPr>
-          <w:t>27</w:t>
+          <w:t>29</w:t>
         </w:r>
         <w:r>
           <w:rPr>
@@ -5614,11 +6107,13 @@
           <w:rFonts w:asciiTheme="minorHAnsi" w:eastAsiaTheme="minorEastAsia" w:hAnsiTheme="minorHAnsi" w:cstheme="minorBidi"/>
           <w:noProof/>
           <w:kern w:val="2"/>
+          <w:sz w:val="22"/>
+          <w:szCs w:val="22"/>
           <w:lang w:val="es-MX" w:eastAsia="es-MX"/>
           <w14:ligatures w14:val="standardContextual"/>
         </w:rPr>
       </w:pPr>
-      <w:hyperlink w:anchor="_Toc181886129" w:history="1">
+      <w:hyperlink w:anchor="_Toc182158242" w:history="1">
         <w:r>
           <w:rPr>
             <w:rStyle w:val="Hipervnculo"/>
@@ -5645,7 +6140,7 @@
             <w:noProof/>
             <w:webHidden/>
           </w:rPr>
-          <w:instrText xml:space="preserve"> PAGEREF _Toc181886129 \h </w:instrText>
+          <w:instrText xml:space="preserve"> PAGEREF _Toc182158242 \h </w:instrText>
         </w:r>
         <w:r>
           <w:rPr>
@@ -5665,7 +6160,7 @@
             <w:noProof/>
             <w:webHidden/>
           </w:rPr>
-          <w:t>27</w:t>
+          <w:t>29</w:t>
         </w:r>
         <w:r>
           <w:rPr>
@@ -5688,11 +6183,13 @@
           <w:smallCaps w:val="0"/>
           <w:noProof/>
           <w:kern w:val="2"/>
+          <w:sz w:val="22"/>
+          <w:szCs w:val="22"/>
           <w:lang w:val="es-MX" w:eastAsia="es-MX"/>
           <w14:ligatures w14:val="standardContextual"/>
         </w:rPr>
       </w:pPr>
-      <w:hyperlink w:anchor="_Toc181886130" w:history="1">
+      <w:hyperlink w:anchor="_Toc182158243" w:history="1">
         <w:r>
           <w:rPr>
             <w:rStyle w:val="Hipervnculo"/>
@@ -5719,7 +6216,7 @@
             <w:noProof/>
             <w:webHidden/>
           </w:rPr>
-          <w:instrText xml:space="preserve"> PAGEREF _Toc181886130 \h </w:instrText>
+          <w:instrText xml:space="preserve"> PAGEREF _Toc182158243 \h </w:instrText>
         </w:r>
         <w:r>
           <w:rPr>
@@ -5739,7 +6236,7 @@
             <w:noProof/>
             <w:webHidden/>
           </w:rPr>
-          <w:t>29</w:t>
+          <w:t>31</w:t>
         </w:r>
         <w:r>
           <w:rPr>
@@ -5760,11 +6257,13 @@
           <w:rFonts w:asciiTheme="minorHAnsi" w:eastAsiaTheme="minorEastAsia" w:hAnsiTheme="minorHAnsi" w:cstheme="minorBidi"/>
           <w:noProof/>
           <w:kern w:val="2"/>
+          <w:sz w:val="22"/>
+          <w:szCs w:val="22"/>
           <w:lang w:val="es-MX" w:eastAsia="es-MX"/>
           <w14:ligatures w14:val="standardContextual"/>
         </w:rPr>
       </w:pPr>
-      <w:hyperlink w:anchor="_Toc181886131" w:history="1">
+      <w:hyperlink w:anchor="_Toc182158244" w:history="1">
         <w:r>
           <w:rPr>
             <w:rStyle w:val="Hipervnculo"/>
@@ -5791,7 +6290,7 @@
             <w:noProof/>
             <w:webHidden/>
           </w:rPr>
-          <w:instrText xml:space="preserve"> PAGEREF _Toc181886131 \h </w:instrText>
+          <w:instrText xml:space="preserve"> PAGEREF _Toc182158244 \h </w:instrText>
         </w:r>
         <w:r>
           <w:rPr>
@@ -5811,7 +6310,7 @@
             <w:noProof/>
             <w:webHidden/>
           </w:rPr>
-          <w:t>29</w:t>
+          <w:t>31</w:t>
         </w:r>
         <w:r>
           <w:rPr>
@@ -5832,11 +6331,13 @@
           <w:rFonts w:asciiTheme="minorHAnsi" w:eastAsiaTheme="minorEastAsia" w:hAnsiTheme="minorHAnsi" w:cstheme="minorBidi"/>
           <w:noProof/>
           <w:kern w:val="2"/>
+          <w:sz w:val="22"/>
+          <w:szCs w:val="22"/>
           <w:lang w:val="es-MX" w:eastAsia="es-MX"/>
           <w14:ligatures w14:val="standardContextual"/>
         </w:rPr>
       </w:pPr>
-      <w:hyperlink w:anchor="_Toc181886132" w:history="1">
+      <w:hyperlink w:anchor="_Toc182158245" w:history="1">
         <w:r>
           <w:rPr>
             <w:rStyle w:val="Hipervnculo"/>
@@ -5863,7 +6364,7 @@
             <w:noProof/>
             <w:webHidden/>
           </w:rPr>
-          <w:instrText xml:space="preserve"> PAGEREF _Toc181886132 \h </w:instrText>
+          <w:instrText xml:space="preserve"> PAGEREF _Toc182158245 \h </w:instrText>
         </w:r>
         <w:r>
           <w:rPr>
@@ -5883,7 +6384,7 @@
             <w:noProof/>
             <w:webHidden/>
           </w:rPr>
-          <w:t>29</w:t>
+          <w:t>31</w:t>
         </w:r>
         <w:r>
           <w:rPr>
@@ -5904,11 +6405,13 @@
           <w:rFonts w:asciiTheme="minorHAnsi" w:eastAsiaTheme="minorEastAsia" w:hAnsiTheme="minorHAnsi" w:cstheme="minorBidi"/>
           <w:noProof/>
           <w:kern w:val="2"/>
+          <w:sz w:val="22"/>
+          <w:szCs w:val="22"/>
           <w:lang w:val="es-MX" w:eastAsia="es-MX"/>
           <w14:ligatures w14:val="standardContextual"/>
         </w:rPr>
       </w:pPr>
-      <w:hyperlink w:anchor="_Toc181886133" w:history="1">
+      <w:hyperlink w:anchor="_Toc182158246" w:history="1">
         <w:r>
           <w:rPr>
             <w:rStyle w:val="Hipervnculo"/>
@@ -5935,7 +6438,7 @@
             <w:noProof/>
             <w:webHidden/>
           </w:rPr>
-          <w:instrText xml:space="preserve"> PAGEREF _Toc181886133 \h </w:instrText>
+          <w:instrText xml:space="preserve"> PAGEREF _Toc182158246 \h </w:instrText>
         </w:r>
         <w:r>
           <w:rPr>
@@ -5955,7 +6458,7 @@
             <w:noProof/>
             <w:webHidden/>
           </w:rPr>
-          <w:t>29</w:t>
+          <w:t>31</w:t>
         </w:r>
         <w:r>
           <w:rPr>
@@ -5978,11 +6481,13 @@
           <w:smallCaps w:val="0"/>
           <w:noProof/>
           <w:kern w:val="2"/>
+          <w:sz w:val="22"/>
+          <w:szCs w:val="22"/>
           <w:lang w:val="es-MX" w:eastAsia="es-MX"/>
           <w14:ligatures w14:val="standardContextual"/>
         </w:rPr>
       </w:pPr>
-      <w:hyperlink w:anchor="_Toc181886134" w:history="1">
+      <w:hyperlink w:anchor="_Toc182158247" w:history="1">
         <w:r>
           <w:rPr>
             <w:rStyle w:val="Hipervnculo"/>
@@ -6010,7 +6515,7 @@
             <w:noProof/>
             <w:webHidden/>
           </w:rPr>
-          <w:instrText xml:space="preserve"> PAGEREF _Toc181886134 \h </w:instrText>
+          <w:instrText xml:space="preserve"> PAGEREF _Toc182158247 \h </w:instrText>
         </w:r>
         <w:r>
           <w:rPr>
@@ -6030,7 +6535,7 @@
             <w:noProof/>
             <w:webHidden/>
           </w:rPr>
-          <w:t>31</w:t>
+          <w:t>33</w:t>
         </w:r>
         <w:r>
           <w:rPr>
@@ -6361,7 +6866,7 @@
       <w:pPr>
         <w:pStyle w:val="TtuloCaptulo"/>
       </w:pPr>
-      <w:bookmarkStart w:id="0" w:name="_Toc181886075"/>
+      <w:bookmarkStart w:id="0" w:name="_Toc182158184"/>
       <w:r>
         <w:t>Introducción y objetivos</w:t>
       </w:r>
@@ -6377,7 +6882,7 @@
         </w:rPr>
         <w:t xml:space="preserve"> </w:t>
       </w:r>
-      <w:bookmarkStart w:id="1" w:name="_Toc181886076"/>
+      <w:bookmarkStart w:id="1" w:name="_Toc182158185"/>
       <w:r>
         <w:t>Introducción</w:t>
       </w:r>
@@ -6400,7 +6905,7 @@
       <w:pPr>
         <w:pStyle w:val="Seccin"/>
       </w:pPr>
-      <w:bookmarkStart w:id="2" w:name="_Toc181886077"/>
+      <w:bookmarkStart w:id="2" w:name="_Toc182158186"/>
       <w:r>
         <w:t>Justificación</w:t>
       </w:r>
@@ -6489,7 +6994,7 @@
       <w:pPr>
         <w:pStyle w:val="Seccin"/>
       </w:pPr>
-      <w:bookmarkStart w:id="3" w:name="_Toc181886078"/>
+      <w:bookmarkStart w:id="3" w:name="_Toc182158187"/>
       <w:r>
         <w:t>Objetivos</w:t>
       </w:r>
@@ -6662,7 +7167,7 @@
       <w:pPr>
         <w:pStyle w:val="Seccin"/>
       </w:pPr>
-      <w:bookmarkStart w:id="4" w:name="_Toc181886079"/>
+      <w:bookmarkStart w:id="4" w:name="_Toc182158188"/>
       <w:r>
         <w:lastRenderedPageBreak/>
         <w:t>Problema a resolver</w:t>
@@ -6745,7 +7250,7 @@
       <w:pPr>
         <w:pStyle w:val="Seccin"/>
       </w:pPr>
-      <w:bookmarkStart w:id="5" w:name="_Toc181886080"/>
+      <w:bookmarkStart w:id="5" w:name="_Toc182158189"/>
       <w:r>
         <w:t>Alcances y limitaciones</w:t>
       </w:r>
@@ -6797,7 +7302,7 @@
       <w:pPr>
         <w:pStyle w:val="TtuloCaptulo"/>
       </w:pPr>
-      <w:bookmarkStart w:id="6" w:name="_Toc181886081"/>
+      <w:bookmarkStart w:id="6" w:name="_Toc182158190"/>
       <w:r>
         <w:t>Marco teórico</w:t>
       </w:r>
@@ -6815,7 +7320,7 @@
       <w:pPr>
         <w:pStyle w:val="Seccin"/>
       </w:pPr>
-      <w:bookmarkStart w:id="7" w:name="_Toc181886082"/>
+      <w:bookmarkStart w:id="7" w:name="_Toc182158191"/>
       <w:r>
         <w:t>D</w:t>
       </w:r>
@@ -6920,7 +7425,7 @@
       <w:r>
         <w:t xml:space="preserve"> </w:t>
       </w:r>
-      <w:bookmarkStart w:id="8" w:name="_Toc181886083"/>
+      <w:bookmarkStart w:id="8" w:name="_Toc182158192"/>
       <w:r>
         <w:t>E</w:t>
       </w:r>
@@ -6997,7 +7502,7 @@
         <w:lastRenderedPageBreak/>
         <w:t xml:space="preserve"> </w:t>
       </w:r>
-      <w:bookmarkStart w:id="9" w:name="_Toc181886084"/>
+      <w:bookmarkStart w:id="9" w:name="_Toc182158193"/>
       <w:r>
         <w:t>Funcionamiento de un Sistema WEB</w:t>
       </w:r>
@@ -7022,7 +7527,7 @@
       <w:r>
         <w:t xml:space="preserve"> </w:t>
       </w:r>
-      <w:bookmarkStart w:id="10" w:name="_Toc181886085"/>
+      <w:bookmarkStart w:id="10" w:name="_Toc182158194"/>
       <w:r>
         <w:t>Tipos de sistema WEB</w:t>
       </w:r>
@@ -7096,7 +7601,7 @@
       <w:r>
         <w:t xml:space="preserve"> </w:t>
       </w:r>
-      <w:bookmarkStart w:id="11" w:name="_Toc181886086"/>
+      <w:bookmarkStart w:id="11" w:name="_Toc182158195"/>
       <w:r>
         <w:t>Auditoria por Capas</w:t>
       </w:r>
@@ -7135,7 +7640,7 @@
       <w:r>
         <w:t xml:space="preserve"> </w:t>
       </w:r>
-      <w:bookmarkStart w:id="13" w:name="_Toc181886087"/>
+      <w:bookmarkStart w:id="13" w:name="_Toc182158196"/>
       <w:r>
         <w:t>Concepto de Auditoria por Capas.</w:t>
       </w:r>
@@ -7158,7 +7663,7 @@
       <w:r>
         <w:t xml:space="preserve"> </w:t>
       </w:r>
-      <w:bookmarkStart w:id="14" w:name="_Toc181886088"/>
+      <w:bookmarkStart w:id="14" w:name="_Toc182158197"/>
       <w:r>
         <w:t>Ejemplo de Auditoria por Capas.</w:t>
       </w:r>
@@ -7198,7 +7703,7 @@
       <w:r>
         <w:t xml:space="preserve"> </w:t>
       </w:r>
-      <w:bookmarkStart w:id="15" w:name="_Toc181886089"/>
+      <w:bookmarkStart w:id="15" w:name="_Toc182158198"/>
       <w:r>
         <w:t>Beneficios de las auditorias por capas.</w:t>
       </w:r>
@@ -7320,7 +7825,7 @@
       <w:r>
         <w:t xml:space="preserve"> </w:t>
       </w:r>
-      <w:bookmarkStart w:id="16" w:name="_Toc181886090"/>
+      <w:bookmarkStart w:id="16" w:name="_Toc182158199"/>
       <w:r>
         <w:t>Mockups</w:t>
       </w:r>
@@ -7358,7 +7863,7 @@
       <w:r>
         <w:t xml:space="preserve"> </w:t>
       </w:r>
-      <w:bookmarkStart w:id="17" w:name="_Toc181886091"/>
+      <w:bookmarkStart w:id="17" w:name="_Toc182158200"/>
       <w:r>
         <w:t>Herramientas utilizadas</w:t>
       </w:r>
@@ -7433,7 +7938,7 @@
         <w:lastRenderedPageBreak/>
         <w:t xml:space="preserve"> </w:t>
       </w:r>
-      <w:bookmarkStart w:id="18" w:name="_Toc181886092"/>
+      <w:bookmarkStart w:id="18" w:name="_Toc182158201"/>
       <w:r>
         <w:t>Base de datos</w:t>
       </w:r>
@@ -7557,7 +8062,7 @@
         </w:rPr>
         <w:t xml:space="preserve"> </w:t>
       </w:r>
-      <w:bookmarkStart w:id="19" w:name="_Toc181886093"/>
+      <w:bookmarkStart w:id="19" w:name="_Toc182158202"/>
       <w:r>
         <w:rPr>
           <w:lang w:val="es-MX"/>
@@ -8168,7 +8673,7 @@
         </w:rPr>
         <w:t xml:space="preserve"> </w:t>
       </w:r>
-      <w:bookmarkStart w:id="20" w:name="_Toc181886094"/>
+      <w:bookmarkStart w:id="20" w:name="_Toc182158203"/>
       <w:r>
         <w:rPr>
           <w:lang w:val="es-MX"/>
@@ -9457,7 +9962,7 @@
         </w:rPr>
         <w:t xml:space="preserve"> </w:t>
       </w:r>
-      <w:bookmarkStart w:id="21" w:name="_Toc181886095"/>
+      <w:bookmarkStart w:id="21" w:name="_Toc182158204"/>
       <w:r>
         <w:rPr>
           <w:lang w:val="es-MX"/>
@@ -9552,7 +10057,7 @@
       <w:r>
         <w:t xml:space="preserve"> </w:t>
       </w:r>
-      <w:bookmarkStart w:id="22" w:name="_Toc181886096"/>
+      <w:bookmarkStart w:id="22" w:name="_Toc182158205"/>
       <w:r>
         <w:t>Que es un FRAMEWORK</w:t>
       </w:r>
@@ -9594,7 +10099,7 @@
       <w:r>
         <w:t xml:space="preserve"> </w:t>
       </w:r>
-      <w:bookmarkStart w:id="23" w:name="_Toc181886097"/>
+      <w:bookmarkStart w:id="23" w:name="_Toc182158206"/>
       <w:r>
         <w:t xml:space="preserve">Ventajas de usar un </w:t>
       </w:r>
@@ -9736,7 +10241,7 @@
         </w:rPr>
         <w:t xml:space="preserve"> </w:t>
       </w:r>
-      <w:bookmarkStart w:id="24" w:name="_Toc181886098"/>
+      <w:bookmarkStart w:id="24" w:name="_Toc182158207"/>
       <w:r>
         <w:rPr>
           <w:lang w:val="es-MX"/>
@@ -9879,7 +10384,7 @@
         <w:lastRenderedPageBreak/>
         <w:t xml:space="preserve"> </w:t>
       </w:r>
-      <w:bookmarkStart w:id="25" w:name="_Toc181886099"/>
+      <w:bookmarkStart w:id="25" w:name="_Toc182158208"/>
       <w:r>
         <w:rPr>
           <w:lang w:val="es-MX"/>
@@ -9941,7 +10446,7 @@
         </w:rPr>
         <w:t xml:space="preserve"> </w:t>
       </w:r>
-      <w:bookmarkStart w:id="26" w:name="_Toc181886100"/>
+      <w:bookmarkStart w:id="26" w:name="_Toc182158209"/>
       <w:r>
         <w:rPr>
           <w:lang w:val="es-MX"/>
@@ -10164,7 +10669,7 @@
         <w:lastRenderedPageBreak/>
         <w:t xml:space="preserve"> </w:t>
       </w:r>
-      <w:bookmarkStart w:id="27" w:name="_Toc181886101"/>
+      <w:bookmarkStart w:id="27" w:name="_Toc182158210"/>
       <w:r>
         <w:rPr>
           <w:lang w:val="es-MX"/>
@@ -10200,7 +10705,7 @@
         </w:rPr>
         <w:t xml:space="preserve"> </w:t>
       </w:r>
-      <w:bookmarkStart w:id="28" w:name="_Toc181886102"/>
+      <w:bookmarkStart w:id="28" w:name="_Toc182158211"/>
       <w:r>
         <w:rPr>
           <w:lang w:val="es-MX"/>
@@ -10351,7 +10856,7 @@
         </w:rPr>
         <w:t xml:space="preserve"> </w:t>
       </w:r>
-      <w:bookmarkStart w:id="29" w:name="_Toc181886103"/>
+      <w:bookmarkStart w:id="29" w:name="_Toc182158212"/>
       <w:r>
         <w:rPr>
           <w:lang w:val="es-MX"/>
@@ -10513,7 +11018,7 @@
         </w:rPr>
         <w:t xml:space="preserve"> </w:t>
       </w:r>
-      <w:bookmarkStart w:id="30" w:name="_Toc181886104"/>
+      <w:bookmarkStart w:id="30" w:name="_Toc182158213"/>
       <w:r>
         <w:rPr>
           <w:lang w:val="es-MX"/>
@@ -10549,7 +11054,7 @@
         </w:rPr>
         <w:t xml:space="preserve"> </w:t>
       </w:r>
-      <w:bookmarkStart w:id="31" w:name="_Toc181886105"/>
+      <w:bookmarkStart w:id="31" w:name="_Toc182158214"/>
       <w:r>
         <w:rPr>
           <w:lang w:val="es-MX"/>
@@ -10766,7 +11271,7 @@
           <w:lang w:val="es-MX"/>
         </w:rPr>
       </w:pPr>
-      <w:bookmarkStart w:id="32" w:name="_Toc181886106"/>
+      <w:bookmarkStart w:id="32" w:name="_Toc182158215"/>
       <w:r>
         <w:rPr>
           <w:lang w:val="es-MX"/>
@@ -10870,7 +11375,7 @@
           <w:lang w:val="es-MX"/>
         </w:rPr>
       </w:pPr>
-      <w:bookmarkStart w:id="33" w:name="_Toc181886107"/>
+      <w:bookmarkStart w:id="33" w:name="_Toc182158216"/>
       <w:r>
         <w:rPr>
           <w:lang w:val="es-MX"/>
@@ -10890,19 +11395,25 @@
         <w:rPr>
           <w:lang w:val="es-MX"/>
         </w:rPr>
-        <w:t>HTML (HyperText Markup Language)</w:t>
-      </w:r>
-      <w:r>
-        <w:rPr>
-          <w:lang w:val="es-MX"/>
-        </w:rPr>
-        <w:t xml:space="preserve"> es fundamental cuando se habla de sistemas WEB pues este sirve como base sobre la que se construye las interfaces de usuario y se estructura el contenido visual</w:t>
-      </w:r>
-      <w:r>
-        <w:rPr>
-          <w:lang w:val="es-MX"/>
-        </w:rPr>
-        <w:t xml:space="preserve"> en el navegador. Se trata de un lenguaje de marcado que permite organizar textos, imágenes, botones, enlaces, entre otros elementos multimedia que permiten al usuario interactuar con la información de la pagina de manera eficiente y clara.</w:t>
+        <w:t>HTML (HyperText Markup Language) es fundamental cuando se habla de sistemas WEB pues este sirve como base sobre la que se construye las interfaces de usuario y se estructura el contenido visual</w:t>
+      </w:r>
+      <w:r>
+        <w:rPr>
+          <w:lang w:val="es-MX"/>
+        </w:rPr>
+        <w:t xml:space="preserve"> en el navegador. Se trata de un lenguaje de marcado que permite organizar textos, imágenes, botones, enlaces, entre otros elementos multimedia que permiten al usuario interactuar con la información de la </w:t>
+      </w:r>
+      <w:r>
+        <w:rPr>
+          <w:lang w:val="es-MX"/>
+        </w:rPr>
+        <w:t>página</w:t>
+      </w:r>
+      <w:r>
+        <w:rPr>
+          <w:lang w:val="es-MX"/>
+        </w:rPr>
+        <w:t xml:space="preserve"> de manera eficiente y clara.</w:t>
       </w:r>
     </w:p>
     <w:p>
@@ -10924,13 +11435,134 @@
         <w:rPr>
           <w:lang w:val="es-MX"/>
         </w:rPr>
-        <w:t>HTML contiene diferentes tipos de etiquetas y elementos que permiten definir estructuras y formato a la pagina WEB. Por ejemplo colocar textos en colores diferentes títulos de diferentes tamaños</w:t>
-      </w:r>
-      <w:r>
-        <w:rPr>
-          <w:lang w:val="es-MX"/>
-        </w:rPr>
-        <w:t>, enlaces que nos puedan dirigir a una pagina en concreto, colocar imágenes, insertar cuadros de dialogo, etc. HTML va de la mano con la Vista</w:t>
+        <w:t xml:space="preserve">HTML contiene diferentes tipos de etiquetas y elementos que permiten definir estructuras y formato a la </w:t>
+      </w:r>
+      <w:r>
+        <w:rPr>
+          <w:lang w:val="es-MX"/>
+        </w:rPr>
+        <w:t>página</w:t>
+      </w:r>
+      <w:r>
+        <w:rPr>
+          <w:lang w:val="es-MX"/>
+        </w:rPr>
+        <w:t xml:space="preserve"> WEB. Por </w:t>
+      </w:r>
+      <w:r>
+        <w:rPr>
+          <w:lang w:val="es-MX"/>
+        </w:rPr>
+        <w:t>ejemplo,</w:t>
+      </w:r>
+      <w:r>
+        <w:rPr>
+          <w:lang w:val="es-MX"/>
+        </w:rPr>
+        <w:t xml:space="preserve"> colocar textos en colores diferentes títulos de diferentes tamaños</w:t>
+      </w:r>
+      <w:r>
+        <w:rPr>
+          <w:lang w:val="es-MX"/>
+        </w:rPr>
+        <w:t xml:space="preserve">, enlaces que nos puedan dirigir a una </w:t>
+      </w:r>
+      <w:r>
+        <w:rPr>
+          <w:lang w:val="es-MX"/>
+        </w:rPr>
+        <w:t>página</w:t>
+      </w:r>
+      <w:r>
+        <w:rPr>
+          <w:lang w:val="es-MX"/>
+        </w:rPr>
+        <w:t xml:space="preserve"> en concreto, colocar imágenes, insertar cuadros de dialogo, etc. HTML va de la mano con la </w:t>
+      </w:r>
+      <w:r>
+        <w:rPr>
+          <w:lang w:val="es-MX"/>
+        </w:rPr>
+        <w:t>v</w:t>
+      </w:r>
+      <w:r>
+        <w:rPr>
+          <w:lang w:val="es-MX"/>
+        </w:rPr>
+        <w:t>ista</w:t>
+      </w:r>
+      <w:r>
+        <w:rPr>
+          <w:lang w:val="es-MX"/>
+        </w:rPr>
+        <w:t xml:space="preserve"> lo cual pueden ser enlaces estáticos pero como se menciono anteriormente con el modelo MVC podemos </w:t>
+      </w:r>
+      <w:r>
+        <w:rPr>
+          <w:lang w:val="es-MX"/>
+        </w:rPr>
+        <w:lastRenderedPageBreak/>
+        <w:t xml:space="preserve">obtener un sistema dinámico el cual existe la oportunidad de que dependiendo de las características que el usuario necesite sobre su proyecto se pueden realizar cambios, retomando el ejemplo del punto de venta puede que tengamos una vista </w:t>
+      </w:r>
+      <w:r>
+        <w:rPr>
+          <w:lang w:val="es-MX"/>
+        </w:rPr>
+        <w:t xml:space="preserve">con la misma estructura HTML pero que </w:t>
+      </w:r>
+      <w:r>
+        <w:rPr>
+          <w:lang w:val="es-MX"/>
+        </w:rPr>
+        <w:t>presenta diferentes</w:t>
+      </w:r>
+      <w:r>
+        <w:rPr>
+          <w:lang w:val="es-MX"/>
+        </w:rPr>
+        <w:t xml:space="preserve"> </w:t>
+      </w:r>
+      <w:r>
+        <w:rPr>
+          <w:lang w:val="es-MX"/>
+        </w:rPr>
+        <w:t>productos</w:t>
+      </w:r>
+      <w:r>
+        <w:rPr>
+          <w:lang w:val="es-MX"/>
+        </w:rPr>
+        <w:t xml:space="preserve"> no es necesario tener </w:t>
+      </w:r>
+      <w:r>
+        <w:rPr>
+          <w:lang w:val="es-MX"/>
+        </w:rPr>
+        <w:t xml:space="preserve">ponerlos manualmente estos </w:t>
+      </w:r>
+      <w:r>
+        <w:rPr>
+          <w:lang w:val="es-MX"/>
+        </w:rPr>
+        <w:t>ya que se</w:t>
+      </w:r>
+      <w:r>
+        <w:rPr>
+          <w:lang w:val="es-MX"/>
+        </w:rPr>
+        <w:t xml:space="preserve"> incrustan automáticamente</w:t>
+      </w:r>
+      <w:r>
+        <w:rPr>
+          <w:lang w:val="es-MX"/>
+        </w:rPr>
+        <w:t xml:space="preserve"> sin la necesidad de modificar nada</w:t>
+      </w:r>
+      <w:r>
+        <w:rPr>
+          <w:lang w:val="es-MX"/>
+        </w:rPr>
+        <w:t>.</w:t>
       </w:r>
     </w:p>
     <w:p>
@@ -10940,105 +11572,803 @@
           <w:lang w:val="es-MX"/>
         </w:rPr>
       </w:pPr>
-      <w:bookmarkStart w:id="34" w:name="_Toc181886108"/>
-      <w:r>
-        <w:rPr>
+      <w:bookmarkStart w:id="34" w:name="_Toc182158217"/>
+      <w:r>
+        <w:rPr>
+          <w:lang w:val="es-MX"/>
+        </w:rPr>
+        <w:t>CSS</w:t>
+      </w:r>
+      <w:bookmarkEnd w:id="34"/>
+    </w:p>
+    <w:p>
+      <w:pPr>
+        <w:spacing w:line="276" w:lineRule="auto"/>
+        <w:rPr>
+          <w:lang w:val="es-MX"/>
+        </w:rPr>
+      </w:pPr>
+      <w:r>
+        <w:rPr>
+          <w:b/>
+          <w:bCs/>
+          <w:lang w:val="es-MX"/>
+        </w:rPr>
+        <w:t>CSS (Cascading Style Sheets)</w:t>
+      </w:r>
+      <w:r>
+        <w:rPr>
+          <w:b/>
+          <w:bCs/>
+          <w:lang w:val="es-MX"/>
+        </w:rPr>
+        <w:t xml:space="preserve"> </w:t>
+      </w:r>
+      <w:r>
+        <w:rPr>
+          <w:lang w:val="es-MX"/>
+        </w:rPr>
+        <w:t>es un lenguaje utilizado para</w:t>
+      </w:r>
+      <w:r>
+        <w:rPr>
+          <w:lang w:val="es-MX"/>
+        </w:rPr>
+        <w:t xml:space="preserve"> para describir la presentación, formato y diseño visual de las paginas WEB. La función principal de CSS es proporcionar como su nombre lo indica estilos y formato a los elementos de HTML por lo que permite que los desarrolladores y diseñadores creen paginas visualmente atractivas y bien organizadas. CSS muestra aspectos como colores, diferentes fuentes, tamaños de imágenes, vistas responsivas, márgenes y en generar diferentes diseños en la vista del usuario. Con esto se busca tener un codigo mas llamativo, organizado y fácil de mantener con el paso del tiempo.</w:t>
+      </w:r>
+    </w:p>
+    <w:p>
+      <w:pPr>
+        <w:pStyle w:val="Ttulo3"/>
+        <w:rPr>
+          <w:lang w:val="es-MX"/>
+        </w:rPr>
+      </w:pPr>
+      <w:bookmarkStart w:id="35" w:name="_Toc182158218"/>
+      <w:r>
+        <w:rPr>
+          <w:lang w:val="es-MX"/>
+        </w:rPr>
+        <w:t>Que es CSS</w:t>
+      </w:r>
+      <w:bookmarkEnd w:id="35"/>
+    </w:p>
+    <w:p>
+      <w:pPr>
+        <w:spacing w:line="276" w:lineRule="auto"/>
+        <w:rPr>
+          <w:lang w:val="es-MX"/>
+        </w:rPr>
+      </w:pPr>
+      <w:r>
+        <w:rPr>
+          <w:lang w:val="es-MX"/>
+        </w:rPr>
+        <w:t xml:space="preserve">CSS es una hoja de estilo en forma de cascara </w:t>
+      </w:r>
+      <w:r>
+        <w:rPr>
+          <w:lang w:val="es-MX"/>
+        </w:rPr>
+        <w:t>que va de la mano con HTML para dar un formato mas estructurado a la pagina WEB. Mientras que HTML define la estructura y el contenido, CSS se encarga de como se vera ese contenido en la pantalla de los dispositivos. Su importancia aplica en integrar múltiples elementos de una pagina esto con el fin de que sea llamativa, lo que facilita cambios rápidos en el diseño sin la necesidad de modificar la estructura HTML.</w:t>
+      </w:r>
+    </w:p>
+    <w:p>
+      <w:pPr>
+        <w:pStyle w:val="Ttulo3"/>
+        <w:rPr>
+          <w:lang w:val="es-MX"/>
+        </w:rPr>
+      </w:pPr>
+      <w:bookmarkStart w:id="36" w:name="_Toc182158219"/>
+      <w:r>
+        <w:rPr>
+          <w:lang w:val="es-MX"/>
+        </w:rPr>
+        <w:t>Conceptos claves sobre CSS</w:t>
+      </w:r>
+      <w:bookmarkEnd w:id="36"/>
+    </w:p>
+    <w:p>
+      <w:pPr>
+        <w:spacing w:line="276" w:lineRule="auto"/>
+        <w:rPr>
+          <w:lang w:val="es-MX"/>
+        </w:rPr>
+      </w:pPr>
+      <w:r>
+        <w:rPr>
+          <w:lang w:val="es-MX"/>
+        </w:rPr>
+        <w:t>A continuación, se muestran algunos conceptos clave sobre CSS y por qué.</w:t>
+      </w:r>
+    </w:p>
+    <w:p>
+      <w:pPr>
+        <w:pStyle w:val="Prrafodelista"/>
+        <w:numPr>
+          <w:ilvl w:val="0"/>
+          <w:numId w:val="48"/>
+        </w:numPr>
+        <w:spacing w:line="276" w:lineRule="auto"/>
+        <w:rPr>
+          <w:b/>
+          <w:bCs/>
+          <w:lang w:val="es-MX"/>
+        </w:rPr>
+      </w:pPr>
+      <w:r>
+        <w:rPr>
+          <w:b/>
+          <w:bCs/>
+          <w:lang w:val="es-MX"/>
+        </w:rPr>
+        <w:t>Selectores de etiquetas</w:t>
+      </w:r>
+      <w:r>
+        <w:rPr>
+          <w:b/>
+          <w:bCs/>
+          <w:lang w:val="es-MX"/>
+        </w:rPr>
+        <w:t xml:space="preserve">: </w:t>
+      </w:r>
+      <w:r>
+        <w:rPr>
+          <w:lang w:val="es-MX"/>
+        </w:rPr>
+        <w:t xml:space="preserve">Aplican estilos a todas las etiquetas especificas (por ejemplo, </w:t>
+      </w:r>
+      <w:r>
+        <w:rPr>
+          <w:b/>
+          <w:bCs/>
+          <w:lang w:val="es-MX"/>
+        </w:rPr>
+        <w:t>p</w:t>
+      </w:r>
+      <w:r>
+        <w:rPr>
+          <w:lang w:val="es-MX"/>
+        </w:rPr>
+        <w:t xml:space="preserve"> para cada párrafo, </w:t>
+      </w:r>
+      <w:r>
+        <w:rPr>
+          <w:b/>
+          <w:bCs/>
+          <w:lang w:val="es-MX"/>
+        </w:rPr>
+        <w:t xml:space="preserve">h1, h2, h3, </w:t>
+      </w:r>
+      <w:r>
+        <w:rPr>
+          <w:lang w:val="es-MX"/>
+        </w:rPr>
+        <w:t>etc. P</w:t>
+      </w:r>
+      <w:r>
+        <w:rPr>
+          <w:lang w:val="es-MX"/>
+        </w:rPr>
+        <w:t>ara los títulos</w:t>
+      </w:r>
+      <w:r>
+        <w:rPr>
+          <w:lang w:val="es-MX"/>
+        </w:rPr>
+        <w:t>).</w:t>
+      </w:r>
+    </w:p>
+    <w:p>
+      <w:pPr>
+        <w:pStyle w:val="Prrafodelista"/>
+        <w:numPr>
+          <w:ilvl w:val="0"/>
+          <w:numId w:val="48"/>
+        </w:numPr>
+        <w:spacing w:line="276" w:lineRule="auto"/>
+        <w:rPr>
+          <w:b/>
+          <w:bCs/>
+          <w:lang w:val="es-MX"/>
+        </w:rPr>
+      </w:pPr>
+      <w:r>
+        <w:rPr>
+          <w:b/>
+          <w:bCs/>
+          <w:lang w:val="es-MX"/>
+        </w:rPr>
+        <w:t>Selectores de clases:</w:t>
+      </w:r>
+      <w:r>
+        <w:rPr>
+          <w:lang w:val="es-MX"/>
+        </w:rPr>
+        <w:t xml:space="preserve"> Aplica estilos a elementos con una clase en especifica, estos se utilizan utilizando el </w:t>
+      </w:r>
+      <w:r>
+        <w:rPr>
+          <w:b/>
+          <w:bCs/>
+          <w:lang w:val="es-MX"/>
+        </w:rPr>
+        <w:t>“.”</w:t>
+      </w:r>
+      <w:r>
+        <w:rPr>
+          <w:lang w:val="es-MX"/>
+        </w:rPr>
+        <w:t xml:space="preserve"> antes de escribir el nombre de la clase, por ejemplo </w:t>
+      </w:r>
+      <w:r>
+        <w:rPr>
+          <w:b/>
+          <w:bCs/>
+          <w:lang w:val="es-MX"/>
+        </w:rPr>
+        <w:t>.class</w:t>
+      </w:r>
+      <w:r>
+        <w:t xml:space="preserve"> dentro del HTML y dentro de la hoja de estilos puedes agregarle el formato que desees</w:t>
+      </w:r>
+      <w:r>
+        <w:rPr>
+          <w:lang w:val="es-MX"/>
+        </w:rPr>
+        <w:t>.</w:t>
+      </w:r>
+    </w:p>
+    <w:p>
+      <w:pPr>
+        <w:pStyle w:val="Prrafodelista"/>
+        <w:numPr>
+          <w:ilvl w:val="0"/>
+          <w:numId w:val="48"/>
+        </w:numPr>
+        <w:spacing w:line="276" w:lineRule="auto"/>
+        <w:rPr>
+          <w:b/>
+          <w:bCs/>
+          <w:lang w:val="es-MX"/>
+        </w:rPr>
+      </w:pPr>
+      <w:r>
+        <w:rPr>
+          <w:b/>
+          <w:bCs/>
           <w:lang w:val="es-MX"/>
         </w:rPr>
         <w:lastRenderedPageBreak/>
-        <w:t>CSS</w:t>
-      </w:r>
-      <w:bookmarkEnd w:id="34"/>
+        <w:t xml:space="preserve">Selector de ID: </w:t>
+      </w:r>
+      <w:r>
+        <w:rPr>
+          <w:lang w:val="es-MX"/>
+        </w:rPr>
+        <w:t xml:space="preserve">Aplica estilos a un elemento con un ID único, usando el símbolo </w:t>
+      </w:r>
+      <w:r>
+        <w:rPr>
+          <w:b/>
+          <w:bCs/>
+          <w:lang w:val="es-MX"/>
+        </w:rPr>
+        <w:t xml:space="preserve">“#” </w:t>
+      </w:r>
+      <w:r>
+        <w:rPr>
+          <w:lang w:val="es-MX"/>
+        </w:rPr>
+        <w:t xml:space="preserve">antes de ID a utilizar por ejemplo </w:t>
+      </w:r>
+      <w:r>
+        <w:rPr>
+          <w:b/>
+          <w:bCs/>
+          <w:lang w:val="es-MX"/>
+        </w:rPr>
+        <w:t>#Iduser</w:t>
+      </w:r>
+      <w:r>
+        <w:rPr>
+          <w:b/>
+          <w:bCs/>
+          <w:lang w:val="es-MX"/>
+        </w:rPr>
+        <w:t>.</w:t>
+      </w:r>
+    </w:p>
+    <w:p>
+      <w:pPr>
+        <w:pStyle w:val="Prrafodelista"/>
+        <w:numPr>
+          <w:ilvl w:val="0"/>
+          <w:numId w:val="48"/>
+        </w:numPr>
+        <w:spacing w:line="276" w:lineRule="auto"/>
+        <w:rPr>
+          <w:b/>
+          <w:bCs/>
+          <w:lang w:val="es-MX"/>
+        </w:rPr>
+      </w:pPr>
+      <w:r>
+        <w:rPr>
+          <w:b/>
+          <w:bCs/>
+          <w:lang w:val="es-MX"/>
+        </w:rPr>
+        <w:t xml:space="preserve">Selectores combinados: </w:t>
+      </w:r>
+      <w:r>
+        <w:rPr>
+          <w:lang w:val="es-MX"/>
+        </w:rPr>
+        <w:t>Estos funci</w:t>
+      </w:r>
+      <w:r>
+        <w:rPr>
+          <w:lang w:val="es-MX"/>
+        </w:rPr>
+        <w:t xml:space="preserve">onan para definir </w:t>
+      </w:r>
+      <w:r>
+        <w:rPr>
+          <w:lang w:val="es-MX"/>
+        </w:rPr>
+        <w:t xml:space="preserve">estilos avanzados y dinámicos como </w:t>
+      </w:r>
+      <w:r>
+        <w:rPr>
+          <w:b/>
+          <w:bCs/>
+          <w:lang w:val="es-MX"/>
+        </w:rPr>
+        <w:t xml:space="preserve">:hover </w:t>
+      </w:r>
+      <w:r>
+        <w:rPr>
+          <w:lang w:val="es-MX"/>
+        </w:rPr>
+        <w:t>(</w:t>
+      </w:r>
+      <w:r>
+        <w:rPr>
+          <w:lang w:val="es-MX"/>
+        </w:rPr>
+        <w:t>cuando el ratón pasa sobre un elemento</w:t>
+      </w:r>
+      <w:r>
+        <w:rPr>
+          <w:lang w:val="es-MX"/>
+        </w:rPr>
+        <w:t>)</w:t>
+      </w:r>
+      <w:r>
+        <w:rPr>
+          <w:lang w:val="es-MX"/>
+        </w:rPr>
+        <w:t xml:space="preserve"> entre otros elementos para darle mas diseño al sistema.</w:t>
+      </w:r>
+    </w:p>
+    <w:p>
+      <w:pPr>
+        <w:spacing w:line="276" w:lineRule="auto"/>
+        <w:rPr>
+          <w:lang w:val="es-MX"/>
+        </w:rPr>
+      </w:pPr>
+      <w:r>
+        <w:rPr>
+          <w:lang w:val="es-MX"/>
+        </w:rPr>
+        <w:t>En conclusión</w:t>
+      </w:r>
+      <w:r>
+        <w:rPr>
+          <w:lang w:val="es-MX"/>
+        </w:rPr>
+        <w:t xml:space="preserve"> las hojas de estilo son de suma importancia en el desarrollo WEB ya que gracias a esto podemos crear sistemas responsivos a lo que el usuario necesita además de que los estilos son adaptativos a cualquier dispositivo esto con el fin de tener una mejor eficiencia además de que es versátil y además de que se continua desarrollando.</w:t>
+      </w:r>
     </w:p>
     <w:p>
       <w:pPr>
         <w:pStyle w:val="Ttulo2"/>
       </w:pPr>
-      <w:bookmarkStart w:id="35" w:name="_Toc181886109"/>
+      <w:bookmarkStart w:id="37" w:name="_Toc182158220"/>
       <w:r>
         <w:t>VISUAL STUDIO CODE</w:t>
       </w:r>
-      <w:bookmarkEnd w:id="35"/>
+      <w:bookmarkEnd w:id="37"/>
+    </w:p>
+    <w:p>
+      <w:pPr>
+        <w:spacing w:line="276" w:lineRule="auto"/>
+      </w:pPr>
+      <w:r>
+        <w:t xml:space="preserve">Visual Studio Code es un software de editor de código gratuito, ligero y multiplataforma (funciona para Windows, </w:t>
+      </w:r>
+      <w:r>
+        <w:t>MacOS y Linux</w:t>
+      </w:r>
+      <w:r>
+        <w:t>)</w:t>
+      </w:r>
+      <w:r>
+        <w:t xml:space="preserve"> este software fue desarrollado por Microsoft y lanzado en 2015, se ha convertido rápidamente en una herramienta de suma importancia y populares ya que soporta diferentes tipos de lenguajes de códigos además de su flexibilidad, rendimiento, y su gran cantidad de extensiones disponibles que permiten que el desarrollo sea agradable y entendible. Este software no solo funciona para implementar la programación también funciona como depurador, control de versiones, terminal integrada, entre mas características que hace que el trabajo sea fácil, ágil durante el proceso de desarrollo.</w:t>
+      </w:r>
+    </w:p>
+    <w:p>
+      <w:pPr>
+        <w:pStyle w:val="Ttulo3"/>
+      </w:pPr>
+      <w:bookmarkStart w:id="38" w:name="_Toc182158221"/>
+      <w:r>
+        <w:t>¿Por qué Visual Studio Code?</w:t>
+      </w:r>
+      <w:bookmarkEnd w:id="38"/>
+    </w:p>
+    <w:p>
+      <w:pPr>
+        <w:pStyle w:val="NormalWeb"/>
+        <w:spacing w:line="276" w:lineRule="auto"/>
+        <w:jc w:val="both"/>
+      </w:pPr>
+      <w:r>
+        <w:t>Visual Studio Code se ha convertido en una herramienta imprescindible para desarrolladores de cualquier nivel y en prácticamente cualquier lenguaje de programación. Una de sus mayores ventajas es que permite organizar y gestionar proyectos completos desde una única interfaz, ofreciendo la capacidad de explorar todas las carpetas y archivos del sistema con facilidad. Esto ayuda a mantener una visión clara del proyecto, independientemente de su tamaño.</w:t>
+      </w:r>
+    </w:p>
+    <w:p>
+      <w:pPr>
+        <w:pStyle w:val="NormalWeb"/>
+        <w:spacing w:line="276" w:lineRule="auto"/>
+        <w:jc w:val="both"/>
+      </w:pPr>
+      <w:r>
+        <w:t>Además, Visual Studio Code permite visualizar los cambios en tiempo real, lo que es especialmente útil al trabajar en proyectos web o aplicaciones donde es necesario ver cómo se ven y funcionan los cambios al instante. Desde el mismo editor, también se pueden crear y organizar nuevos directorios y archivos, facilitando la estructura del proyecto sin necesidad de recurrir a herramientas externas.</w:t>
+      </w:r>
+    </w:p>
+    <w:p>
+      <w:pPr>
+        <w:pStyle w:val="NormalWeb"/>
+        <w:spacing w:line="276" w:lineRule="auto"/>
+        <w:jc w:val="both"/>
+      </w:pPr>
+      <w:r>
+        <w:rPr>
+          <w:lang w:val="es-ES"/>
+        </w:rPr>
+        <w:t xml:space="preserve">Una de las características que hace destacar a VS Code es su amplio ecosistema de extensiones. Estas extensiones permiten añadir funcionalidades que ayudan a mejorar la calidad del código, como detectar errores de sintaxis, sugerencias para optimizar el </w:t>
+      </w:r>
+      <w:r>
+        <w:rPr>
+          <w:lang w:val="es-ES"/>
+        </w:rPr>
+        <w:lastRenderedPageBreak/>
+        <w:t>rendimiento y recomendaciones de formato. Estas herramientas ayudan a los desarrolladores a corregir problemas rápidamente y a seguir buenas prácticas de desarrollo, lo que mejora la eficiencia y calidad del proyecto</w:t>
+      </w:r>
     </w:p>
     <w:p>
       <w:pPr>
         <w:pStyle w:val="Ttulo2"/>
       </w:pPr>
-      <w:bookmarkStart w:id="36" w:name="_Toc181886110"/>
+      <w:bookmarkStart w:id="39" w:name="_Toc182158222"/>
       <w:r>
         <w:t>HEIDI SQL</w:t>
       </w:r>
-      <w:bookmarkEnd w:id="36"/>
+      <w:bookmarkEnd w:id="39"/>
+    </w:p>
+    <w:p>
+      <w:pPr>
+        <w:spacing w:line="276" w:lineRule="auto"/>
+      </w:pPr>
+      <w:r>
+        <w:t xml:space="preserve">HeidiSQL </w:t>
+      </w:r>
+      <w:r>
+        <w:t xml:space="preserve">es una herramienta gratuita y de código abierto para la gestión y administración de bases de datos. Es especialmente popular entre desarrolladores y administradores de bases de datos que necesitan una solución intuitiva y completa para trabajar con sistemas de gestión de bases de datos como </w:t>
+      </w:r>
+      <w:r>
+        <w:rPr>
+          <w:b/>
+          <w:bCs/>
+        </w:rPr>
+        <w:t>MySQL</w:t>
+      </w:r>
+      <w:r>
+        <w:t xml:space="preserve">, </w:t>
+      </w:r>
+      <w:r>
+        <w:rPr>
+          <w:b/>
+          <w:bCs/>
+        </w:rPr>
+        <w:t>MariaDB</w:t>
+      </w:r>
+      <w:r>
+        <w:t xml:space="preserve">, </w:t>
+      </w:r>
+      <w:r>
+        <w:rPr>
+          <w:b/>
+          <w:bCs/>
+        </w:rPr>
+        <w:t>Microsoft SQL Server</w:t>
+      </w:r>
+      <w:r>
+        <w:t xml:space="preserve">, </w:t>
+      </w:r>
+      <w:r>
+        <w:rPr>
+          <w:b/>
+          <w:bCs/>
+        </w:rPr>
+        <w:t>PostgreSQL</w:t>
+      </w:r>
+      <w:r>
+        <w:t xml:space="preserve">, y </w:t>
+      </w:r>
+      <w:r>
+        <w:rPr>
+          <w:b/>
+          <w:bCs/>
+        </w:rPr>
+        <w:t>SQLite</w:t>
+      </w:r>
+      <w:r>
+        <w:t>. Desarrollada inicialmente como un cliente para MySQL, HeidiSQL se ha expandido a lo largo de los años para incluir soporte a otros motores, lo que la convierte en una opción versátil y ligera para la administración de bases de datos.</w:t>
+      </w:r>
+    </w:p>
+    <w:p>
+      <w:pPr>
+        <w:pStyle w:val="Ttulo3"/>
+      </w:pPr>
+      <w:r>
+        <w:t>Características de HeidiSQL.</w:t>
+      </w:r>
+    </w:p>
+    <w:p>
+      <w:pPr>
+        <w:pStyle w:val="Prrafodelista"/>
+        <w:numPr>
+          <w:ilvl w:val="0"/>
+          <w:numId w:val="48"/>
+        </w:numPr>
+        <w:spacing w:line="276" w:lineRule="auto"/>
+      </w:pPr>
+      <w:r>
+        <w:rPr>
+          <w:b/>
+          <w:bCs/>
+        </w:rPr>
+        <w:t>Plataforma sencilla e intuitiva:</w:t>
+      </w:r>
+      <w:r>
+        <w:t xml:space="preserve"> HeidiSQL sobresale por su interfaz simple y de fácil manejo. Los programadores y gestores tienen la habilidad de desplazarse con rapidez entre tablas, bases de datos, vistas y otros elementos, sin requerir </w:t>
+      </w:r>
+      <w:r>
+        <w:t>conocer lo suficiente del software</w:t>
+      </w:r>
+      <w:r>
+        <w:t xml:space="preserve">. Su diseño gráfico facilita la comunicación con las bases de datos, incluso para quienes </w:t>
+      </w:r>
+      <w:r>
+        <w:t xml:space="preserve">empiezan a </w:t>
+      </w:r>
+      <w:r>
+        <w:t xml:space="preserve">utilizar </w:t>
+      </w:r>
+      <w:r>
+        <w:t>este software y sus herramientas que incluye</w:t>
+      </w:r>
+      <w:r>
+        <w:t>.</w:t>
+      </w:r>
+    </w:p>
+    <w:p>
+      <w:pPr>
+        <w:pStyle w:val="Prrafodelista"/>
+        <w:numPr>
+          <w:ilvl w:val="0"/>
+          <w:numId w:val="48"/>
+        </w:numPr>
+        <w:spacing w:line="276" w:lineRule="auto"/>
+      </w:pPr>
+      <w:r>
+        <w:rPr>
+          <w:b/>
+          <w:bCs/>
+        </w:rPr>
+        <w:t>Soporte para múltiples motores de bases de datos</w:t>
+      </w:r>
+      <w:r>
+        <w:t xml:space="preserve">: Aunque fue diseñado originalmente para MySQL, HeidiSQL ahora </w:t>
+      </w:r>
+      <w:r>
+        <w:t>acepta</w:t>
+      </w:r>
+      <w:r>
+        <w:t xml:space="preserve"> MariaDB, SQL Server, PostgreSQL y SQLite, lo que lo convierte en una herramienta de administración </w:t>
+      </w:r>
+      <w:r>
+        <w:t>variable</w:t>
+      </w:r>
+      <w:r>
+        <w:t xml:space="preserve"> para aquellos que trabajan en diferentes </w:t>
+      </w:r>
+      <w:r>
+        <w:t>ambientes</w:t>
+      </w:r>
+      <w:r>
+        <w:t>.</w:t>
+      </w:r>
+    </w:p>
+    <w:p>
+      <w:pPr>
+        <w:pStyle w:val="Prrafodelista"/>
+        <w:numPr>
+          <w:ilvl w:val="0"/>
+          <w:numId w:val="48"/>
+        </w:numPr>
+        <w:spacing w:line="276" w:lineRule="auto"/>
+      </w:pPr>
+      <w:r>
+        <w:rPr>
+          <w:b/>
+          <w:bCs/>
+        </w:rPr>
+        <w:t>Edición y visualización de datos en tablas</w:t>
+      </w:r>
+      <w:r>
+        <w:t xml:space="preserve">: HeidiSQL permite a los usuarios ver y editar datos de manera rápida y eficiente. Puedes </w:t>
+      </w:r>
+      <w:r>
+        <w:t>editar</w:t>
+      </w:r>
+      <w:r>
+        <w:t xml:space="preserve"> el contenido de una tabla, añadir o eliminar registros y realizar consultas SQL directamente desde la interfaz, lo cual facilita las tareas de mantenimiento y ajuste</w:t>
+      </w:r>
+      <w:r>
+        <w:t xml:space="preserve"> sin la necesidad de ejecutar el navegador para visualizar la base de datos</w:t>
+      </w:r>
+      <w:r>
+        <w:t>.</w:t>
+      </w:r>
+    </w:p>
+    <w:p>
+      <w:pPr>
+        <w:pStyle w:val="Prrafodelista"/>
+        <w:numPr>
+          <w:ilvl w:val="0"/>
+          <w:numId w:val="48"/>
+        </w:numPr>
+        <w:rPr>
+          <w:lang w:val="es-MX" w:eastAsia="es-MX"/>
+        </w:rPr>
+      </w:pPr>
+      <w:bookmarkStart w:id="40" w:name="_Toc182158223"/>
+      <w:r>
+        <w:rPr>
+          <w:b/>
+          <w:bCs/>
+          <w:lang w:val="es-MX" w:eastAsia="es-MX"/>
+        </w:rPr>
+        <w:t>Emisión e importación de información:</w:t>
+      </w:r>
+      <w:r>
+        <w:rPr>
+          <w:lang w:val="es-MX" w:eastAsia="es-MX"/>
+        </w:rPr>
+        <w:t xml:space="preserve"> La herramienta posibilita la exportación de bases de datos completas o tablas concretas a diversos formatos, tales como SQL, CSV, XML y HTML, lo que simplifica la transferencia de datos o la generación de copias de seguridad. Además, facilita la importación de datos en varios formatos, un recurso esencial para la incorporación de bases de datos en proyectos de gran envergadura.</w:t>
+      </w:r>
+    </w:p>
+    <w:p>
+      <w:pPr>
+        <w:pStyle w:val="Prrafodelista"/>
+        <w:numPr>
+          <w:ilvl w:val="0"/>
+          <w:numId w:val="48"/>
+        </w:numPr>
+        <w:rPr>
+          <w:lang w:val="es-MX" w:eastAsia="es-MX"/>
+        </w:rPr>
+      </w:pPr>
+      <w:r>
+        <w:rPr>
+          <w:b/>
+          <w:bCs/>
+          <w:lang w:eastAsia="es-MX"/>
+        </w:rPr>
+        <w:t>Ejecución de múltiples consultas SQL</w:t>
+      </w:r>
+      <w:r>
+        <w:rPr>
+          <w:lang w:eastAsia="es-MX"/>
+        </w:rPr>
+        <w:t>: HeidiSQL permite ejecutar múltiples consultas SQL en una misma sesión. Los usuarios pueden ver los resultados de cada consulta en pestañas separadas, lo que facilita el análisis de datos y la creación de reportes sin necesidad de abrir múltiples ventanas o cambiar de herramienta.</w:t>
+      </w:r>
     </w:p>
     <w:p>
       <w:pPr>
         <w:pStyle w:val="Ttulo2"/>
       </w:pPr>
-      <w:bookmarkStart w:id="37" w:name="_Toc181886111"/>
-      <w:r>
+      <w:r>
+        <w:lastRenderedPageBreak/>
         <w:t>NAVICAT</w:t>
       </w:r>
-      <w:bookmarkEnd w:id="37"/>
+      <w:bookmarkEnd w:id="40"/>
     </w:p>
     <w:p>
       <w:pPr>
         <w:pStyle w:val="Ttulo2"/>
       </w:pPr>
-      <w:bookmarkStart w:id="38" w:name="_Toc181886112"/>
+      <w:bookmarkStart w:id="41" w:name="_Toc182158224"/>
       <w:r>
         <w:t>CHART DBS</w:t>
       </w:r>
-      <w:bookmarkEnd w:id="38"/>
+      <w:bookmarkEnd w:id="41"/>
     </w:p>
     <w:p>
       <w:pPr>
         <w:pStyle w:val="Ttulo2"/>
       </w:pPr>
-      <w:bookmarkStart w:id="39" w:name="_Toc181886113"/>
+      <w:bookmarkStart w:id="42" w:name="_Toc182158225"/>
       <w:r>
         <w:t>GIT</w:t>
       </w:r>
-      <w:bookmarkEnd w:id="39"/>
+      <w:bookmarkEnd w:id="42"/>
     </w:p>
     <w:p>
       <w:pPr>
         <w:pStyle w:val="Ttulo2"/>
       </w:pPr>
-      <w:bookmarkStart w:id="40" w:name="_Toc181886114"/>
+      <w:bookmarkStart w:id="43" w:name="_Toc182158226"/>
       <w:r>
         <w:t>GITHUB</w:t>
       </w:r>
-      <w:bookmarkEnd w:id="40"/>
+      <w:bookmarkEnd w:id="43"/>
     </w:p>
     <w:p>
       <w:pPr>
         <w:pStyle w:val="Ttulo2"/>
       </w:pPr>
-      <w:bookmarkStart w:id="41" w:name="_Toc181886115"/>
+      <w:bookmarkStart w:id="44" w:name="_Toc182158227"/>
       <w:r>
         <w:t>FIREFOX DEVELOPMENT</w:t>
       </w:r>
-      <w:bookmarkEnd w:id="41"/>
+      <w:bookmarkEnd w:id="44"/>
     </w:p>
     <w:p>
       <w:pPr>
         <w:pStyle w:val="Ttulo2"/>
       </w:pPr>
-      <w:bookmarkStart w:id="42" w:name="_Toc181886116"/>
+      <w:bookmarkStart w:id="45" w:name="_Toc182158228"/>
       <w:r>
         <w:t>BOOTSTRAP</w:t>
       </w:r>
-      <w:bookmarkEnd w:id="42"/>
+      <w:bookmarkEnd w:id="45"/>
     </w:p>
     <w:p>
       <w:pPr>
         <w:pStyle w:val="Ttulo2"/>
       </w:pPr>
-      <w:bookmarkStart w:id="43" w:name="_Toc181886117"/>
+      <w:bookmarkStart w:id="46" w:name="_Toc182158229"/>
       <w:r>
         <w:t>W3-SCHOOL</w:t>
       </w:r>
-      <w:bookmarkEnd w:id="43"/>
+      <w:bookmarkEnd w:id="46"/>
+    </w:p>
+    <w:p>
+      <w:pPr>
+        <w:pStyle w:val="Ttulo2"/>
+      </w:pPr>
+      <w:bookmarkStart w:id="47" w:name="_Toc182158230"/>
+      <w:r>
+        <w:t>STAR UML</w:t>
+      </w:r>
+      <w:bookmarkEnd w:id="47"/>
     </w:p>
     <w:p/>
     <w:p>
@@ -11057,11 +12387,11 @@
       <w:pPr>
         <w:pStyle w:val="TtuloCaptulo"/>
       </w:pPr>
-      <w:bookmarkStart w:id="44" w:name="_Toc181886118"/>
+      <w:bookmarkStart w:id="48" w:name="_Toc182158231"/>
       <w:r>
         <w:t>Metodología</w:t>
       </w:r>
-      <w:bookmarkEnd w:id="44"/>
+      <w:bookmarkEnd w:id="48"/>
     </w:p>
     <w:p>
       <w:pPr>
@@ -11080,11 +12410,11 @@
       <w:pPr>
         <w:pStyle w:val="Seccin"/>
       </w:pPr>
-      <w:bookmarkStart w:id="45" w:name="_Toc181886119"/>
+      <w:bookmarkStart w:id="49" w:name="_Toc182158232"/>
       <w:r>
         <w:t>Exploración</w:t>
       </w:r>
-      <w:bookmarkEnd w:id="45"/>
+      <w:bookmarkEnd w:id="49"/>
     </w:p>
     <w:p>
       <w:pPr>
@@ -11168,11 +12498,11 @@
       <w:r>
         <w:t xml:space="preserve"> </w:t>
       </w:r>
-      <w:bookmarkStart w:id="46" w:name="_Toc181886120"/>
+      <w:bookmarkStart w:id="50" w:name="_Toc182158233"/>
       <w:r>
         <w:t>Historias de usuario del administrador.</w:t>
       </w:r>
-      <w:bookmarkEnd w:id="46"/>
+      <w:bookmarkEnd w:id="50"/>
     </w:p>
     <w:tbl>
       <w:tblPr>
@@ -12290,11 +13620,11 @@
         <w:lastRenderedPageBreak/>
         <w:t xml:space="preserve"> </w:t>
       </w:r>
-      <w:bookmarkStart w:id="47" w:name="_Toc181886121"/>
+      <w:bookmarkStart w:id="51" w:name="_Toc182158234"/>
       <w:r>
         <w:t>Historias de Usuario del Auditor</w:t>
       </w:r>
-      <w:bookmarkEnd w:id="47"/>
+      <w:bookmarkEnd w:id="51"/>
     </w:p>
     <w:tbl>
       <w:tblPr>
@@ -12866,11 +14196,11 @@
       <w:pPr>
         <w:pStyle w:val="TtuloCaptulo"/>
       </w:pPr>
-      <w:bookmarkStart w:id="48" w:name="_Toc181886122"/>
+      <w:bookmarkStart w:id="52" w:name="_Toc182158235"/>
       <w:r>
         <w:t>Desarrollo</w:t>
       </w:r>
-      <w:bookmarkEnd w:id="48"/>
+      <w:bookmarkEnd w:id="52"/>
     </w:p>
     <w:p>
       <w:pPr>
@@ -12907,11 +14237,11 @@
       <w:r>
         <w:t xml:space="preserve"> </w:t>
       </w:r>
-      <w:bookmarkStart w:id="49" w:name="_Toc181886123"/>
+      <w:bookmarkStart w:id="53" w:name="_Toc182158236"/>
       <w:r>
         <w:t>Desarrollo de Mockups</w:t>
       </w:r>
-      <w:bookmarkEnd w:id="49"/>
+      <w:bookmarkEnd w:id="53"/>
     </w:p>
     <w:p>
       <w:r>
@@ -12926,11 +14256,11 @@
       <w:r>
         <w:t xml:space="preserve"> </w:t>
       </w:r>
-      <w:bookmarkStart w:id="50" w:name="_Toc181886124"/>
+      <w:bookmarkStart w:id="54" w:name="_Toc182158237"/>
       <w:r>
         <w:t>Desarrollo de login y “Olvide mi contraseña”</w:t>
       </w:r>
-      <w:bookmarkEnd w:id="50"/>
+      <w:bookmarkEnd w:id="54"/>
     </w:p>
     <w:p>
       <w:pPr>
@@ -12996,7 +14326,7 @@
           <w:lang w:val="es-MX"/>
         </w:rPr>
       </w:pPr>
-      <w:bookmarkStart w:id="51" w:name="_Toc180433465"/>
+      <w:bookmarkStart w:id="55" w:name="_Toc180433465"/>
       <w:r>
         <w:rPr>
           <w:i/>
@@ -13075,7 +14405,7 @@
         </w:rPr>
         <w:t>. Mockuo del Login</w:t>
       </w:r>
-      <w:bookmarkEnd w:id="51"/>
+      <w:bookmarkEnd w:id="55"/>
     </w:p>
     <w:p>
       <w:pPr>
@@ -13174,7 +14504,7 @@
           <w:lang w:val="es-MX"/>
         </w:rPr>
       </w:pPr>
-      <w:bookmarkStart w:id="52" w:name="_Toc180433466"/>
+      <w:bookmarkStart w:id="56" w:name="_Toc180433466"/>
       <w:r>
         <w:rPr>
           <w:i/>
@@ -13253,7 +14583,7 @@
         </w:rPr>
         <w:t>. Vista del login</w:t>
       </w:r>
-      <w:bookmarkEnd w:id="52"/>
+      <w:bookmarkEnd w:id="56"/>
     </w:p>
     <w:p>
       <w:pPr>
@@ -13372,7 +14702,7 @@
           <w:lang w:val="es-MX"/>
         </w:rPr>
       </w:pPr>
-      <w:bookmarkStart w:id="53" w:name="_Toc180433467"/>
+      <w:bookmarkStart w:id="57" w:name="_Toc180433467"/>
       <w:r>
         <w:rPr>
           <w:i/>
@@ -13451,7 +14781,7 @@
         </w:rPr>
         <w:t>. "Recuperar contraseña"</w:t>
       </w:r>
-      <w:bookmarkEnd w:id="53"/>
+      <w:bookmarkEnd w:id="57"/>
     </w:p>
     <w:p>
       <w:pPr>
@@ -13566,7 +14896,7 @@
           <w:lang w:val="es-MX"/>
         </w:rPr>
       </w:pPr>
-      <w:bookmarkStart w:id="54" w:name="_Toc180433468"/>
+      <w:bookmarkStart w:id="58" w:name="_Toc180433468"/>
       <w:r>
         <w:rPr>
           <w:i/>
@@ -13645,7 +14975,7 @@
         </w:rPr>
         <w:t>. Vista de "Recuperar contraseña"</w:t>
       </w:r>
-      <w:bookmarkEnd w:id="54"/>
+      <w:bookmarkEnd w:id="58"/>
     </w:p>
     <w:p>
       <w:pPr>
@@ -13693,7 +15023,7 @@
         </w:rPr>
         <w:t xml:space="preserve"> donde el usuario debe ingresar su correo electrónico para que le mande un token y este pueda restablecer su contraseña mediante un enlace.</w:t>
       </w:r>
-      <w:bookmarkStart w:id="55" w:name="_Toc181037611"/>
+      <w:bookmarkStart w:id="59" w:name="_Toc181037611"/>
     </w:p>
     <w:p>
       <w:pPr>
@@ -13702,12 +15032,12 @@
       <w:r>
         <w:t xml:space="preserve"> </w:t>
       </w:r>
-      <w:bookmarkStart w:id="56" w:name="_Toc181886125"/>
+      <w:bookmarkStart w:id="60" w:name="_Toc182158238"/>
       <w:r>
         <w:t>Desarrollo de mockups del administrador.</w:t>
       </w:r>
-      <w:bookmarkEnd w:id="55"/>
-      <w:bookmarkEnd w:id="56"/>
+      <w:bookmarkEnd w:id="59"/>
+      <w:bookmarkEnd w:id="60"/>
     </w:p>
     <w:p>
       <w:pPr>
@@ -13849,7 +15179,7 @@
           <w:lang w:val="es-MX"/>
         </w:rPr>
       </w:pPr>
-      <w:bookmarkStart w:id="57" w:name="_Toc180433469"/>
+      <w:bookmarkStart w:id="61" w:name="_Toc180433469"/>
       <w:r>
         <w:rPr>
           <w:i/>
@@ -13928,7 +15258,7 @@
         </w:rPr>
         <w:t>. Home</w:t>
       </w:r>
-      <w:bookmarkEnd w:id="57"/>
+      <w:bookmarkEnd w:id="61"/>
     </w:p>
     <w:p>
       <w:pPr>
@@ -14031,7 +15361,7 @@
           <w:lang w:val="es-MX"/>
         </w:rPr>
       </w:pPr>
-      <w:bookmarkStart w:id="58" w:name="_Toc180433470"/>
+      <w:bookmarkStart w:id="62" w:name="_Toc180433470"/>
       <w:r>
         <w:rPr>
           <w:i/>
@@ -14110,7 +15440,7 @@
         </w:rPr>
         <w:t>. Crear usuario</w:t>
       </w:r>
-      <w:bookmarkEnd w:id="58"/>
+      <w:bookmarkEnd w:id="62"/>
     </w:p>
     <w:p>
       <w:pPr>
@@ -14275,7 +15605,7 @@
           <w:lang w:val="es-MX"/>
         </w:rPr>
       </w:pPr>
-      <w:bookmarkStart w:id="59" w:name="_Toc180433471"/>
+      <w:bookmarkStart w:id="63" w:name="_Toc180433471"/>
       <w:r>
         <w:rPr>
           <w:i/>
@@ -14354,7 +15684,7 @@
         </w:rPr>
         <w:t>. Crear una auditoria</w:t>
       </w:r>
-      <w:bookmarkEnd w:id="59"/>
+      <w:bookmarkEnd w:id="63"/>
     </w:p>
     <w:p>
       <w:pPr>
@@ -14475,11 +15805,11 @@
       <w:pPr>
         <w:pStyle w:val="TtuloCaptulo"/>
       </w:pPr>
-      <w:bookmarkStart w:id="60" w:name="_Toc181886126"/>
+      <w:bookmarkStart w:id="64" w:name="_Toc182158239"/>
       <w:r>
         <w:t>Productos del proyecto</w:t>
       </w:r>
-      <w:bookmarkEnd w:id="60"/>
+      <w:bookmarkEnd w:id="64"/>
     </w:p>
     <w:p>
       <w:pPr>
@@ -14490,11 +15820,11 @@
       <w:pPr>
         <w:pStyle w:val="Seccin"/>
       </w:pPr>
-      <w:bookmarkStart w:id="61" w:name="_Toc181886127"/>
+      <w:bookmarkStart w:id="65" w:name="_Toc182158240"/>
       <w:r>
         <w:t>Contenido</w:t>
       </w:r>
-      <w:bookmarkEnd w:id="61"/>
+      <w:bookmarkEnd w:id="65"/>
     </w:p>
     <w:p>
       <w:pPr>
@@ -14508,11 +15838,11 @@
       <w:pPr>
         <w:pStyle w:val="Seccin"/>
       </w:pPr>
-      <w:bookmarkStart w:id="62" w:name="_Toc181886128"/>
+      <w:bookmarkStart w:id="66" w:name="_Toc182158241"/>
       <w:r>
         <w:t>Más información</w:t>
       </w:r>
-      <w:bookmarkEnd w:id="62"/>
+      <w:bookmarkEnd w:id="66"/>
     </w:p>
     <w:p>
       <w:pPr>
@@ -14534,11 +15864,11 @@
       <w:pPr>
         <w:pStyle w:val="Seccin"/>
       </w:pPr>
-      <w:bookmarkStart w:id="63" w:name="_Toc181886129"/>
+      <w:bookmarkStart w:id="67" w:name="_Toc182158242"/>
       <w:r>
         <w:t>Más información</w:t>
       </w:r>
-      <w:bookmarkEnd w:id="63"/>
+      <w:bookmarkEnd w:id="67"/>
     </w:p>
     <w:p>
       <w:pPr>
@@ -14595,11 +15925,11 @@
       <w:pPr>
         <w:pStyle w:val="TtuloCaptulo"/>
       </w:pPr>
-      <w:bookmarkStart w:id="64" w:name="_Toc181886130"/>
+      <w:bookmarkStart w:id="68" w:name="_Toc182158243"/>
       <w:r>
         <w:t>Conclusiones y recomendaciones</w:t>
       </w:r>
-      <w:bookmarkEnd w:id="64"/>
+      <w:bookmarkEnd w:id="68"/>
     </w:p>
     <w:p>
       <w:pPr>
@@ -14610,11 +15940,11 @@
       <w:pPr>
         <w:pStyle w:val="Seccin"/>
       </w:pPr>
-      <w:bookmarkStart w:id="65" w:name="_Toc181886131"/>
+      <w:bookmarkStart w:id="69" w:name="_Toc182158244"/>
       <w:r>
         <w:t>Contenido</w:t>
       </w:r>
-      <w:bookmarkEnd w:id="65"/>
+      <w:bookmarkEnd w:id="69"/>
     </w:p>
     <w:p>
       <w:pPr>
@@ -14628,11 +15958,11 @@
       <w:pPr>
         <w:pStyle w:val="Seccin"/>
       </w:pPr>
-      <w:bookmarkStart w:id="66" w:name="_Toc181886132"/>
+      <w:bookmarkStart w:id="70" w:name="_Toc182158245"/>
       <w:r>
         <w:t>Más información</w:t>
       </w:r>
-      <w:bookmarkEnd w:id="66"/>
+      <w:bookmarkEnd w:id="70"/>
     </w:p>
     <w:p>
       <w:pPr>
@@ -14646,11 +15976,11 @@
       <w:pPr>
         <w:pStyle w:val="Seccin"/>
       </w:pPr>
-      <w:bookmarkStart w:id="67" w:name="_Toc181886133"/>
+      <w:bookmarkStart w:id="71" w:name="_Toc182158246"/>
       <w:r>
         <w:t>Más información</w:t>
       </w:r>
-      <w:bookmarkEnd w:id="67"/>
+      <w:bookmarkEnd w:id="71"/>
     </w:p>
     <w:p>
       <w:pPr>
@@ -14707,8 +16037,8 @@
           <w:lang w:val="nl-NL"/>
         </w:rPr>
       </w:pPr>
-      <w:bookmarkStart w:id="68" w:name="_Toc27217077"/>
-      <w:bookmarkStart w:id="69" w:name="_Toc181886134"/>
+      <w:bookmarkStart w:id="72" w:name="_Toc27217077"/>
+      <w:bookmarkStart w:id="73" w:name="_Toc182158247"/>
       <w:r>
         <w:rPr>
           <w:sz w:val="72"/>
@@ -14716,8 +16046,8 @@
         </w:rPr>
         <w:t>Referencias</w:t>
       </w:r>
-      <w:bookmarkEnd w:id="68"/>
-      <w:bookmarkEnd w:id="69"/>
+      <w:bookmarkEnd w:id="72"/>
+      <w:bookmarkEnd w:id="73"/>
     </w:p>
     <w:sdt>
       <w:sdtPr>
